--- a/2025/бумаги/РПД_КЗ.docx
+++ b/2025/бумаги/РПД_КЗ.docx
@@ -59,8 +59,16 @@
         <w:rPr>
           <w:lang w:eastAsia="ru-RU"/>
         </w:rPr>
-        <w:t>«Уральский федеральный университет имени первого Президента России Б.Н. Ельцина»​</w:t>
-      </w:r>
+        <w:t xml:space="preserve">«Уральский федеральный университет имени первого Президента России Б.Н. </w:t>
+      </w:r>
+      <w:proofErr w:type="gramStart"/>
+      <w:r>
+        <w:rPr>
+          <w:lang w:eastAsia="ru-RU"/>
+        </w:rPr>
+        <w:t>Ельцина»​</w:t>
+      </w:r>
+      <w:proofErr w:type="gramEnd"/>
     </w:p>
     <w:p>
       <w:pPr>
@@ -1331,7 +1339,35 @@
               <w:rPr>
                 <w:lang w:val="en-US" w:eastAsia="ru-RU"/>
               </w:rPr>
-              <w:t>ИТОГО по модулю:</w:t>
+              <w:t xml:space="preserve">ИТОГО </w:t>
+            </w:r>
+            <w:proofErr w:type="spellStart"/>
+            <w:r>
+              <w:rPr>
+                <w:lang w:val="en-US" w:eastAsia="ru-RU"/>
+              </w:rPr>
+              <w:t>по</w:t>
+            </w:r>
+            <w:proofErr w:type="spellEnd"/>
+            <w:r>
+              <w:rPr>
+                <w:lang w:val="en-US" w:eastAsia="ru-RU"/>
+              </w:rPr>
+              <w:t xml:space="preserve"> </w:t>
+            </w:r>
+            <w:proofErr w:type="spellStart"/>
+            <w:r>
+              <w:rPr>
+                <w:lang w:val="en-US" w:eastAsia="ru-RU"/>
+              </w:rPr>
+              <w:t>модулю</w:t>
+            </w:r>
+            <w:proofErr w:type="spellEnd"/>
+            <w:r>
+              <w:rPr>
+                <w:lang w:val="en-US" w:eastAsia="ru-RU"/>
+              </w:rPr>
+              <w:t>:</w:t>
             </w:r>
           </w:p>
         </w:tc>
@@ -1408,11 +1444,19 @@
                 <w:tab w:val="left" w:pos="540"/>
               </w:tabs>
             </w:pPr>
+            <w:proofErr w:type="spellStart"/>
             <w:r>
               <w:rPr>
                 <w:b/>
               </w:rPr>
-              <w:t>Пререквизиты модуля</w:t>
+              <w:t>Пререквизиты</w:t>
+            </w:r>
+            <w:proofErr w:type="spellEnd"/>
+            <w:r>
+              <w:rPr>
+                <w:b/>
+              </w:rPr>
+              <w:t xml:space="preserve"> модуля</w:t>
             </w:r>
           </w:p>
         </w:tc>
@@ -1452,11 +1496,33 @@
                 <w:b/>
               </w:rPr>
             </w:pPr>
+            <w:proofErr w:type="spellStart"/>
             <w:r>
               <w:rPr>
                 <w:b/>
               </w:rPr>
-              <w:t>Постреквизиты и кореквизиты модуля</w:t>
+              <w:t>Постреквизиты</w:t>
+            </w:r>
+            <w:proofErr w:type="spellEnd"/>
+            <w:r>
+              <w:rPr>
+                <w:b/>
+              </w:rPr>
+              <w:t xml:space="preserve"> и </w:t>
+            </w:r>
+            <w:proofErr w:type="spellStart"/>
+            <w:r>
+              <w:rPr>
+                <w:b/>
+              </w:rPr>
+              <w:t>кореквизиты</w:t>
+            </w:r>
+            <w:proofErr w:type="spellEnd"/>
+            <w:r>
+              <w:rPr>
+                <w:b/>
+              </w:rPr>
+              <w:t xml:space="preserve"> модуля</w:t>
             </w:r>
           </w:p>
         </w:tc>
@@ -2064,7 +2130,79 @@
                 <w:color w:val="000000"/>
                 <w:lang w:eastAsia="ru-RU"/>
               </w:rPr>
-              <w:t>Применяет (проводя выбор и эксперименты) известные алгоритмы и библиотеки компьютерного зрения, предобученные глубокие нейросетевые модели для прикладных задач анализа изображений и видеопотока, при необходимости дообучая и валидируя на собственных наборах данных</w:t>
+              <w:t xml:space="preserve">Применяет (проводя выбор и эксперименты) известные алгоритмы и библиотеки компьютерного зрения, </w:t>
+            </w:r>
+            <w:proofErr w:type="spellStart"/>
+            <w:r>
+              <w:rPr>
+                <w:rFonts w:eastAsia="Times New Roman" w:cs="Times New Roman"/>
+                <w:color w:val="000000"/>
+                <w:lang w:eastAsia="ru-RU"/>
+              </w:rPr>
+              <w:t>предобученные</w:t>
+            </w:r>
+            <w:proofErr w:type="spellEnd"/>
+            <w:r>
+              <w:rPr>
+                <w:rFonts w:eastAsia="Times New Roman" w:cs="Times New Roman"/>
+                <w:color w:val="000000"/>
+                <w:lang w:eastAsia="ru-RU"/>
+              </w:rPr>
+              <w:t xml:space="preserve"> глубокие </w:t>
+            </w:r>
+            <w:proofErr w:type="spellStart"/>
+            <w:r>
+              <w:rPr>
+                <w:rFonts w:eastAsia="Times New Roman" w:cs="Times New Roman"/>
+                <w:color w:val="000000"/>
+                <w:lang w:eastAsia="ru-RU"/>
+              </w:rPr>
+              <w:t>нейросетевые</w:t>
+            </w:r>
+            <w:proofErr w:type="spellEnd"/>
+            <w:r>
+              <w:rPr>
+                <w:rFonts w:eastAsia="Times New Roman" w:cs="Times New Roman"/>
+                <w:color w:val="000000"/>
+                <w:lang w:eastAsia="ru-RU"/>
+              </w:rPr>
+              <w:t xml:space="preserve"> модели для прикладных задач анализа изображений и видеопотока, при необходимости </w:t>
+            </w:r>
+            <w:proofErr w:type="spellStart"/>
+            <w:r>
+              <w:rPr>
+                <w:rFonts w:eastAsia="Times New Roman" w:cs="Times New Roman"/>
+                <w:color w:val="000000"/>
+                <w:lang w:eastAsia="ru-RU"/>
+              </w:rPr>
+              <w:t>дообучая</w:t>
+            </w:r>
+            <w:proofErr w:type="spellEnd"/>
+            <w:r>
+              <w:rPr>
+                <w:rFonts w:eastAsia="Times New Roman" w:cs="Times New Roman"/>
+                <w:color w:val="000000"/>
+                <w:lang w:eastAsia="ru-RU"/>
+              </w:rPr>
+              <w:t xml:space="preserve"> и </w:t>
+            </w:r>
+            <w:proofErr w:type="spellStart"/>
+            <w:r>
+              <w:rPr>
+                <w:rFonts w:eastAsia="Times New Roman" w:cs="Times New Roman"/>
+                <w:color w:val="000000"/>
+                <w:lang w:eastAsia="ru-RU"/>
+              </w:rPr>
+              <w:t>валидируя</w:t>
+            </w:r>
+            <w:proofErr w:type="spellEnd"/>
+            <w:r>
+              <w:rPr>
+                <w:rFonts w:eastAsia="Times New Roman" w:cs="Times New Roman"/>
+                <w:color w:val="000000"/>
+                <w:lang w:eastAsia="ru-RU"/>
+              </w:rPr>
+              <w:t xml:space="preserve"> на собственных наборах данных</w:t>
             </w:r>
             <w:r>
               <w:rPr>
@@ -2786,11 +2924,19 @@
         <w:spacing w:before="0" w:after="0"/>
         <w:jc w:val="both"/>
       </w:pPr>
+      <w:proofErr w:type="spellStart"/>
       <w:r>
         <w:rPr>
           <w:b w:val="0"/>
         </w:rPr>
-        <w:t>Разноуровневое (дифференцированное) обучение</w:t>
+        <w:t>Разноуровневое</w:t>
+      </w:r>
+      <w:proofErr w:type="spellEnd"/>
+      <w:r>
+        <w:rPr>
+          <w:b w:val="0"/>
+        </w:rPr>
+        <w:t xml:space="preserve"> (дифференцированное) обучение</w:t>
       </w:r>
       <w:r>
         <w:t xml:space="preserve"> </w:t>
@@ -2977,12 +3123,12 @@
       </w:tblPr>
       <w:tblGrid>
         <w:gridCol w:w="1109"/>
-        <w:gridCol w:w="3041"/>
-        <w:gridCol w:w="5943"/>
+        <w:gridCol w:w="2322"/>
+        <w:gridCol w:w="6662"/>
       </w:tblGrid>
       <w:tr>
         <w:trPr>
-          <w:trHeight w:val="540"/>
+          <w:trHeight w:val="752"/>
         </w:trPr>
         <w:tc>
           <w:tcPr>
@@ -3006,14 +3152,13 @@
               </w:rPr>
               <w:t>Код</w:t>
             </w:r>
-          </w:p>
-          <w:p>
-            <w:pPr>
-              <w:jc w:val="center"/>
+            <w:r>
               <w:rPr>
                 <w:b/>
-              </w:rPr>
-            </w:pPr>
+                <w:lang w:val="en-US"/>
+              </w:rPr>
+              <w:t xml:space="preserve"> </w:t>
+            </w:r>
             <w:r>
               <w:rPr>
                 <w:b/>
@@ -3024,7 +3169,7 @@
         </w:tc>
         <w:tc>
           <w:tcPr>
-            <w:tcW w:w="3041" w:type="dxa"/>
+            <w:tcW w:w="2322" w:type="dxa"/>
             <w:tcBorders>
               <w:top w:val="single" w:sz="4" w:space="0" w:color="000000"/>
               <w:left w:val="single" w:sz="4" w:space="0" w:color="000000"/>
@@ -3067,7 +3212,7 @@
         </w:tc>
         <w:tc>
           <w:tcPr>
-            <w:tcW w:w="5943" w:type="dxa"/>
+            <w:tcW w:w="6662" w:type="dxa"/>
             <w:tcBorders>
               <w:top w:val="single" w:sz="4" w:space="0" w:color="000000"/>
               <w:left w:val="single" w:sz="4" w:space="0" w:color="000000"/>
@@ -3115,7 +3260,6 @@
               <w:rPr>
                 <w:b/>
                 <w:sz w:val="22"/>
-                <w:highlight w:val="yellow"/>
                 <w:lang w:val="en-US"/>
               </w:rPr>
             </w:pPr>
@@ -3123,7 +3267,6 @@
               <w:rPr>
                 <w:b/>
                 <w:sz w:val="22"/>
-                <w:highlight w:val="yellow"/>
                 <w:lang w:val="en-US"/>
               </w:rPr>
               <w:t>1.</w:t>
@@ -3132,7 +3275,7 @@
         </w:tc>
         <w:tc>
           <w:tcPr>
-            <w:tcW w:w="3041" w:type="dxa"/>
+            <w:tcW w:w="2322" w:type="dxa"/>
             <w:tcBorders>
               <w:top w:val="single" w:sz="4" w:space="0" w:color="000000"/>
               <w:left w:val="single" w:sz="4" w:space="0" w:color="000000"/>
@@ -3146,13 +3289,11 @@
               <w:jc w:val="center"/>
               <w:rPr>
                 <w:sz w:val="22"/>
-                <w:highlight w:val="yellow"/>
               </w:rPr>
             </w:pPr>
             <w:r>
               <w:rPr>
                 <w:sz w:val="22"/>
-                <w:highlight w:val="yellow"/>
               </w:rPr>
               <w:t>Введение в предмет компьютерное зрение</w:t>
             </w:r>
@@ -3160,324 +3301,7 @@
         </w:tc>
         <w:tc>
           <w:tcPr>
-            <w:tcW w:w="5943" w:type="dxa"/>
-            <w:tcBorders>
-              <w:top w:val="single" w:sz="4" w:space="0" w:color="000000"/>
-              <w:left w:val="single" w:sz="4" w:space="0" w:color="000000"/>
-              <w:bottom w:val="single" w:sz="4" w:space="0" w:color="000000"/>
-              <w:right w:val="single" w:sz="4" w:space="0" w:color="000000"/>
-            </w:tcBorders>
-          </w:tcPr>
-          <w:p>
-            <w:pPr>
-              <w:rPr>
-                <w:rFonts w:cs="Times New Roman"/>
-                <w:highlight w:val="yellow"/>
-              </w:rPr>
-            </w:pPr>
-            <w:r>
-              <w:rPr>
-                <w:rFonts w:cs="Times New Roman"/>
-                <w:highlight w:val="yellow"/>
-              </w:rPr>
-              <w:t>Введение в предмет компьютерное зрение</w:t>
-            </w:r>
-            <w:r>
-              <w:rPr>
-                <w:rFonts w:cs="Times New Roman"/>
-                <w:highlight w:val="yellow"/>
-              </w:rPr>
-              <w:t xml:space="preserve">: </w:t>
-            </w:r>
-          </w:p>
-          <w:p>
-            <w:pPr>
-              <w:pStyle w:val="afd"/>
-              <w:numPr>
-                <w:ilvl w:val="0"/>
-                <w:numId w:val="8"/>
-              </w:numPr>
-              <w:rPr>
-                <w:rFonts w:ascii="Times New Roman" w:hAnsi="Times New Roman"/>
-                <w:highlight w:val="yellow"/>
-              </w:rPr>
-            </w:pPr>
-            <w:r>
-              <w:rPr>
-                <w:rFonts w:ascii="Times New Roman" w:hAnsi="Times New Roman"/>
-                <w:highlight w:val="yellow"/>
-              </w:rPr>
-              <w:t>задачи компьютерного зрения,</w:t>
-            </w:r>
-          </w:p>
-          <w:p>
-            <w:pPr>
-              <w:pStyle w:val="afd"/>
-              <w:numPr>
-                <w:ilvl w:val="0"/>
-                <w:numId w:val="8"/>
-              </w:numPr>
-              <w:rPr>
-                <w:rFonts w:ascii="Times New Roman" w:hAnsi="Times New Roman"/>
-                <w:highlight w:val="yellow"/>
-              </w:rPr>
-            </w:pPr>
-            <w:r>
-              <w:rPr>
-                <w:rFonts w:ascii="Times New Roman" w:hAnsi="Times New Roman"/>
-                <w:highlight w:val="yellow"/>
-              </w:rPr>
-              <w:t>п</w:t>
-            </w:r>
-            <w:r>
-              <w:rPr>
-                <w:rFonts w:ascii="Times New Roman" w:hAnsi="Times New Roman"/>
-                <w:highlight w:val="yellow"/>
-              </w:rPr>
-              <w:t>онятие и особенности цифровых изображений,</w:t>
-            </w:r>
-            <w:r>
-              <w:rPr>
-                <w:rFonts w:ascii="Times New Roman" w:hAnsi="Times New Roman"/>
-                <w:highlight w:val="yellow"/>
-              </w:rPr>
-              <w:t xml:space="preserve"> </w:t>
-            </w:r>
-          </w:p>
-          <w:p>
-            <w:pPr>
-              <w:pStyle w:val="afd"/>
-              <w:numPr>
-                <w:ilvl w:val="0"/>
-                <w:numId w:val="8"/>
-              </w:numPr>
-              <w:rPr>
-                <w:rFonts w:ascii="Times New Roman" w:hAnsi="Times New Roman"/>
-                <w:highlight w:val="yellow"/>
-              </w:rPr>
-            </w:pPr>
-            <w:r>
-              <w:rPr>
-                <w:rFonts w:ascii="Times New Roman" w:hAnsi="Times New Roman"/>
-                <w:highlight w:val="yellow"/>
-              </w:rPr>
-              <w:t>п</w:t>
-            </w:r>
-            <w:r>
-              <w:rPr>
-                <w:rFonts w:ascii="Times New Roman" w:hAnsi="Times New Roman"/>
-                <w:highlight w:val="yellow"/>
-              </w:rPr>
-              <w:t>онятие признаки в компьютерном зрении,</w:t>
-            </w:r>
-            <w:r>
-              <w:rPr>
-                <w:rFonts w:ascii="Times New Roman" w:hAnsi="Times New Roman"/>
-                <w:highlight w:val="yellow"/>
-              </w:rPr>
-              <w:t xml:space="preserve"> </w:t>
-            </w:r>
-          </w:p>
-          <w:p>
-            <w:pPr>
-              <w:pStyle w:val="afd"/>
-              <w:numPr>
-                <w:ilvl w:val="0"/>
-                <w:numId w:val="8"/>
-              </w:numPr>
-              <w:rPr>
-                <w:rFonts w:ascii="Times New Roman" w:hAnsi="Times New Roman"/>
-                <w:highlight w:val="yellow"/>
-              </w:rPr>
-            </w:pPr>
-            <w:r>
-              <w:rPr>
-                <w:rFonts w:ascii="Times New Roman" w:hAnsi="Times New Roman"/>
-                <w:highlight w:val="yellow"/>
-              </w:rPr>
-              <w:t>понятие свертка в цифровой обработке изображений.</w:t>
-            </w:r>
-          </w:p>
-          <w:p>
-            <w:pPr>
-              <w:pStyle w:val="afd"/>
-              <w:numPr>
-                <w:ilvl w:val="0"/>
-                <w:numId w:val="8"/>
-              </w:numPr>
-              <w:rPr>
-                <w:rFonts w:ascii="Times New Roman" w:hAnsi="Times New Roman"/>
-                <w:highlight w:val="yellow"/>
-              </w:rPr>
-            </w:pPr>
-            <w:r>
-              <w:rPr>
-                <w:rFonts w:ascii="Times New Roman" w:hAnsi="Times New Roman"/>
-                <w:highlight w:val="yellow"/>
-              </w:rPr>
-              <w:t>Обзор</w:t>
-            </w:r>
-            <w:r>
-              <w:rPr>
-                <w:rFonts w:ascii="Times New Roman" w:hAnsi="Times New Roman"/>
-                <w:highlight w:val="yellow"/>
-              </w:rPr>
-              <w:t xml:space="preserve"> алгоритмов предобработки изображений</w:t>
-            </w:r>
-            <w:r>
-              <w:rPr>
-                <w:rFonts w:ascii="Times New Roman" w:hAnsi="Times New Roman"/>
-                <w:highlight w:val="yellow"/>
-              </w:rPr>
-              <w:t>:</w:t>
-            </w:r>
-          </w:p>
-          <w:p>
-            <w:pPr>
-              <w:pStyle w:val="afd"/>
-              <w:numPr>
-                <w:ilvl w:val="0"/>
-                <w:numId w:val="8"/>
-              </w:numPr>
-              <w:rPr>
-                <w:highlight w:val="yellow"/>
-              </w:rPr>
-            </w:pPr>
-            <w:r>
-              <w:rPr>
-                <w:rFonts w:ascii="Times New Roman" w:hAnsi="Times New Roman"/>
-                <w:highlight w:val="yellow"/>
-              </w:rPr>
-              <w:t xml:space="preserve">построение фильтров размытия, резкости и  выделения границ, </w:t>
-            </w:r>
-            <w:r>
-              <w:rPr>
-                <w:rFonts w:ascii="Times New Roman" w:hAnsi="Times New Roman"/>
-                <w:highlight w:val="yellow"/>
-              </w:rPr>
-              <w:t xml:space="preserve"> </w:t>
-            </w:r>
-            <w:r>
-              <w:rPr>
-                <w:rFonts w:ascii="Times New Roman" w:hAnsi="Times New Roman"/>
-                <w:highlight w:val="yellow"/>
-              </w:rPr>
-              <w:t>бинаризация изображений, нелинейные фильтры</w:t>
-            </w:r>
-          </w:p>
-          <w:p>
-            <w:pPr>
-              <w:pStyle w:val="afd"/>
-              <w:numPr>
-                <w:ilvl w:val="0"/>
-                <w:numId w:val="8"/>
-              </w:numPr>
-              <w:rPr>
-                <w:highlight w:val="yellow"/>
-              </w:rPr>
-            </w:pPr>
-            <w:r>
-              <w:rPr>
-                <w:rFonts w:ascii="Times New Roman" w:hAnsi="Times New Roman"/>
-                <w:highlight w:val="yellow"/>
-              </w:rPr>
-              <w:t xml:space="preserve">Построение последовательностей предобработки изображений </w:t>
-            </w:r>
-          </w:p>
-        </w:tc>
-      </w:tr>
-      <w:tr>
-        <w:trPr>
-          <w:trHeight w:val="295"/>
-        </w:trPr>
-        <w:tc>
-          <w:tcPr>
-            <w:tcW w:w="1109" w:type="dxa"/>
-            <w:tcBorders>
-              <w:top w:val="single" w:sz="4" w:space="0" w:color="000000"/>
-              <w:left w:val="single" w:sz="4" w:space="0" w:color="000000"/>
-              <w:bottom w:val="single" w:sz="4" w:space="0" w:color="000000"/>
-            </w:tcBorders>
-            <w:vAlign w:val="center"/>
-          </w:tcPr>
-          <w:p>
-            <w:pPr>
-              <w:jc w:val="center"/>
-              <w:rPr>
-                <w:b/>
-                <w:sz w:val="22"/>
-                <w:highlight w:val="yellow"/>
-                <w:lang w:val="en-US"/>
-              </w:rPr>
-            </w:pPr>
-            <w:r>
-              <w:rPr>
-                <w:b/>
-                <w:sz w:val="22"/>
-                <w:highlight w:val="yellow"/>
-                <w:lang w:val="en-US"/>
-              </w:rPr>
-              <w:t>2.</w:t>
-            </w:r>
-          </w:p>
-        </w:tc>
-        <w:tc>
-          <w:tcPr>
-            <w:tcW w:w="3041" w:type="dxa"/>
-            <w:tcBorders>
-              <w:top w:val="single" w:sz="4" w:space="0" w:color="000000"/>
-              <w:left w:val="single" w:sz="4" w:space="0" w:color="000000"/>
-              <w:bottom w:val="single" w:sz="4" w:space="0" w:color="000000"/>
-            </w:tcBorders>
-            <w:vAlign w:val="center"/>
-          </w:tcPr>
-          <w:p>
-            <w:pPr>
-              <w:shd w:val="clear" w:color="auto" w:fill="FFFFFF"/>
-              <w:jc w:val="center"/>
-              <w:rPr>
-                <w:sz w:val="22"/>
-                <w:highlight w:val="yellow"/>
-              </w:rPr>
-            </w:pPr>
-            <w:r>
-              <w:rPr>
-                <w:sz w:val="22"/>
-                <w:highlight w:val="yellow"/>
-              </w:rPr>
-              <w:t xml:space="preserve">Переход от </w:t>
-            </w:r>
-            <w:r>
-              <w:rPr>
-                <w:highlight w:val="yellow"/>
-                <w:lang w:val="en-US"/>
-              </w:rPr>
-              <w:t>LeNet</w:t>
-            </w:r>
-            <w:r>
-              <w:rPr>
-                <w:highlight w:val="yellow"/>
-              </w:rPr>
-              <w:t xml:space="preserve"> </w:t>
-            </w:r>
-            <w:r>
-              <w:rPr>
-                <w:highlight w:val="yellow"/>
-              </w:rPr>
-              <w:t xml:space="preserve">к </w:t>
-            </w:r>
-            <w:r>
-              <w:rPr>
-                <w:highlight w:val="yellow"/>
-                <w:lang w:val="en-US"/>
-              </w:rPr>
-              <w:t>ResNet</w:t>
-            </w:r>
-          </w:p>
-        </w:tc>
-        <w:tc>
-          <w:tcPr>
-            <w:tcW w:w="5943" w:type="dxa"/>
+            <w:tcW w:w="6662" w:type="dxa"/>
             <w:tcBorders>
               <w:top w:val="single" w:sz="4" w:space="0" w:color="000000"/>
               <w:left w:val="single" w:sz="4" w:space="0" w:color="000000"/>
@@ -3490,35 +3314,37 @@
               <w:pStyle w:val="afd"/>
               <w:numPr>
                 <w:ilvl w:val="0"/>
-                <w:numId w:val="8"/>
+                <w:numId w:val="20"/>
               </w:numPr>
-              <w:ind w:left="308"/>
-              <w:rPr>
-                <w:highlight w:val="yellow"/>
+              <w:spacing w:after="0" w:line="240" w:lineRule="auto"/>
+              <w:ind w:left="449"/>
+              <w:rPr>
+                <w:rFonts w:ascii="Times New Roman" w:hAnsi="Times New Roman"/>
+                <w:sz w:val="24"/>
+                <w:szCs w:val="24"/>
               </w:rPr>
             </w:pPr>
             <w:r>
               <w:rPr>
                 <w:rFonts w:ascii="Times New Roman" w:hAnsi="Times New Roman"/>
                 <w:sz w:val="24"/>
-                <w:highlight w:val="yellow"/>
-              </w:rPr>
-              <w:t xml:space="preserve">Переход от </w:t>
-            </w:r>
-            <w:r>
-              <w:rPr>
-                <w:rFonts w:ascii="Times New Roman" w:hAnsi="Times New Roman"/>
-                <w:sz w:val="24"/>
-                <w:highlight w:val="yellow"/>
-                <w:lang w:val="en-US"/>
-              </w:rPr>
-              <w:t>LeNet</w:t>
-            </w:r>
-            <w:r>
-              <w:rPr>
-                <w:rFonts w:ascii="Times New Roman" w:hAnsi="Times New Roman"/>
-                <w:sz w:val="24"/>
-                <w:highlight w:val="yellow"/>
+                <w:szCs w:val="24"/>
+              </w:rPr>
+              <w:t>З</w:t>
+            </w:r>
+            <w:r>
+              <w:rPr>
+                <w:rFonts w:ascii="Times New Roman" w:hAnsi="Times New Roman"/>
+                <w:sz w:val="24"/>
+                <w:szCs w:val="24"/>
+              </w:rPr>
+              <w:t>адачи компьютерного зрения,</w:t>
+            </w:r>
+            <w:r>
+              <w:rPr>
+                <w:rFonts w:ascii="Times New Roman" w:hAnsi="Times New Roman"/>
+                <w:sz w:val="24"/>
+                <w:szCs w:val="24"/>
               </w:rPr>
               <w:t xml:space="preserve"> </w:t>
             </w:r>
@@ -3526,26 +3352,41 @@
               <w:rPr>
                 <w:rFonts w:ascii="Times New Roman" w:hAnsi="Times New Roman"/>
                 <w:sz w:val="24"/>
-                <w:highlight w:val="yellow"/>
-              </w:rPr>
-              <w:t xml:space="preserve">к </w:t>
-            </w:r>
-            <w:r>
-              <w:rPr>
-                <w:rFonts w:ascii="Times New Roman" w:hAnsi="Times New Roman"/>
-                <w:sz w:val="24"/>
-                <w:highlight w:val="yellow"/>
-                <w:lang w:val="en-US"/>
-              </w:rPr>
-              <w:t>ResNet</w:t>
-            </w:r>
-            <w:r>
-              <w:rPr>
-                <w:rFonts w:ascii="Times New Roman" w:hAnsi="Times New Roman"/>
-                <w:sz w:val="24"/>
-                <w:highlight w:val="yellow"/>
-              </w:rPr>
-              <w:t xml:space="preserve"> (повтор понятий сверточный блок, рецептивное поле, регуляризация, нормализация, обучение СНС и других понятий),</w:t>
+                <w:szCs w:val="24"/>
+              </w:rPr>
+              <w:t>п</w:t>
+            </w:r>
+            <w:r>
+              <w:rPr>
+                <w:rFonts w:ascii="Times New Roman" w:hAnsi="Times New Roman"/>
+                <w:sz w:val="24"/>
+                <w:szCs w:val="24"/>
+              </w:rPr>
+              <w:t>онятие и особенности цифровых изображений,</w:t>
+            </w:r>
+            <w:r>
+              <w:rPr>
+                <w:rFonts w:ascii="Times New Roman" w:hAnsi="Times New Roman"/>
+                <w:sz w:val="24"/>
+                <w:szCs w:val="24"/>
+              </w:rPr>
+              <w:t xml:space="preserve"> п</w:t>
+            </w:r>
+            <w:r>
+              <w:rPr>
+                <w:rFonts w:ascii="Times New Roman" w:hAnsi="Times New Roman"/>
+                <w:sz w:val="24"/>
+                <w:szCs w:val="24"/>
+              </w:rPr>
+              <w:t>онятие признаки в компьютерном зрении,</w:t>
+            </w:r>
+            <w:r>
+              <w:rPr>
+                <w:rFonts w:ascii="Times New Roman" w:hAnsi="Times New Roman"/>
+                <w:sz w:val="24"/>
+                <w:szCs w:val="24"/>
+              </w:rPr>
+              <w:t xml:space="preserve"> понятие свертка в цифровой обработке изображений.</w:t>
             </w:r>
           </w:p>
           <w:p>
@@ -3553,96 +3394,156 @@
               <w:pStyle w:val="afd"/>
               <w:numPr>
                 <w:ilvl w:val="0"/>
-                <w:numId w:val="8"/>
+                <w:numId w:val="20"/>
               </w:numPr>
-              <w:ind w:left="308"/>
-              <w:rPr>
-                <w:highlight w:val="yellow"/>
+              <w:spacing w:after="0" w:line="240" w:lineRule="auto"/>
+              <w:ind w:left="449"/>
+              <w:rPr>
+                <w:rFonts w:ascii="Times New Roman" w:hAnsi="Times New Roman"/>
+                <w:sz w:val="24"/>
+                <w:szCs w:val="24"/>
               </w:rPr>
             </w:pPr>
             <w:r>
               <w:rPr>
                 <w:rFonts w:ascii="Times New Roman" w:hAnsi="Times New Roman"/>
                 <w:sz w:val="24"/>
-                <w:highlight w:val="yellow"/>
-              </w:rPr>
-              <w:t xml:space="preserve">Построение сверточных нейронных сетей в </w:t>
-            </w:r>
-            <w:r>
-              <w:rPr>
-                <w:rFonts w:ascii="Times New Roman" w:hAnsi="Times New Roman"/>
-                <w:sz w:val="24"/>
-                <w:highlight w:val="yellow"/>
+                <w:szCs w:val="24"/>
+              </w:rPr>
+              <w:t>Обзор</w:t>
+            </w:r>
+            <w:r>
+              <w:rPr>
+                <w:rFonts w:ascii="Times New Roman" w:hAnsi="Times New Roman"/>
+                <w:sz w:val="24"/>
+                <w:szCs w:val="24"/>
+              </w:rPr>
+              <w:t xml:space="preserve"> алгоритмов предобработки изображений</w:t>
+            </w:r>
+            <w:r>
+              <w:rPr>
+                <w:rFonts w:ascii="Times New Roman" w:hAnsi="Times New Roman"/>
+                <w:sz w:val="24"/>
+                <w:szCs w:val="24"/>
+              </w:rPr>
+              <w:t>:</w:t>
+            </w:r>
+            <w:r>
+              <w:rPr>
+                <w:rFonts w:ascii="Times New Roman" w:hAnsi="Times New Roman"/>
+                <w:sz w:val="24"/>
+                <w:szCs w:val="24"/>
+              </w:rPr>
+              <w:t xml:space="preserve"> </w:t>
+            </w:r>
+            <w:r>
+              <w:rPr>
+                <w:rFonts w:ascii="Times New Roman" w:hAnsi="Times New Roman"/>
+                <w:sz w:val="24"/>
+                <w:szCs w:val="24"/>
+              </w:rPr>
+              <w:t xml:space="preserve">построение фильтров размытия, резкости </w:t>
+            </w:r>
+            <w:proofErr w:type="gramStart"/>
+            <w:r>
+              <w:rPr>
+                <w:rFonts w:ascii="Times New Roman" w:hAnsi="Times New Roman"/>
+                <w:sz w:val="24"/>
+                <w:szCs w:val="24"/>
+              </w:rPr>
+              <w:t>и  выделения</w:t>
+            </w:r>
+            <w:proofErr w:type="gramEnd"/>
+            <w:r>
+              <w:rPr>
+                <w:rFonts w:ascii="Times New Roman" w:hAnsi="Times New Roman"/>
+                <w:sz w:val="24"/>
+                <w:szCs w:val="24"/>
+              </w:rPr>
+              <w:t xml:space="preserve"> границ, </w:t>
+            </w:r>
+            <w:r>
+              <w:rPr>
+                <w:rFonts w:ascii="Times New Roman" w:hAnsi="Times New Roman"/>
+                <w:sz w:val="24"/>
+                <w:szCs w:val="24"/>
+              </w:rPr>
+              <w:t xml:space="preserve"> </w:t>
+            </w:r>
+            <w:r>
+              <w:rPr>
+                <w:rFonts w:ascii="Times New Roman" w:hAnsi="Times New Roman"/>
+                <w:sz w:val="24"/>
+                <w:szCs w:val="24"/>
+              </w:rPr>
+              <w:t>бинаризация изображений, нелинейные фильтры</w:t>
+            </w:r>
+          </w:p>
+          <w:p>
+            <w:pPr>
+              <w:pStyle w:val="afd"/>
+              <w:numPr>
+                <w:ilvl w:val="0"/>
+                <w:numId w:val="20"/>
+              </w:numPr>
+              <w:spacing w:after="0" w:line="240" w:lineRule="auto"/>
+              <w:ind w:left="449"/>
+              <w:rPr>
+                <w:rFonts w:ascii="Times New Roman" w:hAnsi="Times New Roman"/>
+                <w:sz w:val="24"/>
+                <w:szCs w:val="24"/>
+              </w:rPr>
+            </w:pPr>
+            <w:r>
+              <w:rPr>
+                <w:rFonts w:ascii="Times New Roman" w:hAnsi="Times New Roman"/>
+                <w:sz w:val="24"/>
+                <w:szCs w:val="24"/>
+              </w:rPr>
+              <w:t xml:space="preserve">Построение последовательностей предобработки изображений </w:t>
+            </w:r>
+            <w:r>
+              <w:rPr>
+                <w:rFonts w:ascii="Times New Roman" w:hAnsi="Times New Roman"/>
+                <w:sz w:val="24"/>
+                <w:szCs w:val="24"/>
+              </w:rPr>
+              <w:t xml:space="preserve">в </w:t>
+            </w:r>
+            <w:proofErr w:type="spellStart"/>
+            <w:r>
+              <w:rPr>
+                <w:rFonts w:ascii="Times New Roman" w:hAnsi="Times New Roman"/>
+                <w:sz w:val="24"/>
+                <w:szCs w:val="24"/>
                 <w:lang w:val="en-US"/>
               </w:rPr>
-              <w:t>PyTorch</w:t>
-            </w:r>
-            <w:r>
-              <w:rPr>
-                <w:rFonts w:ascii="Times New Roman" w:hAnsi="Times New Roman"/>
-                <w:sz w:val="24"/>
-                <w:highlight w:val="yellow"/>
-              </w:rPr>
-              <w:t xml:space="preserve"> + </w:t>
-            </w:r>
-            <w:r>
-              <w:rPr>
-                <w:rFonts w:ascii="Times New Roman" w:hAnsi="Times New Roman"/>
-                <w:sz w:val="24"/>
-                <w:highlight w:val="yellow"/>
-                <w:lang w:val="en-US"/>
-              </w:rPr>
-              <w:t>torchvision</w:t>
-            </w:r>
-            <w:r>
-              <w:rPr>
-                <w:rFonts w:ascii="Times New Roman" w:hAnsi="Times New Roman"/>
-                <w:sz w:val="24"/>
-                <w:highlight w:val="yellow"/>
-              </w:rPr>
-              <w:t xml:space="preserve">: </w:t>
-            </w:r>
-            <w:r>
-              <w:rPr>
-                <w:rFonts w:ascii="Times New Roman" w:hAnsi="Times New Roman"/>
-                <w:sz w:val="24"/>
-                <w:highlight w:val="yellow"/>
-                <w:lang w:val="en-US"/>
-              </w:rPr>
-              <w:t>transfer</w:t>
-            </w:r>
-            <w:r>
-              <w:rPr>
-                <w:rFonts w:ascii="Times New Roman" w:hAnsi="Times New Roman"/>
-                <w:sz w:val="24"/>
-                <w:highlight w:val="yellow"/>
-              </w:rPr>
-              <w:t xml:space="preserve"> </w:t>
-            </w:r>
-            <w:r>
-              <w:rPr>
-                <w:rFonts w:ascii="Times New Roman" w:hAnsi="Times New Roman"/>
-                <w:sz w:val="24"/>
-                <w:highlight w:val="yellow"/>
-                <w:lang w:val="en-US"/>
-              </w:rPr>
-              <w:t>learning</w:t>
-            </w:r>
-            <w:r>
-              <w:rPr>
-                <w:rFonts w:ascii="Times New Roman" w:hAnsi="Times New Roman"/>
-                <w:sz w:val="24"/>
-                <w:highlight w:val="yellow"/>
-              </w:rPr>
-              <w:t xml:space="preserve">, </w:t>
-            </w:r>
-            <w:r>
-              <w:rPr>
-                <w:rFonts w:ascii="Times New Roman" w:hAnsi="Times New Roman"/>
-                <w:sz w:val="24"/>
-                <w:highlight w:val="yellow"/>
-              </w:rPr>
-              <w:t>кастомные сети</w:t>
+              <w:t>OpenCV</w:t>
+            </w:r>
+            <w:proofErr w:type="spellEnd"/>
+          </w:p>
+          <w:p>
+            <w:pPr>
+              <w:pStyle w:val="afd"/>
+              <w:numPr>
+                <w:ilvl w:val="0"/>
+                <w:numId w:val="20"/>
+              </w:numPr>
+              <w:spacing w:after="0" w:line="240" w:lineRule="auto"/>
+              <w:ind w:left="449"/>
+              <w:rPr>
+                <w:rFonts w:ascii="Times New Roman" w:hAnsi="Times New Roman"/>
+                <w:sz w:val="24"/>
+                <w:szCs w:val="24"/>
+              </w:rPr>
+            </w:pPr>
+            <w:r>
+              <w:rPr>
+                <w:rFonts w:ascii="Times New Roman" w:hAnsi="Times New Roman"/>
+                <w:sz w:val="24"/>
+                <w:szCs w:val="24"/>
+              </w:rPr>
+              <w:t>Сравнение библиотек работы с изображениями.</w:t>
             </w:r>
           </w:p>
         </w:tc>
@@ -3664,7 +3565,6 @@
               <w:rPr>
                 <w:b/>
                 <w:sz w:val="22"/>
-                <w:highlight w:val="yellow"/>
                 <w:lang w:val="en-US"/>
               </w:rPr>
             </w:pPr>
@@ -3672,15 +3572,13 @@
               <w:rPr>
                 <w:b/>
                 <w:sz w:val="22"/>
-                <w:highlight w:val="yellow"/>
-              </w:rPr>
-              <w:t>3</w:t>
+              </w:rPr>
+              <w:t>2</w:t>
             </w:r>
             <w:r>
               <w:rPr>
                 <w:b/>
                 <w:sz w:val="22"/>
-                <w:highlight w:val="yellow"/>
                 <w:lang w:val="en-US"/>
               </w:rPr>
               <w:t>.</w:t>
@@ -3689,7 +3587,7 @@
         </w:tc>
         <w:tc>
           <w:tcPr>
-            <w:tcW w:w="3041" w:type="dxa"/>
+            <w:tcW w:w="2322" w:type="dxa"/>
             <w:tcBorders>
               <w:top w:val="single" w:sz="4" w:space="0" w:color="000000"/>
               <w:left w:val="single" w:sz="4" w:space="0" w:color="000000"/>
@@ -3701,13 +3599,11 @@
             <w:pPr>
               <w:rPr>
                 <w:rFonts w:cs="Times New Roman"/>
-                <w:highlight w:val="yellow"/>
               </w:rPr>
             </w:pPr>
             <w:r>
               <w:rPr>
                 <w:rFonts w:cs="Times New Roman"/>
-                <w:highlight w:val="yellow"/>
               </w:rPr>
               <w:t>Современное состояние сверточных нейронных сетей в задачах компьютерного зрения.</w:t>
             </w:r>
@@ -3718,14 +3614,13 @@
               <w:jc w:val="center"/>
               <w:rPr>
                 <w:sz w:val="22"/>
-                <w:highlight w:val="yellow"/>
               </w:rPr>
             </w:pPr>
           </w:p>
         </w:tc>
         <w:tc>
           <w:tcPr>
-            <w:tcW w:w="5943" w:type="dxa"/>
+            <w:tcW w:w="6662" w:type="dxa"/>
             <w:tcBorders>
               <w:top w:val="single" w:sz="4" w:space="0" w:color="000000"/>
               <w:left w:val="single" w:sz="4" w:space="0" w:color="000000"/>
@@ -3738,233 +3633,739 @@
               <w:pStyle w:val="afd"/>
               <w:numPr>
                 <w:ilvl w:val="0"/>
-                <w:numId w:val="8"/>
+                <w:numId w:val="20"/>
               </w:numPr>
-              <w:ind w:left="308"/>
-              <w:rPr>
-                <w:rFonts w:ascii="Times New Roman" w:hAnsi="Times New Roman"/>
-                <w:highlight w:val="yellow"/>
+              <w:spacing w:after="0" w:line="240" w:lineRule="auto"/>
+              <w:ind w:left="449"/>
+              <w:rPr>
+                <w:rFonts w:ascii="Times New Roman" w:hAnsi="Times New Roman"/>
+                <w:sz w:val="24"/>
+                <w:szCs w:val="24"/>
+              </w:rPr>
+            </w:pPr>
+            <w:r>
+              <w:rPr>
+                <w:rFonts w:ascii="Times New Roman" w:eastAsia="Times New Roman" w:hAnsi="Times New Roman"/>
+                <w:color w:val="000000"/>
+                <w:sz w:val="24"/>
+                <w:szCs w:val="24"/>
+                <w:lang w:eastAsia="ru-RU"/>
+              </w:rPr>
+              <w:t>Внутренняя структура и особенности обучения</w:t>
+            </w:r>
+            <w:r>
+              <w:rPr>
+                <w:rFonts w:ascii="Times New Roman" w:hAnsi="Times New Roman"/>
+                <w:sz w:val="24"/>
+                <w:szCs w:val="24"/>
+              </w:rPr>
+              <w:t xml:space="preserve"> </w:t>
+            </w:r>
+            <w:proofErr w:type="spellStart"/>
+            <w:r>
+              <w:rPr>
+                <w:rFonts w:ascii="Times New Roman" w:hAnsi="Times New Roman"/>
+                <w:sz w:val="24"/>
+                <w:szCs w:val="24"/>
+              </w:rPr>
+              <w:t>с</w:t>
+            </w:r>
+            <w:r>
+              <w:rPr>
+                <w:rFonts w:ascii="Times New Roman" w:hAnsi="Times New Roman"/>
+                <w:sz w:val="24"/>
+                <w:szCs w:val="24"/>
+              </w:rPr>
+              <w:t>верточн</w:t>
+            </w:r>
+            <w:r>
+              <w:rPr>
+                <w:rFonts w:ascii="Times New Roman" w:hAnsi="Times New Roman"/>
+                <w:sz w:val="24"/>
+                <w:szCs w:val="24"/>
+              </w:rPr>
+              <w:t>ой</w:t>
+            </w:r>
+            <w:proofErr w:type="spellEnd"/>
+            <w:r>
+              <w:rPr>
+                <w:rFonts w:ascii="Times New Roman" w:hAnsi="Times New Roman"/>
+                <w:sz w:val="24"/>
+                <w:szCs w:val="24"/>
+              </w:rPr>
+              <w:t xml:space="preserve"> нейронн</w:t>
+            </w:r>
+            <w:r>
+              <w:rPr>
+                <w:rFonts w:ascii="Times New Roman" w:hAnsi="Times New Roman"/>
+                <w:sz w:val="24"/>
+                <w:szCs w:val="24"/>
+              </w:rPr>
+              <w:t>ой</w:t>
+            </w:r>
+            <w:r>
+              <w:rPr>
+                <w:rFonts w:ascii="Times New Roman" w:hAnsi="Times New Roman"/>
+                <w:sz w:val="24"/>
+                <w:szCs w:val="24"/>
+              </w:rPr>
+              <w:t xml:space="preserve"> сет</w:t>
+            </w:r>
+            <w:r>
+              <w:rPr>
+                <w:rFonts w:ascii="Times New Roman" w:hAnsi="Times New Roman"/>
+                <w:sz w:val="24"/>
+                <w:szCs w:val="24"/>
+              </w:rPr>
+              <w:t>и</w:t>
+            </w:r>
+            <w:r>
+              <w:rPr>
+                <w:rFonts w:ascii="Times New Roman" w:hAnsi="Times New Roman"/>
+                <w:sz w:val="24"/>
+                <w:szCs w:val="24"/>
+              </w:rPr>
+              <w:t xml:space="preserve"> </w:t>
+            </w:r>
+            <w:proofErr w:type="spellStart"/>
+            <w:r>
+              <w:rPr>
+                <w:rFonts w:ascii="Times New Roman" w:hAnsi="Times New Roman"/>
+                <w:sz w:val="24"/>
+                <w:szCs w:val="24"/>
                 <w:lang w:val="en-US"/>
               </w:rPr>
-            </w:pPr>
-            <w:r>
-              <w:rPr>
-                <w:rFonts w:ascii="Times New Roman" w:hAnsi="Times New Roman"/>
-                <w:sz w:val="24"/>
-                <w:highlight w:val="yellow"/>
-              </w:rPr>
-              <w:lastRenderedPageBreak/>
-              <w:t>Сверточные</w:t>
-            </w:r>
-            <w:r>
-              <w:rPr>
-                <w:rFonts w:ascii="Times New Roman" w:hAnsi="Times New Roman"/>
-                <w:sz w:val="24"/>
-                <w:highlight w:val="yellow"/>
-                <w:lang w:val="en-US"/>
-              </w:rPr>
-              <w:t xml:space="preserve"> </w:t>
-            </w:r>
-            <w:r>
-              <w:rPr>
-                <w:rFonts w:ascii="Times New Roman" w:hAnsi="Times New Roman"/>
-                <w:sz w:val="24"/>
-                <w:highlight w:val="yellow"/>
-              </w:rPr>
-              <w:t>сети</w:t>
-            </w:r>
-            <w:r>
-              <w:rPr>
-                <w:rFonts w:ascii="Times New Roman" w:hAnsi="Times New Roman"/>
-                <w:sz w:val="24"/>
-                <w:highlight w:val="yellow"/>
-                <w:lang w:val="en-US"/>
-              </w:rPr>
-              <w:t xml:space="preserve"> </w:t>
-            </w:r>
-            <w:r>
-              <w:rPr>
-                <w:rFonts w:ascii="Times New Roman" w:hAnsi="Times New Roman"/>
-                <w:sz w:val="24"/>
-                <w:highlight w:val="yellow"/>
-              </w:rPr>
-              <w:t>семейства</w:t>
-            </w:r>
-            <w:r>
-              <w:rPr>
-                <w:rFonts w:ascii="Times New Roman" w:hAnsi="Times New Roman"/>
-                <w:sz w:val="24"/>
-                <w:highlight w:val="yellow"/>
-                <w:lang w:val="en-US"/>
-              </w:rPr>
-              <w:t xml:space="preserve"> ResNet: ResNeXt, Xception, BIT, DenseNet, ResNet-D, NFNet, Step</w:t>
-            </w:r>
-            <w:r>
-              <w:rPr>
-                <w:rFonts w:ascii="Times New Roman" w:hAnsi="Times New Roman"/>
-                <w:sz w:val="24"/>
-                <w:highlight w:val="yellow"/>
-                <w:lang w:val="en-US"/>
-              </w:rPr>
-              <w:t xml:space="preserve"> </w:t>
-            </w:r>
-            <w:r>
-              <w:rPr>
-                <w:rFonts w:ascii="Times New Roman" w:hAnsi="Times New Roman"/>
-                <w:sz w:val="24"/>
-                <w:highlight w:val="yellow"/>
-                <w:lang w:val="en-US"/>
-              </w:rPr>
-              <w:t>By</w:t>
-            </w:r>
-            <w:r>
-              <w:rPr>
-                <w:rFonts w:ascii="Times New Roman" w:hAnsi="Times New Roman"/>
-                <w:sz w:val="24"/>
-                <w:highlight w:val="yellow"/>
-                <w:lang w:val="en-US"/>
-              </w:rPr>
-              <w:t xml:space="preserve"> </w:t>
-            </w:r>
-            <w:r>
-              <w:rPr>
-                <w:rFonts w:ascii="Times New Roman" w:hAnsi="Times New Roman"/>
-                <w:sz w:val="24"/>
-                <w:highlight w:val="yellow"/>
-                <w:lang w:val="en-US"/>
-              </w:rPr>
-              <w:t>Step</w:t>
-            </w:r>
-            <w:r>
-              <w:rPr>
-                <w:rFonts w:ascii="Times New Roman" w:hAnsi="Times New Roman"/>
-                <w:sz w:val="24"/>
-                <w:highlight w:val="yellow"/>
-                <w:lang w:val="en-US"/>
-              </w:rPr>
-              <w:t xml:space="preserve"> </w:t>
-            </w:r>
-            <w:r>
-              <w:rPr>
-                <w:rFonts w:ascii="Times New Roman" w:hAnsi="Times New Roman"/>
-                <w:sz w:val="24"/>
-                <w:highlight w:val="yellow"/>
-                <w:lang w:val="en-US"/>
-              </w:rPr>
-              <w:t>net</w:t>
-            </w:r>
-            <w:r>
-              <w:rPr>
-                <w:rFonts w:ascii="Times New Roman" w:hAnsi="Times New Roman"/>
-                <w:sz w:val="24"/>
-                <w:highlight w:val="yellow"/>
-                <w:lang w:val="en-US"/>
-              </w:rPr>
-              <w:t>work</w:t>
-            </w:r>
+              <w:t>ResNet</w:t>
+            </w:r>
+            <w:proofErr w:type="spellEnd"/>
           </w:p>
           <w:p>
             <w:pPr>
               <w:pStyle w:val="afd"/>
               <w:numPr>
                 <w:ilvl w:val="0"/>
-                <w:numId w:val="8"/>
+                <w:numId w:val="20"/>
               </w:numPr>
-              <w:ind w:left="308"/>
-              <w:rPr>
-                <w:rFonts w:ascii="Times New Roman" w:hAnsi="Times New Roman"/>
-                <w:highlight w:val="yellow"/>
+              <w:spacing w:after="0" w:line="240" w:lineRule="auto"/>
+              <w:ind w:left="449"/>
+              <w:rPr>
+                <w:rFonts w:ascii="Times New Roman" w:hAnsi="Times New Roman"/>
+                <w:sz w:val="24"/>
+                <w:szCs w:val="24"/>
+                <w:lang w:val="en-US"/>
               </w:rPr>
             </w:pPr>
             <w:r>
               <w:rPr>
                 <w:rFonts w:ascii="Times New Roman" w:hAnsi="Times New Roman"/>
                 <w:sz w:val="24"/>
-                <w:highlight w:val="yellow"/>
-              </w:rPr>
-              <w:lastRenderedPageBreak/>
-              <w:t>Применение</w:t>
-            </w:r>
-            <w:r>
-              <w:rPr>
-                <w:rFonts w:ascii="Times New Roman" w:hAnsi="Times New Roman"/>
-                <w:sz w:val="24"/>
-                <w:highlight w:val="yellow"/>
-              </w:rPr>
-              <w:t xml:space="preserve"> современны</w:t>
-            </w:r>
-            <w:r>
-              <w:rPr>
-                <w:rFonts w:ascii="Times New Roman" w:hAnsi="Times New Roman"/>
-                <w:sz w:val="24"/>
-                <w:highlight w:val="yellow"/>
-              </w:rPr>
-              <w:t>х архитектур</w:t>
-            </w:r>
-            <w:r>
-              <w:rPr>
-                <w:rFonts w:ascii="Times New Roman" w:hAnsi="Times New Roman"/>
-                <w:sz w:val="24"/>
-                <w:highlight w:val="yellow"/>
-              </w:rPr>
-              <w:t xml:space="preserve"> глубоких</w:t>
-            </w:r>
-            <w:r>
-              <w:rPr>
-                <w:rFonts w:ascii="Times New Roman" w:hAnsi="Times New Roman"/>
-                <w:sz w:val="24"/>
-                <w:highlight w:val="yellow"/>
-              </w:rPr>
-              <w:t xml:space="preserve"> сверточных</w:t>
-            </w:r>
-            <w:r>
-              <w:rPr>
-                <w:rFonts w:ascii="Times New Roman" w:hAnsi="Times New Roman"/>
-                <w:sz w:val="24"/>
-                <w:highlight w:val="yellow"/>
-              </w:rPr>
-              <w:t xml:space="preserve"> сетей для решения различных задач</w:t>
-            </w:r>
-            <w:r>
-              <w:rPr>
-                <w:rFonts w:ascii="Times New Roman" w:hAnsi="Times New Roman"/>
-                <w:sz w:val="24"/>
-                <w:highlight w:val="yellow"/>
+                <w:szCs w:val="24"/>
+              </w:rPr>
+              <w:t>Сверточные</w:t>
+            </w:r>
+            <w:r>
+              <w:rPr>
+                <w:rFonts w:ascii="Times New Roman" w:hAnsi="Times New Roman"/>
+                <w:sz w:val="24"/>
+                <w:szCs w:val="24"/>
+                <w:lang w:val="en-US"/>
+              </w:rPr>
+              <w:t xml:space="preserve"> </w:t>
+            </w:r>
+            <w:r>
+              <w:rPr>
+                <w:rFonts w:ascii="Times New Roman" w:hAnsi="Times New Roman"/>
+                <w:sz w:val="24"/>
+                <w:szCs w:val="24"/>
+              </w:rPr>
+              <w:t>сети</w:t>
+            </w:r>
+            <w:r>
+              <w:rPr>
+                <w:rFonts w:ascii="Times New Roman" w:hAnsi="Times New Roman"/>
+                <w:sz w:val="24"/>
+                <w:szCs w:val="24"/>
+                <w:lang w:val="en-US"/>
+              </w:rPr>
+              <w:t xml:space="preserve"> </w:t>
+            </w:r>
+            <w:r>
+              <w:rPr>
+                <w:rFonts w:ascii="Times New Roman" w:hAnsi="Times New Roman"/>
+                <w:sz w:val="24"/>
+                <w:szCs w:val="24"/>
+              </w:rPr>
+              <w:t>семейства</w:t>
+            </w:r>
+            <w:r>
+              <w:rPr>
+                <w:rFonts w:ascii="Times New Roman" w:hAnsi="Times New Roman"/>
+                <w:sz w:val="24"/>
+                <w:szCs w:val="24"/>
+                <w:lang w:val="en-US"/>
+              </w:rPr>
+              <w:t xml:space="preserve"> </w:t>
+            </w:r>
+            <w:proofErr w:type="spellStart"/>
+            <w:r>
+              <w:rPr>
+                <w:rFonts w:ascii="Times New Roman" w:hAnsi="Times New Roman"/>
+                <w:sz w:val="24"/>
+                <w:szCs w:val="24"/>
+                <w:lang w:val="en-US"/>
+              </w:rPr>
+              <w:t>ResNet</w:t>
+            </w:r>
+            <w:proofErr w:type="spellEnd"/>
+            <w:r>
+              <w:rPr>
+                <w:rFonts w:ascii="Times New Roman" w:hAnsi="Times New Roman"/>
+                <w:sz w:val="24"/>
+                <w:szCs w:val="24"/>
+                <w:lang w:val="en-US"/>
               </w:rPr>
               <w:t xml:space="preserve">: </w:t>
             </w:r>
-            <w:r>
-              <w:rPr>
-                <w:rFonts w:ascii="Times New Roman" w:hAnsi="Times New Roman"/>
-                <w:sz w:val="24"/>
-                <w:highlight w:val="yellow"/>
+            <w:proofErr w:type="spellStart"/>
+            <w:r>
+              <w:rPr>
+                <w:rFonts w:ascii="Times New Roman" w:hAnsi="Times New Roman"/>
+                <w:sz w:val="24"/>
+                <w:szCs w:val="24"/>
                 <w:lang w:val="en-US"/>
               </w:rPr>
-              <w:t>timm</w:t>
-            </w:r>
-            <w:r>
-              <w:rPr>
-                <w:rFonts w:ascii="Times New Roman" w:hAnsi="Times New Roman"/>
-                <w:sz w:val="24"/>
-                <w:highlight w:val="yellow"/>
-              </w:rPr>
-              <w:t>,</w:t>
-            </w:r>
-            <w:r>
-              <w:rPr>
-                <w:rFonts w:ascii="Times New Roman" w:hAnsi="Times New Roman"/>
-                <w:sz w:val="24"/>
-                <w:highlight w:val="yellow"/>
-              </w:rPr>
-              <w:t xml:space="preserve"> приемы обучения СНС</w:t>
-            </w:r>
-            <w:r>
-              <w:rPr>
-                <w:rFonts w:ascii="Times New Roman" w:hAnsi="Times New Roman"/>
-                <w:sz w:val="24"/>
-                <w:highlight w:val="yellow"/>
+              <w:t>ResNeXt</w:t>
+            </w:r>
+            <w:proofErr w:type="spellEnd"/>
+            <w:r>
+              <w:rPr>
+                <w:rFonts w:ascii="Times New Roman" w:hAnsi="Times New Roman"/>
+                <w:sz w:val="24"/>
+                <w:szCs w:val="24"/>
+                <w:lang w:val="en-US"/>
+              </w:rPr>
+              <w:t xml:space="preserve">, </w:t>
+            </w:r>
+            <w:proofErr w:type="spellStart"/>
+            <w:r>
+              <w:rPr>
+                <w:rFonts w:ascii="Times New Roman" w:hAnsi="Times New Roman"/>
+                <w:sz w:val="24"/>
+                <w:szCs w:val="24"/>
+                <w:lang w:val="en-US"/>
+              </w:rPr>
+              <w:t>Xception</w:t>
+            </w:r>
+            <w:proofErr w:type="spellEnd"/>
+            <w:r>
+              <w:rPr>
+                <w:rFonts w:ascii="Times New Roman" w:hAnsi="Times New Roman"/>
+                <w:sz w:val="24"/>
+                <w:szCs w:val="24"/>
+                <w:lang w:val="en-US"/>
+              </w:rPr>
+              <w:t xml:space="preserve">, BIT, </w:t>
+            </w:r>
+            <w:proofErr w:type="spellStart"/>
+            <w:r>
+              <w:rPr>
+                <w:rFonts w:ascii="Times New Roman" w:hAnsi="Times New Roman"/>
+                <w:sz w:val="24"/>
+                <w:szCs w:val="24"/>
+                <w:lang w:val="en-US"/>
+              </w:rPr>
+              <w:t>DenseNet</w:t>
+            </w:r>
+            <w:bookmarkStart w:id="1" w:name="_GoBack"/>
+            <w:bookmarkEnd w:id="1"/>
+            <w:proofErr w:type="spellEnd"/>
+            <w:r>
+              <w:rPr>
+                <w:rFonts w:ascii="Times New Roman" w:hAnsi="Times New Roman"/>
+                <w:sz w:val="24"/>
+                <w:szCs w:val="24"/>
+                <w:lang w:val="en-US"/>
+              </w:rPr>
+              <w:t xml:space="preserve">, </w:t>
+            </w:r>
+            <w:proofErr w:type="spellStart"/>
+            <w:r>
+              <w:rPr>
+                <w:rFonts w:ascii="Times New Roman" w:hAnsi="Times New Roman"/>
+                <w:sz w:val="24"/>
+                <w:szCs w:val="24"/>
+                <w:lang w:val="en-US"/>
+              </w:rPr>
+              <w:t>ResNet</w:t>
+            </w:r>
+            <w:proofErr w:type="spellEnd"/>
+            <w:r>
+              <w:rPr>
+                <w:rFonts w:ascii="Times New Roman" w:hAnsi="Times New Roman"/>
+                <w:sz w:val="24"/>
+                <w:szCs w:val="24"/>
+                <w:lang w:val="en-US"/>
+              </w:rPr>
+              <w:t xml:space="preserve">-D, </w:t>
+            </w:r>
+            <w:proofErr w:type="spellStart"/>
+            <w:r>
+              <w:rPr>
+                <w:rFonts w:ascii="Times New Roman" w:hAnsi="Times New Roman"/>
+                <w:sz w:val="24"/>
+                <w:szCs w:val="24"/>
+                <w:lang w:val="en-US"/>
+              </w:rPr>
+              <w:t>NFNet</w:t>
+            </w:r>
+            <w:proofErr w:type="spellEnd"/>
+            <w:r>
+              <w:rPr>
+                <w:rFonts w:ascii="Times New Roman" w:hAnsi="Times New Roman"/>
+                <w:sz w:val="24"/>
+                <w:szCs w:val="24"/>
+                <w:lang w:val="en-US"/>
+              </w:rPr>
+              <w:t>, Step</w:t>
+            </w:r>
+            <w:r>
+              <w:rPr>
+                <w:rFonts w:ascii="Times New Roman" w:hAnsi="Times New Roman"/>
+                <w:sz w:val="24"/>
+                <w:szCs w:val="24"/>
+                <w:lang w:val="en-US"/>
+              </w:rPr>
+              <w:t xml:space="preserve"> </w:t>
+            </w:r>
+            <w:r>
+              <w:rPr>
+                <w:rFonts w:ascii="Times New Roman" w:hAnsi="Times New Roman"/>
+                <w:sz w:val="24"/>
+                <w:szCs w:val="24"/>
+                <w:lang w:val="en-US"/>
+              </w:rPr>
+              <w:t>By</w:t>
+            </w:r>
+            <w:r>
+              <w:rPr>
+                <w:rFonts w:ascii="Times New Roman" w:hAnsi="Times New Roman"/>
+                <w:sz w:val="24"/>
+                <w:szCs w:val="24"/>
+                <w:lang w:val="en-US"/>
+              </w:rPr>
+              <w:t xml:space="preserve"> </w:t>
+            </w:r>
+            <w:r>
+              <w:rPr>
+                <w:rFonts w:ascii="Times New Roman" w:hAnsi="Times New Roman"/>
+                <w:sz w:val="24"/>
+                <w:szCs w:val="24"/>
+                <w:lang w:val="en-US"/>
+              </w:rPr>
+              <w:t>Step</w:t>
+            </w:r>
+            <w:r>
+              <w:rPr>
+                <w:rFonts w:ascii="Times New Roman" w:hAnsi="Times New Roman"/>
+                <w:sz w:val="24"/>
+                <w:szCs w:val="24"/>
+                <w:lang w:val="en-US"/>
+              </w:rPr>
+              <w:t xml:space="preserve"> </w:t>
+            </w:r>
+            <w:r>
+              <w:rPr>
+                <w:rFonts w:ascii="Times New Roman" w:hAnsi="Times New Roman"/>
+                <w:sz w:val="24"/>
+                <w:szCs w:val="24"/>
+                <w:lang w:val="en-US"/>
+              </w:rPr>
+              <w:t>net</w:t>
+            </w:r>
+            <w:r>
+              <w:rPr>
+                <w:rFonts w:ascii="Times New Roman" w:hAnsi="Times New Roman"/>
+                <w:sz w:val="24"/>
+                <w:szCs w:val="24"/>
+                <w:lang w:val="en-US"/>
+              </w:rPr>
+              <w:t>work</w:t>
+            </w:r>
+          </w:p>
+          <w:p>
+            <w:pPr>
+              <w:pStyle w:val="afd"/>
+              <w:numPr>
+                <w:ilvl w:val="0"/>
+                <w:numId w:val="20"/>
+              </w:numPr>
+              <w:spacing w:after="0" w:line="240" w:lineRule="auto"/>
+              <w:ind w:left="449"/>
+              <w:rPr>
+                <w:rFonts w:ascii="Times New Roman" w:hAnsi="Times New Roman"/>
+                <w:sz w:val="24"/>
+                <w:szCs w:val="24"/>
+                <w:lang w:val="en-US"/>
+              </w:rPr>
+            </w:pPr>
+            <w:r>
+              <w:rPr>
+                <w:rFonts w:ascii="Times New Roman" w:hAnsi="Times New Roman"/>
+                <w:sz w:val="24"/>
+                <w:szCs w:val="24"/>
+              </w:rPr>
+              <w:t>Построение</w:t>
+            </w:r>
+            <w:r>
+              <w:rPr>
+                <w:rFonts w:ascii="Times New Roman" w:hAnsi="Times New Roman"/>
+                <w:sz w:val="24"/>
+                <w:szCs w:val="24"/>
+                <w:lang w:val="en-US"/>
+              </w:rPr>
+              <w:t xml:space="preserve"> </w:t>
+            </w:r>
+            <w:r>
+              <w:rPr>
+                <w:rFonts w:ascii="Times New Roman" w:hAnsi="Times New Roman"/>
+                <w:sz w:val="24"/>
+                <w:szCs w:val="24"/>
+              </w:rPr>
+              <w:t>и</w:t>
+            </w:r>
+            <w:r>
+              <w:rPr>
+                <w:rFonts w:ascii="Times New Roman" w:hAnsi="Times New Roman"/>
+                <w:sz w:val="24"/>
+                <w:szCs w:val="24"/>
+                <w:lang w:val="en-US"/>
+              </w:rPr>
+              <w:t xml:space="preserve"> </w:t>
+            </w:r>
+            <w:proofErr w:type="spellStart"/>
+            <w:r>
+              <w:rPr>
+                <w:rFonts w:ascii="Times New Roman" w:hAnsi="Times New Roman"/>
+                <w:sz w:val="24"/>
+                <w:szCs w:val="24"/>
+              </w:rPr>
+              <w:t>дообучение</w:t>
+            </w:r>
+            <w:proofErr w:type="spellEnd"/>
+            <w:r>
+              <w:rPr>
+                <w:rFonts w:ascii="Times New Roman" w:hAnsi="Times New Roman"/>
+                <w:sz w:val="24"/>
+                <w:szCs w:val="24"/>
+                <w:lang w:val="en-US"/>
+              </w:rPr>
+              <w:t xml:space="preserve"> </w:t>
+            </w:r>
+            <w:r>
+              <w:rPr>
+                <w:rFonts w:ascii="Times New Roman" w:hAnsi="Times New Roman"/>
+                <w:sz w:val="24"/>
+                <w:szCs w:val="24"/>
+              </w:rPr>
+              <w:t>сверточных</w:t>
+            </w:r>
+            <w:r>
+              <w:rPr>
+                <w:rFonts w:ascii="Times New Roman" w:hAnsi="Times New Roman"/>
+                <w:sz w:val="24"/>
+                <w:szCs w:val="24"/>
+                <w:lang w:val="en-US"/>
+              </w:rPr>
+              <w:t xml:space="preserve"> </w:t>
+            </w:r>
+            <w:r>
+              <w:rPr>
+                <w:rFonts w:ascii="Times New Roman" w:hAnsi="Times New Roman"/>
+                <w:sz w:val="24"/>
+                <w:szCs w:val="24"/>
+              </w:rPr>
+              <w:t>нейронных</w:t>
+            </w:r>
+            <w:r>
+              <w:rPr>
+                <w:rFonts w:ascii="Times New Roman" w:hAnsi="Times New Roman"/>
+                <w:sz w:val="24"/>
+                <w:szCs w:val="24"/>
+                <w:lang w:val="en-US"/>
+              </w:rPr>
+              <w:t xml:space="preserve"> </w:t>
+            </w:r>
+            <w:r>
+              <w:rPr>
+                <w:rFonts w:ascii="Times New Roman" w:hAnsi="Times New Roman"/>
+                <w:sz w:val="24"/>
+                <w:szCs w:val="24"/>
+              </w:rPr>
+              <w:t>сетей</w:t>
+            </w:r>
+            <w:r>
+              <w:rPr>
+                <w:rFonts w:ascii="Times New Roman" w:hAnsi="Times New Roman"/>
+                <w:sz w:val="24"/>
+                <w:szCs w:val="24"/>
+                <w:lang w:val="en-US"/>
+              </w:rPr>
+              <w:t xml:space="preserve"> </w:t>
+            </w:r>
+            <w:r>
+              <w:rPr>
+                <w:rFonts w:ascii="Times New Roman" w:hAnsi="Times New Roman"/>
+                <w:sz w:val="24"/>
+                <w:szCs w:val="24"/>
+              </w:rPr>
+              <w:t>в</w:t>
+            </w:r>
+            <w:r>
+              <w:rPr>
+                <w:rFonts w:ascii="Times New Roman" w:hAnsi="Times New Roman"/>
+                <w:sz w:val="24"/>
+                <w:szCs w:val="24"/>
+                <w:lang w:val="en-US"/>
+              </w:rPr>
+              <w:t xml:space="preserve"> </w:t>
+            </w:r>
+            <w:proofErr w:type="spellStart"/>
+            <w:r>
+              <w:rPr>
+                <w:rFonts w:ascii="Times New Roman" w:hAnsi="Times New Roman"/>
+                <w:sz w:val="24"/>
+                <w:szCs w:val="24"/>
+                <w:lang w:val="en-US"/>
+              </w:rPr>
+              <w:t>PyTorch</w:t>
+            </w:r>
+            <w:proofErr w:type="spellEnd"/>
+            <w:r>
+              <w:rPr>
+                <w:rFonts w:ascii="Times New Roman" w:hAnsi="Times New Roman"/>
+                <w:sz w:val="24"/>
+                <w:szCs w:val="24"/>
+                <w:lang w:val="en-US"/>
+              </w:rPr>
+              <w:t xml:space="preserve"> + </w:t>
+            </w:r>
+            <w:proofErr w:type="spellStart"/>
+            <w:r>
+              <w:rPr>
+                <w:rFonts w:ascii="Times New Roman" w:hAnsi="Times New Roman"/>
+                <w:sz w:val="24"/>
+                <w:szCs w:val="24"/>
+                <w:lang w:val="en-US"/>
+              </w:rPr>
+              <w:t>torchvision</w:t>
+            </w:r>
+            <w:proofErr w:type="spellEnd"/>
+            <w:r>
+              <w:rPr>
+                <w:rFonts w:ascii="Times New Roman" w:hAnsi="Times New Roman"/>
+                <w:sz w:val="24"/>
+                <w:szCs w:val="24"/>
+                <w:lang w:val="en-US"/>
+              </w:rPr>
+              <w:t xml:space="preserve"> с применением backbone сетей семейства </w:t>
+            </w:r>
+            <w:proofErr w:type="spellStart"/>
+            <w:r>
+              <w:rPr>
+                <w:rFonts w:ascii="Times New Roman" w:hAnsi="Times New Roman"/>
+                <w:sz w:val="24"/>
+                <w:szCs w:val="24"/>
+                <w:lang w:val="en-US"/>
+              </w:rPr>
+              <w:t>ResNet</w:t>
+            </w:r>
+            <w:proofErr w:type="spellEnd"/>
+            <w:r>
+              <w:rPr>
+                <w:rFonts w:ascii="Times New Roman" w:hAnsi="Times New Roman"/>
+                <w:sz w:val="24"/>
+                <w:szCs w:val="24"/>
+                <w:lang w:val="en-US"/>
+              </w:rPr>
+              <w:t xml:space="preserve">: training pipeline, transfer learning, </w:t>
+            </w:r>
+            <w:r>
+              <w:rPr>
+                <w:rFonts w:ascii="Times New Roman" w:hAnsi="Times New Roman"/>
+                <w:sz w:val="24"/>
+                <w:szCs w:val="24"/>
+              </w:rPr>
+              <w:t>функции</w:t>
+            </w:r>
+            <w:r>
+              <w:rPr>
+                <w:rFonts w:ascii="Times New Roman" w:hAnsi="Times New Roman"/>
+                <w:sz w:val="24"/>
+                <w:szCs w:val="24"/>
+                <w:lang w:val="en-US"/>
+              </w:rPr>
+              <w:t xml:space="preserve"> </w:t>
+            </w:r>
+            <w:r>
+              <w:rPr>
+                <w:rFonts w:ascii="Times New Roman" w:hAnsi="Times New Roman"/>
+                <w:sz w:val="24"/>
+                <w:szCs w:val="24"/>
+              </w:rPr>
+              <w:t>потерь</w:t>
+            </w:r>
+            <w:r>
+              <w:rPr>
+                <w:rFonts w:ascii="Times New Roman" w:hAnsi="Times New Roman"/>
+                <w:sz w:val="24"/>
+                <w:szCs w:val="24"/>
+                <w:lang w:val="en-US"/>
+              </w:rPr>
+              <w:t xml:space="preserve"> </w:t>
+            </w:r>
+            <w:r>
+              <w:rPr>
+                <w:rFonts w:ascii="Times New Roman" w:hAnsi="Times New Roman"/>
+                <w:sz w:val="24"/>
+                <w:szCs w:val="24"/>
+              </w:rPr>
+              <w:t>и</w:t>
+            </w:r>
+            <w:r>
+              <w:rPr>
+                <w:rFonts w:ascii="Times New Roman" w:hAnsi="Times New Roman"/>
+                <w:sz w:val="24"/>
+                <w:szCs w:val="24"/>
+                <w:lang w:val="en-US"/>
+              </w:rPr>
+              <w:t xml:space="preserve"> </w:t>
+            </w:r>
+            <w:r>
+              <w:rPr>
+                <w:rFonts w:ascii="Times New Roman" w:hAnsi="Times New Roman"/>
+                <w:sz w:val="24"/>
+                <w:szCs w:val="24"/>
+              </w:rPr>
+              <w:t>метрики</w:t>
+            </w:r>
+            <w:r>
+              <w:rPr>
+                <w:rFonts w:ascii="Times New Roman" w:hAnsi="Times New Roman"/>
+                <w:sz w:val="24"/>
+                <w:szCs w:val="24"/>
+                <w:lang w:val="en-US"/>
+              </w:rPr>
+              <w:t xml:space="preserve"> </w:t>
+            </w:r>
+            <w:r>
+              <w:rPr>
+                <w:rFonts w:ascii="Times New Roman" w:hAnsi="Times New Roman"/>
+                <w:sz w:val="24"/>
+                <w:szCs w:val="24"/>
+              </w:rPr>
+              <w:t>обучения</w:t>
+            </w:r>
+            <w:r>
+              <w:rPr>
+                <w:rFonts w:ascii="Times New Roman" w:hAnsi="Times New Roman"/>
+                <w:sz w:val="24"/>
+                <w:szCs w:val="24"/>
+                <w:lang w:val="en-US"/>
+              </w:rPr>
+              <w:t xml:space="preserve">, </w:t>
+            </w:r>
+            <w:r>
+              <w:rPr>
+                <w:rFonts w:ascii="Times New Roman" w:hAnsi="Times New Roman"/>
+                <w:sz w:val="24"/>
+                <w:szCs w:val="24"/>
+              </w:rPr>
+              <w:t>анализ</w:t>
+            </w:r>
+            <w:r>
+              <w:rPr>
+                <w:rFonts w:ascii="Times New Roman" w:hAnsi="Times New Roman"/>
+                <w:sz w:val="24"/>
+                <w:szCs w:val="24"/>
+                <w:lang w:val="en-US"/>
+              </w:rPr>
+              <w:t xml:space="preserve"> </w:t>
+            </w:r>
+            <w:r>
+              <w:rPr>
+                <w:rFonts w:ascii="Times New Roman" w:hAnsi="Times New Roman"/>
+                <w:sz w:val="24"/>
+                <w:szCs w:val="24"/>
+              </w:rPr>
+              <w:t>результатов</w:t>
+            </w:r>
+            <w:r>
+              <w:rPr>
+                <w:rFonts w:ascii="Times New Roman" w:hAnsi="Times New Roman"/>
+                <w:sz w:val="24"/>
+                <w:szCs w:val="24"/>
+                <w:lang w:val="en-US"/>
+              </w:rPr>
+              <w:t xml:space="preserve"> </w:t>
+            </w:r>
+            <w:r>
+              <w:rPr>
+                <w:rFonts w:ascii="Times New Roman" w:hAnsi="Times New Roman"/>
+                <w:sz w:val="24"/>
+                <w:szCs w:val="24"/>
+              </w:rPr>
+              <w:t>обучения</w:t>
+            </w:r>
+            <w:r>
+              <w:rPr>
+                <w:rFonts w:ascii="Times New Roman" w:hAnsi="Times New Roman"/>
+                <w:sz w:val="24"/>
+                <w:szCs w:val="24"/>
+                <w:lang w:val="en-US"/>
               </w:rPr>
               <w:t>.</w:t>
+            </w:r>
+          </w:p>
+          <w:p>
+            <w:pPr>
+              <w:pStyle w:val="afd"/>
+              <w:numPr>
+                <w:ilvl w:val="0"/>
+                <w:numId w:val="20"/>
+              </w:numPr>
+              <w:spacing w:after="0" w:line="240" w:lineRule="auto"/>
+              <w:ind w:left="449"/>
+              <w:rPr>
+                <w:rFonts w:ascii="Times New Roman" w:hAnsi="Times New Roman"/>
+                <w:sz w:val="24"/>
+                <w:szCs w:val="24"/>
+              </w:rPr>
+            </w:pPr>
+            <w:r>
+              <w:rPr>
+                <w:rFonts w:ascii="Times New Roman" w:hAnsi="Times New Roman"/>
+                <w:sz w:val="24"/>
+                <w:szCs w:val="24"/>
+              </w:rPr>
+              <w:t xml:space="preserve">Решение задачи компьютерного зрения с использованием </w:t>
+            </w:r>
+            <w:proofErr w:type="spellStart"/>
+            <w:r>
+              <w:rPr>
+                <w:rFonts w:ascii="Times New Roman" w:hAnsi="Times New Roman"/>
+                <w:sz w:val="24"/>
+                <w:szCs w:val="24"/>
+              </w:rPr>
+              <w:t>дообученных</w:t>
+            </w:r>
+            <w:proofErr w:type="spellEnd"/>
+            <w:r>
+              <w:rPr>
+                <w:rFonts w:ascii="Times New Roman" w:hAnsi="Times New Roman"/>
+                <w:sz w:val="24"/>
+                <w:szCs w:val="24"/>
+              </w:rPr>
+              <w:t xml:space="preserve"> моделей</w:t>
             </w:r>
           </w:p>
         </w:tc>
@@ -3986,23 +4387,27 @@
               <w:rPr>
                 <w:b/>
                 <w:sz w:val="22"/>
-                <w:highlight w:val="yellow"/>
               </w:rPr>
             </w:pPr>
             <w:r>
               <w:rPr>
                 <w:b/>
                 <w:sz w:val="22"/>
-                <w:highlight w:val="yellow"/>
-              </w:rPr>
-              <w:lastRenderedPageBreak/>
-              <w:t>4.</w:t>
+              </w:rPr>
+              <w:t>3</w:t>
+            </w:r>
+            <w:r>
+              <w:rPr>
+                <w:b/>
+                <w:sz w:val="22"/>
+              </w:rPr>
+              <w:t>.</w:t>
             </w:r>
           </w:p>
         </w:tc>
         <w:tc>
           <w:tcPr>
-            <w:tcW w:w="3041" w:type="dxa"/>
+            <w:tcW w:w="2322" w:type="dxa"/>
             <w:tcBorders>
               <w:top w:val="single" w:sz="4" w:space="0" w:color="000000"/>
               <w:left w:val="single" w:sz="4" w:space="0" w:color="000000"/>
@@ -4015,29 +4420,43 @@
               <w:ind w:left="-52"/>
               <w:rPr>
                 <w:sz w:val="22"/>
-                <w:highlight w:val="yellow"/>
               </w:rPr>
             </w:pPr>
             <w:r>
               <w:rPr>
                 <w:rFonts w:cs="Times New Roman"/>
-                <w:highlight w:val="yellow"/>
-                <w:lang w:val="en-US"/>
-              </w:rPr>
-              <w:t>C</w:t>
+              </w:rPr>
+              <w:t>Оптимизация сверточных</w:t>
             </w:r>
             <w:r>
               <w:rPr>
                 <w:rFonts w:cs="Times New Roman"/>
-                <w:highlight w:val="yellow"/>
-              </w:rPr>
-              <w:t>верточные сети для низко производительных устройств</w:t>
+              </w:rPr>
+              <w:t xml:space="preserve"> сет</w:t>
+            </w:r>
+            <w:r>
+              <w:rPr>
+                <w:rFonts w:cs="Times New Roman"/>
+              </w:rPr>
+              <w:t>ей</w:t>
+            </w:r>
+            <w:r>
+              <w:rPr>
+                <w:rFonts w:cs="Times New Roman"/>
+              </w:rPr>
+              <w:t xml:space="preserve"> </w:t>
+            </w:r>
+            <w:r>
+              <w:rPr>
+                <w:rFonts w:cs="Times New Roman"/>
+              </w:rPr>
+              <w:t xml:space="preserve"> </w:t>
             </w:r>
           </w:p>
         </w:tc>
         <w:tc>
           <w:tcPr>
-            <w:tcW w:w="5943" w:type="dxa"/>
+            <w:tcW w:w="6662" w:type="dxa"/>
             <w:tcBorders>
               <w:top w:val="single" w:sz="4" w:space="0" w:color="000000"/>
               <w:left w:val="single" w:sz="4" w:space="0" w:color="000000"/>
@@ -4050,39 +4469,92 @@
               <w:pStyle w:val="afd"/>
               <w:numPr>
                 <w:ilvl w:val="0"/>
-                <w:numId w:val="8"/>
+                <w:numId w:val="20"/>
               </w:numPr>
-              <w:ind w:left="308"/>
-              <w:rPr>
-                <w:highlight w:val="yellow"/>
+              <w:spacing w:after="0" w:line="240" w:lineRule="auto"/>
+              <w:ind w:left="449"/>
+              <w:rPr>
+                <w:rFonts w:ascii="Times New Roman" w:hAnsi="Times New Roman"/>
+                <w:sz w:val="24"/>
+                <w:szCs w:val="24"/>
               </w:rPr>
             </w:pPr>
             <w:r>
               <w:rPr>
                 <w:rFonts w:ascii="Times New Roman" w:hAnsi="Times New Roman"/>
-                <w:highlight w:val="yellow"/>
-              </w:rPr>
-              <w:t xml:space="preserve">Архитектуры для низкопроизводительных устройств: </w:t>
-            </w:r>
-            <w:r>
-              <w:rPr>
-                <w:rFonts w:ascii="Times New Roman" w:hAnsi="Times New Roman"/>
-                <w:highlight w:val="yellow"/>
+                <w:sz w:val="24"/>
+                <w:szCs w:val="24"/>
+              </w:rPr>
+              <w:t xml:space="preserve">Другие </w:t>
+            </w:r>
+            <w:proofErr w:type="spellStart"/>
+            <w:r>
+              <w:rPr>
+                <w:rFonts w:ascii="Times New Roman" w:hAnsi="Times New Roman"/>
+                <w:sz w:val="24"/>
+                <w:szCs w:val="24"/>
+              </w:rPr>
+              <w:t>ахритектуры</w:t>
+            </w:r>
+            <w:proofErr w:type="spellEnd"/>
+            <w:r>
+              <w:rPr>
+                <w:rFonts w:ascii="Times New Roman" w:hAnsi="Times New Roman"/>
+                <w:sz w:val="24"/>
+                <w:szCs w:val="24"/>
+              </w:rPr>
+              <w:t xml:space="preserve"> СНС и </w:t>
+            </w:r>
+            <w:r>
+              <w:rPr>
+                <w:rFonts w:ascii="Times New Roman" w:hAnsi="Times New Roman"/>
+                <w:sz w:val="24"/>
+                <w:szCs w:val="24"/>
+              </w:rPr>
+              <w:t xml:space="preserve">Архитектуры для </w:t>
+            </w:r>
+            <w:proofErr w:type="spellStart"/>
+            <w:r>
+              <w:rPr>
+                <w:rFonts w:ascii="Times New Roman" w:hAnsi="Times New Roman"/>
+                <w:sz w:val="24"/>
+                <w:szCs w:val="24"/>
+              </w:rPr>
+              <w:t>низкопроизводительных</w:t>
+            </w:r>
+            <w:proofErr w:type="spellEnd"/>
+            <w:r>
+              <w:rPr>
+                <w:rFonts w:ascii="Times New Roman" w:hAnsi="Times New Roman"/>
+                <w:sz w:val="24"/>
+                <w:szCs w:val="24"/>
+              </w:rPr>
+              <w:t xml:space="preserve"> устройств: </w:t>
+            </w:r>
+            <w:proofErr w:type="spellStart"/>
+            <w:r>
+              <w:rPr>
+                <w:rFonts w:ascii="Times New Roman" w:hAnsi="Times New Roman"/>
+                <w:sz w:val="24"/>
+                <w:szCs w:val="24"/>
                 <w:lang w:val="en-US"/>
               </w:rPr>
               <w:t>MoblieNet</w:t>
             </w:r>
-            <w:r>
-              <w:rPr>
-                <w:rFonts w:ascii="Times New Roman" w:hAnsi="Times New Roman"/>
-                <w:highlight w:val="yellow"/>
+            <w:proofErr w:type="spellEnd"/>
+            <w:r>
+              <w:rPr>
+                <w:rFonts w:ascii="Times New Roman" w:hAnsi="Times New Roman"/>
+                <w:sz w:val="24"/>
+                <w:szCs w:val="24"/>
               </w:rPr>
               <w:t xml:space="preserve"> </w:t>
             </w:r>
             <w:r>
               <w:rPr>
                 <w:rFonts w:ascii="Times New Roman" w:hAnsi="Times New Roman"/>
-                <w:highlight w:val="yellow"/>
+                <w:sz w:val="24"/>
+                <w:szCs w:val="24"/>
                 <w:lang w:val="en-US"/>
               </w:rPr>
               <w:t>block</w:t>
@@ -4090,54 +4562,109 @@
             <w:r>
               <w:rPr>
                 <w:rFonts w:ascii="Times New Roman" w:hAnsi="Times New Roman"/>
-                <w:highlight w:val="yellow"/>
+                <w:sz w:val="24"/>
+                <w:szCs w:val="24"/>
               </w:rPr>
               <w:t xml:space="preserve">, </w:t>
             </w:r>
             <w:r>
               <w:rPr>
                 <w:rFonts w:ascii="Times New Roman" w:hAnsi="Times New Roman"/>
-                <w:highlight w:val="yellow"/>
+                <w:sz w:val="24"/>
+                <w:szCs w:val="24"/>
                 <w:lang w:val="en-US"/>
               </w:rPr>
+              <w:t>SE</w:t>
+            </w:r>
+            <w:r>
+              <w:rPr>
+                <w:rFonts w:ascii="Times New Roman" w:hAnsi="Times New Roman"/>
+                <w:sz w:val="24"/>
+                <w:szCs w:val="24"/>
+              </w:rPr>
+              <w:t xml:space="preserve">-блок, </w:t>
+            </w:r>
+            <w:r>
+              <w:rPr>
+                <w:rFonts w:ascii="Times New Roman" w:hAnsi="Times New Roman"/>
+                <w:sz w:val="24"/>
+                <w:szCs w:val="24"/>
+                <w:lang w:val="en-US"/>
+              </w:rPr>
+              <w:t>NAS</w:t>
+            </w:r>
+            <w:r>
+              <w:rPr>
+                <w:rFonts w:ascii="Times New Roman" w:hAnsi="Times New Roman"/>
+                <w:sz w:val="24"/>
+                <w:szCs w:val="24"/>
+              </w:rPr>
+              <w:t xml:space="preserve">: </w:t>
+            </w:r>
+            <w:proofErr w:type="spellStart"/>
+            <w:r>
+              <w:rPr>
+                <w:rFonts w:ascii="Times New Roman" w:hAnsi="Times New Roman"/>
+                <w:sz w:val="24"/>
+                <w:szCs w:val="24"/>
+                <w:lang w:val="en-US"/>
+              </w:rPr>
               <w:t>EfficientNet</w:t>
             </w:r>
-            <w:r>
-              <w:rPr>
-                <w:rFonts w:ascii="Times New Roman" w:hAnsi="Times New Roman"/>
-                <w:highlight w:val="yellow"/>
+            <w:proofErr w:type="spellEnd"/>
+            <w:r>
+              <w:rPr>
+                <w:rFonts w:ascii="Times New Roman" w:hAnsi="Times New Roman"/>
+                <w:sz w:val="24"/>
+                <w:szCs w:val="24"/>
               </w:rPr>
               <w:t xml:space="preserve">, </w:t>
             </w:r>
-            <w:r>
-              <w:rPr>
-                <w:rFonts w:ascii="Times New Roman" w:hAnsi="Times New Roman"/>
-                <w:highlight w:val="yellow"/>
+            <w:proofErr w:type="spellStart"/>
+            <w:r>
+              <w:rPr>
+                <w:rFonts w:ascii="Times New Roman" w:hAnsi="Times New Roman"/>
+                <w:sz w:val="24"/>
+                <w:szCs w:val="24"/>
                 <w:lang w:val="en-US"/>
               </w:rPr>
               <w:t>RepVGG</w:t>
             </w:r>
-            <w:r>
-              <w:rPr>
-                <w:rFonts w:ascii="Times New Roman" w:hAnsi="Times New Roman"/>
-                <w:highlight w:val="yellow"/>
+            <w:proofErr w:type="spellEnd"/>
+            <w:r>
+              <w:rPr>
+                <w:rFonts w:ascii="Times New Roman" w:hAnsi="Times New Roman"/>
+                <w:sz w:val="24"/>
+                <w:szCs w:val="24"/>
               </w:rPr>
               <w:t>/</w:t>
             </w:r>
-            <w:r>
-              <w:rPr>
-                <w:rFonts w:ascii="Times New Roman" w:hAnsi="Times New Roman"/>
-                <w:highlight w:val="yellow"/>
+            <w:proofErr w:type="spellStart"/>
+            <w:r>
+              <w:rPr>
+                <w:rFonts w:ascii="Times New Roman" w:hAnsi="Times New Roman"/>
+                <w:sz w:val="24"/>
+                <w:szCs w:val="24"/>
                 <w:lang w:val="en-US"/>
               </w:rPr>
               <w:t>MobileOne</w:t>
             </w:r>
-            <w:r>
-              <w:rPr>
-                <w:rFonts w:ascii="Times New Roman" w:hAnsi="Times New Roman"/>
-                <w:highlight w:val="yellow"/>
+            <w:proofErr w:type="spellEnd"/>
+            <w:r>
+              <w:rPr>
+                <w:rFonts w:ascii="Times New Roman" w:hAnsi="Times New Roman"/>
+                <w:sz w:val="24"/>
+                <w:szCs w:val="24"/>
               </w:rPr>
               <w:t xml:space="preserve">, </w:t>
+            </w:r>
+            <w:r>
+              <w:rPr>
+                <w:rFonts w:ascii="Times New Roman" w:hAnsi="Times New Roman"/>
+                <w:sz w:val="24"/>
+                <w:szCs w:val="24"/>
+              </w:rPr>
+              <w:t xml:space="preserve"> </w:t>
             </w:r>
           </w:p>
           <w:p>
@@ -4145,61 +4672,90 @@
               <w:pStyle w:val="afd"/>
               <w:numPr>
                 <w:ilvl w:val="0"/>
-                <w:numId w:val="8"/>
+                <w:numId w:val="20"/>
               </w:numPr>
-              <w:ind w:left="308"/>
-              <w:rPr>
-                <w:highlight w:val="yellow"/>
+              <w:spacing w:after="0" w:line="240" w:lineRule="auto"/>
+              <w:ind w:left="449"/>
+              <w:rPr>
+                <w:rFonts w:ascii="Times New Roman" w:hAnsi="Times New Roman"/>
+                <w:sz w:val="24"/>
+                <w:szCs w:val="24"/>
               </w:rPr>
             </w:pPr>
             <w:r>
               <w:rPr>
                 <w:rFonts w:ascii="Times New Roman" w:hAnsi="Times New Roman"/>
-                <w:highlight w:val="yellow"/>
-              </w:rPr>
-              <w:t>м</w:t>
-            </w:r>
-            <w:r>
-              <w:rPr>
-                <w:rFonts w:ascii="Times New Roman" w:hAnsi="Times New Roman"/>
-                <w:highlight w:val="yellow"/>
-              </w:rPr>
-              <w:t xml:space="preserve">етоды сжатия нейронных сетей: </w:t>
-            </w:r>
-            <w:r>
-              <w:rPr>
-                <w:rFonts w:ascii="Times New Roman" w:eastAsia="Times New Roman" w:hAnsi="Times New Roman"/>
-                <w:color w:val="000000"/>
-                <w:sz w:val="20"/>
-                <w:szCs w:val="20"/>
-                <w:lang w:eastAsia="ru-RU"/>
-              </w:rPr>
-              <w:t>квантизация, pruning, TensorRT</w:t>
-            </w:r>
-            <w:r>
-              <w:rPr>
-                <w:rFonts w:ascii="Times New Roman" w:eastAsia="Times New Roman" w:hAnsi="Times New Roman"/>
-                <w:color w:val="000000"/>
-                <w:sz w:val="20"/>
-                <w:szCs w:val="20"/>
-                <w:lang w:eastAsia="ru-RU"/>
-              </w:rPr>
-              <w:t>/</w:t>
-            </w:r>
-            <w:r>
-              <w:rPr>
-                <w:rFonts w:ascii="Times New Roman" w:eastAsia="Times New Roman" w:hAnsi="Times New Roman"/>
-                <w:color w:val="000000"/>
-                <w:sz w:val="20"/>
-                <w:szCs w:val="20"/>
-                <w:lang w:val="en-US" w:eastAsia="ru-RU"/>
-              </w:rPr>
-              <w:t>ONNX</w:t>
-            </w:r>
-            <w:r>
-              <w:rPr>
-                <w:rFonts w:ascii="Times New Roman" w:hAnsi="Times New Roman"/>
-                <w:highlight w:val="yellow"/>
+                <w:sz w:val="24"/>
+                <w:szCs w:val="24"/>
+              </w:rPr>
+              <w:lastRenderedPageBreak/>
+              <w:t xml:space="preserve">Приемы разработки и оптимизации специализированных архитектур для работы с </w:t>
+            </w:r>
+            <w:proofErr w:type="gramStart"/>
+            <w:r>
+              <w:rPr>
+                <w:rFonts w:ascii="Times New Roman" w:hAnsi="Times New Roman"/>
+                <w:sz w:val="24"/>
+                <w:szCs w:val="24"/>
+              </w:rPr>
+              <w:t>изображениями</w:t>
+            </w:r>
+            <w:r>
+              <w:rPr>
+                <w:rFonts w:ascii="Times New Roman" w:hAnsi="Times New Roman"/>
+                <w:sz w:val="24"/>
+                <w:szCs w:val="24"/>
+              </w:rPr>
+              <w:t xml:space="preserve">: </w:t>
+            </w:r>
+            <w:r>
+              <w:rPr>
+                <w:rFonts w:ascii="Times New Roman" w:hAnsi="Times New Roman"/>
+                <w:sz w:val="24"/>
+                <w:szCs w:val="24"/>
+              </w:rPr>
+              <w:t xml:space="preserve"> </w:t>
+            </w:r>
+            <w:r>
+              <w:rPr>
+                <w:rFonts w:ascii="Times New Roman" w:hAnsi="Times New Roman"/>
+                <w:sz w:val="24"/>
+                <w:szCs w:val="24"/>
+              </w:rPr>
+              <w:t>разработка</w:t>
+            </w:r>
+            <w:proofErr w:type="gramEnd"/>
+            <w:r>
+              <w:rPr>
+                <w:rFonts w:ascii="Times New Roman" w:hAnsi="Times New Roman"/>
+                <w:sz w:val="24"/>
+                <w:szCs w:val="24"/>
+              </w:rPr>
+              <w:t xml:space="preserve"> решений на основе сложных конфигураций сверточных нейронных сетей в </w:t>
+            </w:r>
+            <w:proofErr w:type="spellStart"/>
+            <w:r>
+              <w:rPr>
+                <w:rFonts w:ascii="Times New Roman" w:hAnsi="Times New Roman"/>
+                <w:sz w:val="24"/>
+                <w:szCs w:val="24"/>
+              </w:rPr>
+              <w:t>timm</w:t>
+            </w:r>
+            <w:proofErr w:type="spellEnd"/>
+            <w:r>
+              <w:rPr>
+                <w:rFonts w:ascii="Times New Roman" w:hAnsi="Times New Roman"/>
+                <w:sz w:val="24"/>
+                <w:szCs w:val="24"/>
+              </w:rPr>
+              <w:t>, приемы обучения СНС</w:t>
+            </w:r>
+            <w:r>
+              <w:rPr>
+                <w:rFonts w:ascii="Times New Roman" w:hAnsi="Times New Roman"/>
+                <w:sz w:val="24"/>
+                <w:szCs w:val="24"/>
               </w:rPr>
               <w:t>.</w:t>
             </w:r>
@@ -4209,85 +4765,51 @@
               <w:pStyle w:val="afd"/>
               <w:numPr>
                 <w:ilvl w:val="0"/>
-                <w:numId w:val="8"/>
+                <w:numId w:val="20"/>
               </w:numPr>
-              <w:ind w:left="308"/>
-              <w:rPr>
-                <w:highlight w:val="yellow"/>
+              <w:spacing w:after="0" w:line="240" w:lineRule="auto"/>
+              <w:ind w:left="449"/>
+              <w:rPr>
+                <w:rFonts w:ascii="Times New Roman" w:hAnsi="Times New Roman"/>
+                <w:sz w:val="24"/>
+                <w:szCs w:val="24"/>
               </w:rPr>
             </w:pPr>
             <w:r>
               <w:rPr>
-                <w:highlight w:val="yellow"/>
-              </w:rPr>
-              <w:t xml:space="preserve">Приемы </w:t>
-            </w:r>
-            <w:r>
-              <w:rPr>
-                <w:highlight w:val="yellow"/>
-              </w:rPr>
-              <w:t>разработки</w:t>
-            </w:r>
-            <w:r>
-              <w:rPr>
-                <w:highlight w:val="yellow"/>
-              </w:rPr>
-              <w:t xml:space="preserve"> и </w:t>
-            </w:r>
-            <w:r>
-              <w:rPr>
-                <w:highlight w:val="yellow"/>
-              </w:rPr>
-              <w:t>оптимизации специализированных</w:t>
-            </w:r>
-            <w:r>
-              <w:rPr>
-                <w:highlight w:val="yellow"/>
-              </w:rPr>
-              <w:t xml:space="preserve"> архитектур для работы с изображениями</w:t>
-            </w:r>
-            <w:r>
-              <w:rPr>
-                <w:highlight w:val="yellow"/>
-              </w:rPr>
-              <w:t xml:space="preserve">: </w:t>
+                <w:rFonts w:ascii="Times New Roman" w:hAnsi="Times New Roman"/>
+                <w:sz w:val="24"/>
+                <w:szCs w:val="24"/>
+              </w:rPr>
+              <w:t xml:space="preserve">Решение задачи компьютерного зрения с использованием </w:t>
+            </w:r>
+            <w:proofErr w:type="spellStart"/>
+            <w:r>
+              <w:rPr>
+                <w:rFonts w:ascii="Times New Roman" w:hAnsi="Times New Roman"/>
+                <w:sz w:val="24"/>
+                <w:szCs w:val="24"/>
+              </w:rPr>
+              <w:t>кастомизации</w:t>
+            </w:r>
+            <w:proofErr w:type="spellEnd"/>
+            <w:r>
+              <w:rPr>
+                <w:rFonts w:ascii="Times New Roman" w:hAnsi="Times New Roman"/>
+                <w:sz w:val="24"/>
+                <w:szCs w:val="24"/>
+              </w:rPr>
+              <w:t xml:space="preserve"> архитектуры под задачу</w:t>
             </w:r>
             <w:r>
               <w:rPr>
                 <w:rFonts w:ascii="Times New Roman" w:eastAsia="Times New Roman" w:hAnsi="Times New Roman"/>
                 <w:color w:val="000000"/>
-                <w:sz w:val="20"/>
-                <w:szCs w:val="20"/>
+                <w:sz w:val="24"/>
+                <w:szCs w:val="24"/>
                 <w:lang w:eastAsia="ru-RU"/>
               </w:rPr>
-              <w:t>квантизация, pruning, TensorRT</w:t>
-            </w:r>
-            <w:r>
-              <w:rPr>
-                <w:rFonts w:ascii="Times New Roman" w:eastAsia="Times New Roman" w:hAnsi="Times New Roman"/>
-                <w:color w:val="000000"/>
-                <w:sz w:val="20"/>
-                <w:szCs w:val="20"/>
-                <w:lang w:eastAsia="ru-RU"/>
-              </w:rPr>
-              <w:t>/</w:t>
-            </w:r>
-            <w:r>
-              <w:rPr>
-                <w:rFonts w:ascii="Times New Roman" w:eastAsia="Times New Roman" w:hAnsi="Times New Roman"/>
-                <w:color w:val="000000"/>
-                <w:sz w:val="20"/>
-                <w:szCs w:val="20"/>
-                <w:lang w:val="en-US" w:eastAsia="ru-RU"/>
-              </w:rPr>
-              <w:t>ONNX</w:t>
-            </w:r>
-            <w:r>
-              <w:rPr>
-                <w:rFonts w:ascii="Times New Roman" w:hAnsi="Times New Roman"/>
-                <w:highlight w:val="yellow"/>
-              </w:rPr>
-              <w:t>.</w:t>
+              <w:t xml:space="preserve"> </w:t>
             </w:r>
           </w:p>
         </w:tc>
@@ -4309,22 +4831,20 @@
               <w:rPr>
                 <w:b/>
                 <w:sz w:val="22"/>
-                <w:highlight w:val="yellow"/>
               </w:rPr>
             </w:pPr>
             <w:r>
               <w:rPr>
                 <w:b/>
                 <w:sz w:val="22"/>
-                <w:highlight w:val="yellow"/>
-              </w:rPr>
-              <w:t>5</w:t>
+              </w:rPr>
+              <w:lastRenderedPageBreak/>
+              <w:t>4</w:t>
             </w:r>
             <w:r>
               <w:rPr>
                 <w:b/>
                 <w:sz w:val="22"/>
-                <w:highlight w:val="yellow"/>
               </w:rPr>
               <w:t>.</w:t>
             </w:r>
@@ -4332,7 +4852,7 @@
         </w:tc>
         <w:tc>
           <w:tcPr>
-            <w:tcW w:w="3041" w:type="dxa"/>
+            <w:tcW w:w="2322" w:type="dxa"/>
             <w:tcBorders>
               <w:top w:val="single" w:sz="4" w:space="0" w:color="000000"/>
               <w:left w:val="single" w:sz="4" w:space="0" w:color="000000"/>
@@ -4342,27 +4862,45 @@
           </w:tcPr>
           <w:p>
             <w:pPr>
-              <w:shd w:val="clear" w:color="auto" w:fill="FFFFFF"/>
-              <w:jc w:val="center"/>
-              <w:rPr>
-                <w:rFonts w:cs="Times New Roman"/>
-                <w:sz w:val="22"/>
-                <w:highlight w:val="yellow"/>
+              <w:pStyle w:val="afd"/>
+              <w:numPr>
+                <w:ilvl w:val="0"/>
+                <w:numId w:val="8"/>
+              </w:numPr>
+              <w:ind w:left="308"/>
+              <w:rPr>
+                <w:rFonts w:ascii="Times New Roman" w:hAnsi="Times New Roman"/>
+                <w:sz w:val="24"/>
               </w:rPr>
             </w:pPr>
             <w:r>
               <w:rPr>
-                <w:rFonts w:cs="Times New Roman"/>
-                <w:sz w:val="22"/>
-                <w:highlight w:val="yellow"/>
-              </w:rPr>
-              <w:t>Архитектуры трансфромеры в задачах компьютерного зрения</w:t>
+                <w:rFonts w:ascii="Times New Roman" w:hAnsi="Times New Roman"/>
+                <w:sz w:val="24"/>
+              </w:rPr>
+              <w:t xml:space="preserve">Архитектуры </w:t>
+            </w:r>
+            <w:proofErr w:type="spellStart"/>
+            <w:r>
+              <w:rPr>
+                <w:rFonts w:ascii="Times New Roman" w:hAnsi="Times New Roman"/>
+                <w:sz w:val="24"/>
+              </w:rPr>
+              <w:t>трансфромеры</w:t>
+            </w:r>
+            <w:proofErr w:type="spellEnd"/>
+            <w:r>
+              <w:rPr>
+                <w:rFonts w:ascii="Times New Roman" w:hAnsi="Times New Roman"/>
+                <w:sz w:val="24"/>
+              </w:rPr>
+              <w:t xml:space="preserve"> для построения продуктов с компьютерным зрением</w:t>
             </w:r>
           </w:p>
         </w:tc>
         <w:tc>
           <w:tcPr>
-            <w:tcW w:w="5943" w:type="dxa"/>
+            <w:tcW w:w="6662" w:type="dxa"/>
             <w:tcBorders>
               <w:top w:val="single" w:sz="4" w:space="0" w:color="000000"/>
               <w:left w:val="single" w:sz="4" w:space="0" w:color="000000"/>
@@ -4375,93 +4913,95 @@
               <w:pStyle w:val="afd"/>
               <w:numPr>
                 <w:ilvl w:val="0"/>
-                <w:numId w:val="8"/>
+                <w:numId w:val="20"/>
               </w:numPr>
-              <w:ind w:left="308"/>
-              <w:rPr>
-                <w:rFonts w:ascii="Times New Roman" w:hAnsi="Times New Roman"/>
-                <w:highlight w:val="yellow"/>
+              <w:spacing w:after="0" w:line="240" w:lineRule="auto"/>
+              <w:ind w:left="449"/>
+              <w:rPr>
+                <w:rFonts w:ascii="Times New Roman" w:hAnsi="Times New Roman"/>
+                <w:sz w:val="24"/>
+                <w:szCs w:val="24"/>
               </w:rPr>
             </w:pPr>
             <w:r>
               <w:rPr>
                 <w:rFonts w:ascii="Times New Roman" w:hAnsi="Times New Roman"/>
-                <w:highlight w:val="yellow"/>
+                <w:sz w:val="24"/>
+                <w:szCs w:val="24"/>
               </w:rPr>
               <w:t xml:space="preserve">Архитектура </w:t>
             </w:r>
-            <w:r>
-              <w:rPr>
-                <w:rFonts w:ascii="Times New Roman" w:hAnsi="Times New Roman"/>
-                <w:highlight w:val="yellow"/>
-                <w:lang w:val="en-US"/>
+            <w:proofErr w:type="spellStart"/>
+            <w:r>
+              <w:rPr>
+                <w:rFonts w:ascii="Times New Roman" w:hAnsi="Times New Roman"/>
+                <w:sz w:val="24"/>
+                <w:szCs w:val="24"/>
               </w:rPr>
               <w:t>ViT</w:t>
             </w:r>
-            <w:r>
-              <w:rPr>
-                <w:rFonts w:ascii="Times New Roman" w:hAnsi="Times New Roman"/>
-                <w:highlight w:val="yellow"/>
+            <w:proofErr w:type="spellEnd"/>
+            <w:r>
+              <w:rPr>
+                <w:rFonts w:ascii="Times New Roman" w:hAnsi="Times New Roman"/>
+                <w:sz w:val="24"/>
+                <w:szCs w:val="24"/>
               </w:rPr>
               <w:t xml:space="preserve"> и ее модификации: </w:t>
             </w:r>
-            <w:r>
-              <w:rPr>
-                <w:rFonts w:ascii="Times New Roman" w:hAnsi="Times New Roman"/>
-                <w:highlight w:val="yellow"/>
-                <w:lang w:val="en-US"/>
+            <w:proofErr w:type="spellStart"/>
+            <w:r>
+              <w:rPr>
+                <w:rFonts w:ascii="Times New Roman" w:hAnsi="Times New Roman"/>
+                <w:sz w:val="24"/>
+                <w:szCs w:val="24"/>
               </w:rPr>
               <w:t>SwiGLU</w:t>
             </w:r>
-            <w:r>
-              <w:rPr>
-                <w:rFonts w:ascii="Times New Roman" w:hAnsi="Times New Roman"/>
-                <w:highlight w:val="yellow"/>
-              </w:rPr>
-              <w:t xml:space="preserve">, </w:t>
-            </w:r>
-            <w:r>
-              <w:rPr>
-                <w:rFonts w:ascii="Times New Roman" w:hAnsi="Times New Roman"/>
-                <w:highlight w:val="yellow"/>
-                <w:lang w:val="en-US"/>
-              </w:rPr>
-              <w:t>MOE</w:t>
-            </w:r>
-            <w:r>
-              <w:rPr>
-                <w:rFonts w:ascii="Times New Roman" w:hAnsi="Times New Roman"/>
-                <w:highlight w:val="yellow"/>
-              </w:rPr>
-              <w:t xml:space="preserve">, </w:t>
-            </w:r>
-            <w:r>
-              <w:rPr>
-                <w:rFonts w:ascii="Times New Roman" w:hAnsi="Times New Roman"/>
-                <w:highlight w:val="yellow"/>
-                <w:lang w:val="en-US"/>
+            <w:proofErr w:type="spellEnd"/>
+            <w:r>
+              <w:rPr>
+                <w:rFonts w:ascii="Times New Roman" w:hAnsi="Times New Roman"/>
+                <w:sz w:val="24"/>
+                <w:szCs w:val="24"/>
+              </w:rPr>
+              <w:t xml:space="preserve">, MOE, </w:t>
+            </w:r>
+            <w:proofErr w:type="spellStart"/>
+            <w:proofErr w:type="gramStart"/>
+            <w:r>
+              <w:rPr>
+                <w:rFonts w:ascii="Times New Roman" w:hAnsi="Times New Roman"/>
+                <w:sz w:val="24"/>
+                <w:szCs w:val="24"/>
               </w:rPr>
               <w:t>RMSNorm</w:t>
             </w:r>
-            <w:r>
-              <w:rPr>
-                <w:rFonts w:ascii="Times New Roman" w:hAnsi="Times New Roman"/>
-                <w:highlight w:val="yellow"/>
+            <w:proofErr w:type="spellEnd"/>
+            <w:r>
+              <w:rPr>
+                <w:rFonts w:ascii="Times New Roman" w:hAnsi="Times New Roman"/>
+                <w:sz w:val="24"/>
+                <w:szCs w:val="24"/>
               </w:rPr>
               <w:t xml:space="preserve">,  </w:t>
             </w:r>
-            <w:r>
-              <w:rPr>
-                <w:rFonts w:ascii="Times New Roman" w:hAnsi="Times New Roman"/>
-                <w:highlight w:val="yellow"/>
-                <w:lang w:val="en-US"/>
+            <w:proofErr w:type="spellStart"/>
+            <w:r>
+              <w:rPr>
+                <w:rFonts w:ascii="Times New Roman" w:hAnsi="Times New Roman"/>
+                <w:sz w:val="24"/>
+                <w:szCs w:val="24"/>
               </w:rPr>
               <w:t>DeiT</w:t>
             </w:r>
-            <w:r>
-              <w:rPr>
-                <w:rFonts w:ascii="Times New Roman" w:hAnsi="Times New Roman"/>
-                <w:highlight w:val="yellow"/>
+            <w:proofErr w:type="spellEnd"/>
+            <w:proofErr w:type="gramEnd"/>
+            <w:r>
+              <w:rPr>
+                <w:rFonts w:ascii="Times New Roman" w:hAnsi="Times New Roman"/>
+                <w:sz w:val="24"/>
+                <w:szCs w:val="24"/>
               </w:rPr>
               <w:t xml:space="preserve"> и другие</w:t>
             </w:r>
@@ -4471,106 +5011,197 @@
               <w:pStyle w:val="afd"/>
               <w:numPr>
                 <w:ilvl w:val="0"/>
-                <w:numId w:val="8"/>
+                <w:numId w:val="20"/>
               </w:numPr>
-              <w:ind w:left="308"/>
-              <w:rPr>
-                <w:rFonts w:ascii="Times New Roman" w:hAnsi="Times New Roman"/>
-                <w:highlight w:val="yellow"/>
+              <w:spacing w:after="0" w:line="240" w:lineRule="auto"/>
+              <w:ind w:left="449"/>
+              <w:rPr>
+                <w:rFonts w:ascii="Times New Roman" w:hAnsi="Times New Roman"/>
+                <w:sz w:val="24"/>
+                <w:szCs w:val="24"/>
               </w:rPr>
             </w:pPr>
             <w:r>
               <w:rPr>
                 <w:rFonts w:ascii="Times New Roman" w:hAnsi="Times New Roman"/>
-                <w:highlight w:val="yellow"/>
-              </w:rPr>
-              <w:t xml:space="preserve">Другие архитектуры типа трансфромеры: </w:t>
-            </w:r>
-            <w:r>
-              <w:rPr>
-                <w:rFonts w:ascii="Times New Roman" w:hAnsi="Times New Roman"/>
-                <w:highlight w:val="yellow"/>
-                <w:lang w:val="en-US"/>
-              </w:rPr>
-              <w:t>SWIN</w:t>
-            </w:r>
-            <w:r>
-              <w:rPr>
-                <w:rFonts w:ascii="Times New Roman" w:hAnsi="Times New Roman"/>
-                <w:highlight w:val="yellow"/>
+                <w:sz w:val="24"/>
+                <w:szCs w:val="24"/>
+              </w:rPr>
+              <w:t xml:space="preserve">Другие архитектуры типа </w:t>
+            </w:r>
+            <w:proofErr w:type="spellStart"/>
+            <w:r>
+              <w:rPr>
+                <w:rFonts w:ascii="Times New Roman" w:hAnsi="Times New Roman"/>
+                <w:sz w:val="24"/>
+                <w:szCs w:val="24"/>
+              </w:rPr>
+              <w:t>трансфромеры</w:t>
+            </w:r>
+            <w:proofErr w:type="spellEnd"/>
+            <w:r>
+              <w:rPr>
+                <w:rFonts w:ascii="Times New Roman" w:hAnsi="Times New Roman"/>
+                <w:sz w:val="24"/>
+                <w:szCs w:val="24"/>
+              </w:rPr>
+              <w:t xml:space="preserve">: SWIN, </w:t>
+            </w:r>
+            <w:proofErr w:type="spellStart"/>
+            <w:r>
+              <w:rPr>
+                <w:rFonts w:ascii="Times New Roman" w:hAnsi="Times New Roman"/>
+                <w:sz w:val="24"/>
+                <w:szCs w:val="24"/>
+              </w:rPr>
+              <w:t>MobileViT</w:t>
+            </w:r>
+            <w:proofErr w:type="spellEnd"/>
+            <w:r>
+              <w:rPr>
+                <w:rFonts w:ascii="Times New Roman" w:hAnsi="Times New Roman"/>
+                <w:sz w:val="24"/>
+                <w:szCs w:val="24"/>
               </w:rPr>
               <w:t xml:space="preserve">, </w:t>
             </w:r>
-            <w:r>
-              <w:rPr>
-                <w:rFonts w:ascii="Times New Roman" w:hAnsi="Times New Roman"/>
-                <w:highlight w:val="yellow"/>
-                <w:lang w:val="en-US"/>
-              </w:rPr>
-              <w:t>MobileViT</w:t>
-            </w:r>
-            <w:r>
-              <w:rPr>
-                <w:rFonts w:ascii="Times New Roman" w:hAnsi="Times New Roman"/>
-                <w:highlight w:val="yellow"/>
-              </w:rPr>
-              <w:t>, архитекутры-миксеры,</w:t>
-            </w:r>
+            <w:proofErr w:type="spellStart"/>
+            <w:r>
+              <w:rPr>
+                <w:rFonts w:ascii="Times New Roman" w:hAnsi="Times New Roman"/>
+                <w:sz w:val="24"/>
+                <w:szCs w:val="24"/>
+              </w:rPr>
+              <w:t>архитекутры</w:t>
+            </w:r>
+            <w:proofErr w:type="spellEnd"/>
+            <w:r>
+              <w:rPr>
+                <w:rFonts w:ascii="Times New Roman" w:hAnsi="Times New Roman"/>
+                <w:sz w:val="24"/>
+                <w:szCs w:val="24"/>
+              </w:rPr>
+              <w:t>-миксеры,</w:t>
+            </w:r>
+            <w:r>
+              <w:rPr>
+                <w:rFonts w:ascii="Times New Roman" w:hAnsi="Times New Roman"/>
+                <w:sz w:val="24"/>
+                <w:szCs w:val="24"/>
+              </w:rPr>
+              <w:t xml:space="preserve"> </w:t>
+            </w:r>
+            <w:proofErr w:type="spellStart"/>
+            <w:r>
+              <w:rPr>
+                <w:rFonts w:ascii="Times New Roman" w:hAnsi="Times New Roman"/>
+                <w:sz w:val="24"/>
+                <w:szCs w:val="24"/>
+              </w:rPr>
+              <w:t>ConvNeXt</w:t>
+            </w:r>
+            <w:proofErr w:type="spellEnd"/>
           </w:p>
           <w:p>
             <w:pPr>
               <w:pStyle w:val="afd"/>
               <w:numPr>
                 <w:ilvl w:val="0"/>
-                <w:numId w:val="8"/>
+                <w:numId w:val="20"/>
               </w:numPr>
-              <w:ind w:left="308"/>
-              <w:rPr>
-                <w:rFonts w:ascii="Times New Roman" w:hAnsi="Times New Roman"/>
-                <w:highlight w:val="yellow"/>
+              <w:spacing w:after="0" w:line="240" w:lineRule="auto"/>
+              <w:ind w:left="449"/>
+              <w:rPr>
+                <w:rFonts w:ascii="Times New Roman" w:hAnsi="Times New Roman"/>
+                <w:sz w:val="24"/>
+                <w:szCs w:val="24"/>
               </w:rPr>
             </w:pPr>
             <w:r>
               <w:rPr>
                 <w:rFonts w:ascii="Times New Roman" w:hAnsi="Times New Roman"/>
-                <w:highlight w:val="yellow"/>
-              </w:rPr>
-              <w:t>Приемы обучения</w:t>
-            </w:r>
-            <w:r>
-              <w:rPr>
-                <w:rFonts w:ascii="Times New Roman" w:hAnsi="Times New Roman"/>
-                <w:highlight w:val="yellow"/>
-              </w:rPr>
-              <w:t xml:space="preserve"> </w:t>
-            </w:r>
-            <w:r>
-              <w:rPr>
-                <w:highlight w:val="yellow"/>
-              </w:rPr>
-              <w:t>и оптимизации</w:t>
-            </w:r>
-            <w:r>
-              <w:rPr>
-                <w:rFonts w:ascii="Times New Roman" w:hAnsi="Times New Roman"/>
-                <w:highlight w:val="yellow"/>
-              </w:rPr>
-              <w:t xml:space="preserve"> ахритектур-трансфромеров</w:t>
-            </w:r>
-            <w:r>
-              <w:rPr>
-                <w:rFonts w:ascii="Times New Roman" w:hAnsi="Times New Roman"/>
-                <w:highlight w:val="yellow"/>
-              </w:rPr>
-              <w:t xml:space="preserve">: </w:t>
-            </w:r>
-            <w:r>
-              <w:rPr>
-                <w:rFonts w:ascii="Times New Roman" w:hAnsi="Times New Roman"/>
-                <w:highlight w:val="yellow"/>
-                <w:lang w:val="en-US"/>
-              </w:rPr>
-              <w:t>HF</w:t>
+                <w:sz w:val="24"/>
+                <w:szCs w:val="24"/>
+              </w:rPr>
+              <w:t>Исследование и имплементация SOTA-моделей в задачах анализа изображений</w:t>
+            </w:r>
+            <w:r>
+              <w:rPr>
+                <w:rFonts w:ascii="Times New Roman" w:hAnsi="Times New Roman"/>
+                <w:sz w:val="24"/>
+                <w:szCs w:val="24"/>
+              </w:rPr>
+              <w:t xml:space="preserve"> на примере семейства моделей </w:t>
+            </w:r>
+            <w:proofErr w:type="spellStart"/>
+            <w:r>
+              <w:rPr>
+                <w:rFonts w:ascii="Times New Roman" w:hAnsi="Times New Roman"/>
+                <w:sz w:val="24"/>
+                <w:szCs w:val="24"/>
+              </w:rPr>
+              <w:t>ViT</w:t>
+            </w:r>
+            <w:proofErr w:type="spellEnd"/>
+            <w:r>
+              <w:rPr>
+                <w:rFonts w:ascii="Times New Roman" w:hAnsi="Times New Roman"/>
+                <w:sz w:val="24"/>
+                <w:szCs w:val="24"/>
+              </w:rPr>
+              <w:t xml:space="preserve"> в экосистеме </w:t>
+            </w:r>
+            <w:proofErr w:type="spellStart"/>
+            <w:r>
+              <w:rPr>
+                <w:rFonts w:ascii="Times New Roman" w:hAnsi="Times New Roman"/>
+                <w:sz w:val="24"/>
+                <w:szCs w:val="24"/>
+              </w:rPr>
+              <w:t>HuggingFace</w:t>
+            </w:r>
+            <w:proofErr w:type="spellEnd"/>
+          </w:p>
+          <w:p>
+            <w:pPr>
+              <w:pStyle w:val="afd"/>
+              <w:numPr>
+                <w:ilvl w:val="0"/>
+                <w:numId w:val="20"/>
+              </w:numPr>
+              <w:spacing w:after="0" w:line="240" w:lineRule="auto"/>
+              <w:ind w:left="449"/>
+              <w:rPr>
+                <w:rFonts w:ascii="Times New Roman" w:hAnsi="Times New Roman"/>
+                <w:sz w:val="24"/>
+                <w:szCs w:val="24"/>
+              </w:rPr>
+            </w:pPr>
+            <w:r>
+              <w:rPr>
+                <w:rFonts w:ascii="Times New Roman" w:hAnsi="Times New Roman"/>
+                <w:sz w:val="24"/>
+                <w:szCs w:val="24"/>
+              </w:rPr>
+              <w:t xml:space="preserve">Построение </w:t>
+            </w:r>
+            <w:proofErr w:type="spellStart"/>
+            <w:r>
+              <w:rPr>
+                <w:rFonts w:ascii="Times New Roman" w:hAnsi="Times New Roman"/>
+                <w:sz w:val="24"/>
+                <w:szCs w:val="24"/>
+              </w:rPr>
+              <w:t>пайплайна</w:t>
+            </w:r>
+            <w:proofErr w:type="spellEnd"/>
+            <w:r>
+              <w:rPr>
+                <w:rFonts w:ascii="Times New Roman" w:hAnsi="Times New Roman"/>
+                <w:sz w:val="24"/>
+                <w:szCs w:val="24"/>
+              </w:rPr>
+              <w:t>. Комбинирует несколько моделей в комплексные решения</w:t>
             </w:r>
           </w:p>
         </w:tc>
@@ -4592,7 +5223,6 @@
               <w:rPr>
                 <w:b/>
                 <w:sz w:val="22"/>
-                <w:highlight w:val="yellow"/>
                 <w:lang w:val="en-US"/>
               </w:rPr>
             </w:pPr>
@@ -4600,15 +5230,13 @@
               <w:rPr>
                 <w:b/>
                 <w:sz w:val="22"/>
-                <w:highlight w:val="yellow"/>
-              </w:rPr>
-              <w:t>6</w:t>
+              </w:rPr>
+              <w:t>5</w:t>
             </w:r>
             <w:r>
               <w:rPr>
                 <w:b/>
                 <w:sz w:val="22"/>
-                <w:highlight w:val="yellow"/>
                 <w:lang w:val="en-US"/>
               </w:rPr>
               <w:t>.</w:t>
@@ -4617,7 +5245,7 @@
         </w:tc>
         <w:tc>
           <w:tcPr>
-            <w:tcW w:w="3041" w:type="dxa"/>
+            <w:tcW w:w="2322" w:type="dxa"/>
             <w:tcBorders>
               <w:top w:val="single" w:sz="4" w:space="0" w:color="000000"/>
               <w:left w:val="single" w:sz="4" w:space="0" w:color="000000"/>
@@ -4631,26 +5259,16 @@
               <w:jc w:val="center"/>
               <w:rPr>
                 <w:sz w:val="22"/>
-                <w:highlight w:val="yellow"/>
               </w:rPr>
             </w:pPr>
             <w:r>
-              <w:rPr>
-                <w:highlight w:val="yellow"/>
-              </w:rPr>
-              <w:t>Задачи сегментации изображени</w:t>
-            </w:r>
-            <w:r>
-              <w:rPr>
-                <w:highlight w:val="yellow"/>
-              </w:rPr>
-              <w:t>й</w:t>
+              <w:t>Задачи сегментации изображений</w:t>
             </w:r>
           </w:p>
         </w:tc>
         <w:tc>
           <w:tcPr>
-            <w:tcW w:w="5943" w:type="dxa"/>
+            <w:tcW w:w="6662" w:type="dxa"/>
             <w:tcBorders>
               <w:top w:val="single" w:sz="4" w:space="0" w:color="000000"/>
               <w:left w:val="single" w:sz="4" w:space="0" w:color="000000"/>
@@ -4660,28 +5278,60 @@
           </w:tcPr>
           <w:p>
             <w:pPr>
-              <w:rPr>
-                <w:rFonts w:cs="Times New Roman"/>
-                <w:highlight w:val="yellow"/>
+              <w:pStyle w:val="afd"/>
+              <w:numPr>
+                <w:ilvl w:val="0"/>
+                <w:numId w:val="20"/>
+              </w:numPr>
+              <w:spacing w:after="0" w:line="240" w:lineRule="auto"/>
+              <w:ind w:left="449"/>
+              <w:rPr>
+                <w:rFonts w:ascii="Times New Roman" w:hAnsi="Times New Roman"/>
+                <w:sz w:val="24"/>
+                <w:szCs w:val="24"/>
               </w:rPr>
             </w:pPr>
             <w:r>
               <w:rPr>
-                <w:highlight w:val="yellow"/>
-              </w:rPr>
-              <w:t>Задачи сегментации изображени</w:t>
-            </w:r>
-            <w:r>
-              <w:rPr>
-                <w:highlight w:val="yellow"/>
-              </w:rPr>
-              <w:t>й</w:t>
-            </w:r>
-            <w:r>
-              <w:rPr>
-                <w:highlight w:val="yellow"/>
-              </w:rPr>
-              <w:t>:</w:t>
+                <w:rFonts w:ascii="Times New Roman" w:hAnsi="Times New Roman"/>
+                <w:sz w:val="24"/>
+                <w:szCs w:val="24"/>
+              </w:rPr>
+              <w:t xml:space="preserve">Переход от задач классификации к задачам </w:t>
+            </w:r>
+            <w:r>
+              <w:rPr>
+                <w:rFonts w:ascii="Times New Roman" w:hAnsi="Times New Roman"/>
+                <w:sz w:val="24"/>
+                <w:szCs w:val="24"/>
+                <w:lang w:val="en-US"/>
+              </w:rPr>
+              <w:t>Dense</w:t>
+            </w:r>
+            <w:r>
+              <w:rPr>
+                <w:rFonts w:ascii="Times New Roman" w:hAnsi="Times New Roman"/>
+                <w:sz w:val="24"/>
+                <w:szCs w:val="24"/>
+              </w:rPr>
+              <w:t xml:space="preserve"> </w:t>
+            </w:r>
+            <w:r>
+              <w:rPr>
+                <w:rFonts w:ascii="Times New Roman" w:hAnsi="Times New Roman"/>
+                <w:sz w:val="24"/>
+                <w:szCs w:val="24"/>
+                <w:lang w:val="en-US"/>
+              </w:rPr>
+              <w:t>Prediction</w:t>
+            </w:r>
+            <w:r>
+              <w:rPr>
+                <w:rFonts w:ascii="Times New Roman" w:hAnsi="Times New Roman"/>
+                <w:sz w:val="24"/>
+                <w:szCs w:val="24"/>
+              </w:rPr>
+              <w:t xml:space="preserve"> на примере сегментации изображений.</w:t>
             </w:r>
           </w:p>
           <w:p>
@@ -4689,56 +5339,85 @@
               <w:pStyle w:val="afd"/>
               <w:numPr>
                 <w:ilvl w:val="0"/>
-                <w:numId w:val="8"/>
+                <w:numId w:val="20"/>
               </w:numPr>
-              <w:ind w:left="308"/>
-              <w:rPr>
-                <w:rFonts w:ascii="Times New Roman" w:hAnsi="Times New Roman"/>
-                <w:sz w:val="24"/>
-                <w:highlight w:val="yellow"/>
+              <w:spacing w:after="0" w:line="240" w:lineRule="auto"/>
+              <w:ind w:left="449"/>
+              <w:rPr>
+                <w:rFonts w:ascii="Times New Roman" w:hAnsi="Times New Roman"/>
+                <w:sz w:val="24"/>
+                <w:szCs w:val="24"/>
               </w:rPr>
             </w:pPr>
-            <w:r>
-              <w:rPr>
-                <w:rFonts w:ascii="Times New Roman" w:hAnsi="Times New Roman"/>
-                <w:sz w:val="24"/>
-                <w:highlight w:val="yellow"/>
-              </w:rPr>
-              <w:t xml:space="preserve">Переход от задач классификации к задачам </w:t>
-            </w:r>
-            <w:r>
-              <w:rPr>
-                <w:rFonts w:ascii="Times New Roman" w:hAnsi="Times New Roman"/>
-                <w:sz w:val="24"/>
-                <w:highlight w:val="yellow"/>
+            <w:proofErr w:type="spellStart"/>
+            <w:r>
+              <w:rPr>
+                <w:rFonts w:ascii="Times New Roman" w:hAnsi="Times New Roman"/>
+                <w:sz w:val="24"/>
+                <w:szCs w:val="24"/>
+              </w:rPr>
+              <w:t>Архитекутры</w:t>
+            </w:r>
+            <w:proofErr w:type="spellEnd"/>
+            <w:r>
+              <w:rPr>
+                <w:rFonts w:ascii="Times New Roman" w:hAnsi="Times New Roman"/>
+                <w:sz w:val="24"/>
+                <w:szCs w:val="24"/>
+              </w:rPr>
+              <w:t xml:space="preserve"> </w:t>
+            </w:r>
+            <w:proofErr w:type="spellStart"/>
+            <w:r>
+              <w:rPr>
+                <w:rFonts w:ascii="Times New Roman" w:hAnsi="Times New Roman"/>
+                <w:sz w:val="24"/>
+                <w:szCs w:val="24"/>
+              </w:rPr>
+              <w:t>Энкодер</w:t>
+            </w:r>
+            <w:proofErr w:type="spellEnd"/>
+            <w:r>
+              <w:rPr>
+                <w:rFonts w:ascii="Times New Roman" w:hAnsi="Times New Roman"/>
+                <w:sz w:val="24"/>
+                <w:szCs w:val="24"/>
+              </w:rPr>
+              <w:t xml:space="preserve">-Декодер на примере </w:t>
+            </w:r>
+            <w:r>
+              <w:rPr>
+                <w:rFonts w:ascii="Times New Roman" w:hAnsi="Times New Roman"/>
+                <w:sz w:val="24"/>
+                <w:szCs w:val="24"/>
                 <w:lang w:val="en-US"/>
               </w:rPr>
-              <w:t>Dense</w:t>
-            </w:r>
-            <w:r>
-              <w:rPr>
-                <w:rFonts w:ascii="Times New Roman" w:hAnsi="Times New Roman"/>
-                <w:sz w:val="24"/>
-                <w:highlight w:val="yellow"/>
-              </w:rPr>
-              <w:t xml:space="preserve"> </w:t>
-            </w:r>
-            <w:r>
-              <w:rPr>
-                <w:rFonts w:ascii="Times New Roman" w:hAnsi="Times New Roman"/>
-                <w:sz w:val="24"/>
-                <w:highlight w:val="yellow"/>
+              <w:t>U</w:t>
+            </w:r>
+            <w:r>
+              <w:rPr>
+                <w:rFonts w:ascii="Times New Roman" w:hAnsi="Times New Roman"/>
+                <w:sz w:val="24"/>
+                <w:szCs w:val="24"/>
+              </w:rPr>
+              <w:t>-</w:t>
+            </w:r>
+            <w:r>
+              <w:rPr>
+                <w:rFonts w:ascii="Times New Roman" w:hAnsi="Times New Roman"/>
+                <w:sz w:val="24"/>
+                <w:szCs w:val="24"/>
                 <w:lang w:val="en-US"/>
               </w:rPr>
-              <w:t>Prediction</w:t>
-            </w:r>
-            <w:r>
-              <w:rPr>
-                <w:rFonts w:ascii="Times New Roman" w:hAnsi="Times New Roman"/>
-                <w:sz w:val="24"/>
-                <w:highlight w:val="yellow"/>
-              </w:rPr>
-              <w:t xml:space="preserve"> на примере сегментации изображений.</w:t>
+              <w:t>Net</w:t>
+            </w:r>
+            <w:r>
+              <w:rPr>
+                <w:rFonts w:ascii="Times New Roman" w:hAnsi="Times New Roman"/>
+                <w:sz w:val="24"/>
+                <w:szCs w:val="24"/>
+              </w:rPr>
+              <w:t>,</w:t>
             </w:r>
           </w:p>
           <w:p>
@@ -4746,56 +5425,59 @@
               <w:pStyle w:val="afd"/>
               <w:numPr>
                 <w:ilvl w:val="0"/>
-                <w:numId w:val="8"/>
+                <w:numId w:val="20"/>
               </w:numPr>
-              <w:ind w:left="308"/>
-              <w:rPr>
-                <w:rFonts w:ascii="Times New Roman" w:hAnsi="Times New Roman"/>
-                <w:sz w:val="24"/>
-                <w:highlight w:val="yellow"/>
+              <w:spacing w:after="0" w:line="240" w:lineRule="auto"/>
+              <w:ind w:left="449"/>
+              <w:rPr>
+                <w:rFonts w:ascii="Times New Roman" w:hAnsi="Times New Roman"/>
+                <w:sz w:val="24"/>
+                <w:szCs w:val="24"/>
               </w:rPr>
             </w:pPr>
             <w:r>
               <w:rPr>
                 <w:rFonts w:ascii="Times New Roman" w:hAnsi="Times New Roman"/>
                 <w:sz w:val="24"/>
-                <w:highlight w:val="yellow"/>
-              </w:rPr>
-              <w:t xml:space="preserve">Архитекутры Энкодер-Декодер на примере </w:t>
-            </w:r>
-            <w:r>
-              <w:rPr>
-                <w:rFonts w:ascii="Times New Roman" w:hAnsi="Times New Roman"/>
-                <w:sz w:val="24"/>
-                <w:highlight w:val="yellow"/>
+                <w:szCs w:val="24"/>
+              </w:rPr>
+              <w:t xml:space="preserve">Архитектуры головной части на примере </w:t>
+            </w:r>
+            <w:proofErr w:type="spellStart"/>
+            <w:r>
+              <w:rPr>
+                <w:rFonts w:ascii="Times New Roman" w:hAnsi="Times New Roman"/>
+                <w:sz w:val="24"/>
+                <w:szCs w:val="24"/>
                 <w:lang w:val="en-US"/>
               </w:rPr>
-              <w:t>U</w:t>
-            </w:r>
-            <w:r>
-              <w:rPr>
-                <w:rFonts w:ascii="Times New Roman" w:hAnsi="Times New Roman"/>
-                <w:sz w:val="24"/>
-                <w:highlight w:val="yellow"/>
-              </w:rPr>
-              <w:t>-</w:t>
-            </w:r>
-            <w:r>
-              <w:rPr>
-                <w:rFonts w:ascii="Times New Roman" w:hAnsi="Times New Roman"/>
-                <w:sz w:val="24"/>
-                <w:highlight w:val="yellow"/>
+              <w:t>DeepLab</w:t>
+            </w:r>
+            <w:proofErr w:type="spellEnd"/>
+            <w:r>
+              <w:rPr>
+                <w:rFonts w:ascii="Times New Roman" w:hAnsi="Times New Roman"/>
+                <w:sz w:val="24"/>
+                <w:szCs w:val="24"/>
+              </w:rPr>
+              <w:t xml:space="preserve"> </w:t>
+            </w:r>
+            <w:r>
+              <w:rPr>
+                <w:rFonts w:ascii="Times New Roman" w:hAnsi="Times New Roman"/>
+                <w:sz w:val="24"/>
+                <w:szCs w:val="24"/>
                 <w:lang w:val="en-US"/>
               </w:rPr>
-              <w:t>Net</w:t>
-            </w:r>
-            <w:r>
-              <w:rPr>
-                <w:rFonts w:ascii="Times New Roman" w:hAnsi="Times New Roman"/>
-                <w:sz w:val="24"/>
-                <w:highlight w:val="yellow"/>
-              </w:rPr>
-              <w:t>,</w:t>
+              <w:t>V</w:t>
+            </w:r>
+            <w:r>
+              <w:rPr>
+                <w:rFonts w:ascii="Times New Roman" w:hAnsi="Times New Roman"/>
+                <w:sz w:val="24"/>
+                <w:szCs w:val="24"/>
+              </w:rPr>
+              <w:t>3/расширенная свертка и нелинейное рецептивное поле.</w:t>
             </w:r>
           </w:p>
           <w:p>
@@ -4803,64 +5485,88 @@
               <w:pStyle w:val="afd"/>
               <w:numPr>
                 <w:ilvl w:val="0"/>
-                <w:numId w:val="8"/>
+                <w:numId w:val="20"/>
               </w:numPr>
-              <w:ind w:left="308"/>
-              <w:rPr>
-                <w:rFonts w:ascii="Times New Roman" w:hAnsi="Times New Roman"/>
-                <w:sz w:val="24"/>
-                <w:highlight w:val="yellow"/>
+              <w:spacing w:after="0" w:line="240" w:lineRule="auto"/>
+              <w:ind w:left="449"/>
+              <w:rPr>
+                <w:rFonts w:ascii="Times New Roman" w:hAnsi="Times New Roman"/>
+                <w:sz w:val="24"/>
+                <w:szCs w:val="24"/>
               </w:rPr>
             </w:pPr>
             <w:r>
               <w:rPr>
                 <w:rFonts w:ascii="Times New Roman" w:hAnsi="Times New Roman"/>
                 <w:sz w:val="24"/>
-                <w:highlight w:val="yellow"/>
-              </w:rPr>
-              <w:t xml:space="preserve">Архитектуры головной части на примере </w:t>
-            </w:r>
-            <w:r>
-              <w:rPr>
-                <w:rFonts w:ascii="Times New Roman" w:hAnsi="Times New Roman"/>
-                <w:sz w:val="24"/>
-                <w:highlight w:val="yellow"/>
+                <w:szCs w:val="24"/>
+              </w:rPr>
+              <w:t xml:space="preserve">Архитектуры </w:t>
+            </w:r>
+            <w:proofErr w:type="spellStart"/>
+            <w:r>
+              <w:rPr>
+                <w:rFonts w:ascii="Times New Roman" w:hAnsi="Times New Roman"/>
+                <w:sz w:val="24"/>
+                <w:szCs w:val="24"/>
+              </w:rPr>
+              <w:t>трансформеры</w:t>
+            </w:r>
+            <w:proofErr w:type="spellEnd"/>
+            <w:r>
+              <w:rPr>
+                <w:rFonts w:ascii="Times New Roman" w:hAnsi="Times New Roman"/>
+                <w:sz w:val="24"/>
+                <w:szCs w:val="24"/>
+              </w:rPr>
+              <w:t xml:space="preserve"> для </w:t>
+            </w:r>
+            <w:proofErr w:type="spellStart"/>
+            <w:r>
+              <w:rPr>
+                <w:rFonts w:ascii="Times New Roman" w:hAnsi="Times New Roman"/>
+                <w:sz w:val="24"/>
+                <w:szCs w:val="24"/>
+              </w:rPr>
+              <w:t>сегменатции</w:t>
+            </w:r>
+            <w:proofErr w:type="spellEnd"/>
+            <w:r>
+              <w:rPr>
+                <w:rFonts w:ascii="Times New Roman" w:hAnsi="Times New Roman"/>
+                <w:sz w:val="24"/>
+                <w:szCs w:val="24"/>
+              </w:rPr>
+              <w:t xml:space="preserve"> изображений: </w:t>
+            </w:r>
+            <w:proofErr w:type="spellStart"/>
+            <w:proofErr w:type="gramStart"/>
+            <w:r>
+              <w:rPr>
+                <w:rFonts w:ascii="Times New Roman" w:hAnsi="Times New Roman"/>
+                <w:sz w:val="24"/>
+                <w:szCs w:val="24"/>
                 <w:lang w:val="en-US"/>
               </w:rPr>
-              <w:t>DeepLab</w:t>
-            </w:r>
-            <w:r>
-              <w:rPr>
-                <w:rFonts w:ascii="Times New Roman" w:hAnsi="Times New Roman"/>
-                <w:sz w:val="24"/>
-                <w:highlight w:val="yellow"/>
-              </w:rPr>
-              <w:t xml:space="preserve"> </w:t>
-            </w:r>
-            <w:r>
-              <w:rPr>
-                <w:rFonts w:ascii="Times New Roman" w:hAnsi="Times New Roman"/>
-                <w:sz w:val="24"/>
-                <w:highlight w:val="yellow"/>
-                <w:lang w:val="en-US"/>
-              </w:rPr>
-              <w:t>V</w:t>
-            </w:r>
-            <w:r>
-              <w:rPr>
-                <w:rFonts w:ascii="Times New Roman" w:hAnsi="Times New Roman"/>
-                <w:sz w:val="24"/>
-                <w:highlight w:val="yellow"/>
-              </w:rPr>
-              <w:t>3/</w:t>
-            </w:r>
-            <w:r>
-              <w:rPr>
-                <w:rFonts w:ascii="Times New Roman" w:hAnsi="Times New Roman"/>
-                <w:sz w:val="24"/>
-                <w:highlight w:val="yellow"/>
-              </w:rPr>
-              <w:t>расширенная свертка и нелинейное рецептивное поле.</w:t>
+              <w:t>SegFormer</w:t>
+            </w:r>
+            <w:proofErr w:type="spellEnd"/>
+            <w:r>
+              <w:rPr>
+                <w:rFonts w:ascii="Times New Roman" w:hAnsi="Times New Roman"/>
+                <w:sz w:val="24"/>
+                <w:szCs w:val="24"/>
+              </w:rPr>
+              <w:t xml:space="preserve">  и</w:t>
+            </w:r>
+            <w:proofErr w:type="gramEnd"/>
+            <w:r>
+              <w:rPr>
+                <w:rFonts w:ascii="Times New Roman" w:hAnsi="Times New Roman"/>
+                <w:sz w:val="24"/>
+                <w:szCs w:val="24"/>
+              </w:rPr>
+              <w:t xml:space="preserve"> другие архитектуры.</w:t>
             </w:r>
           </w:p>
           <w:p>
@@ -4868,47 +5574,99 @@
               <w:pStyle w:val="afd"/>
               <w:numPr>
                 <w:ilvl w:val="0"/>
-                <w:numId w:val="8"/>
+                <w:numId w:val="20"/>
               </w:numPr>
-              <w:ind w:left="308"/>
-              <w:rPr>
-                <w:rFonts w:ascii="Times New Roman" w:hAnsi="Times New Roman"/>
-                <w:sz w:val="24"/>
-                <w:highlight w:val="yellow"/>
+              <w:spacing w:after="0" w:line="240" w:lineRule="auto"/>
+              <w:ind w:left="449"/>
+              <w:rPr>
+                <w:rFonts w:ascii="Times New Roman" w:hAnsi="Times New Roman"/>
+                <w:sz w:val="24"/>
+                <w:szCs w:val="24"/>
               </w:rPr>
             </w:pPr>
             <w:r>
               <w:rPr>
                 <w:rFonts w:ascii="Times New Roman" w:hAnsi="Times New Roman"/>
                 <w:sz w:val="24"/>
-                <w:highlight w:val="yellow"/>
-              </w:rPr>
-              <w:t xml:space="preserve">Архитектуры трансформеры для сегменатции изображений: </w:t>
-            </w:r>
-            <w:r>
-              <w:rPr>
-                <w:rFonts w:ascii="Times New Roman" w:hAnsi="Times New Roman"/>
-                <w:sz w:val="24"/>
-                <w:highlight w:val="yellow"/>
+                <w:szCs w:val="24"/>
+              </w:rPr>
+              <w:t xml:space="preserve">Применение алгоритмов и библиотек компьютерного зрения </w:t>
+            </w:r>
+            <w:r>
+              <w:rPr>
+                <w:rFonts w:ascii="Times New Roman" w:hAnsi="Times New Roman"/>
+                <w:sz w:val="24"/>
+                <w:szCs w:val="24"/>
+              </w:rPr>
+              <w:t>для</w:t>
+            </w:r>
+            <w:r>
+              <w:rPr>
+                <w:rFonts w:ascii="Times New Roman" w:hAnsi="Times New Roman"/>
+                <w:sz w:val="24"/>
+                <w:szCs w:val="24"/>
+              </w:rPr>
+              <w:t xml:space="preserve"> прикладных</w:t>
+            </w:r>
+            <w:r>
+              <w:rPr>
+                <w:rFonts w:ascii="Times New Roman" w:hAnsi="Times New Roman"/>
+                <w:sz w:val="24"/>
+                <w:szCs w:val="24"/>
+              </w:rPr>
+              <w:t xml:space="preserve"> задач сегментации</w:t>
+            </w:r>
+            <w:r>
+              <w:rPr>
+                <w:rFonts w:ascii="Times New Roman" w:hAnsi="Times New Roman"/>
+                <w:sz w:val="24"/>
+                <w:szCs w:val="24"/>
+              </w:rPr>
+              <w:t xml:space="preserve"> </w:t>
+            </w:r>
+            <w:r>
+              <w:rPr>
+                <w:rFonts w:ascii="Times New Roman" w:hAnsi="Times New Roman"/>
+                <w:sz w:val="24"/>
+                <w:szCs w:val="24"/>
+              </w:rPr>
+              <w:t xml:space="preserve">изображений: </w:t>
+            </w:r>
+            <w:r>
+              <w:rPr>
+                <w:rFonts w:ascii="Times New Roman" w:hAnsi="Times New Roman"/>
+                <w:sz w:val="24"/>
+                <w:szCs w:val="24"/>
                 <w:lang w:val="en-US"/>
               </w:rPr>
-              <w:t>SegFormer</w:t>
-            </w:r>
-            <w:r>
-              <w:rPr>
-                <w:rFonts w:ascii="Times New Roman" w:hAnsi="Times New Roman"/>
-                <w:sz w:val="24"/>
-                <w:highlight w:val="yellow"/>
-              </w:rPr>
-              <w:t xml:space="preserve"> </w:t>
-            </w:r>
-            <w:r>
-              <w:rPr>
-                <w:rFonts w:ascii="Times New Roman" w:hAnsi="Times New Roman"/>
-                <w:sz w:val="24"/>
-                <w:highlight w:val="yellow"/>
-              </w:rPr>
-              <w:t xml:space="preserve"> и другие архитектуры.</w:t>
+              <w:t>SMP</w:t>
+            </w:r>
+            <w:r>
+              <w:rPr>
+                <w:rFonts w:ascii="Times New Roman" w:hAnsi="Times New Roman"/>
+                <w:sz w:val="24"/>
+                <w:szCs w:val="24"/>
+              </w:rPr>
+              <w:t xml:space="preserve">, </w:t>
+            </w:r>
+            <w:proofErr w:type="spellStart"/>
+            <w:r>
+              <w:rPr>
+                <w:rFonts w:ascii="Times New Roman" w:hAnsi="Times New Roman"/>
+                <w:sz w:val="24"/>
+                <w:szCs w:val="24"/>
+                <w:lang w:val="en-US"/>
+              </w:rPr>
+              <w:t>albumentation</w:t>
+            </w:r>
+            <w:proofErr w:type="spellEnd"/>
+            <w:r>
+              <w:rPr>
+                <w:rFonts w:ascii="Times New Roman" w:hAnsi="Times New Roman"/>
+                <w:sz w:val="24"/>
+                <w:szCs w:val="24"/>
+              </w:rPr>
+              <w:t>,</w:t>
             </w:r>
           </w:p>
           <w:p>
@@ -4916,104 +5674,41 @@
               <w:pStyle w:val="afd"/>
               <w:numPr>
                 <w:ilvl w:val="0"/>
-                <w:numId w:val="8"/>
+                <w:numId w:val="20"/>
               </w:numPr>
-              <w:ind w:left="308"/>
-              <w:rPr>
-                <w:rFonts w:ascii="Times New Roman" w:hAnsi="Times New Roman"/>
-                <w:sz w:val="24"/>
-                <w:highlight w:val="yellow"/>
+              <w:spacing w:after="0" w:line="240" w:lineRule="auto"/>
+              <w:ind w:left="449"/>
+              <w:rPr>
+                <w:rFonts w:ascii="Times New Roman" w:hAnsi="Times New Roman"/>
+                <w:sz w:val="24"/>
+                <w:szCs w:val="24"/>
               </w:rPr>
             </w:pPr>
             <w:r>
               <w:rPr>
                 <w:rFonts w:ascii="Times New Roman" w:hAnsi="Times New Roman"/>
                 <w:sz w:val="24"/>
-                <w:highlight w:val="yellow"/>
-              </w:rPr>
-              <w:t xml:space="preserve">Применение алгоритмов и библиотек компьютерного зрения </w:t>
-            </w:r>
-            <w:r>
-              <w:rPr>
-                <w:rFonts w:ascii="Times New Roman" w:hAnsi="Times New Roman"/>
-                <w:sz w:val="24"/>
-                <w:highlight w:val="yellow"/>
-              </w:rPr>
-              <w:t>для</w:t>
-            </w:r>
-            <w:r>
-              <w:rPr>
-                <w:rFonts w:ascii="Times New Roman" w:hAnsi="Times New Roman"/>
-                <w:sz w:val="24"/>
-                <w:highlight w:val="yellow"/>
-              </w:rPr>
-              <w:t xml:space="preserve"> прикладных</w:t>
-            </w:r>
-            <w:r>
-              <w:rPr>
-                <w:rFonts w:ascii="Times New Roman" w:hAnsi="Times New Roman"/>
-                <w:sz w:val="24"/>
-                <w:highlight w:val="yellow"/>
-              </w:rPr>
-              <w:t xml:space="preserve"> задач сегментации</w:t>
-            </w:r>
-            <w:r>
-              <w:rPr>
-                <w:rFonts w:ascii="Times New Roman" w:hAnsi="Times New Roman"/>
-                <w:sz w:val="24"/>
-                <w:highlight w:val="yellow"/>
-              </w:rPr>
-              <w:t xml:space="preserve"> </w:t>
-            </w:r>
-            <w:r>
-              <w:rPr>
-                <w:rFonts w:ascii="Times New Roman" w:hAnsi="Times New Roman"/>
-                <w:sz w:val="24"/>
-                <w:highlight w:val="yellow"/>
-              </w:rPr>
-              <w:t>изображений:</w:t>
-            </w:r>
-            <w:r>
-              <w:rPr>
-                <w:rFonts w:ascii="Times New Roman" w:hAnsi="Times New Roman"/>
-                <w:sz w:val="24"/>
-                <w:highlight w:val="yellow"/>
-              </w:rPr>
-              <w:t xml:space="preserve"> </w:t>
-            </w:r>
-            <w:r>
-              <w:rPr>
-                <w:rFonts w:ascii="Times New Roman" w:hAnsi="Times New Roman"/>
-                <w:sz w:val="24"/>
-                <w:highlight w:val="yellow"/>
-                <w:lang w:val="en-US"/>
-              </w:rPr>
-              <w:t>SMP</w:t>
-            </w:r>
-            <w:r>
-              <w:rPr>
-                <w:rFonts w:ascii="Times New Roman" w:hAnsi="Times New Roman"/>
-                <w:sz w:val="24"/>
-                <w:highlight w:val="yellow"/>
-              </w:rPr>
-              <w:t xml:space="preserve">, </w:t>
-            </w:r>
-            <w:r>
-              <w:rPr>
-                <w:rFonts w:ascii="Times New Roman" w:hAnsi="Times New Roman"/>
-                <w:sz w:val="24"/>
-                <w:highlight w:val="yellow"/>
-                <w:lang w:val="en-US"/>
-              </w:rPr>
-              <w:t>albumentation</w:t>
-            </w:r>
-            <w:r>
-              <w:rPr>
-                <w:rFonts w:ascii="Times New Roman" w:hAnsi="Times New Roman"/>
-                <w:sz w:val="24"/>
-                <w:highlight w:val="yellow"/>
-              </w:rPr>
-              <w:t>,</w:t>
+                <w:szCs w:val="24"/>
+              </w:rPr>
+              <w:t xml:space="preserve">Решение задачи семантической сегментации с использованием </w:t>
+            </w:r>
+            <w:proofErr w:type="spellStart"/>
+            <w:r>
+              <w:rPr>
+                <w:rFonts w:ascii="Times New Roman" w:hAnsi="Times New Roman"/>
+                <w:sz w:val="24"/>
+                <w:szCs w:val="24"/>
+              </w:rPr>
+              <w:t>дообученных</w:t>
+            </w:r>
+            <w:proofErr w:type="spellEnd"/>
+            <w:r>
+              <w:rPr>
+                <w:rFonts w:ascii="Times New Roman" w:hAnsi="Times New Roman"/>
+                <w:sz w:val="24"/>
+                <w:szCs w:val="24"/>
+              </w:rPr>
+              <w:t xml:space="preserve"> моделей</w:t>
             </w:r>
           </w:p>
         </w:tc>
@@ -5035,22 +5730,19 @@
               <w:rPr>
                 <w:b/>
                 <w:sz w:val="22"/>
-                <w:highlight w:val="yellow"/>
               </w:rPr>
             </w:pPr>
             <w:r>
               <w:rPr>
                 <w:b/>
                 <w:sz w:val="22"/>
-                <w:highlight w:val="yellow"/>
-              </w:rPr>
-              <w:t>7</w:t>
+              </w:rPr>
+              <w:t>6</w:t>
             </w:r>
             <w:r>
               <w:rPr>
                 <w:b/>
                 <w:sz w:val="22"/>
-                <w:highlight w:val="yellow"/>
               </w:rPr>
               <w:t>.</w:t>
             </w:r>
@@ -5058,7 +5750,7 @@
         </w:tc>
         <w:tc>
           <w:tcPr>
-            <w:tcW w:w="3041" w:type="dxa"/>
+            <w:tcW w:w="2322" w:type="dxa"/>
             <w:tcBorders>
               <w:top w:val="single" w:sz="4" w:space="0" w:color="000000"/>
               <w:left w:val="single" w:sz="4" w:space="0" w:color="000000"/>
@@ -5070,27 +5762,15 @@
             <w:pPr>
               <w:shd w:val="clear" w:color="auto" w:fill="FFFFFF"/>
               <w:jc w:val="center"/>
-              <w:rPr>
-                <w:highlight w:val="yellow"/>
-              </w:rPr>
             </w:pPr>
             <w:r>
-              <w:rPr>
-                <w:highlight w:val="yellow"/>
-              </w:rPr>
-              <w:t>Задачи обнаружения объектов</w:t>
-            </w:r>
-            <w:r>
-              <w:rPr>
-                <w:highlight w:val="yellow"/>
-              </w:rPr>
-              <w:t xml:space="preserve"> </w:t>
+              <w:t xml:space="preserve">Задачи обнаружения объектов </w:t>
             </w:r>
           </w:p>
         </w:tc>
         <w:tc>
           <w:tcPr>
-            <w:tcW w:w="5943" w:type="dxa"/>
+            <w:tcW w:w="6662" w:type="dxa"/>
             <w:tcBorders>
               <w:top w:val="single" w:sz="4" w:space="0" w:color="000000"/>
               <w:left w:val="single" w:sz="4" w:space="0" w:color="000000"/>
@@ -5100,22 +5780,128 @@
           </w:tcPr>
           <w:p>
             <w:pPr>
-              <w:ind w:left="-52"/>
-              <w:rPr>
-                <w:highlight w:val="yellow"/>
+              <w:pStyle w:val="afd"/>
+              <w:numPr>
+                <w:ilvl w:val="0"/>
+                <w:numId w:val="20"/>
+              </w:numPr>
+              <w:spacing w:after="0" w:line="240" w:lineRule="auto"/>
+              <w:ind w:left="449"/>
+              <w:rPr>
+                <w:rFonts w:ascii="Times New Roman" w:hAnsi="Times New Roman"/>
+                <w:sz w:val="24"/>
+                <w:szCs w:val="24"/>
               </w:rPr>
             </w:pPr>
             <w:r>
               <w:rPr>
-                <w:highlight w:val="yellow"/>
-              </w:rPr>
-              <w:t>Задачи обнаружения объектов</w:t>
-            </w:r>
-            <w:r>
-              <w:rPr>
-                <w:highlight w:val="yellow"/>
-              </w:rPr>
-              <w:t>:</w:t>
+                <w:rFonts w:ascii="Times New Roman" w:hAnsi="Times New Roman"/>
+                <w:sz w:val="24"/>
+                <w:szCs w:val="24"/>
+              </w:rPr>
+              <w:t xml:space="preserve">Многоэтапные архитектуры обнаружения объектов на примере </w:t>
+            </w:r>
+            <w:r>
+              <w:rPr>
+                <w:rFonts w:ascii="Times New Roman" w:hAnsi="Times New Roman"/>
+                <w:sz w:val="24"/>
+                <w:szCs w:val="24"/>
+                <w:lang w:val="en-US"/>
+              </w:rPr>
+              <w:t>Faster</w:t>
+            </w:r>
+            <w:r>
+              <w:rPr>
+                <w:rFonts w:ascii="Times New Roman" w:hAnsi="Times New Roman"/>
+                <w:sz w:val="24"/>
+                <w:szCs w:val="24"/>
+              </w:rPr>
+              <w:t>-</w:t>
+            </w:r>
+            <w:r>
+              <w:rPr>
+                <w:rFonts w:ascii="Times New Roman" w:hAnsi="Times New Roman"/>
+                <w:sz w:val="24"/>
+                <w:szCs w:val="24"/>
+                <w:lang w:val="en-US"/>
+              </w:rPr>
+              <w:t>R</w:t>
+            </w:r>
+            <w:r>
+              <w:rPr>
+                <w:rFonts w:ascii="Times New Roman" w:hAnsi="Times New Roman"/>
+                <w:sz w:val="24"/>
+                <w:szCs w:val="24"/>
+              </w:rPr>
+              <w:t>-</w:t>
+            </w:r>
+            <w:r>
+              <w:rPr>
+                <w:rFonts w:ascii="Times New Roman" w:hAnsi="Times New Roman"/>
+                <w:sz w:val="24"/>
+                <w:szCs w:val="24"/>
+                <w:lang w:val="en-US"/>
+              </w:rPr>
+              <w:t>CNN</w:t>
+            </w:r>
+            <w:r>
+              <w:rPr>
+                <w:rFonts w:ascii="Times New Roman" w:hAnsi="Times New Roman"/>
+                <w:sz w:val="24"/>
+                <w:szCs w:val="24"/>
+              </w:rPr>
+              <w:t>/</w:t>
+            </w:r>
+            <w:r>
+              <w:rPr>
+                <w:rFonts w:ascii="Times New Roman" w:hAnsi="Times New Roman"/>
+                <w:sz w:val="24"/>
+                <w:szCs w:val="24"/>
+                <w:lang w:val="en-US"/>
+              </w:rPr>
+              <w:t>Mask</w:t>
+            </w:r>
+            <w:r>
+              <w:rPr>
+                <w:rFonts w:ascii="Times New Roman" w:hAnsi="Times New Roman"/>
+                <w:sz w:val="24"/>
+                <w:szCs w:val="24"/>
+              </w:rPr>
+              <w:t>-</w:t>
+            </w:r>
+            <w:r>
+              <w:rPr>
+                <w:rFonts w:ascii="Times New Roman" w:hAnsi="Times New Roman"/>
+                <w:sz w:val="24"/>
+                <w:szCs w:val="24"/>
+                <w:lang w:val="en-US"/>
+              </w:rPr>
+              <w:t>R</w:t>
+            </w:r>
+            <w:r>
+              <w:rPr>
+                <w:rFonts w:ascii="Times New Roman" w:hAnsi="Times New Roman"/>
+                <w:sz w:val="24"/>
+                <w:szCs w:val="24"/>
+              </w:rPr>
+              <w:t>-</w:t>
+            </w:r>
+            <w:r>
+              <w:rPr>
+                <w:rFonts w:ascii="Times New Roman" w:hAnsi="Times New Roman"/>
+                <w:sz w:val="24"/>
+                <w:szCs w:val="24"/>
+                <w:lang w:val="en-US"/>
+              </w:rPr>
+              <w:t>CNN</w:t>
+            </w:r>
+            <w:r>
+              <w:rPr>
+                <w:rFonts w:ascii="Times New Roman" w:hAnsi="Times New Roman"/>
+                <w:sz w:val="24"/>
+                <w:szCs w:val="24"/>
+              </w:rPr>
+              <w:t>.</w:t>
             </w:r>
           </w:p>
           <w:p>
@@ -5123,22 +5909,32 @@
               <w:pStyle w:val="afd"/>
               <w:numPr>
                 <w:ilvl w:val="0"/>
-                <w:numId w:val="8"/>
+                <w:numId w:val="20"/>
               </w:numPr>
-              <w:ind w:left="308"/>
-              <w:rPr>
-                <w:rFonts w:ascii="Times New Roman" w:hAnsi="Times New Roman"/>
-                <w:sz w:val="24"/>
-                <w:highlight w:val="yellow"/>
+              <w:spacing w:after="0" w:line="240" w:lineRule="auto"/>
+              <w:ind w:left="449"/>
+              <w:rPr>
+                <w:rFonts w:ascii="Times New Roman" w:hAnsi="Times New Roman"/>
+                <w:sz w:val="24"/>
+                <w:szCs w:val="24"/>
               </w:rPr>
             </w:pPr>
             <w:r>
               <w:rPr>
                 <w:rFonts w:ascii="Times New Roman" w:hAnsi="Times New Roman"/>
                 <w:sz w:val="24"/>
-                <w:highlight w:val="yellow"/>
-              </w:rPr>
-              <w:t>Типы задач, сводимые к обнаружению объектов.</w:t>
+                <w:szCs w:val="24"/>
+              </w:rPr>
+              <w:t xml:space="preserve">Быстрые одноэтапные архитектуры на примере семейства архитектур </w:t>
+            </w:r>
+            <w:r>
+              <w:rPr>
+                <w:rFonts w:ascii="Times New Roman" w:hAnsi="Times New Roman"/>
+                <w:sz w:val="24"/>
+                <w:szCs w:val="24"/>
+                <w:lang w:val="en-US"/>
+              </w:rPr>
+              <w:t>YOLO</w:t>
             </w:r>
           </w:p>
           <w:p>
@@ -5146,37 +5942,91 @@
               <w:pStyle w:val="afd"/>
               <w:numPr>
                 <w:ilvl w:val="0"/>
-                <w:numId w:val="8"/>
+                <w:numId w:val="20"/>
               </w:numPr>
-              <w:ind w:left="308"/>
-              <w:rPr>
-                <w:rFonts w:ascii="Times New Roman" w:hAnsi="Times New Roman"/>
-                <w:sz w:val="24"/>
-                <w:highlight w:val="yellow"/>
+              <w:spacing w:after="0" w:line="240" w:lineRule="auto"/>
+              <w:ind w:left="449"/>
+              <w:rPr>
+                <w:rFonts w:ascii="Times New Roman" w:hAnsi="Times New Roman"/>
+                <w:sz w:val="24"/>
+                <w:szCs w:val="24"/>
               </w:rPr>
             </w:pPr>
             <w:r>
               <w:rPr>
                 <w:rFonts w:ascii="Times New Roman" w:hAnsi="Times New Roman"/>
                 <w:sz w:val="24"/>
-                <w:highlight w:val="yellow"/>
-              </w:rPr>
-              <w:t xml:space="preserve">Многоэтапные архитектуры обнаружения объектов на примере </w:t>
-            </w:r>
-            <w:r>
-              <w:rPr>
-                <w:rFonts w:ascii="Times New Roman" w:hAnsi="Times New Roman"/>
-                <w:sz w:val="24"/>
-                <w:highlight w:val="yellow"/>
+                <w:szCs w:val="24"/>
+              </w:rPr>
+              <w:t xml:space="preserve">Архитектуры </w:t>
+            </w:r>
+            <w:proofErr w:type="spellStart"/>
+            <w:r>
+              <w:rPr>
+                <w:rFonts w:ascii="Times New Roman" w:hAnsi="Times New Roman"/>
+                <w:sz w:val="24"/>
+                <w:szCs w:val="24"/>
+              </w:rPr>
+              <w:t>трансформеры</w:t>
+            </w:r>
+            <w:proofErr w:type="spellEnd"/>
+            <w:r>
+              <w:rPr>
+                <w:rFonts w:ascii="Times New Roman" w:hAnsi="Times New Roman"/>
+                <w:sz w:val="24"/>
+                <w:szCs w:val="24"/>
+              </w:rPr>
+              <w:t xml:space="preserve"> для обнаружения объектов на примере </w:t>
+            </w:r>
+            <w:proofErr w:type="spellStart"/>
+            <w:r>
+              <w:rPr>
+                <w:rFonts w:ascii="Times New Roman" w:hAnsi="Times New Roman"/>
+                <w:sz w:val="24"/>
+                <w:szCs w:val="24"/>
+              </w:rPr>
+              <w:t>сеймества</w:t>
+            </w:r>
+            <w:proofErr w:type="spellEnd"/>
+            <w:r>
+              <w:rPr>
+                <w:rFonts w:ascii="Times New Roman" w:hAnsi="Times New Roman"/>
+                <w:sz w:val="24"/>
+                <w:szCs w:val="24"/>
+              </w:rPr>
+              <w:t xml:space="preserve"> </w:t>
+            </w:r>
+            <w:r>
+              <w:rPr>
+                <w:rFonts w:ascii="Times New Roman" w:hAnsi="Times New Roman"/>
+                <w:sz w:val="24"/>
+                <w:szCs w:val="24"/>
                 <w:lang w:val="en-US"/>
               </w:rPr>
-              <w:t>Faster</w:t>
-            </w:r>
-            <w:r>
-              <w:rPr>
-                <w:rFonts w:ascii="Times New Roman" w:hAnsi="Times New Roman"/>
-                <w:sz w:val="24"/>
-                <w:highlight w:val="yellow"/>
+              <w:t>DETER</w:t>
+            </w:r>
+            <w:r>
+              <w:rPr>
+                <w:rFonts w:ascii="Times New Roman" w:hAnsi="Times New Roman"/>
+                <w:sz w:val="24"/>
+                <w:szCs w:val="24"/>
+              </w:rPr>
+              <w:t xml:space="preserve"> + </w:t>
+            </w:r>
+            <w:r>
+              <w:rPr>
+                <w:rFonts w:ascii="Times New Roman" w:hAnsi="Times New Roman"/>
+                <w:sz w:val="24"/>
+                <w:szCs w:val="24"/>
+                <w:lang w:val="en-US"/>
+              </w:rPr>
+              <w:t>RT</w:t>
+            </w:r>
+            <w:r>
+              <w:rPr>
+                <w:rFonts w:ascii="Times New Roman" w:hAnsi="Times New Roman"/>
+                <w:sz w:val="24"/>
+                <w:szCs w:val="24"/>
               </w:rPr>
               <w:t>-</w:t>
             </w:r>
@@ -5184,86 +6034,10 @@
               <w:rPr>
                 <w:rFonts w:ascii="Times New Roman" w:hAnsi="Times New Roman"/>
                 <w:sz w:val="24"/>
-                <w:highlight w:val="yellow"/>
+                <w:szCs w:val="24"/>
                 <w:lang w:val="en-US"/>
               </w:rPr>
-              <w:t>R</w:t>
-            </w:r>
-            <w:r>
-              <w:rPr>
-                <w:rFonts w:ascii="Times New Roman" w:hAnsi="Times New Roman"/>
-                <w:sz w:val="24"/>
-                <w:highlight w:val="yellow"/>
-              </w:rPr>
-              <w:t>-</w:t>
-            </w:r>
-            <w:r>
-              <w:rPr>
-                <w:rFonts w:ascii="Times New Roman" w:hAnsi="Times New Roman"/>
-                <w:sz w:val="24"/>
-                <w:highlight w:val="yellow"/>
-                <w:lang w:val="en-US"/>
-              </w:rPr>
-              <w:t>CNN</w:t>
-            </w:r>
-            <w:r>
-              <w:rPr>
-                <w:rFonts w:ascii="Times New Roman" w:hAnsi="Times New Roman"/>
-                <w:sz w:val="24"/>
-                <w:highlight w:val="yellow"/>
-              </w:rPr>
-              <w:t>/</w:t>
-            </w:r>
-            <w:r>
-              <w:rPr>
-                <w:rFonts w:ascii="Times New Roman" w:hAnsi="Times New Roman"/>
-                <w:sz w:val="24"/>
-                <w:highlight w:val="yellow"/>
-                <w:lang w:val="en-US"/>
-              </w:rPr>
-              <w:t>Mask</w:t>
-            </w:r>
-            <w:r>
-              <w:rPr>
-                <w:rFonts w:ascii="Times New Roman" w:hAnsi="Times New Roman"/>
-                <w:sz w:val="24"/>
-                <w:highlight w:val="yellow"/>
-              </w:rPr>
-              <w:t>-</w:t>
-            </w:r>
-            <w:r>
-              <w:rPr>
-                <w:rFonts w:ascii="Times New Roman" w:hAnsi="Times New Roman"/>
-                <w:sz w:val="24"/>
-                <w:highlight w:val="yellow"/>
-                <w:lang w:val="en-US"/>
-              </w:rPr>
-              <w:t>R</w:t>
-            </w:r>
-            <w:r>
-              <w:rPr>
-                <w:rFonts w:ascii="Times New Roman" w:hAnsi="Times New Roman"/>
-                <w:sz w:val="24"/>
-                <w:highlight w:val="yellow"/>
-              </w:rPr>
-              <w:t>-</w:t>
-            </w:r>
-            <w:r>
-              <w:rPr>
-                <w:rFonts w:ascii="Times New Roman" w:hAnsi="Times New Roman"/>
-                <w:sz w:val="24"/>
-                <w:highlight w:val="yellow"/>
-                <w:lang w:val="en-US"/>
-              </w:rPr>
-              <w:t>CNN</w:t>
-            </w:r>
-            <w:r>
-              <w:rPr>
-                <w:rFonts w:ascii="Times New Roman" w:hAnsi="Times New Roman"/>
-                <w:sz w:val="24"/>
-                <w:highlight w:val="yellow"/>
-              </w:rPr>
-              <w:t>.</w:t>
+              <w:t>DETER</w:t>
             </w:r>
           </w:p>
           <w:p>
@@ -5271,44 +6045,37 @@
               <w:pStyle w:val="afd"/>
               <w:numPr>
                 <w:ilvl w:val="0"/>
-                <w:numId w:val="8"/>
+                <w:numId w:val="20"/>
               </w:numPr>
-              <w:ind w:left="308"/>
-              <w:rPr>
-                <w:rFonts w:ascii="Times New Roman" w:hAnsi="Times New Roman"/>
-                <w:sz w:val="24"/>
-                <w:highlight w:val="yellow"/>
+              <w:spacing w:after="0" w:line="240" w:lineRule="auto"/>
+              <w:ind w:left="449"/>
+              <w:rPr>
+                <w:rFonts w:ascii="Times New Roman" w:hAnsi="Times New Roman"/>
+                <w:sz w:val="24"/>
+                <w:szCs w:val="24"/>
               </w:rPr>
             </w:pPr>
             <w:r>
               <w:rPr>
                 <w:rFonts w:ascii="Times New Roman" w:hAnsi="Times New Roman"/>
                 <w:sz w:val="24"/>
-                <w:highlight w:val="yellow"/>
-              </w:rPr>
-              <w:t>Быстрые одноэтапные архитектуры</w:t>
-            </w:r>
-            <w:r>
-              <w:rPr>
-                <w:rFonts w:ascii="Times New Roman" w:hAnsi="Times New Roman"/>
-                <w:sz w:val="24"/>
-                <w:highlight w:val="yellow"/>
-              </w:rPr>
-              <w:t xml:space="preserve"> </w:t>
-            </w:r>
-            <w:r>
-              <w:rPr>
-                <w:rFonts w:ascii="Times New Roman" w:hAnsi="Times New Roman"/>
-                <w:sz w:val="24"/>
-                <w:highlight w:val="yellow"/>
-              </w:rPr>
-              <w:t xml:space="preserve">на примере семейства архитектур </w:t>
-            </w:r>
-            <w:r>
-              <w:rPr>
-                <w:rFonts w:ascii="Times New Roman" w:hAnsi="Times New Roman"/>
-                <w:sz w:val="24"/>
-                <w:highlight w:val="yellow"/>
+                <w:szCs w:val="24"/>
+              </w:rPr>
+              <w:t>Применение алгоритмов и библиотек компьютерного зрения для прикладных задач обнаружения объектов на изображениях</w:t>
+            </w:r>
+            <w:r>
+              <w:rPr>
+                <w:rFonts w:ascii="Times New Roman" w:hAnsi="Times New Roman"/>
+                <w:sz w:val="24"/>
+                <w:szCs w:val="24"/>
+              </w:rPr>
+              <w:t xml:space="preserve"> на примере </w:t>
+            </w:r>
+            <w:r>
+              <w:rPr>
+                <w:rFonts w:ascii="Times New Roman" w:hAnsi="Times New Roman"/>
+                <w:sz w:val="24"/>
+                <w:szCs w:val="24"/>
                 <w:lang w:val="en-US"/>
               </w:rPr>
               <w:t>YOLO</w:t>
@@ -5319,117 +6086,41 @@
               <w:pStyle w:val="afd"/>
               <w:numPr>
                 <w:ilvl w:val="0"/>
-                <w:numId w:val="8"/>
+                <w:numId w:val="20"/>
               </w:numPr>
-              <w:ind w:left="308"/>
-              <w:rPr>
-                <w:highlight w:val="yellow"/>
+              <w:spacing w:after="0" w:line="240" w:lineRule="auto"/>
+              <w:ind w:left="449"/>
+              <w:rPr>
+                <w:rFonts w:ascii="Times New Roman" w:hAnsi="Times New Roman"/>
+                <w:sz w:val="24"/>
+                <w:szCs w:val="24"/>
               </w:rPr>
             </w:pPr>
             <w:r>
               <w:rPr>
                 <w:rFonts w:ascii="Times New Roman" w:hAnsi="Times New Roman"/>
                 <w:sz w:val="24"/>
-                <w:highlight w:val="yellow"/>
-              </w:rPr>
-              <w:t xml:space="preserve">Архитектуры трансформеры </w:t>
-            </w:r>
-            <w:r>
-              <w:rPr>
-                <w:rFonts w:ascii="Times New Roman" w:hAnsi="Times New Roman"/>
-                <w:sz w:val="24"/>
-                <w:highlight w:val="yellow"/>
-              </w:rPr>
-              <w:t xml:space="preserve">для обнаружения объектов на примере сеймества </w:t>
-            </w:r>
-            <w:r>
-              <w:rPr>
-                <w:rFonts w:ascii="Times New Roman" w:hAnsi="Times New Roman"/>
-                <w:sz w:val="24"/>
-                <w:highlight w:val="yellow"/>
-                <w:lang w:val="en-US"/>
-              </w:rPr>
-              <w:t>DETER</w:t>
-            </w:r>
-            <w:r>
-              <w:rPr>
-                <w:rFonts w:ascii="Times New Roman" w:hAnsi="Times New Roman"/>
-                <w:sz w:val="24"/>
-                <w:highlight w:val="yellow"/>
-              </w:rPr>
-              <w:t xml:space="preserve"> + </w:t>
-            </w:r>
-            <w:r>
-              <w:rPr>
-                <w:rFonts w:ascii="Times New Roman" w:hAnsi="Times New Roman"/>
-                <w:sz w:val="24"/>
-                <w:highlight w:val="yellow"/>
-                <w:lang w:val="en-US"/>
-              </w:rPr>
-              <w:t>RT</w:t>
-            </w:r>
-            <w:r>
-              <w:rPr>
-                <w:rFonts w:ascii="Times New Roman" w:hAnsi="Times New Roman"/>
-                <w:sz w:val="24"/>
-                <w:highlight w:val="yellow"/>
-              </w:rPr>
-              <w:t>-</w:t>
-            </w:r>
-            <w:r>
-              <w:rPr>
-                <w:rFonts w:ascii="Times New Roman" w:hAnsi="Times New Roman"/>
-                <w:sz w:val="24"/>
-                <w:highlight w:val="yellow"/>
-                <w:lang w:val="en-US"/>
-              </w:rPr>
-              <w:t>DETER</w:t>
-            </w:r>
-          </w:p>
-          <w:p>
-            <w:pPr>
-              <w:pStyle w:val="afd"/>
-              <w:numPr>
-                <w:ilvl w:val="0"/>
-                <w:numId w:val="8"/>
-              </w:numPr>
-              <w:ind w:left="308"/>
-              <w:rPr>
-                <w:highlight w:val="yellow"/>
-              </w:rPr>
-            </w:pPr>
-            <w:r>
-              <w:rPr>
-                <w:rFonts w:ascii="Times New Roman" w:hAnsi="Times New Roman"/>
-                <w:sz w:val="24"/>
-                <w:highlight w:val="yellow"/>
-              </w:rPr>
-              <w:t xml:space="preserve">Применение алгоритмов и библиотек компьютерного зрения для прикладных задач </w:t>
-            </w:r>
-            <w:r>
-              <w:rPr>
-                <w:rFonts w:ascii="Times New Roman" w:hAnsi="Times New Roman"/>
-                <w:sz w:val="24"/>
-                <w:highlight w:val="yellow"/>
-              </w:rPr>
-              <w:t>обнаружения объектов на изображениях</w:t>
-            </w:r>
-            <w:r>
-              <w:rPr>
-                <w:rFonts w:ascii="Times New Roman" w:hAnsi="Times New Roman"/>
-                <w:sz w:val="24"/>
-                <w:highlight w:val="yellow"/>
-              </w:rPr>
-              <w:t xml:space="preserve"> на примере </w:t>
-            </w:r>
-            <w:r>
-              <w:rPr>
-                <w:rFonts w:ascii="Times New Roman" w:hAnsi="Times New Roman"/>
-                <w:sz w:val="24"/>
-                <w:highlight w:val="yellow"/>
-                <w:lang w:val="en-US"/>
-              </w:rPr>
-              <w:t>YOLO</w:t>
+                <w:szCs w:val="24"/>
+              </w:rPr>
+              <w:t xml:space="preserve">Решение задачи семантической обнаружение объектов с использованием </w:t>
+            </w:r>
+            <w:proofErr w:type="spellStart"/>
+            <w:r>
+              <w:rPr>
+                <w:rFonts w:ascii="Times New Roman" w:hAnsi="Times New Roman"/>
+                <w:sz w:val="24"/>
+                <w:szCs w:val="24"/>
+              </w:rPr>
+              <w:t>дообученных</w:t>
+            </w:r>
+            <w:proofErr w:type="spellEnd"/>
+            <w:r>
+              <w:rPr>
+                <w:rFonts w:ascii="Times New Roman" w:hAnsi="Times New Roman"/>
+                <w:sz w:val="24"/>
+                <w:szCs w:val="24"/>
+              </w:rPr>
+              <w:t xml:space="preserve"> моделей</w:t>
             </w:r>
           </w:p>
         </w:tc>
@@ -5451,23 +6142,19 @@
               <w:rPr>
                 <w:b/>
                 <w:sz w:val="22"/>
-                <w:highlight w:val="yellow"/>
               </w:rPr>
             </w:pPr>
             <w:r>
               <w:rPr>
                 <w:b/>
                 <w:sz w:val="22"/>
-                <w:highlight w:val="yellow"/>
-              </w:rPr>
-              <w:lastRenderedPageBreak/>
-              <w:t>8</w:t>
+              </w:rPr>
+              <w:t>7</w:t>
             </w:r>
             <w:r>
               <w:rPr>
                 <w:b/>
                 <w:sz w:val="22"/>
-                <w:highlight w:val="yellow"/>
               </w:rPr>
               <w:t>.</w:t>
             </w:r>
@@ -5475,7 +6162,7 @@
         </w:tc>
         <w:tc>
           <w:tcPr>
-            <w:tcW w:w="3041" w:type="dxa"/>
+            <w:tcW w:w="2322" w:type="dxa"/>
             <w:tcBorders>
               <w:top w:val="single" w:sz="4" w:space="0" w:color="000000"/>
               <w:left w:val="single" w:sz="4" w:space="0" w:color="000000"/>
@@ -5489,13 +6176,11 @@
               <w:jc w:val="center"/>
               <w:rPr>
                 <w:sz w:val="22"/>
-                <w:highlight w:val="yellow"/>
               </w:rPr>
             </w:pPr>
             <w:r>
               <w:rPr>
                 <w:rFonts w:cs="Times New Roman"/>
-                <w:highlight w:val="yellow"/>
               </w:rPr>
               <w:t>Подходы к построению базисных моделей компьютерного зрения</w:t>
             </w:r>
@@ -5503,7 +6188,7 @@
         </w:tc>
         <w:tc>
           <w:tcPr>
-            <w:tcW w:w="5943" w:type="dxa"/>
+            <w:tcW w:w="6662" w:type="dxa"/>
             <w:tcBorders>
               <w:top w:val="single" w:sz="4" w:space="0" w:color="000000"/>
               <w:left w:val="single" w:sz="4" w:space="0" w:color="000000"/>
@@ -5516,32 +6201,29 @@
               <w:pStyle w:val="afd"/>
               <w:numPr>
                 <w:ilvl w:val="0"/>
-                <w:numId w:val="16"/>
+                <w:numId w:val="20"/>
               </w:numPr>
-              <w:ind w:left="308"/>
-              <w:rPr>
-                <w:rFonts w:ascii="Times New Roman" w:hAnsi="Times New Roman"/>
-                <w:highlight w:val="yellow"/>
+              <w:spacing w:after="0" w:line="240" w:lineRule="auto"/>
+              <w:ind w:left="449"/>
+              <w:rPr>
+                <w:rFonts w:ascii="Times New Roman" w:hAnsi="Times New Roman"/>
+                <w:sz w:val="24"/>
+                <w:szCs w:val="24"/>
               </w:rPr>
             </w:pPr>
             <w:r>
               <w:rPr>
                 <w:rFonts w:ascii="Times New Roman" w:hAnsi="Times New Roman"/>
-                <w:highlight w:val="yellow"/>
-              </w:rPr>
-              <w:t>Принципы самообучения</w:t>
-            </w:r>
-            <w:r>
-              <w:rPr>
-                <w:rFonts w:ascii="Times New Roman" w:hAnsi="Times New Roman"/>
-                <w:highlight w:val="yellow"/>
-              </w:rPr>
-              <w:t xml:space="preserve"> (</w:t>
-            </w:r>
-            <w:r>
-              <w:rPr>
-                <w:rFonts w:ascii="Times New Roman" w:hAnsi="Times New Roman"/>
-                <w:highlight w:val="yellow"/>
+                <w:sz w:val="24"/>
+                <w:szCs w:val="24"/>
+              </w:rPr>
+              <w:t>Принципы самообучения (</w:t>
+            </w:r>
+            <w:r>
+              <w:rPr>
+                <w:rFonts w:ascii="Times New Roman" w:hAnsi="Times New Roman"/>
+                <w:sz w:val="24"/>
+                <w:szCs w:val="24"/>
                 <w:lang w:val="en-US"/>
               </w:rPr>
               <w:t>MAE</w:t>
@@ -5549,14 +6231,16 @@
             <w:r>
               <w:rPr>
                 <w:rFonts w:ascii="Times New Roman" w:hAnsi="Times New Roman"/>
-                <w:highlight w:val="yellow"/>
+                <w:sz w:val="24"/>
+                <w:szCs w:val="24"/>
               </w:rPr>
               <w:t xml:space="preserve">, </w:t>
             </w:r>
             <w:r>
               <w:rPr>
                 <w:rFonts w:ascii="Times New Roman" w:hAnsi="Times New Roman"/>
-                <w:highlight w:val="yellow"/>
+                <w:sz w:val="24"/>
+                <w:szCs w:val="24"/>
                 <w:lang w:val="en-US"/>
               </w:rPr>
               <w:t>I</w:t>
@@ -5564,14 +6248,16 @@
             <w:r>
               <w:rPr>
                 <w:rFonts w:ascii="Times New Roman" w:hAnsi="Times New Roman"/>
-                <w:highlight w:val="yellow"/>
+                <w:sz w:val="24"/>
+                <w:szCs w:val="24"/>
               </w:rPr>
               <w:t>-</w:t>
             </w:r>
             <w:r>
               <w:rPr>
                 <w:rFonts w:ascii="Times New Roman" w:hAnsi="Times New Roman"/>
-                <w:highlight w:val="yellow"/>
+                <w:sz w:val="24"/>
+                <w:szCs w:val="24"/>
                 <w:lang w:val="en-US"/>
               </w:rPr>
               <w:t>JEPA</w:t>
@@ -5579,67 +6265,70 @@
             <w:r>
               <w:rPr>
                 <w:rFonts w:ascii="Times New Roman" w:hAnsi="Times New Roman"/>
-                <w:highlight w:val="yellow"/>
+                <w:sz w:val="24"/>
+                <w:szCs w:val="24"/>
+              </w:rPr>
+              <w:t>), Контрастное обучение (</w:t>
+            </w:r>
+            <w:r>
+              <w:rPr>
+                <w:rFonts w:ascii="Times New Roman" w:hAnsi="Times New Roman"/>
+                <w:sz w:val="24"/>
+                <w:szCs w:val="24"/>
+                <w:lang w:val="en-US"/>
+              </w:rPr>
+              <w:t>DINO</w:t>
+            </w:r>
+            <w:r>
+              <w:rPr>
+                <w:rFonts w:ascii="Times New Roman" w:hAnsi="Times New Roman"/>
+                <w:sz w:val="24"/>
+                <w:szCs w:val="24"/>
+              </w:rPr>
+              <w:t xml:space="preserve">), </w:t>
+            </w:r>
+            <w:proofErr w:type="spellStart"/>
+            <w:r>
+              <w:rPr>
+                <w:rFonts w:ascii="Times New Roman" w:hAnsi="Times New Roman"/>
+                <w:sz w:val="24"/>
+                <w:szCs w:val="24"/>
+              </w:rPr>
+              <w:t>мультимодальное</w:t>
+            </w:r>
+            <w:proofErr w:type="spellEnd"/>
+            <w:r>
+              <w:rPr>
+                <w:rFonts w:ascii="Times New Roman" w:hAnsi="Times New Roman"/>
+                <w:sz w:val="24"/>
+                <w:szCs w:val="24"/>
+              </w:rPr>
+              <w:t xml:space="preserve"> обучение (</w:t>
+            </w:r>
+            <w:r>
+              <w:rPr>
+                <w:rFonts w:ascii="Times New Roman" w:hAnsi="Times New Roman"/>
+                <w:sz w:val="24"/>
+                <w:szCs w:val="24"/>
+                <w:lang w:val="en-US"/>
+              </w:rPr>
+              <w:t>CLIP</w:t>
+            </w:r>
+            <w:r>
+              <w:rPr>
+                <w:rFonts w:ascii="Times New Roman" w:hAnsi="Times New Roman"/>
+                <w:sz w:val="24"/>
+                <w:szCs w:val="24"/>
               </w:rPr>
               <w:t>)</w:t>
             </w:r>
             <w:r>
               <w:rPr>
                 <w:rFonts w:ascii="Times New Roman" w:hAnsi="Times New Roman"/>
-                <w:highlight w:val="yellow"/>
-              </w:rPr>
-              <w:t>, Контрастное обучение</w:t>
-            </w:r>
-            <w:r>
-              <w:rPr>
-                <w:rFonts w:ascii="Times New Roman" w:hAnsi="Times New Roman"/>
-                <w:highlight w:val="yellow"/>
-              </w:rPr>
-              <w:t xml:space="preserve"> (</w:t>
-            </w:r>
-            <w:r>
-              <w:rPr>
-                <w:rFonts w:ascii="Times New Roman" w:hAnsi="Times New Roman"/>
-                <w:highlight w:val="yellow"/>
-                <w:lang w:val="en-US"/>
-              </w:rPr>
-              <w:t>DINO</w:t>
-            </w:r>
-            <w:r>
-              <w:rPr>
-                <w:rFonts w:ascii="Times New Roman" w:hAnsi="Times New Roman"/>
-                <w:highlight w:val="yellow"/>
-              </w:rPr>
-              <w:t>)</w:t>
-            </w:r>
-            <w:r>
-              <w:rPr>
-                <w:rFonts w:ascii="Times New Roman" w:hAnsi="Times New Roman"/>
-                <w:highlight w:val="yellow"/>
-              </w:rPr>
-              <w:t>, мультимодальное обучение</w:t>
-            </w:r>
-            <w:r>
-              <w:rPr>
-                <w:rFonts w:ascii="Times New Roman" w:hAnsi="Times New Roman"/>
-                <w:highlight w:val="yellow"/>
-              </w:rPr>
-              <w:t xml:space="preserve"> (</w:t>
-            </w:r>
-            <w:r>
-              <w:rPr>
-                <w:rFonts w:ascii="Times New Roman" w:hAnsi="Times New Roman"/>
-                <w:highlight w:val="yellow"/>
-                <w:lang w:val="en-US"/>
-              </w:rPr>
-              <w:t>CLIP</w:t>
-            </w:r>
-            <w:r>
-              <w:rPr>
-                <w:rFonts w:ascii="Times New Roman" w:hAnsi="Times New Roman"/>
-                <w:highlight w:val="yellow"/>
-              </w:rPr>
-              <w:t>)</w:t>
+                <w:sz w:val="24"/>
+                <w:szCs w:val="24"/>
+              </w:rPr>
+              <w:t xml:space="preserve"> </w:t>
             </w:r>
           </w:p>
           <w:p>
@@ -5647,24 +6336,29 @@
               <w:pStyle w:val="afd"/>
               <w:numPr>
                 <w:ilvl w:val="0"/>
-                <w:numId w:val="16"/>
+                <w:numId w:val="20"/>
               </w:numPr>
-              <w:ind w:left="308"/>
-              <w:rPr>
-                <w:highlight w:val="yellow"/>
+              <w:spacing w:after="0" w:line="240" w:lineRule="auto"/>
+              <w:ind w:left="449"/>
+              <w:rPr>
+                <w:rFonts w:ascii="Times New Roman" w:hAnsi="Times New Roman"/>
+                <w:sz w:val="24"/>
+                <w:szCs w:val="24"/>
               </w:rPr>
             </w:pPr>
             <w:r>
               <w:rPr>
                 <w:rFonts w:ascii="Times New Roman" w:hAnsi="Times New Roman"/>
-                <w:highlight w:val="yellow"/>
+                <w:sz w:val="24"/>
+                <w:szCs w:val="24"/>
               </w:rPr>
               <w:t>Базисные архитектуры решения отдельных задач (</w:t>
             </w:r>
             <w:r>
               <w:rPr>
                 <w:rFonts w:ascii="Times New Roman" w:hAnsi="Times New Roman"/>
-                <w:highlight w:val="yellow"/>
+                <w:sz w:val="24"/>
+                <w:szCs w:val="24"/>
                 <w:lang w:val="en-US"/>
               </w:rPr>
               <w:t>SAM</w:t>
@@ -5672,14 +6366,16 @@
             <w:r>
               <w:rPr>
                 <w:rFonts w:ascii="Times New Roman" w:hAnsi="Times New Roman"/>
-                <w:highlight w:val="yellow"/>
+                <w:sz w:val="24"/>
+                <w:szCs w:val="24"/>
               </w:rPr>
               <w:t xml:space="preserve">, </w:t>
             </w:r>
             <w:r>
               <w:rPr>
                 <w:rFonts w:ascii="Times New Roman" w:hAnsi="Times New Roman"/>
-                <w:highlight w:val="yellow"/>
+                <w:sz w:val="24"/>
+                <w:szCs w:val="24"/>
                 <w:lang w:val="en-US"/>
               </w:rPr>
               <w:t>Ground</w:t>
@@ -5687,14 +6383,16 @@
             <w:r>
               <w:rPr>
                 <w:rFonts w:ascii="Times New Roman" w:hAnsi="Times New Roman"/>
-                <w:highlight w:val="yellow"/>
+                <w:sz w:val="24"/>
+                <w:szCs w:val="24"/>
               </w:rPr>
               <w:t xml:space="preserve"> </w:t>
             </w:r>
             <w:r>
               <w:rPr>
                 <w:rFonts w:ascii="Times New Roman" w:hAnsi="Times New Roman"/>
-                <w:highlight w:val="yellow"/>
+                <w:sz w:val="24"/>
+                <w:szCs w:val="24"/>
                 <w:lang w:val="en-US"/>
               </w:rPr>
               <w:t>DINO</w:t>
@@ -5702,7 +6400,8 @@
             <w:r>
               <w:rPr>
                 <w:rFonts w:ascii="Times New Roman" w:hAnsi="Times New Roman"/>
-                <w:highlight w:val="yellow"/>
+                <w:sz w:val="24"/>
+                <w:szCs w:val="24"/>
               </w:rPr>
               <w:t>)</w:t>
             </w:r>
@@ -5712,45 +6411,29 @@
               <w:pStyle w:val="afd"/>
               <w:numPr>
                 <w:ilvl w:val="0"/>
-                <w:numId w:val="16"/>
+                <w:numId w:val="20"/>
               </w:numPr>
-              <w:ind w:left="308"/>
-              <w:rPr>
-                <w:highlight w:val="yellow"/>
+              <w:spacing w:after="0" w:line="240" w:lineRule="auto"/>
+              <w:ind w:left="449"/>
+              <w:rPr>
+                <w:rFonts w:ascii="Times New Roman" w:hAnsi="Times New Roman"/>
+                <w:sz w:val="24"/>
+                <w:szCs w:val="24"/>
               </w:rPr>
             </w:pPr>
             <w:r>
               <w:rPr>
                 <w:rFonts w:ascii="Times New Roman" w:hAnsi="Times New Roman"/>
-                <w:highlight w:val="yellow"/>
-              </w:rPr>
-              <w:t>Обзор п</w:t>
-            </w:r>
-            <w:r>
-              <w:rPr>
-                <w:rFonts w:ascii="Times New Roman" w:hAnsi="Times New Roman"/>
-                <w:highlight w:val="yellow"/>
-              </w:rPr>
-              <w:t>ринцип</w:t>
-            </w:r>
-            <w:r>
-              <w:rPr>
-                <w:rFonts w:ascii="Times New Roman" w:hAnsi="Times New Roman"/>
-                <w:highlight w:val="yellow"/>
-              </w:rPr>
-              <w:t>ов</w:t>
-            </w:r>
-            <w:r>
-              <w:rPr>
-                <w:rFonts w:ascii="Times New Roman" w:hAnsi="Times New Roman"/>
-                <w:highlight w:val="yellow"/>
-              </w:rPr>
-              <w:t xml:space="preserve"> построения </w:t>
-            </w:r>
-            <w:r>
-              <w:rPr>
-                <w:rFonts w:ascii="Times New Roman" w:hAnsi="Times New Roman"/>
-                <w:highlight w:val="yellow"/>
+                <w:sz w:val="24"/>
+                <w:szCs w:val="24"/>
+              </w:rPr>
+              <w:t xml:space="preserve">Обзор принципов построения </w:t>
+            </w:r>
+            <w:r>
+              <w:rPr>
+                <w:rFonts w:ascii="Times New Roman" w:hAnsi="Times New Roman"/>
+                <w:sz w:val="24"/>
+                <w:szCs w:val="24"/>
                 <w:lang w:val="en-US"/>
               </w:rPr>
               <w:t>VLM</w:t>
@@ -5761,151 +6444,219 @@
               <w:pStyle w:val="afd"/>
               <w:numPr>
                 <w:ilvl w:val="0"/>
-                <w:numId w:val="16"/>
+                <w:numId w:val="20"/>
               </w:numPr>
-              <w:ind w:left="308"/>
-              <w:rPr>
-                <w:highlight w:val="yellow"/>
+              <w:spacing w:after="0" w:line="240" w:lineRule="auto"/>
+              <w:ind w:left="449"/>
+              <w:rPr>
+                <w:rFonts w:ascii="Times New Roman" w:hAnsi="Times New Roman"/>
+                <w:sz w:val="24"/>
+                <w:szCs w:val="24"/>
               </w:rPr>
             </w:pPr>
             <w:r>
               <w:rPr>
-                <w:rFonts w:ascii="Times New Roman" w:hAnsi="Times New Roman"/>
-                <w:highlight w:val="yellow"/>
-              </w:rPr>
-              <w:t xml:space="preserve">Приемы обучения </w:t>
-            </w:r>
-            <w:r>
-              <w:rPr>
-                <w:highlight w:val="yellow"/>
-              </w:rPr>
-              <w:t>и оптимизации</w:t>
-            </w:r>
-            <w:r>
-              <w:rPr>
-                <w:rFonts w:ascii="Times New Roman" w:hAnsi="Times New Roman"/>
-                <w:highlight w:val="yellow"/>
+                <w:rFonts w:ascii="Times New Roman" w:eastAsia="Times New Roman" w:hAnsi="Times New Roman"/>
+                <w:color w:val="000000"/>
+                <w:sz w:val="24"/>
+                <w:szCs w:val="24"/>
+                <w:lang w:eastAsia="ru-RU"/>
+              </w:rPr>
+              <w:t xml:space="preserve">Разработка стратегий применения </w:t>
+            </w:r>
+            <w:r>
+              <w:rPr>
+                <w:rFonts w:ascii="Times New Roman" w:hAnsi="Times New Roman"/>
+                <w:sz w:val="24"/>
+                <w:szCs w:val="24"/>
+              </w:rPr>
+              <w:t xml:space="preserve">базисных моделей </w:t>
+            </w:r>
+            <w:r>
+              <w:rPr>
+                <w:rFonts w:ascii="Times New Roman" w:hAnsi="Times New Roman"/>
+                <w:sz w:val="24"/>
+                <w:szCs w:val="24"/>
+                <w:lang w:val="en-US"/>
+              </w:rPr>
+              <w:t>CV</w:t>
+            </w:r>
+            <w:r>
+              <w:rPr>
+                <w:rFonts w:ascii="Times New Roman" w:hAnsi="Times New Roman"/>
+                <w:sz w:val="24"/>
+                <w:szCs w:val="24"/>
+              </w:rPr>
+              <w:t xml:space="preserve"> (</w:t>
+            </w:r>
+            <w:r>
+              <w:rPr>
+                <w:rFonts w:ascii="Times New Roman" w:hAnsi="Times New Roman"/>
+                <w:sz w:val="24"/>
+                <w:szCs w:val="24"/>
+              </w:rPr>
+              <w:t>компьютерного зрения</w:t>
+            </w:r>
+            <w:r>
+              <w:rPr>
+                <w:rFonts w:ascii="Times New Roman" w:hAnsi="Times New Roman"/>
+                <w:sz w:val="24"/>
+                <w:szCs w:val="24"/>
+              </w:rPr>
+              <w:t>)</w:t>
+            </w:r>
+            <w:r>
+              <w:rPr>
+                <w:rFonts w:ascii="Times New Roman" w:hAnsi="Times New Roman"/>
+                <w:sz w:val="24"/>
+                <w:szCs w:val="24"/>
+              </w:rPr>
+              <w:t xml:space="preserve">: </w:t>
+            </w:r>
+            <w:r>
+              <w:rPr>
+                <w:rFonts w:ascii="Times New Roman" w:hAnsi="Times New Roman"/>
+                <w:sz w:val="24"/>
+                <w:szCs w:val="24"/>
+                <w:lang w:val="en-US"/>
+              </w:rPr>
+              <w:t>zero</w:t>
+            </w:r>
+            <w:r>
+              <w:rPr>
+                <w:rFonts w:ascii="Times New Roman" w:hAnsi="Times New Roman"/>
+                <w:sz w:val="24"/>
+                <w:szCs w:val="24"/>
+              </w:rPr>
+              <w:t>-</w:t>
+            </w:r>
+            <w:r>
+              <w:rPr>
+                <w:rFonts w:ascii="Times New Roman" w:hAnsi="Times New Roman"/>
+                <w:sz w:val="24"/>
+                <w:szCs w:val="24"/>
+                <w:lang w:val="en-US"/>
+              </w:rPr>
+              <w:t>shot</w:t>
+            </w:r>
+            <w:r>
+              <w:rPr>
+                <w:rFonts w:ascii="Times New Roman" w:hAnsi="Times New Roman"/>
+                <w:sz w:val="24"/>
+                <w:szCs w:val="24"/>
               </w:rPr>
               <w:t xml:space="preserve"> </w:t>
             </w:r>
             <w:r>
               <w:rPr>
                 <w:rFonts w:ascii="Times New Roman" w:hAnsi="Times New Roman"/>
-                <w:highlight w:val="yellow"/>
-              </w:rPr>
-              <w:t>базисных моделей компьютерного зрения, решение задач распознавания</w:t>
-            </w:r>
-            <w:r>
-              <w:rPr>
-                <w:rFonts w:ascii="Times New Roman" w:hAnsi="Times New Roman"/>
-                <w:highlight w:val="yellow"/>
-              </w:rPr>
-              <w:t xml:space="preserve"> текста на изображении</w:t>
-            </w:r>
-            <w:r>
-              <w:rPr>
-                <w:rFonts w:ascii="Times New Roman" w:hAnsi="Times New Roman"/>
-                <w:highlight w:val="yellow"/>
-              </w:rPr>
-              <w:t xml:space="preserve">: </w:t>
-            </w:r>
-            <w:r>
-              <w:rPr>
-                <w:rFonts w:ascii="Times New Roman" w:hAnsi="Times New Roman"/>
-                <w:highlight w:val="yellow"/>
+                <w:sz w:val="24"/>
+                <w:szCs w:val="24"/>
                 <w:lang w:val="en-US"/>
               </w:rPr>
-              <w:t>zero</w:t>
-            </w:r>
-            <w:r>
-              <w:rPr>
-                <w:rFonts w:ascii="Times New Roman" w:hAnsi="Times New Roman"/>
-                <w:highlight w:val="yellow"/>
+              <w:t>learning</w:t>
+            </w:r>
+            <w:r>
+              <w:rPr>
+                <w:rFonts w:ascii="Times New Roman" w:hAnsi="Times New Roman"/>
+                <w:sz w:val="24"/>
+                <w:szCs w:val="24"/>
+              </w:rPr>
+              <w:t xml:space="preserve">, </w:t>
+            </w:r>
+            <w:proofErr w:type="spellStart"/>
+            <w:r>
+              <w:rPr>
+                <w:rFonts w:ascii="Times New Roman" w:hAnsi="Times New Roman"/>
+                <w:sz w:val="24"/>
+                <w:szCs w:val="24"/>
+                <w:lang w:val="en-US"/>
+              </w:rPr>
+              <w:t>linerar</w:t>
+            </w:r>
+            <w:proofErr w:type="spellEnd"/>
+            <w:r>
+              <w:rPr>
+                <w:rFonts w:ascii="Times New Roman" w:hAnsi="Times New Roman"/>
+                <w:sz w:val="24"/>
+                <w:szCs w:val="24"/>
+              </w:rPr>
+              <w:t>/</w:t>
+            </w:r>
+            <w:r>
+              <w:rPr>
+                <w:rFonts w:ascii="Times New Roman" w:hAnsi="Times New Roman"/>
+                <w:sz w:val="24"/>
+                <w:szCs w:val="24"/>
+                <w:lang w:val="en-US"/>
+              </w:rPr>
+              <w:t>non</w:t>
+            </w:r>
+            <w:r>
+              <w:rPr>
+                <w:rFonts w:ascii="Times New Roman" w:hAnsi="Times New Roman"/>
+                <w:sz w:val="24"/>
+                <w:szCs w:val="24"/>
               </w:rPr>
               <w:t>-</w:t>
             </w:r>
             <w:r>
               <w:rPr>
                 <w:rFonts w:ascii="Times New Roman" w:hAnsi="Times New Roman"/>
-                <w:highlight w:val="yellow"/>
+                <w:sz w:val="24"/>
+                <w:szCs w:val="24"/>
                 <w:lang w:val="en-US"/>
               </w:rPr>
-              <w:t>shot</w:t>
-            </w:r>
-            <w:r>
-              <w:rPr>
-                <w:rFonts w:ascii="Times New Roman" w:hAnsi="Times New Roman"/>
-                <w:highlight w:val="yellow"/>
+              <w:t>linear</w:t>
+            </w:r>
+            <w:r>
+              <w:rPr>
+                <w:rFonts w:ascii="Times New Roman" w:hAnsi="Times New Roman"/>
+                <w:sz w:val="24"/>
+                <w:szCs w:val="24"/>
               </w:rPr>
               <w:t xml:space="preserve"> </w:t>
             </w:r>
             <w:r>
               <w:rPr>
                 <w:rFonts w:ascii="Times New Roman" w:hAnsi="Times New Roman"/>
-                <w:highlight w:val="yellow"/>
+                <w:sz w:val="24"/>
+                <w:szCs w:val="24"/>
                 <w:lang w:val="en-US"/>
               </w:rPr>
-              <w:t>learning</w:t>
-            </w:r>
-            <w:r>
-              <w:rPr>
-                <w:rFonts w:ascii="Times New Roman" w:hAnsi="Times New Roman"/>
-                <w:highlight w:val="yellow"/>
-              </w:rPr>
-              <w:t xml:space="preserve">, </w:t>
-            </w:r>
-            <w:r>
-              <w:rPr>
-                <w:rFonts w:ascii="Times New Roman" w:hAnsi="Times New Roman"/>
-                <w:highlight w:val="yellow"/>
-                <w:lang w:val="en-US"/>
-              </w:rPr>
-              <w:t>linerar</w:t>
-            </w:r>
-            <w:r>
-              <w:rPr>
-                <w:rFonts w:ascii="Times New Roman" w:hAnsi="Times New Roman"/>
-                <w:highlight w:val="yellow"/>
-              </w:rPr>
-              <w:t>/</w:t>
-            </w:r>
-            <w:r>
-              <w:rPr>
-                <w:rFonts w:ascii="Times New Roman" w:hAnsi="Times New Roman"/>
-                <w:highlight w:val="yellow"/>
-                <w:lang w:val="en-US"/>
-              </w:rPr>
-              <w:t>non</w:t>
-            </w:r>
-            <w:r>
-              <w:rPr>
-                <w:rFonts w:ascii="Times New Roman" w:hAnsi="Times New Roman"/>
-                <w:highlight w:val="yellow"/>
-              </w:rPr>
-              <w:t>-</w:t>
-            </w:r>
-            <w:r>
-              <w:rPr>
-                <w:rFonts w:ascii="Times New Roman" w:hAnsi="Times New Roman"/>
-                <w:highlight w:val="yellow"/>
-                <w:lang w:val="en-US"/>
-              </w:rPr>
-              <w:t>linear</w:t>
-            </w:r>
-            <w:r>
-              <w:rPr>
-                <w:rFonts w:ascii="Times New Roman" w:hAnsi="Times New Roman"/>
-                <w:highlight w:val="yellow"/>
-              </w:rPr>
-              <w:t xml:space="preserve"> </w:t>
-            </w:r>
-            <w:r>
-              <w:rPr>
-                <w:rFonts w:ascii="Times New Roman" w:hAnsi="Times New Roman"/>
-                <w:highlight w:val="yellow"/>
-                <w:lang w:val="en-US"/>
-              </w:rPr>
               <w:t>probe</w:t>
+            </w:r>
+            <w:r>
+              <w:rPr>
+                <w:rFonts w:ascii="Times New Roman" w:hAnsi="Times New Roman"/>
+                <w:sz w:val="24"/>
+                <w:szCs w:val="24"/>
+              </w:rPr>
+              <w:t xml:space="preserve"> и других, </w:t>
+            </w:r>
+          </w:p>
+          <w:p>
+            <w:pPr>
+              <w:pStyle w:val="afd"/>
+              <w:numPr>
+                <w:ilvl w:val="0"/>
+                <w:numId w:val="20"/>
+              </w:numPr>
+              <w:spacing w:after="0" w:line="240" w:lineRule="auto"/>
+              <w:ind w:left="449"/>
+              <w:rPr>
+                <w:rFonts w:ascii="Times New Roman" w:hAnsi="Times New Roman"/>
+                <w:sz w:val="24"/>
+                <w:szCs w:val="24"/>
+              </w:rPr>
+            </w:pPr>
+            <w:r>
+              <w:rPr>
+                <w:rFonts w:ascii="Times New Roman" w:hAnsi="Times New Roman"/>
+                <w:sz w:val="24"/>
+                <w:szCs w:val="24"/>
+              </w:rPr>
+              <w:t>Решение задач распознавания текста на изображении</w:t>
             </w:r>
           </w:p>
         </w:tc>
@@ -5927,22 +6678,27 @@
               <w:rPr>
                 <w:b/>
                 <w:sz w:val="22"/>
-                <w:highlight w:val="yellow"/>
               </w:rPr>
             </w:pPr>
             <w:r>
               <w:rPr>
                 <w:b/>
                 <w:sz w:val="22"/>
-                <w:highlight w:val="yellow"/>
-              </w:rPr>
-              <w:t>9.</w:t>
+              </w:rPr>
+              <w:t>8</w:t>
+            </w:r>
+            <w:r>
+              <w:rPr>
+                <w:b/>
+                <w:sz w:val="22"/>
+              </w:rPr>
+              <w:t>.</w:t>
             </w:r>
           </w:p>
         </w:tc>
         <w:tc>
           <w:tcPr>
-            <w:tcW w:w="3041" w:type="dxa"/>
+            <w:tcW w:w="2322" w:type="dxa"/>
             <w:tcBorders>
               <w:top w:val="single" w:sz="4" w:space="0" w:color="000000"/>
               <w:left w:val="single" w:sz="4" w:space="0" w:color="000000"/>
@@ -5956,21 +6712,26 @@
               <w:jc w:val="center"/>
               <w:rPr>
                 <w:rFonts w:cs="Times New Roman"/>
-                <w:highlight w:val="yellow"/>
               </w:rPr>
             </w:pPr>
             <w:r>
               <w:rPr>
                 <w:rFonts w:cs="Times New Roman"/>
-                <w:highlight w:val="yellow"/>
-              </w:rPr>
-              <w:t>Решение прикладных задач компьютерного зрения для работы с видеопотоком</w:t>
+              </w:rPr>
+              <w:t xml:space="preserve">Решение прикладных задач компьютерного </w:t>
+            </w:r>
+            <w:r>
+              <w:rPr>
+                <w:rFonts w:cs="Times New Roman"/>
+              </w:rPr>
+              <w:lastRenderedPageBreak/>
+              <w:t>зрения для работы с видеопотоком</w:t>
             </w:r>
           </w:p>
         </w:tc>
         <w:tc>
           <w:tcPr>
-            <w:tcW w:w="5943" w:type="dxa"/>
+            <w:tcW w:w="6662" w:type="dxa"/>
             <w:tcBorders>
               <w:top w:val="single" w:sz="4" w:space="0" w:color="000000"/>
               <w:left w:val="single" w:sz="4" w:space="0" w:color="000000"/>
@@ -5983,20 +6744,40 @@
               <w:pStyle w:val="afd"/>
               <w:numPr>
                 <w:ilvl w:val="0"/>
-                <w:numId w:val="16"/>
+                <w:numId w:val="20"/>
               </w:numPr>
-              <w:ind w:left="308"/>
-              <w:rPr>
-                <w:rFonts w:ascii="Times New Roman" w:hAnsi="Times New Roman"/>
-                <w:highlight w:val="yellow"/>
+              <w:spacing w:after="0" w:line="240" w:lineRule="auto"/>
+              <w:ind w:left="449"/>
+              <w:rPr>
+                <w:rFonts w:ascii="Times New Roman" w:hAnsi="Times New Roman"/>
+                <w:sz w:val="24"/>
+                <w:szCs w:val="24"/>
               </w:rPr>
             </w:pPr>
             <w:r>
               <w:rPr>
                 <w:rFonts w:ascii="Times New Roman" w:hAnsi="Times New Roman"/>
-                <w:highlight w:val="yellow"/>
-              </w:rPr>
+                <w:sz w:val="24"/>
+                <w:szCs w:val="24"/>
+              </w:rPr>
+              <w:lastRenderedPageBreak/>
               <w:t>Обзор особенностей видеоданных в задачах компьютерного зрения.</w:t>
+            </w:r>
+            <w:r>
+              <w:rPr>
+                <w:rFonts w:ascii="Times New Roman" w:hAnsi="Times New Roman"/>
+                <w:sz w:val="24"/>
+                <w:szCs w:val="24"/>
+              </w:rPr>
+              <w:t xml:space="preserve"> </w:t>
+            </w:r>
+            <w:r>
+              <w:rPr>
+                <w:rFonts w:ascii="Times New Roman" w:hAnsi="Times New Roman"/>
+                <w:sz w:val="24"/>
+                <w:szCs w:val="24"/>
+              </w:rPr>
+              <w:t>Примеры задач для видеоданных.</w:t>
             </w:r>
           </w:p>
           <w:p>
@@ -6004,20 +6785,82 @@
               <w:pStyle w:val="afd"/>
               <w:numPr>
                 <w:ilvl w:val="0"/>
-                <w:numId w:val="16"/>
+                <w:numId w:val="20"/>
               </w:numPr>
-              <w:ind w:left="308"/>
-              <w:rPr>
-                <w:rFonts w:ascii="Times New Roman" w:hAnsi="Times New Roman"/>
-                <w:highlight w:val="yellow"/>
+              <w:spacing w:after="0" w:line="240" w:lineRule="auto"/>
+              <w:ind w:left="449"/>
+              <w:rPr>
+                <w:rFonts w:ascii="Times New Roman" w:hAnsi="Times New Roman"/>
+                <w:sz w:val="24"/>
+                <w:szCs w:val="24"/>
               </w:rPr>
             </w:pPr>
             <w:r>
               <w:rPr>
                 <w:rFonts w:ascii="Times New Roman" w:hAnsi="Times New Roman"/>
-                <w:highlight w:val="yellow"/>
-              </w:rPr>
-              <w:t>Примеры задач для видеоданных.</w:t>
+                <w:sz w:val="24"/>
+                <w:szCs w:val="24"/>
+              </w:rPr>
+              <w:t xml:space="preserve">Использование </w:t>
+            </w:r>
+            <w:r>
+              <w:rPr>
+                <w:rFonts w:ascii="Times New Roman" w:hAnsi="Times New Roman"/>
+                <w:sz w:val="24"/>
+                <w:szCs w:val="24"/>
+                <w:lang w:val="en-US"/>
+              </w:rPr>
+              <w:t>CNN</w:t>
+            </w:r>
+            <w:r>
+              <w:rPr>
+                <w:rFonts w:ascii="Times New Roman" w:hAnsi="Times New Roman"/>
+                <w:sz w:val="24"/>
+                <w:szCs w:val="24"/>
+              </w:rPr>
+              <w:t xml:space="preserve"> </w:t>
+            </w:r>
+            <w:r>
+              <w:rPr>
+                <w:rFonts w:ascii="Times New Roman" w:hAnsi="Times New Roman"/>
+                <w:sz w:val="24"/>
+                <w:szCs w:val="24"/>
+              </w:rPr>
+              <w:t xml:space="preserve">и </w:t>
+            </w:r>
+            <w:proofErr w:type="spellStart"/>
+            <w:r>
+              <w:rPr>
+                <w:rFonts w:ascii="Times New Roman" w:hAnsi="Times New Roman"/>
+                <w:sz w:val="24"/>
+                <w:szCs w:val="24"/>
+              </w:rPr>
+              <w:t>архитекутр</w:t>
+            </w:r>
+            <w:proofErr w:type="spellEnd"/>
+            <w:r>
+              <w:rPr>
+                <w:rFonts w:ascii="Times New Roman" w:hAnsi="Times New Roman"/>
+                <w:sz w:val="24"/>
+                <w:szCs w:val="24"/>
+              </w:rPr>
+              <w:t xml:space="preserve"> трансформеров</w:t>
+            </w:r>
+            <w:r>
+              <w:rPr>
+                <w:rFonts w:ascii="Times New Roman" w:hAnsi="Times New Roman"/>
+                <w:sz w:val="24"/>
+                <w:szCs w:val="24"/>
+              </w:rPr>
+              <w:t xml:space="preserve"> в обработке видео</w:t>
+            </w:r>
+            <w:r>
+              <w:rPr>
+                <w:rFonts w:ascii="Times New Roman" w:hAnsi="Times New Roman"/>
+                <w:sz w:val="24"/>
+                <w:szCs w:val="24"/>
+              </w:rPr>
+              <w:t xml:space="preserve"> данных</w:t>
             </w:r>
           </w:p>
           <w:p>
@@ -6025,42 +6868,42 @@
               <w:pStyle w:val="afd"/>
               <w:numPr>
                 <w:ilvl w:val="0"/>
-                <w:numId w:val="16"/>
+                <w:numId w:val="20"/>
               </w:numPr>
-              <w:ind w:left="308"/>
-              <w:rPr>
-                <w:rFonts w:ascii="Times New Roman" w:hAnsi="Times New Roman"/>
-                <w:highlight w:val="yellow"/>
+              <w:spacing w:after="0" w:line="240" w:lineRule="auto"/>
+              <w:ind w:left="449"/>
+              <w:rPr>
+                <w:rFonts w:ascii="Times New Roman" w:hAnsi="Times New Roman"/>
+                <w:sz w:val="24"/>
+                <w:szCs w:val="24"/>
               </w:rPr>
             </w:pPr>
             <w:r>
               <w:rPr>
                 <w:rFonts w:ascii="Times New Roman" w:hAnsi="Times New Roman"/>
-                <w:highlight w:val="yellow"/>
-              </w:rPr>
-              <w:t>Использование 3-</w:t>
-            </w:r>
-            <w:r>
-              <w:rPr>
-                <w:rFonts w:ascii="Times New Roman" w:hAnsi="Times New Roman"/>
-                <w:highlight w:val="yellow"/>
-                <w:lang w:val="en-US"/>
-              </w:rPr>
-              <w:t>D</w:t>
-            </w:r>
-            <w:r>
-              <w:rPr>
-                <w:rFonts w:ascii="Times New Roman" w:hAnsi="Times New Roman"/>
-                <w:highlight w:val="yellow"/>
-              </w:rPr>
-              <w:t xml:space="preserve"> </w:t>
-            </w:r>
-            <w:r>
-              <w:rPr>
-                <w:rFonts w:ascii="Times New Roman" w:hAnsi="Times New Roman"/>
-                <w:highlight w:val="yellow"/>
-              </w:rPr>
-              <w:t xml:space="preserve"> сетей в обработке видео</w:t>
+                <w:sz w:val="24"/>
+                <w:szCs w:val="24"/>
+              </w:rPr>
+              <w:lastRenderedPageBreak/>
+              <w:t xml:space="preserve">Построение </w:t>
+            </w:r>
+            <w:proofErr w:type="spellStart"/>
+            <w:r>
+              <w:rPr>
+                <w:rFonts w:ascii="Times New Roman" w:hAnsi="Times New Roman"/>
+                <w:sz w:val="24"/>
+                <w:szCs w:val="24"/>
+              </w:rPr>
+              <w:t>пайплайн</w:t>
+            </w:r>
+            <w:proofErr w:type="spellEnd"/>
+            <w:r>
+              <w:rPr>
+                <w:rFonts w:ascii="Times New Roman" w:hAnsi="Times New Roman"/>
+                <w:sz w:val="24"/>
+                <w:szCs w:val="24"/>
+              </w:rPr>
+              <w:t xml:space="preserve"> обработки видеопотока при помощи нейронных сетей.</w:t>
             </w:r>
           </w:p>
           <w:p>
@@ -6068,283 +6911,32 @@
               <w:pStyle w:val="afd"/>
               <w:numPr>
                 <w:ilvl w:val="0"/>
-                <w:numId w:val="16"/>
+                <w:numId w:val="20"/>
               </w:numPr>
-              <w:ind w:left="308"/>
-              <w:rPr>
-                <w:rFonts w:ascii="Times New Roman" w:hAnsi="Times New Roman"/>
-                <w:highlight w:val="yellow"/>
+              <w:spacing w:after="0" w:line="240" w:lineRule="auto"/>
+              <w:ind w:left="449"/>
+              <w:rPr>
+                <w:rFonts w:ascii="Times New Roman" w:hAnsi="Times New Roman"/>
+                <w:sz w:val="24"/>
+                <w:szCs w:val="24"/>
               </w:rPr>
             </w:pPr>
             <w:r>
               <w:rPr>
                 <w:rFonts w:ascii="Times New Roman" w:hAnsi="Times New Roman"/>
-                <w:highlight w:val="yellow"/>
-              </w:rPr>
-              <w:t>Использование архитекутр трансформеров в обработке видео.</w:t>
-            </w:r>
-          </w:p>
-          <w:p>
-            <w:pPr>
-              <w:pStyle w:val="afd"/>
-              <w:numPr>
-                <w:ilvl w:val="0"/>
-                <w:numId w:val="16"/>
-              </w:numPr>
-              <w:ind w:left="308"/>
-              <w:rPr>
-                <w:rFonts w:ascii="Times New Roman" w:hAnsi="Times New Roman"/>
-                <w:highlight w:val="yellow"/>
-              </w:rPr>
-            </w:pPr>
-            <w:r>
-              <w:rPr>
-                <w:rFonts w:ascii="Times New Roman" w:hAnsi="Times New Roman"/>
-                <w:highlight w:val="yellow"/>
+                <w:sz w:val="24"/>
+                <w:szCs w:val="24"/>
               </w:rPr>
               <w:t xml:space="preserve">Решение задач </w:t>
             </w:r>
             <w:r>
               <w:rPr>
                 <w:rFonts w:ascii="Times New Roman" w:hAnsi="Times New Roman"/>
-                <w:highlight w:val="yellow"/>
+                <w:sz w:val="24"/>
+                <w:szCs w:val="24"/>
                 <w:lang w:val="en-US"/>
               </w:rPr>
               <w:t>object tracking.</w:t>
-            </w:r>
-            <w:bookmarkStart w:id="1" w:name="_GoBack"/>
-            <w:bookmarkEnd w:id="1"/>
-          </w:p>
-        </w:tc>
-      </w:tr>
-      <w:tr>
-        <w:tc>
-          <w:tcPr>
-            <w:tcW w:w="1109" w:type="dxa"/>
-            <w:tcBorders>
-              <w:top w:val="single" w:sz="4" w:space="0" w:color="000000"/>
-              <w:left w:val="single" w:sz="4" w:space="0" w:color="000000"/>
-              <w:bottom w:val="single" w:sz="4" w:space="0" w:color="000000"/>
-            </w:tcBorders>
-            <w:vAlign w:val="center"/>
-          </w:tcPr>
-          <w:p>
-            <w:pPr>
-              <w:jc w:val="center"/>
-              <w:rPr>
-                <w:b/>
-                <w:strike/>
-                <w:sz w:val="22"/>
-                <w:highlight w:val="yellow"/>
-              </w:rPr>
-            </w:pPr>
-            <w:r>
-              <w:rPr>
-                <w:b/>
-                <w:strike/>
-                <w:sz w:val="22"/>
-                <w:highlight w:val="yellow"/>
-              </w:rPr>
-              <w:t>10</w:t>
-            </w:r>
-            <w:r>
-              <w:rPr>
-                <w:b/>
-                <w:strike/>
-                <w:sz w:val="22"/>
-                <w:highlight w:val="yellow"/>
-                <w:lang w:val="en-US"/>
-              </w:rPr>
-              <w:t>.</w:t>
-            </w:r>
-          </w:p>
-        </w:tc>
-        <w:tc>
-          <w:tcPr>
-            <w:tcW w:w="3041" w:type="dxa"/>
-            <w:tcBorders>
-              <w:top w:val="single" w:sz="4" w:space="0" w:color="000000"/>
-              <w:left w:val="single" w:sz="4" w:space="0" w:color="000000"/>
-              <w:bottom w:val="single" w:sz="4" w:space="0" w:color="000000"/>
-            </w:tcBorders>
-            <w:vAlign w:val="center"/>
-          </w:tcPr>
-          <w:p>
-            <w:pPr>
-              <w:shd w:val="clear" w:color="auto" w:fill="FFFFFF"/>
-              <w:jc w:val="center"/>
-              <w:rPr>
-                <w:rFonts w:cs="Times New Roman"/>
-                <w:strike/>
-                <w:highlight w:val="yellow"/>
-              </w:rPr>
-            </w:pPr>
-            <w:r>
-              <w:rPr>
-                <w:strike/>
-                <w:sz w:val="22"/>
-                <w:highlight w:val="yellow"/>
-              </w:rPr>
-              <w:t>Обзор классических подходов к решению задач компьютерного зрения</w:t>
-            </w:r>
-          </w:p>
-        </w:tc>
-        <w:tc>
-          <w:tcPr>
-            <w:tcW w:w="5943" w:type="dxa"/>
-            <w:tcBorders>
-              <w:top w:val="single" w:sz="4" w:space="0" w:color="000000"/>
-              <w:left w:val="single" w:sz="4" w:space="0" w:color="000000"/>
-              <w:bottom w:val="single" w:sz="4" w:space="0" w:color="000000"/>
-              <w:right w:val="single" w:sz="4" w:space="0" w:color="000000"/>
-            </w:tcBorders>
-          </w:tcPr>
-          <w:p>
-            <w:pPr>
-              <w:rPr>
-                <w:rFonts w:ascii="Calibri" w:hAnsi="Calibri"/>
-                <w:strike/>
-                <w:sz w:val="22"/>
-                <w:highlight w:val="yellow"/>
-              </w:rPr>
-            </w:pPr>
-            <w:r>
-              <w:rPr>
-                <w:strike/>
-                <w:highlight w:val="yellow"/>
-              </w:rPr>
-              <w:t>Ручные методы выделения признаков из изображений, классические подходы к решению задач компьютерного зрения:</w:t>
-            </w:r>
-          </w:p>
-          <w:p>
-            <w:pPr>
-              <w:pStyle w:val="afd"/>
-              <w:numPr>
-                <w:ilvl w:val="0"/>
-                <w:numId w:val="8"/>
-              </w:numPr>
-              <w:ind w:left="308"/>
-              <w:rPr>
-                <w:strike/>
-                <w:highlight w:val="yellow"/>
-              </w:rPr>
-            </w:pPr>
-            <w:r>
-              <w:rPr>
-                <w:rFonts w:ascii="Times New Roman" w:hAnsi="Times New Roman"/>
-                <w:strike/>
-                <w:sz w:val="24"/>
-                <w:highlight w:val="yellow"/>
-              </w:rPr>
-              <w:t xml:space="preserve">поиск изображений по признакам </w:t>
-            </w:r>
-            <w:r>
-              <w:rPr>
-                <w:rFonts w:ascii="Times New Roman" w:hAnsi="Times New Roman"/>
-                <w:strike/>
-                <w:sz w:val="24"/>
-                <w:highlight w:val="yellow"/>
-                <w:lang w:val="en-US"/>
-              </w:rPr>
-              <w:t>SIFT</w:t>
-            </w:r>
-            <w:r>
-              <w:rPr>
-                <w:rFonts w:ascii="Times New Roman" w:hAnsi="Times New Roman"/>
-                <w:strike/>
-                <w:sz w:val="24"/>
-                <w:highlight w:val="yellow"/>
-              </w:rPr>
-              <w:t xml:space="preserve">, и по эталону, </w:t>
-            </w:r>
-          </w:p>
-          <w:p>
-            <w:pPr>
-              <w:pStyle w:val="afd"/>
-              <w:numPr>
-                <w:ilvl w:val="0"/>
-                <w:numId w:val="8"/>
-              </w:numPr>
-              <w:ind w:left="308"/>
-              <w:rPr>
-                <w:strike/>
-                <w:highlight w:val="yellow"/>
-              </w:rPr>
-            </w:pPr>
-            <w:r>
-              <w:rPr>
-                <w:rFonts w:ascii="Times New Roman" w:hAnsi="Times New Roman"/>
-                <w:strike/>
-                <w:sz w:val="24"/>
-                <w:highlight w:val="yellow"/>
-              </w:rPr>
-              <w:t xml:space="preserve">методы обнаружения объектов (Виолы-Джонса), </w:t>
-            </w:r>
-          </w:p>
-          <w:p>
-            <w:pPr>
-              <w:pStyle w:val="afd"/>
-              <w:numPr>
-                <w:ilvl w:val="0"/>
-                <w:numId w:val="8"/>
-              </w:numPr>
-              <w:ind w:left="308"/>
-              <w:rPr>
-                <w:strike/>
-                <w:highlight w:val="yellow"/>
-              </w:rPr>
-            </w:pPr>
-            <w:r>
-              <w:rPr>
-                <w:rFonts w:ascii="Times New Roman" w:hAnsi="Times New Roman"/>
-                <w:strike/>
-                <w:sz w:val="24"/>
-                <w:highlight w:val="yellow"/>
-              </w:rPr>
-              <w:t xml:space="preserve">сегментация </w:t>
-            </w:r>
-            <w:r>
-              <w:rPr>
-                <w:rFonts w:ascii="Times New Roman" w:hAnsi="Times New Roman"/>
-                <w:strike/>
-                <w:sz w:val="24"/>
-                <w:highlight w:val="yellow"/>
-                <w:lang w:val="en-US"/>
-              </w:rPr>
-              <w:t>Watershed</w:t>
-            </w:r>
-            <w:r>
-              <w:rPr>
-                <w:rFonts w:ascii="Times New Roman" w:hAnsi="Times New Roman"/>
-                <w:strike/>
-                <w:sz w:val="24"/>
-                <w:highlight w:val="yellow"/>
-              </w:rPr>
-              <w:t xml:space="preserve">, </w:t>
-            </w:r>
-          </w:p>
-          <w:p>
-            <w:pPr>
-              <w:pStyle w:val="afd"/>
-              <w:numPr>
-                <w:ilvl w:val="0"/>
-                <w:numId w:val="16"/>
-              </w:numPr>
-              <w:ind w:left="308"/>
-              <w:rPr>
-                <w:rFonts w:ascii="Times New Roman" w:hAnsi="Times New Roman"/>
-                <w:strike/>
-                <w:highlight w:val="yellow"/>
-              </w:rPr>
-            </w:pPr>
-            <w:r>
-              <w:rPr>
-                <w:rFonts w:ascii="Times New Roman" w:hAnsi="Times New Roman"/>
-                <w:strike/>
-                <w:sz w:val="24"/>
-                <w:highlight w:val="yellow"/>
-              </w:rPr>
-              <w:t>понятие Оптический поток</w:t>
             </w:r>
           </w:p>
         </w:tc>
@@ -6393,7 +6985,27 @@
           <w:sz w:val="28"/>
           <w:szCs w:val="28"/>
         </w:rPr>
-        <w:t>Кейс Сбер2. Разработка модели детекции морского мусора</w:t>
+        <w:t xml:space="preserve">Кейс Сбер2. Разработка модели </w:t>
+      </w:r>
+      <w:proofErr w:type="spellStart"/>
+      <w:r>
+        <w:rPr>
+          <w:rFonts w:ascii="Aptos" w:hAnsi="Aptos"/>
+          <w:color w:val="0F4860"/>
+          <w:sz w:val="28"/>
+          <w:szCs w:val="28"/>
+        </w:rPr>
+        <w:t>детекции</w:t>
+      </w:r>
+      <w:proofErr w:type="spellEnd"/>
+      <w:r>
+        <w:rPr>
+          <w:rFonts w:ascii="Aptos" w:hAnsi="Aptos"/>
+          <w:color w:val="0F4860"/>
+          <w:sz w:val="28"/>
+          <w:szCs w:val="28"/>
+        </w:rPr>
+        <w:t xml:space="preserve"> морского мусора</w:t>
       </w:r>
       <w:bookmarkEnd w:id="2"/>
       <w:r>
@@ -6436,8 +7048,9 @@
           <w:sz w:val="22"/>
           <w:szCs w:val="22"/>
         </w:rPr>
-        <w:t>Во время экспедиции из Калининграда в Антарктику и обратно камеры Gopro снимали водную поверхность всё светлое время суток с интервалом каждые 3 секунды на предмет дальнейшего обнаружения пластикового мусора в океане.</w:t>
-      </w:r>
+        <w:t xml:space="preserve">Во время экспедиции из Калининграда в Антарктику и обратно камеры </w:t>
+      </w:r>
+      <w:proofErr w:type="spellStart"/>
       <w:r>
         <w:rPr>
           <w:rFonts w:ascii="Aptos" w:hAnsi="Aptos"/>
@@ -6445,8 +7058,47 @@
           <w:sz w:val="22"/>
           <w:szCs w:val="22"/>
         </w:rPr>
+        <w:t>Gopro</w:t>
+      </w:r>
+      <w:proofErr w:type="spellEnd"/>
+      <w:r>
+        <w:rPr>
+          <w:rFonts w:ascii="Aptos" w:hAnsi="Aptos"/>
+          <w:color w:val="000000"/>
+          <w:sz w:val="22"/>
+          <w:szCs w:val="22"/>
+        </w:rPr>
+        <w:t xml:space="preserve"> снимали водную поверхность всё светлое время суток с интервалом каждые 3 секунды на предмет дальнейшего обнаружения пластикового мусора в океане.</w:t>
+      </w:r>
+      <w:r>
+        <w:rPr>
+          <w:rFonts w:ascii="Aptos" w:hAnsi="Aptos"/>
+          <w:color w:val="000000"/>
+          <w:sz w:val="22"/>
+          <w:szCs w:val="22"/>
+        </w:rPr>
         <w:br/>
-        <w:t> Необходимо обучить модель детекции морского мусора на данных из этой экспедиции.</w:t>
+        <w:t xml:space="preserve"> Необходимо обучить модель </w:t>
+      </w:r>
+      <w:proofErr w:type="spellStart"/>
+      <w:r>
+        <w:rPr>
+          <w:rFonts w:ascii="Aptos" w:hAnsi="Aptos"/>
+          <w:color w:val="000000"/>
+          <w:sz w:val="22"/>
+          <w:szCs w:val="22"/>
+        </w:rPr>
+        <w:t>детекции</w:t>
+      </w:r>
+      <w:proofErr w:type="spellEnd"/>
+      <w:r>
+        <w:rPr>
+          <w:rFonts w:ascii="Aptos" w:hAnsi="Aptos"/>
+          <w:color w:val="000000"/>
+          <w:sz w:val="22"/>
+          <w:szCs w:val="22"/>
+        </w:rPr>
+        <w:t xml:space="preserve"> морского мусора на данных из этой экспедиции.</w:t>
       </w:r>
     </w:p>
     <w:p>
@@ -6479,8 +7131,9 @@
           <w:sz w:val="22"/>
           <w:szCs w:val="22"/>
         </w:rPr>
-        <w:t>1) Создание модели детекции морского мусора.</w:t>
-      </w:r>
+        <w:t xml:space="preserve">1) Создание модели </w:t>
+      </w:r>
+      <w:proofErr w:type="spellStart"/>
       <w:r>
         <w:rPr>
           <w:rFonts w:ascii="Aptos" w:hAnsi="Aptos"/>
@@ -6488,8 +7141,47 @@
           <w:sz w:val="22"/>
           <w:szCs w:val="22"/>
         </w:rPr>
+        <w:t>детекции</w:t>
+      </w:r>
+      <w:proofErr w:type="spellEnd"/>
+      <w:r>
+        <w:rPr>
+          <w:rFonts w:ascii="Aptos" w:hAnsi="Aptos"/>
+          <w:color w:val="000000"/>
+          <w:sz w:val="22"/>
+          <w:szCs w:val="22"/>
+        </w:rPr>
+        <w:t xml:space="preserve"> морского мусора.</w:t>
+      </w:r>
+      <w:r>
+        <w:rPr>
+          <w:rFonts w:ascii="Aptos" w:hAnsi="Aptos"/>
+          <w:color w:val="000000"/>
+          <w:sz w:val="22"/>
+          <w:szCs w:val="22"/>
+        </w:rPr>
         <w:br/>
-        <w:t> 2) Создание api модели.</w:t>
+        <w:t xml:space="preserve"> 2) Создание </w:t>
+      </w:r>
+      <w:proofErr w:type="spellStart"/>
+      <w:r>
+        <w:rPr>
+          <w:rFonts w:ascii="Aptos" w:hAnsi="Aptos"/>
+          <w:color w:val="000000"/>
+          <w:sz w:val="22"/>
+          <w:szCs w:val="22"/>
+        </w:rPr>
+        <w:t>api</w:t>
+      </w:r>
+      <w:proofErr w:type="spellEnd"/>
+      <w:r>
+        <w:rPr>
+          <w:rFonts w:ascii="Aptos" w:hAnsi="Aptos"/>
+          <w:color w:val="000000"/>
+          <w:sz w:val="22"/>
+          <w:szCs w:val="22"/>
+        </w:rPr>
+        <w:t xml:space="preserve"> модели.</w:t>
       </w:r>
     </w:p>
     <w:p>
@@ -6522,7 +7214,47 @@
           <w:sz w:val="22"/>
           <w:szCs w:val="22"/>
         </w:rPr>
-        <w:t>Обучена модель детекции морского мусора с готовым для использования api.</w:t>
+        <w:t xml:space="preserve">Обучена модель </w:t>
+      </w:r>
+      <w:proofErr w:type="spellStart"/>
+      <w:r>
+        <w:rPr>
+          <w:rFonts w:ascii="Aptos" w:hAnsi="Aptos"/>
+          <w:color w:val="000000"/>
+          <w:sz w:val="22"/>
+          <w:szCs w:val="22"/>
+        </w:rPr>
+        <w:t>детекции</w:t>
+      </w:r>
+      <w:proofErr w:type="spellEnd"/>
+      <w:r>
+        <w:rPr>
+          <w:rFonts w:ascii="Aptos" w:hAnsi="Aptos"/>
+          <w:color w:val="000000"/>
+          <w:sz w:val="22"/>
+          <w:szCs w:val="22"/>
+        </w:rPr>
+        <w:t xml:space="preserve"> морского мусора с готовым для использования </w:t>
+      </w:r>
+      <w:proofErr w:type="spellStart"/>
+      <w:r>
+        <w:rPr>
+          <w:rFonts w:ascii="Aptos" w:hAnsi="Aptos"/>
+          <w:color w:val="000000"/>
+          <w:sz w:val="22"/>
+          <w:szCs w:val="22"/>
+        </w:rPr>
+        <w:t>api</w:t>
+      </w:r>
+      <w:proofErr w:type="spellEnd"/>
+      <w:r>
+        <w:rPr>
+          <w:rFonts w:ascii="Aptos" w:hAnsi="Aptos"/>
+          <w:color w:val="000000"/>
+          <w:sz w:val="22"/>
+          <w:szCs w:val="22"/>
+        </w:rPr>
+        <w:t>.</w:t>
       </w:r>
     </w:p>
     <w:p>
@@ -6538,7 +7270,27 @@
           <w:sz w:val="28"/>
           <w:szCs w:val="28"/>
         </w:rPr>
-        <w:t>Кейс Сбер3. Разработка модели детекции и идентификации китов</w:t>
+        <w:t xml:space="preserve">Кейс Сбер3. Разработка модели </w:t>
+      </w:r>
+      <w:proofErr w:type="spellStart"/>
+      <w:r>
+        <w:rPr>
+          <w:rFonts w:ascii="Aptos" w:hAnsi="Aptos"/>
+          <w:color w:val="0F4860"/>
+          <w:sz w:val="28"/>
+          <w:szCs w:val="28"/>
+        </w:rPr>
+        <w:t>детекции</w:t>
+      </w:r>
+      <w:proofErr w:type="spellEnd"/>
+      <w:r>
+        <w:rPr>
+          <w:rFonts w:ascii="Aptos" w:hAnsi="Aptos"/>
+          <w:color w:val="0F4860"/>
+          <w:sz w:val="28"/>
+          <w:szCs w:val="28"/>
+        </w:rPr>
+        <w:t xml:space="preserve"> и идентификации китов</w:t>
       </w:r>
       <w:bookmarkEnd w:id="3"/>
       <w:r>
@@ -6626,7 +7378,6 @@
           <w:sz w:val="22"/>
           <w:szCs w:val="22"/>
         </w:rPr>
-        <w:lastRenderedPageBreak/>
         <w:t>- отслеживания и мониторинг редких и находящихся под угрозой исчезновения видов;</w:t>
       </w:r>
     </w:p>
@@ -6675,7 +7426,27 @@
           <w:sz w:val="22"/>
           <w:szCs w:val="22"/>
         </w:rPr>
-        <w:t>1) Обучение модели детекции по видео.</w:t>
+        <w:t xml:space="preserve">1) Обучение модели </w:t>
+      </w:r>
+      <w:proofErr w:type="spellStart"/>
+      <w:r>
+        <w:rPr>
+          <w:rFonts w:ascii="Aptos" w:hAnsi="Aptos"/>
+          <w:color w:val="000000"/>
+          <w:sz w:val="22"/>
+          <w:szCs w:val="22"/>
+        </w:rPr>
+        <w:t>детекции</w:t>
+      </w:r>
+      <w:proofErr w:type="spellEnd"/>
+      <w:r>
+        <w:rPr>
+          <w:rFonts w:ascii="Aptos" w:hAnsi="Aptos"/>
+          <w:color w:val="000000"/>
+          <w:sz w:val="22"/>
+          <w:szCs w:val="22"/>
+        </w:rPr>
+        <w:t xml:space="preserve"> по видео.</w:t>
       </w:r>
       <w:r>
         <w:rPr>
@@ -6718,7 +7489,27 @@
           <w:sz w:val="22"/>
           <w:szCs w:val="22"/>
         </w:rPr>
-        <w:t>Размечены данные, подготовленные для обучения. Обучены модели детекции и идентификации китов по видео, получены метрики.</w:t>
+        <w:t xml:space="preserve">Размечены данные, подготовленные для обучения. Обучены модели </w:t>
+      </w:r>
+      <w:proofErr w:type="spellStart"/>
+      <w:r>
+        <w:rPr>
+          <w:rFonts w:ascii="Aptos" w:hAnsi="Aptos"/>
+          <w:color w:val="000000"/>
+          <w:sz w:val="22"/>
+          <w:szCs w:val="22"/>
+        </w:rPr>
+        <w:t>детекции</w:t>
+      </w:r>
+      <w:proofErr w:type="spellEnd"/>
+      <w:r>
+        <w:rPr>
+          <w:rFonts w:ascii="Aptos" w:hAnsi="Aptos"/>
+          <w:color w:val="000000"/>
+          <w:sz w:val="22"/>
+          <w:szCs w:val="22"/>
+        </w:rPr>
+        <w:t xml:space="preserve"> и идентификации китов по видео, получены метрики.</w:t>
       </w:r>
     </w:p>
     <w:p>
@@ -6777,7 +7568,47 @@
           <w:sz w:val="22"/>
           <w:szCs w:val="22"/>
         </w:rPr>
-        <w:t>Специалисты ИПЭЭ РАН совместно с мэрией Москвы планируют реализовать первую в России программу реинтродукции амфибий. Стратегия размножения амфибий, ориентированная на массовое производство потомства, создает сложности для визуального мониторинга. Преимущество фотографирования амфибий перед использованием фотоловушек заключается в высокой четкости снимков, что особенно важно для метода повторного отлова. Этот метод требует индивидуальной идентификации особей, что позволяет точно отслеживать изменения в популяции и оценивать эффективность природоохранных мер.</w:t>
+        <w:t xml:space="preserve">Специалисты ИПЭЭ РАН совместно с мэрией Москвы планируют реализовать первую в России программу </w:t>
+      </w:r>
+      <w:proofErr w:type="spellStart"/>
+      <w:r>
+        <w:rPr>
+          <w:rFonts w:ascii="Aptos" w:hAnsi="Aptos"/>
+          <w:color w:val="000000"/>
+          <w:sz w:val="22"/>
+          <w:szCs w:val="22"/>
+        </w:rPr>
+        <w:t>реинтродукции</w:t>
+      </w:r>
+      <w:proofErr w:type="spellEnd"/>
+      <w:r>
+        <w:rPr>
+          <w:rFonts w:ascii="Aptos" w:hAnsi="Aptos"/>
+          <w:color w:val="000000"/>
+          <w:sz w:val="22"/>
+          <w:szCs w:val="22"/>
+        </w:rPr>
+        <w:t xml:space="preserve"> амфибий. Стратегия размножения амфибий, ориентированная на массовое производство потомства, создает сложности для визуального мониторинга. Преимущество фотографирования амфибий перед использованием </w:t>
+      </w:r>
+      <w:proofErr w:type="spellStart"/>
+      <w:r>
+        <w:rPr>
+          <w:rFonts w:ascii="Aptos" w:hAnsi="Aptos"/>
+          <w:color w:val="000000"/>
+          <w:sz w:val="22"/>
+          <w:szCs w:val="22"/>
+        </w:rPr>
+        <w:t>фотоловушек</w:t>
+      </w:r>
+      <w:proofErr w:type="spellEnd"/>
+      <w:r>
+        <w:rPr>
+          <w:rFonts w:ascii="Aptos" w:hAnsi="Aptos"/>
+          <w:color w:val="000000"/>
+          <w:sz w:val="22"/>
+          <w:szCs w:val="22"/>
+        </w:rPr>
+        <w:t xml:space="preserve"> заключается в высокой четкости снимков, что особенно важно для метода повторного отлова. Этот метод требует индивидуальной идентификации особей, что позволяет точно отслеживать изменения в популяции и оценивать эффективность природоохранных мер.</w:t>
       </w:r>
     </w:p>
     <w:p>
@@ -6843,6 +7674,7 @@
           <w:sz w:val="22"/>
           <w:szCs w:val="22"/>
         </w:rPr>
+        <w:lastRenderedPageBreak/>
         <w:t>Размечены данные заказчика. Обучена модель идентификации тритонов по фото, получены метрики.</w:t>
       </w:r>
     </w:p>
@@ -6859,7 +7691,27 @@
           <w:sz w:val="28"/>
           <w:szCs w:val="28"/>
         </w:rPr>
-        <w:t>Кейс Сбер5. Разработка модели детекции бездомных собак</w:t>
+        <w:t xml:space="preserve">Кейс Сбер5. Разработка модели </w:t>
+      </w:r>
+      <w:proofErr w:type="spellStart"/>
+      <w:r>
+        <w:rPr>
+          <w:rFonts w:ascii="Aptos" w:hAnsi="Aptos"/>
+          <w:color w:val="0F4860"/>
+          <w:sz w:val="28"/>
+          <w:szCs w:val="28"/>
+        </w:rPr>
+        <w:t>детекции</w:t>
+      </w:r>
+      <w:proofErr w:type="spellEnd"/>
+      <w:r>
+        <w:rPr>
+          <w:rFonts w:ascii="Aptos" w:hAnsi="Aptos"/>
+          <w:color w:val="0F4860"/>
+          <w:sz w:val="28"/>
+          <w:szCs w:val="28"/>
+        </w:rPr>
+        <w:t xml:space="preserve"> бездомных собак</w:t>
       </w:r>
       <w:bookmarkEnd w:id="5"/>
     </w:p>
@@ -6926,8 +7778,9 @@
           <w:sz w:val="22"/>
           <w:szCs w:val="22"/>
         </w:rPr>
-        <w:t>1) Создание модели детекции бездомных собак.</w:t>
-      </w:r>
+        <w:t xml:space="preserve">1) Создание модели </w:t>
+      </w:r>
+      <w:proofErr w:type="spellStart"/>
       <w:r>
         <w:rPr>
           <w:rFonts w:ascii="Aptos" w:hAnsi="Aptos"/>
@@ -6935,8 +7788,67 @@
           <w:sz w:val="22"/>
           <w:szCs w:val="22"/>
         </w:rPr>
+        <w:t>детекции</w:t>
+      </w:r>
+      <w:proofErr w:type="spellEnd"/>
+      <w:r>
+        <w:rPr>
+          <w:rFonts w:ascii="Aptos" w:hAnsi="Aptos"/>
+          <w:color w:val="000000"/>
+          <w:sz w:val="22"/>
+          <w:szCs w:val="22"/>
+        </w:rPr>
+        <w:t xml:space="preserve"> бездомных собак.</w:t>
+      </w:r>
+      <w:r>
+        <w:rPr>
+          <w:rFonts w:ascii="Aptos" w:hAnsi="Aptos"/>
+          <w:color w:val="000000"/>
+          <w:sz w:val="22"/>
+          <w:szCs w:val="22"/>
+        </w:rPr>
         <w:br/>
-        <w:t> 2) Создание пайплайна и api модели.</w:t>
+        <w:t xml:space="preserve"> 2) Создание </w:t>
+      </w:r>
+      <w:proofErr w:type="spellStart"/>
+      <w:r>
+        <w:rPr>
+          <w:rFonts w:ascii="Aptos" w:hAnsi="Aptos"/>
+          <w:color w:val="000000"/>
+          <w:sz w:val="22"/>
+          <w:szCs w:val="22"/>
+        </w:rPr>
+        <w:t>пайплайна</w:t>
+      </w:r>
+      <w:proofErr w:type="spellEnd"/>
+      <w:r>
+        <w:rPr>
+          <w:rFonts w:ascii="Aptos" w:hAnsi="Aptos"/>
+          <w:color w:val="000000"/>
+          <w:sz w:val="22"/>
+          <w:szCs w:val="22"/>
+        </w:rPr>
+        <w:t xml:space="preserve"> и </w:t>
+      </w:r>
+      <w:proofErr w:type="spellStart"/>
+      <w:r>
+        <w:rPr>
+          <w:rFonts w:ascii="Aptos" w:hAnsi="Aptos"/>
+          <w:color w:val="000000"/>
+          <w:sz w:val="22"/>
+          <w:szCs w:val="22"/>
+        </w:rPr>
+        <w:t>api</w:t>
+      </w:r>
+      <w:proofErr w:type="spellEnd"/>
+      <w:r>
+        <w:rPr>
+          <w:rFonts w:ascii="Aptos" w:hAnsi="Aptos"/>
+          <w:color w:val="000000"/>
+          <w:sz w:val="22"/>
+          <w:szCs w:val="22"/>
+        </w:rPr>
+        <w:t xml:space="preserve"> модели.</w:t>
       </w:r>
     </w:p>
     <w:p>
@@ -6969,7 +7881,27 @@
           <w:sz w:val="22"/>
           <w:szCs w:val="22"/>
         </w:rPr>
-        <w:t>Обучена модель детекции бездомных собак, включая функцию обнаружения стай.</w:t>
+        <w:t xml:space="preserve">Обучена модель </w:t>
+      </w:r>
+      <w:proofErr w:type="spellStart"/>
+      <w:r>
+        <w:rPr>
+          <w:rFonts w:ascii="Aptos" w:hAnsi="Aptos"/>
+          <w:color w:val="000000"/>
+          <w:sz w:val="22"/>
+          <w:szCs w:val="22"/>
+        </w:rPr>
+        <w:t>детекции</w:t>
+      </w:r>
+      <w:proofErr w:type="spellEnd"/>
+      <w:r>
+        <w:rPr>
+          <w:rFonts w:ascii="Aptos" w:hAnsi="Aptos"/>
+          <w:color w:val="000000"/>
+          <w:sz w:val="22"/>
+          <w:szCs w:val="22"/>
+        </w:rPr>
+        <w:t xml:space="preserve"> бездомных собак, включая функцию обнаружения стай.</w:t>
       </w:r>
     </w:p>
     <w:p>
@@ -7215,11 +8147,7 @@
           </w:tcPr>
           <w:p>
             <w:r>
-              <w:t xml:space="preserve">целенаправленная работа с информацией для </w:t>
-            </w:r>
-            <w:r>
-              <w:lastRenderedPageBreak/>
-              <w:t>использования в практических целях</w:t>
+              <w:t>целенаправленная работа с информацией для использования в практических целях</w:t>
             </w:r>
           </w:p>
         </w:tc>
@@ -7236,12 +8164,7 @@
           </w:tcPr>
           <w:p>
             <w:r>
-              <w:lastRenderedPageBreak/>
-              <w:t xml:space="preserve">Технология формирования уверенности и готовности к </w:t>
-            </w:r>
-            <w:r>
-              <w:lastRenderedPageBreak/>
-              <w:t>самостоятельной успешной профессиональной деятельности</w:t>
+              <w:t>Технология формирования уверенности и готовности к самостоятельной успешной профессиональной деятельности</w:t>
             </w:r>
           </w:p>
           <w:p>
@@ -7280,17 +8203,7 @@
                 <w:color w:val="000000"/>
                 <w:lang w:eastAsia="ru-RU"/>
               </w:rPr>
-              <w:lastRenderedPageBreak/>
-              <w:t xml:space="preserve">DL-3. Способен применять и (или) разрабатывать алгоритмы, методы и технологии </w:t>
-            </w:r>
-            <w:r>
-              <w:rPr>
-                <w:rFonts w:eastAsia="Times New Roman" w:cs="Times New Roman"/>
-                <w:color w:val="000000"/>
-                <w:lang w:eastAsia="ru-RU"/>
-              </w:rPr>
-              <w:lastRenderedPageBreak/>
-              <w:t>компьютерного зрения</w:t>
+              <w:t>DL-3. Способен применять и (или) разрабатывать алгоритмы, методы и технологии компьютерного зрения</w:t>
             </w:r>
           </w:p>
         </w:tc>
@@ -7319,17 +8232,79 @@
                 <w:color w:val="000000"/>
                 <w:lang w:eastAsia="ru-RU"/>
               </w:rPr>
-              <w:lastRenderedPageBreak/>
-              <w:t xml:space="preserve">Применяет (проводя выбор и эксперименты) известные алгоритмы и </w:t>
-            </w:r>
+              <w:t xml:space="preserve">Применяет (проводя выбор и эксперименты) известные алгоритмы и библиотеки компьютерного зрения, </w:t>
+            </w:r>
+            <w:proofErr w:type="spellStart"/>
             <w:r>
               <w:rPr>
                 <w:rFonts w:eastAsia="Times New Roman" w:cs="Times New Roman"/>
                 <w:color w:val="000000"/>
                 <w:lang w:eastAsia="ru-RU"/>
               </w:rPr>
-              <w:lastRenderedPageBreak/>
-              <w:t>библиотеки компьютерного зрения, предобученные глубокие нейросетевые модели для прикладных задач анализа изображений и видеопотока, при необходимости дообучая и валидируя на собственных наборах данных</w:t>
+              <w:t>предобученные</w:t>
+            </w:r>
+            <w:proofErr w:type="spellEnd"/>
+            <w:r>
+              <w:rPr>
+                <w:rFonts w:eastAsia="Times New Roman" w:cs="Times New Roman"/>
+                <w:color w:val="000000"/>
+                <w:lang w:eastAsia="ru-RU"/>
+              </w:rPr>
+              <w:t xml:space="preserve"> глубокие </w:t>
+            </w:r>
+            <w:proofErr w:type="spellStart"/>
+            <w:r>
+              <w:rPr>
+                <w:rFonts w:eastAsia="Times New Roman" w:cs="Times New Roman"/>
+                <w:color w:val="000000"/>
+                <w:lang w:eastAsia="ru-RU"/>
+              </w:rPr>
+              <w:t>нейросетевые</w:t>
+            </w:r>
+            <w:proofErr w:type="spellEnd"/>
+            <w:r>
+              <w:rPr>
+                <w:rFonts w:eastAsia="Times New Roman" w:cs="Times New Roman"/>
+                <w:color w:val="000000"/>
+                <w:lang w:eastAsia="ru-RU"/>
+              </w:rPr>
+              <w:t xml:space="preserve"> модели для прикладных задач анализа изображений и видеопотока, при необходимости </w:t>
+            </w:r>
+            <w:proofErr w:type="spellStart"/>
+            <w:r>
+              <w:rPr>
+                <w:rFonts w:eastAsia="Times New Roman" w:cs="Times New Roman"/>
+                <w:color w:val="000000"/>
+                <w:lang w:eastAsia="ru-RU"/>
+              </w:rPr>
+              <w:t>дообучая</w:t>
+            </w:r>
+            <w:proofErr w:type="spellEnd"/>
+            <w:r>
+              <w:rPr>
+                <w:rFonts w:eastAsia="Times New Roman" w:cs="Times New Roman"/>
+                <w:color w:val="000000"/>
+                <w:lang w:eastAsia="ru-RU"/>
+              </w:rPr>
+              <w:t xml:space="preserve"> и </w:t>
+            </w:r>
+            <w:proofErr w:type="spellStart"/>
+            <w:r>
+              <w:rPr>
+                <w:rFonts w:eastAsia="Times New Roman" w:cs="Times New Roman"/>
+                <w:color w:val="000000"/>
+                <w:lang w:eastAsia="ru-RU"/>
+              </w:rPr>
+              <w:t>валидируя</w:t>
+            </w:r>
+            <w:proofErr w:type="spellEnd"/>
+            <w:r>
+              <w:rPr>
+                <w:rFonts w:eastAsia="Times New Roman" w:cs="Times New Roman"/>
+                <w:color w:val="000000"/>
+                <w:lang w:eastAsia="ru-RU"/>
+              </w:rPr>
+              <w:t xml:space="preserve"> на собственных наборах данных</w:t>
             </w:r>
             <w:r>
               <w:rPr>
@@ -7413,7 +8388,17 @@
           <w:sz w:val="24"/>
           <w:szCs w:val="24"/>
         </w:rPr>
-        <w:t xml:space="preserve">2. УЧЕБНО-МЕТОДИЧЕСКОЕ И ИНФОРМАЦИОННОЕ ОБЕСПЕЧЕНИЕ ДИСЦИПЛИНЫ  </w:t>
+        <w:t xml:space="preserve">2. УЧЕБНО-МЕТОДИЧЕСКОЕ И ИНФОРМАЦИОННОЕ ОБЕСПЕЧЕНИЕ </w:t>
+      </w:r>
+      <w:r>
+        <w:rPr>
+          <w:rFonts w:ascii="Times New Roman" w:hAnsi="Times New Roman" w:cs="Times New Roman"/>
+          <w:color w:val="auto"/>
+          <w:sz w:val="24"/>
+          <w:szCs w:val="24"/>
+        </w:rPr>
+        <w:lastRenderedPageBreak/>
+        <w:t xml:space="preserve">ДИСЦИПЛИНЫ  </w:t>
       </w:r>
     </w:p>
     <w:p>
@@ -7478,7 +8463,25 @@
           <w:sz w:val="24"/>
           <w:szCs w:val="24"/>
         </w:rPr>
-        <w:t xml:space="preserve">Коллекция официальных уроков по PyTorch. </w:t>
+        <w:t xml:space="preserve">Коллекция официальных уроков по </w:t>
+      </w:r>
+      <w:proofErr w:type="spellStart"/>
+      <w:r>
+        <w:rPr>
+          <w:rFonts w:ascii="Times New Roman" w:hAnsi="Times New Roman"/>
+          <w:sz w:val="24"/>
+          <w:szCs w:val="24"/>
+        </w:rPr>
+        <w:t>PyTorch</w:t>
+      </w:r>
+      <w:proofErr w:type="spellEnd"/>
+      <w:r>
+        <w:rPr>
+          <w:rFonts w:ascii="Times New Roman" w:hAnsi="Times New Roman"/>
+          <w:sz w:val="24"/>
+          <w:szCs w:val="24"/>
+        </w:rPr>
+        <w:t xml:space="preserve">. </w:t>
       </w:r>
       <w:r>
         <w:rPr>
@@ -7595,6 +8598,7 @@
         </w:rPr>
         <w:t>. Интерактивная книга с примерами на </w:t>
       </w:r>
+      <w:proofErr w:type="spellStart"/>
       <w:r>
         <w:rPr>
           <w:rStyle w:val="HTML"/>
@@ -7605,6 +8609,7 @@
         </w:rPr>
         <w:t>PyTorch</w:t>
       </w:r>
+      <w:proofErr w:type="spellEnd"/>
       <w:r>
         <w:rPr>
           <w:rFonts w:ascii="Times New Roman" w:hAnsi="Times New Roman"/>
@@ -7679,29 +8684,7 @@
             <w:szCs w:val="24"/>
             <w:lang w:val="en-US"/>
           </w:rPr>
-          <w:t>https://udlbook.github.io/udlbo</w:t>
-        </w:r>
-        <w:r>
-          <w:rPr>
-            <w:rStyle w:val="af4"/>
-            <w:rFonts w:ascii="Times New Roman" w:hAnsi="Times New Roman"/>
-            <w:color w:val="auto"/>
-            <w:sz w:val="24"/>
-            <w:szCs w:val="24"/>
-            <w:lang w:val="en-US"/>
-          </w:rPr>
-          <w:t>o</w:t>
-        </w:r>
-        <w:r>
-          <w:rPr>
-            <w:rStyle w:val="af4"/>
-            <w:rFonts w:ascii="Times New Roman" w:hAnsi="Times New Roman"/>
-            <w:color w:val="auto"/>
-            <w:sz w:val="24"/>
-            <w:szCs w:val="24"/>
-            <w:lang w:val="en-US"/>
-          </w:rPr>
-          <w:t>k/</w:t>
+          <w:t>https://udlbook.github.io/udlbook/</w:t>
         </w:r>
       </w:hyperlink>
       <w:r>
@@ -7810,6 +8793,7 @@
           </w:rPr>
           <w:t>.</w:t>
         </w:r>
+        <w:proofErr w:type="spellStart"/>
         <w:r>
           <w:rPr>
             <w:rStyle w:val="af4"/>
@@ -7819,30 +8803,9 @@
             <w:szCs w:val="24"/>
             <w:lang w:val="en-US"/>
           </w:rPr>
-          <w:t>learnp</w:t>
+          <w:t>learnpytorch</w:t>
         </w:r>
-        <w:r>
-          <w:rPr>
-            <w:rStyle w:val="af4"/>
-            <w:rFonts w:ascii="Times New Roman" w:hAnsi="Times New Roman"/>
-            <w:color w:val="auto"/>
-            <w:sz w:val="24"/>
-            <w:szCs w:val="24"/>
-            <w:lang w:val="en-US"/>
-          </w:rPr>
-          <w:t>y</w:t>
-        </w:r>
-        <w:r>
-          <w:rPr>
-            <w:rStyle w:val="af4"/>
-            <w:rFonts w:ascii="Times New Roman" w:hAnsi="Times New Roman"/>
-            <w:color w:val="auto"/>
-            <w:sz w:val="24"/>
-            <w:szCs w:val="24"/>
-            <w:lang w:val="en-US"/>
-          </w:rPr>
-          <w:t>torch</w:t>
-        </w:r>
+        <w:proofErr w:type="spellEnd"/>
         <w:r>
           <w:rPr>
             <w:rStyle w:val="af4"/>
@@ -7853,6 +8816,7 @@
           </w:rPr>
           <w:t>.</w:t>
         </w:r>
+        <w:proofErr w:type="spellStart"/>
         <w:r>
           <w:rPr>
             <w:rStyle w:val="af4"/>
@@ -7864,6 +8828,7 @@
           </w:rPr>
           <w:t>io</w:t>
         </w:r>
+        <w:proofErr w:type="spellEnd"/>
         <w:r>
           <w:rPr>
             <w:rStyle w:val="af4"/>
@@ -7911,29 +8876,7 @@
             <w:szCs w:val="24"/>
             <w:lang w:val="en-US"/>
           </w:rPr>
-          <w:t>https://github.com/Lightning-AI/dl-</w:t>
-        </w:r>
-        <w:r>
-          <w:rPr>
-            <w:rStyle w:val="af4"/>
-            <w:rFonts w:ascii="Times New Roman" w:hAnsi="Times New Roman"/>
-            <w:color w:val="auto"/>
-            <w:sz w:val="24"/>
-            <w:szCs w:val="24"/>
-            <w:lang w:val="en-US"/>
-          </w:rPr>
-          <w:t>f</w:t>
-        </w:r>
-        <w:r>
-          <w:rPr>
-            <w:rStyle w:val="af4"/>
-            <w:rFonts w:ascii="Times New Roman" w:hAnsi="Times New Roman"/>
-            <w:color w:val="auto"/>
-            <w:sz w:val="24"/>
-            <w:szCs w:val="24"/>
-            <w:lang w:val="en-US"/>
-          </w:rPr>
-          <w:t>undamentals</w:t>
+          <w:t>https://github.com/Lightning-AI/dl-fundamentals</w:t>
         </w:r>
       </w:hyperlink>
       <w:r>
@@ -7962,6 +8905,7 @@
           <w:lang w:val="en-US"/>
         </w:rPr>
       </w:pPr>
+      <w:proofErr w:type="spellStart"/>
       <w:r>
         <w:rPr>
           <w:rFonts w:ascii="Times New Roman" w:hAnsi="Times New Roman"/>
@@ -7969,7 +8913,17 @@
           <w:szCs w:val="24"/>
           <w:lang w:val="en-US"/>
         </w:rPr>
-        <w:t xml:space="preserve">UvA Deep Learning. URL: </w:t>
+        <w:t>UvA</w:t>
+      </w:r>
+      <w:proofErr w:type="spellEnd"/>
+      <w:r>
+        <w:rPr>
+          <w:rFonts w:ascii="Times New Roman" w:hAnsi="Times New Roman"/>
+          <w:sz w:val="24"/>
+          <w:szCs w:val="24"/>
+          <w:lang w:val="en-US"/>
+        </w:rPr>
+        <w:t xml:space="preserve"> Deep Learning. URL: </w:t>
       </w:r>
       <w:hyperlink r:id="rId16" w:tooltip="https://uvadlc-notebooks.readthedocs.io/en/latest/index.html" w:history="1">
         <w:r>
@@ -7981,29 +8935,7 @@
             <w:szCs w:val="24"/>
             <w:lang w:val="en-US"/>
           </w:rPr>
-          <w:t>https:</w:t>
-        </w:r>
-        <w:r>
-          <w:rPr>
-            <w:rStyle w:val="af4"/>
-            <w:rFonts w:ascii="Times New Roman" w:hAnsi="Times New Roman"/>
-            <w:color w:val="auto"/>
-            <w:sz w:val="24"/>
-            <w:szCs w:val="24"/>
-            <w:lang w:val="en-US"/>
-          </w:rPr>
-          <w:t>/</w:t>
-        </w:r>
-        <w:r>
-          <w:rPr>
-            <w:rStyle w:val="af4"/>
-            <w:rFonts w:ascii="Times New Roman" w:hAnsi="Times New Roman"/>
-            <w:color w:val="auto"/>
-            <w:sz w:val="24"/>
-            <w:szCs w:val="24"/>
-            <w:lang w:val="en-US"/>
-          </w:rPr>
-          <w:t>/uvadlc-notebooks.readthedocs.io/en/latest/index.html</w:t>
+          <w:t>https://uvadlc-notebooks.readthedocs.io/en/latest/index.html</w:t>
         </w:r>
       </w:hyperlink>
     </w:p>
@@ -8023,6 +8955,7 @@
           <w:lang w:val="en-US"/>
         </w:rPr>
       </w:pPr>
+      <w:proofErr w:type="spellStart"/>
       <w:r>
         <w:rPr>
           <w:rFonts w:ascii="Times New Roman" w:hAnsi="Times New Roman"/>
@@ -8030,7 +8963,57 @@
           <w:szCs w:val="24"/>
           <w:lang w:val="en-US"/>
         </w:rPr>
-        <w:t xml:space="preserve">Goodfellow I., Bengio Y., and Courville A. Deep Learning. URL: </w:t>
+        <w:t>Goodfellow</w:t>
+      </w:r>
+      <w:proofErr w:type="spellEnd"/>
+      <w:r>
+        <w:rPr>
+          <w:rFonts w:ascii="Times New Roman" w:hAnsi="Times New Roman"/>
+          <w:sz w:val="24"/>
+          <w:szCs w:val="24"/>
+          <w:lang w:val="en-US"/>
+        </w:rPr>
+        <w:t xml:space="preserve"> I., </w:t>
+      </w:r>
+      <w:proofErr w:type="spellStart"/>
+      <w:r>
+        <w:rPr>
+          <w:rFonts w:ascii="Times New Roman" w:hAnsi="Times New Roman"/>
+          <w:sz w:val="24"/>
+          <w:szCs w:val="24"/>
+          <w:lang w:val="en-US"/>
+        </w:rPr>
+        <w:t>Bengio</w:t>
+      </w:r>
+      <w:proofErr w:type="spellEnd"/>
+      <w:r>
+        <w:rPr>
+          <w:rFonts w:ascii="Times New Roman" w:hAnsi="Times New Roman"/>
+          <w:sz w:val="24"/>
+          <w:szCs w:val="24"/>
+          <w:lang w:val="en-US"/>
+        </w:rPr>
+        <w:t xml:space="preserve"> Y., and </w:t>
+      </w:r>
+      <w:proofErr w:type="spellStart"/>
+      <w:r>
+        <w:rPr>
+          <w:rFonts w:ascii="Times New Roman" w:hAnsi="Times New Roman"/>
+          <w:sz w:val="24"/>
+          <w:szCs w:val="24"/>
+          <w:lang w:val="en-US"/>
+        </w:rPr>
+        <w:t>Courville</w:t>
+      </w:r>
+      <w:proofErr w:type="spellEnd"/>
+      <w:r>
+        <w:rPr>
+          <w:rFonts w:ascii="Times New Roman" w:hAnsi="Times New Roman"/>
+          <w:sz w:val="24"/>
+          <w:szCs w:val="24"/>
+          <w:lang w:val="en-US"/>
+        </w:rPr>
+        <w:t xml:space="preserve"> A. Deep Learning. URL: </w:t>
       </w:r>
       <w:hyperlink r:id="rId17" w:tooltip="https://www.deeplearningbook.org/" w:history="1">
         <w:r>
@@ -8071,6 +9054,7 @@
           <w:lang w:val="en-US"/>
         </w:rPr>
       </w:pPr>
+      <w:proofErr w:type="spellStart"/>
       <w:r>
         <w:rPr>
           <w:rFonts w:ascii="Times New Roman" w:hAnsi="Times New Roman"/>
@@ -8078,7 +9062,17 @@
           <w:szCs w:val="24"/>
           <w:lang w:val="en-US"/>
         </w:rPr>
-        <w:t xml:space="preserve">Torralba A., Isola P., Freeman W. URL: </w:t>
+        <w:t>Torralba</w:t>
+      </w:r>
+      <w:proofErr w:type="spellEnd"/>
+      <w:r>
+        <w:rPr>
+          <w:rFonts w:ascii="Times New Roman" w:hAnsi="Times New Roman"/>
+          <w:sz w:val="24"/>
+          <w:szCs w:val="24"/>
+          <w:lang w:val="en-US"/>
+        </w:rPr>
+        <w:t xml:space="preserve"> A., Isola P., Freeman W. URL: </w:t>
       </w:r>
       <w:hyperlink r:id="rId18" w:tooltip="https://visionbook.mit.edu/" w:history="1">
         <w:r>
@@ -8090,29 +9084,7 @@
             <w:szCs w:val="24"/>
             <w:lang w:val="en-US"/>
           </w:rPr>
-          <w:t>https://visionbook.mi</w:t>
-        </w:r>
-        <w:r>
-          <w:rPr>
-            <w:rStyle w:val="af4"/>
-            <w:rFonts w:ascii="Times New Roman" w:hAnsi="Times New Roman"/>
-            <w:color w:val="auto"/>
-            <w:sz w:val="24"/>
-            <w:szCs w:val="24"/>
-            <w:lang w:val="en-US"/>
-          </w:rPr>
-          <w:t>t</w:t>
-        </w:r>
-        <w:r>
-          <w:rPr>
-            <w:rStyle w:val="af4"/>
-            <w:rFonts w:ascii="Times New Roman" w:hAnsi="Times New Roman"/>
-            <w:color w:val="auto"/>
-            <w:sz w:val="24"/>
-            <w:szCs w:val="24"/>
-            <w:lang w:val="en-US"/>
-          </w:rPr>
-          <w:t>.edu/</w:t>
+          <w:t>https://visionbook.mit.edu/</w:t>
         </w:r>
       </w:hyperlink>
       <w:r>
@@ -8160,29 +9132,7 @@
             <w:szCs w:val="24"/>
             <w:lang w:val="en-US"/>
           </w:rPr>
-          <w:t>https://hug</w:t>
-        </w:r>
-        <w:r>
-          <w:rPr>
-            <w:rStyle w:val="af4"/>
-            <w:rFonts w:ascii="Times New Roman" w:hAnsi="Times New Roman"/>
-            <w:color w:val="auto"/>
-            <w:sz w:val="24"/>
-            <w:szCs w:val="24"/>
-            <w:lang w:val="en-US"/>
-          </w:rPr>
-          <w:t>g</w:t>
-        </w:r>
-        <w:r>
-          <w:rPr>
-            <w:rStyle w:val="af4"/>
-            <w:rFonts w:ascii="Times New Roman" w:hAnsi="Times New Roman"/>
-            <w:color w:val="auto"/>
-            <w:sz w:val="24"/>
-            <w:szCs w:val="24"/>
-            <w:lang w:val="en-US"/>
-          </w:rPr>
-          <w:t>ingface.co/learn/computer-vision-course/unit0/welcome/welcome</w:t>
+          <w:t>https://huggingface.co/learn/computer-vision-course/unit0/welcome/welcome</w:t>
         </w:r>
       </w:hyperlink>
       <w:r>
@@ -8324,6 +9274,7 @@
           </w:rPr>
           <w:t>.</w:t>
         </w:r>
+        <w:proofErr w:type="spellStart"/>
         <w:r>
           <w:rPr>
             <w:rStyle w:val="af4"/>
@@ -8335,6 +9286,7 @@
           </w:rPr>
           <w:t>learnpytorch</w:t>
         </w:r>
+        <w:proofErr w:type="spellEnd"/>
         <w:r>
           <w:rPr>
             <w:rStyle w:val="af4"/>
@@ -8345,6 +9297,7 @@
           </w:rPr>
           <w:t>.</w:t>
         </w:r>
+        <w:proofErr w:type="spellStart"/>
         <w:r>
           <w:rPr>
             <w:rStyle w:val="af4"/>
@@ -8356,6 +9309,7 @@
           </w:rPr>
           <w:t>io</w:t>
         </w:r>
+        <w:proofErr w:type="spellEnd"/>
         <w:r>
           <w:rPr>
             <w:rStyle w:val="af4"/>
@@ -8438,6 +9392,7 @@
         </w:rPr>
         <w:t xml:space="preserve">Ронкин М. В. Глубокое обучение систем компьютерного зрения : учебное пособие : Рекомендовано методическим советом Уральского федерального университета для студентов вуза, обучающихся по направлениям подготовки: 09.03.01, 09.04.01 — Информатика и вычислительная техника, 09.03.03, 09.04.03 — Прикладная информатика, 09.03.04, 09.04.04 — Программная инженерия, 09.04.02 — Информационные системы и технологии / М. В. Ронкин, А. Ю. Долганов ; научный редактор А. А. Калмыков ; Министерство науки и высшего образования Российской Федерации, Уральский федеральный университет имени первого Президента России Б.Н. Ельцина. — </w:t>
       </w:r>
+      <w:proofErr w:type="gramStart"/>
       <w:r>
         <w:rPr>
           <w:rFonts w:ascii="Times New Roman" w:hAnsi="Times New Roman"/>
@@ -8445,8 +9400,17 @@
           <w:sz w:val="24"/>
           <w:szCs w:val="24"/>
         </w:rPr>
-        <w:lastRenderedPageBreak/>
-        <w:t>Екатеринбург : Издательство Уральского университета, 2025. — 124 с. — ISBN 978-5-7996-4008-8. — Текст: непосредственный</w:t>
+        <w:t>Екатеринбург :</w:t>
+      </w:r>
+      <w:proofErr w:type="gramEnd"/>
+      <w:r>
+        <w:rPr>
+          <w:rFonts w:ascii="Times New Roman" w:hAnsi="Times New Roman"/>
+          <w:bCs/>
+          <w:sz w:val="24"/>
+          <w:szCs w:val="24"/>
+        </w:rPr>
+        <w:t xml:space="preserve"> Издательство Уральского университета, 2025. — 124 с. — ISBN 978-5-7996-4008-8. — Текст: непосредственный</w:t>
       </w:r>
     </w:p>
     <w:p>
@@ -8483,7 +9447,183 @@
           <w:szCs w:val="24"/>
           <w:shd w:val="clear" w:color="auto" w:fill="FFFFFF"/>
         </w:rPr>
-        <w:t>. Компьютерное зрение : [учебное пособие для студентов вузов, обучающихся по специальности "Прикладная информатика (в областях)"] / Л. Шапиро, Дж. Стокман ; пер. с англ. А. А. Богуславского ; под ред. С. М. Соколова. — Москва : БИНОМ. Лаборатория знаний, 2006. — 752 с., [4] л. ил. : ил. — (Лучший зарубежный учебник). — Рек. Учеб.-метод. об-нием вузов РФ по образованию в области прикладной информатики. — Библиогр.: с. 714-716 и в конце гл. — Предм. указ.: с. 717-743. — ISBN 5-94774-384-1.</w:t>
+        <w:t xml:space="preserve">. Компьютерное </w:t>
+      </w:r>
+      <w:proofErr w:type="gramStart"/>
+      <w:r>
+        <w:rPr>
+          <w:rFonts w:ascii="Times New Roman" w:hAnsi="Times New Roman"/>
+          <w:bCs/>
+          <w:sz w:val="24"/>
+          <w:szCs w:val="24"/>
+          <w:shd w:val="clear" w:color="auto" w:fill="FFFFFF"/>
+        </w:rPr>
+        <w:t>зрение :</w:t>
+      </w:r>
+      <w:proofErr w:type="gramEnd"/>
+      <w:r>
+        <w:rPr>
+          <w:rFonts w:ascii="Times New Roman" w:hAnsi="Times New Roman"/>
+          <w:bCs/>
+          <w:sz w:val="24"/>
+          <w:szCs w:val="24"/>
+          <w:shd w:val="clear" w:color="auto" w:fill="FFFFFF"/>
+        </w:rPr>
+        <w:t xml:space="preserve"> [учебное пособие для студентов вузов, обучающихся по специальности "Прикладная информатика (в областях)"] / Л. Шапиро, Дж. </w:t>
+      </w:r>
+      <w:proofErr w:type="spellStart"/>
+      <w:r>
+        <w:rPr>
+          <w:rFonts w:ascii="Times New Roman" w:hAnsi="Times New Roman"/>
+          <w:bCs/>
+          <w:sz w:val="24"/>
+          <w:szCs w:val="24"/>
+          <w:shd w:val="clear" w:color="auto" w:fill="FFFFFF"/>
+        </w:rPr>
+        <w:t>Стокман</w:t>
+      </w:r>
+      <w:proofErr w:type="spellEnd"/>
+      <w:r>
+        <w:rPr>
+          <w:rFonts w:ascii="Times New Roman" w:hAnsi="Times New Roman"/>
+          <w:bCs/>
+          <w:sz w:val="24"/>
+          <w:szCs w:val="24"/>
+          <w:shd w:val="clear" w:color="auto" w:fill="FFFFFF"/>
+        </w:rPr>
+        <w:t xml:space="preserve"> ; пер. с англ. А. А. Богуславского ; под ред. С. М. Соколова. — </w:t>
+      </w:r>
+      <w:proofErr w:type="gramStart"/>
+      <w:r>
+        <w:rPr>
+          <w:rFonts w:ascii="Times New Roman" w:hAnsi="Times New Roman"/>
+          <w:bCs/>
+          <w:sz w:val="24"/>
+          <w:szCs w:val="24"/>
+          <w:shd w:val="clear" w:color="auto" w:fill="FFFFFF"/>
+        </w:rPr>
+        <w:t>Москва :</w:t>
+      </w:r>
+      <w:proofErr w:type="gramEnd"/>
+      <w:r>
+        <w:rPr>
+          <w:rFonts w:ascii="Times New Roman" w:hAnsi="Times New Roman"/>
+          <w:bCs/>
+          <w:sz w:val="24"/>
+          <w:szCs w:val="24"/>
+          <w:shd w:val="clear" w:color="auto" w:fill="FFFFFF"/>
+        </w:rPr>
+        <w:t xml:space="preserve"> БИНОМ. Лаборатория знаний, 2006. — 752 с., [4] л. </w:t>
+      </w:r>
+      <w:proofErr w:type="gramStart"/>
+      <w:r>
+        <w:rPr>
+          <w:rFonts w:ascii="Times New Roman" w:hAnsi="Times New Roman"/>
+          <w:bCs/>
+          <w:sz w:val="24"/>
+          <w:szCs w:val="24"/>
+          <w:shd w:val="clear" w:color="auto" w:fill="FFFFFF"/>
+        </w:rPr>
+        <w:t>ил. :</w:t>
+      </w:r>
+      <w:proofErr w:type="gramEnd"/>
+      <w:r>
+        <w:rPr>
+          <w:rFonts w:ascii="Times New Roman" w:hAnsi="Times New Roman"/>
+          <w:bCs/>
+          <w:sz w:val="24"/>
+          <w:szCs w:val="24"/>
+          <w:shd w:val="clear" w:color="auto" w:fill="FFFFFF"/>
+        </w:rPr>
+        <w:t xml:space="preserve"> ил. — (Лучший зарубежный учебник). — Рек. </w:t>
+      </w:r>
+      <w:proofErr w:type="gramStart"/>
+      <w:r>
+        <w:rPr>
+          <w:rFonts w:ascii="Times New Roman" w:hAnsi="Times New Roman"/>
+          <w:bCs/>
+          <w:sz w:val="24"/>
+          <w:szCs w:val="24"/>
+          <w:shd w:val="clear" w:color="auto" w:fill="FFFFFF"/>
+        </w:rPr>
+        <w:t>Учеб.-</w:t>
+      </w:r>
+      <w:proofErr w:type="gramEnd"/>
+      <w:r>
+        <w:rPr>
+          <w:rFonts w:ascii="Times New Roman" w:hAnsi="Times New Roman"/>
+          <w:bCs/>
+          <w:sz w:val="24"/>
+          <w:szCs w:val="24"/>
+          <w:shd w:val="clear" w:color="auto" w:fill="FFFFFF"/>
+        </w:rPr>
+        <w:t>метод. об-</w:t>
+      </w:r>
+      <w:proofErr w:type="spellStart"/>
+      <w:r>
+        <w:rPr>
+          <w:rFonts w:ascii="Times New Roman" w:hAnsi="Times New Roman"/>
+          <w:bCs/>
+          <w:sz w:val="24"/>
+          <w:szCs w:val="24"/>
+          <w:shd w:val="clear" w:color="auto" w:fill="FFFFFF"/>
+        </w:rPr>
+        <w:t>нием</w:t>
+      </w:r>
+      <w:proofErr w:type="spellEnd"/>
+      <w:r>
+        <w:rPr>
+          <w:rFonts w:ascii="Times New Roman" w:hAnsi="Times New Roman"/>
+          <w:bCs/>
+          <w:sz w:val="24"/>
+          <w:szCs w:val="24"/>
+          <w:shd w:val="clear" w:color="auto" w:fill="FFFFFF"/>
+        </w:rPr>
+        <w:t xml:space="preserve"> вузов РФ по образованию в области прикладной информатики. — </w:t>
+      </w:r>
+      <w:proofErr w:type="spellStart"/>
+      <w:r>
+        <w:rPr>
+          <w:rFonts w:ascii="Times New Roman" w:hAnsi="Times New Roman"/>
+          <w:bCs/>
+          <w:sz w:val="24"/>
+          <w:szCs w:val="24"/>
+          <w:shd w:val="clear" w:color="auto" w:fill="FFFFFF"/>
+        </w:rPr>
+        <w:t>Библиогр</w:t>
+      </w:r>
+      <w:proofErr w:type="spellEnd"/>
+      <w:r>
+        <w:rPr>
+          <w:rFonts w:ascii="Times New Roman" w:hAnsi="Times New Roman"/>
+          <w:bCs/>
+          <w:sz w:val="24"/>
+          <w:szCs w:val="24"/>
+          <w:shd w:val="clear" w:color="auto" w:fill="FFFFFF"/>
+        </w:rPr>
+        <w:t xml:space="preserve">.: с. 714-716 и в конце гл. — </w:t>
+      </w:r>
+      <w:proofErr w:type="spellStart"/>
+      <w:r>
+        <w:rPr>
+          <w:rFonts w:ascii="Times New Roman" w:hAnsi="Times New Roman"/>
+          <w:bCs/>
+          <w:sz w:val="24"/>
+          <w:szCs w:val="24"/>
+          <w:shd w:val="clear" w:color="auto" w:fill="FFFFFF"/>
+        </w:rPr>
+        <w:t>Предм</w:t>
+      </w:r>
+      <w:proofErr w:type="spellEnd"/>
+      <w:r>
+        <w:rPr>
+          <w:rFonts w:ascii="Times New Roman" w:hAnsi="Times New Roman"/>
+          <w:bCs/>
+          <w:sz w:val="24"/>
+          <w:szCs w:val="24"/>
+          <w:shd w:val="clear" w:color="auto" w:fill="FFFFFF"/>
+        </w:rPr>
+        <w:t>. указ.: с. 717-743. — ISBN 5-94774-384-1.</w:t>
       </w:r>
     </w:p>
     <w:p>
@@ -8520,7 +9660,139 @@
           <w:szCs w:val="24"/>
           <w:shd w:val="clear" w:color="auto" w:fill="FFFFFF"/>
         </w:rPr>
-        <w:t>. Компьютерное зрение. Современный подход : [перевод с английского] / Дэвид Форсайт, Жан Понс. — Москва [и др.] : Вильямс, 2004. — 926 с. : ил. — Библиогр.: с. 865-907. — Предм. указ.: с. 908-926. — ISBN 5-8459-0542-7.</w:t>
+        <w:t xml:space="preserve">. Компьютерное зрение. Современный </w:t>
+      </w:r>
+      <w:proofErr w:type="gramStart"/>
+      <w:r>
+        <w:rPr>
+          <w:rFonts w:ascii="Times New Roman" w:hAnsi="Times New Roman"/>
+          <w:bCs/>
+          <w:sz w:val="24"/>
+          <w:szCs w:val="24"/>
+          <w:shd w:val="clear" w:color="auto" w:fill="FFFFFF"/>
+        </w:rPr>
+        <w:t>подход :</w:t>
+      </w:r>
+      <w:proofErr w:type="gramEnd"/>
+      <w:r>
+        <w:rPr>
+          <w:rFonts w:ascii="Times New Roman" w:hAnsi="Times New Roman"/>
+          <w:bCs/>
+          <w:sz w:val="24"/>
+          <w:szCs w:val="24"/>
+          <w:shd w:val="clear" w:color="auto" w:fill="FFFFFF"/>
+        </w:rPr>
+        <w:t xml:space="preserve"> [перевод с английского] / Дэвид Форсайт, Жан </w:t>
+      </w:r>
+      <w:proofErr w:type="spellStart"/>
+      <w:r>
+        <w:rPr>
+          <w:rFonts w:ascii="Times New Roman" w:hAnsi="Times New Roman"/>
+          <w:bCs/>
+          <w:sz w:val="24"/>
+          <w:szCs w:val="24"/>
+          <w:shd w:val="clear" w:color="auto" w:fill="FFFFFF"/>
+        </w:rPr>
+        <w:t>Понс</w:t>
+      </w:r>
+      <w:proofErr w:type="spellEnd"/>
+      <w:r>
+        <w:rPr>
+          <w:rFonts w:ascii="Times New Roman" w:hAnsi="Times New Roman"/>
+          <w:bCs/>
+          <w:sz w:val="24"/>
+          <w:szCs w:val="24"/>
+          <w:shd w:val="clear" w:color="auto" w:fill="FFFFFF"/>
+        </w:rPr>
+        <w:t>. — Москва [и др.</w:t>
+      </w:r>
+      <w:proofErr w:type="gramStart"/>
+      <w:r>
+        <w:rPr>
+          <w:rFonts w:ascii="Times New Roman" w:hAnsi="Times New Roman"/>
+          <w:bCs/>
+          <w:sz w:val="24"/>
+          <w:szCs w:val="24"/>
+          <w:shd w:val="clear" w:color="auto" w:fill="FFFFFF"/>
+        </w:rPr>
+        <w:t>] :</w:t>
+      </w:r>
+      <w:proofErr w:type="gramEnd"/>
+      <w:r>
+        <w:rPr>
+          <w:rFonts w:ascii="Times New Roman" w:hAnsi="Times New Roman"/>
+          <w:bCs/>
+          <w:sz w:val="24"/>
+          <w:szCs w:val="24"/>
+          <w:shd w:val="clear" w:color="auto" w:fill="FFFFFF"/>
+        </w:rPr>
+        <w:t xml:space="preserve"> Вильямс, 2004. — 926 </w:t>
+      </w:r>
+      <w:proofErr w:type="gramStart"/>
+      <w:r>
+        <w:rPr>
+          <w:rFonts w:ascii="Times New Roman" w:hAnsi="Times New Roman"/>
+          <w:bCs/>
+          <w:sz w:val="24"/>
+          <w:szCs w:val="24"/>
+          <w:shd w:val="clear" w:color="auto" w:fill="FFFFFF"/>
+        </w:rPr>
+        <w:t>с. :</w:t>
+      </w:r>
+      <w:proofErr w:type="gramEnd"/>
+      <w:r>
+        <w:rPr>
+          <w:rFonts w:ascii="Times New Roman" w:hAnsi="Times New Roman"/>
+          <w:bCs/>
+          <w:sz w:val="24"/>
+          <w:szCs w:val="24"/>
+          <w:shd w:val="clear" w:color="auto" w:fill="FFFFFF"/>
+        </w:rPr>
+        <w:t xml:space="preserve"> ил. — </w:t>
+      </w:r>
+      <w:proofErr w:type="spellStart"/>
+      <w:r>
+        <w:rPr>
+          <w:rFonts w:ascii="Times New Roman" w:hAnsi="Times New Roman"/>
+          <w:bCs/>
+          <w:sz w:val="24"/>
+          <w:szCs w:val="24"/>
+          <w:shd w:val="clear" w:color="auto" w:fill="FFFFFF"/>
+        </w:rPr>
+        <w:t>Библиогр</w:t>
+      </w:r>
+      <w:proofErr w:type="spellEnd"/>
+      <w:r>
+        <w:rPr>
+          <w:rFonts w:ascii="Times New Roman" w:hAnsi="Times New Roman"/>
+          <w:bCs/>
+          <w:sz w:val="24"/>
+          <w:szCs w:val="24"/>
+          <w:shd w:val="clear" w:color="auto" w:fill="FFFFFF"/>
+        </w:rPr>
+        <w:t xml:space="preserve">.: с. 865-907. — </w:t>
+      </w:r>
+      <w:proofErr w:type="spellStart"/>
+      <w:r>
+        <w:rPr>
+          <w:rFonts w:ascii="Times New Roman" w:hAnsi="Times New Roman"/>
+          <w:bCs/>
+          <w:sz w:val="24"/>
+          <w:szCs w:val="24"/>
+          <w:shd w:val="clear" w:color="auto" w:fill="FFFFFF"/>
+        </w:rPr>
+        <w:t>Предм</w:t>
+      </w:r>
+      <w:proofErr w:type="spellEnd"/>
+      <w:r>
+        <w:rPr>
+          <w:rFonts w:ascii="Times New Roman" w:hAnsi="Times New Roman"/>
+          <w:bCs/>
+          <w:sz w:val="24"/>
+          <w:szCs w:val="24"/>
+          <w:shd w:val="clear" w:color="auto" w:fill="FFFFFF"/>
+        </w:rPr>
+        <w:t>. указ.: с. 908-926. — ISBN 5-8459-0542-7.</w:t>
       </w:r>
     </w:p>
     <w:p>
@@ -8563,7 +9835,73 @@
           <w:szCs w:val="24"/>
           <w:shd w:val="clear" w:color="auto" w:fill="FFFFFF"/>
         </w:rPr>
-        <w:t> Методы обработки и распознавания изображений : учебно-методическое пособие по лабораторному практикуму / М. А. Волкова, В. Р. Луцив .— Методы обработки и распознавания изображений, 2022-10-01 .— Электрон. дан. (1 файл) .— Санкт-Петербург : Университет ИТМО, 2016 .— 46 с. — Книга находится в премиум-версии ЭБС IPR BOOKS. — Лицензия до 01.10.2022 .— Текст .— электронный .— ISBN 2227-8397 .</w:t>
+        <w:t xml:space="preserve"> Методы обработки и распознавания изображений : учебно-методическое пособие по лабораторному практикуму / М. А. Волкова, В. Р. </w:t>
+      </w:r>
+      <w:proofErr w:type="spellStart"/>
+      <w:r>
+        <w:rPr>
+          <w:rFonts w:ascii="Times New Roman" w:hAnsi="Times New Roman"/>
+          <w:bCs/>
+          <w:sz w:val="24"/>
+          <w:szCs w:val="24"/>
+          <w:shd w:val="clear" w:color="auto" w:fill="FFFFFF"/>
+        </w:rPr>
+        <w:t>Луцив</w:t>
+      </w:r>
+      <w:proofErr w:type="spellEnd"/>
+      <w:r>
+        <w:rPr>
+          <w:rFonts w:ascii="Times New Roman" w:hAnsi="Times New Roman"/>
+          <w:bCs/>
+          <w:sz w:val="24"/>
+          <w:szCs w:val="24"/>
+          <w:shd w:val="clear" w:color="auto" w:fill="FFFFFF"/>
+        </w:rPr>
+        <w:t xml:space="preserve"> .— Методы обработки и распознавания изображений, 2022-10-01 .— Электрон. дан. (1 файл</w:t>
+      </w:r>
+      <w:proofErr w:type="gramStart"/>
+      <w:r>
+        <w:rPr>
+          <w:rFonts w:ascii="Times New Roman" w:hAnsi="Times New Roman"/>
+          <w:bCs/>
+          <w:sz w:val="24"/>
+          <w:szCs w:val="24"/>
+          <w:shd w:val="clear" w:color="auto" w:fill="FFFFFF"/>
+        </w:rPr>
+        <w:t>) .</w:t>
+      </w:r>
+      <w:proofErr w:type="gramEnd"/>
+      <w:r>
+        <w:rPr>
+          <w:rFonts w:ascii="Times New Roman" w:hAnsi="Times New Roman"/>
+          <w:bCs/>
+          <w:sz w:val="24"/>
+          <w:szCs w:val="24"/>
+          <w:shd w:val="clear" w:color="auto" w:fill="FFFFFF"/>
+        </w:rPr>
+        <w:t xml:space="preserve">— Санкт-Петербург : Университет ИТМО, 2016 .— 46 с. — Книга находится в премиум-версии ЭБС IPR BOOKS. — Лицензия до </w:t>
+      </w:r>
+      <w:proofErr w:type="gramStart"/>
+      <w:r>
+        <w:rPr>
+          <w:rFonts w:ascii="Times New Roman" w:hAnsi="Times New Roman"/>
+          <w:bCs/>
+          <w:sz w:val="24"/>
+          <w:szCs w:val="24"/>
+          <w:shd w:val="clear" w:color="auto" w:fill="FFFFFF"/>
+        </w:rPr>
+        <w:t>01.10.2022 .</w:t>
+      </w:r>
+      <w:proofErr w:type="gramEnd"/>
+      <w:r>
+        <w:rPr>
+          <w:rFonts w:ascii="Times New Roman" w:hAnsi="Times New Roman"/>
+          <w:bCs/>
+          <w:sz w:val="24"/>
+          <w:szCs w:val="24"/>
+          <w:shd w:val="clear" w:color="auto" w:fill="FFFFFF"/>
+        </w:rPr>
+        <w:t>— Текст .— электронный .— ISBN 2227-8397 .</w:t>
       </w:r>
     </w:p>
     <w:p>
@@ -8606,7 +9944,282 @@
           <w:szCs w:val="24"/>
           <w:shd w:val="clear" w:color="auto" w:fill="FFFFFF"/>
         </w:rPr>
-        <w:t> Цифровая обработка изображений / Р. Гонсалес, Р. Вудс ; пер. с англ. под ред. П. А. Чочиа .— Москва : Техносфера, 2005 .— 1072 с. : ил. ; 24 см .— (Мир цифровой обработки. XI ; 01) .— Предм. указ.: с. 1067-1070. — Пер. изд.: Digital Image processing / R. C. Gonzalez, R. E. Woods. - 2nd ed. - 2002. — Библиогр. в конце гл. — ISBN 5-94836-028-8</w:t>
+        <w:t xml:space="preserve"> Цифровая обработка изображений / Р. Гонсалес, Р. </w:t>
+      </w:r>
+      <w:proofErr w:type="spellStart"/>
+      <w:r>
+        <w:rPr>
+          <w:rFonts w:ascii="Times New Roman" w:hAnsi="Times New Roman"/>
+          <w:bCs/>
+          <w:sz w:val="24"/>
+          <w:szCs w:val="24"/>
+          <w:shd w:val="clear" w:color="auto" w:fill="FFFFFF"/>
+        </w:rPr>
+        <w:t>Вудс</w:t>
+      </w:r>
+      <w:proofErr w:type="spellEnd"/>
+      <w:r>
+        <w:rPr>
+          <w:rFonts w:ascii="Times New Roman" w:hAnsi="Times New Roman"/>
+          <w:bCs/>
+          <w:sz w:val="24"/>
+          <w:szCs w:val="24"/>
+          <w:shd w:val="clear" w:color="auto" w:fill="FFFFFF"/>
+        </w:rPr>
+        <w:t xml:space="preserve"> ; пер. с англ. под ред. П. А. </w:t>
+      </w:r>
+      <w:proofErr w:type="spellStart"/>
+      <w:r>
+        <w:rPr>
+          <w:rFonts w:ascii="Times New Roman" w:hAnsi="Times New Roman"/>
+          <w:bCs/>
+          <w:sz w:val="24"/>
+          <w:szCs w:val="24"/>
+          <w:shd w:val="clear" w:color="auto" w:fill="FFFFFF"/>
+        </w:rPr>
+        <w:t>Чочиа</w:t>
+      </w:r>
+      <w:proofErr w:type="spellEnd"/>
+      <w:r>
+        <w:rPr>
+          <w:rFonts w:ascii="Times New Roman" w:hAnsi="Times New Roman"/>
+          <w:bCs/>
+          <w:sz w:val="24"/>
+          <w:szCs w:val="24"/>
+          <w:shd w:val="clear" w:color="auto" w:fill="FFFFFF"/>
+        </w:rPr>
+        <w:t xml:space="preserve"> .— Москва : </w:t>
+      </w:r>
+      <w:proofErr w:type="spellStart"/>
+      <w:r>
+        <w:rPr>
+          <w:rFonts w:ascii="Times New Roman" w:hAnsi="Times New Roman"/>
+          <w:bCs/>
+          <w:sz w:val="24"/>
+          <w:szCs w:val="24"/>
+          <w:shd w:val="clear" w:color="auto" w:fill="FFFFFF"/>
+        </w:rPr>
+        <w:t>Техносфера</w:t>
+      </w:r>
+      <w:proofErr w:type="spellEnd"/>
+      <w:r>
+        <w:rPr>
+          <w:rFonts w:ascii="Times New Roman" w:hAnsi="Times New Roman"/>
+          <w:bCs/>
+          <w:sz w:val="24"/>
+          <w:szCs w:val="24"/>
+          <w:shd w:val="clear" w:color="auto" w:fill="FFFFFF"/>
+        </w:rPr>
+        <w:t xml:space="preserve">, 2005 .— 1072 с. : ил. ; 24 см .— (Мир цифровой </w:t>
+      </w:r>
+      <w:r>
+        <w:rPr>
+          <w:rFonts w:ascii="Times New Roman" w:hAnsi="Times New Roman"/>
+          <w:bCs/>
+          <w:sz w:val="24"/>
+          <w:szCs w:val="24"/>
+          <w:shd w:val="clear" w:color="auto" w:fill="FFFFFF"/>
+        </w:rPr>
+        <w:lastRenderedPageBreak/>
+        <w:t xml:space="preserve">обработки. </w:t>
+      </w:r>
+      <w:proofErr w:type="gramStart"/>
+      <w:r>
+        <w:rPr>
+          <w:rFonts w:ascii="Times New Roman" w:hAnsi="Times New Roman"/>
+          <w:bCs/>
+          <w:sz w:val="24"/>
+          <w:szCs w:val="24"/>
+          <w:shd w:val="clear" w:color="auto" w:fill="FFFFFF"/>
+        </w:rPr>
+        <w:t>XI ;</w:t>
+      </w:r>
+      <w:proofErr w:type="gramEnd"/>
+      <w:r>
+        <w:rPr>
+          <w:rFonts w:ascii="Times New Roman" w:hAnsi="Times New Roman"/>
+          <w:bCs/>
+          <w:sz w:val="24"/>
+          <w:szCs w:val="24"/>
+          <w:shd w:val="clear" w:color="auto" w:fill="FFFFFF"/>
+        </w:rPr>
+        <w:t xml:space="preserve"> 01) .— </w:t>
+      </w:r>
+      <w:proofErr w:type="spellStart"/>
+      <w:r>
+        <w:rPr>
+          <w:rFonts w:ascii="Times New Roman" w:hAnsi="Times New Roman"/>
+          <w:bCs/>
+          <w:sz w:val="24"/>
+          <w:szCs w:val="24"/>
+          <w:shd w:val="clear" w:color="auto" w:fill="FFFFFF"/>
+        </w:rPr>
+        <w:t>Предм</w:t>
+      </w:r>
+      <w:proofErr w:type="spellEnd"/>
+      <w:r>
+        <w:rPr>
+          <w:rFonts w:ascii="Times New Roman" w:hAnsi="Times New Roman"/>
+          <w:bCs/>
+          <w:sz w:val="24"/>
+          <w:szCs w:val="24"/>
+          <w:shd w:val="clear" w:color="auto" w:fill="FFFFFF"/>
+        </w:rPr>
+        <w:t xml:space="preserve">. указ.: с. 1067-1070. — Пер. изд.: </w:t>
+      </w:r>
+      <w:proofErr w:type="spellStart"/>
+      <w:r>
+        <w:rPr>
+          <w:rFonts w:ascii="Times New Roman" w:hAnsi="Times New Roman"/>
+          <w:bCs/>
+          <w:sz w:val="24"/>
+          <w:szCs w:val="24"/>
+          <w:shd w:val="clear" w:color="auto" w:fill="FFFFFF"/>
+        </w:rPr>
+        <w:t>Digital</w:t>
+      </w:r>
+      <w:proofErr w:type="spellEnd"/>
+      <w:r>
+        <w:rPr>
+          <w:rFonts w:ascii="Times New Roman" w:hAnsi="Times New Roman"/>
+          <w:bCs/>
+          <w:sz w:val="24"/>
+          <w:szCs w:val="24"/>
+          <w:shd w:val="clear" w:color="auto" w:fill="FFFFFF"/>
+        </w:rPr>
+        <w:t xml:space="preserve"> </w:t>
+      </w:r>
+      <w:proofErr w:type="spellStart"/>
+      <w:r>
+        <w:rPr>
+          <w:rFonts w:ascii="Times New Roman" w:hAnsi="Times New Roman"/>
+          <w:bCs/>
+          <w:sz w:val="24"/>
+          <w:szCs w:val="24"/>
+          <w:shd w:val="clear" w:color="auto" w:fill="FFFFFF"/>
+        </w:rPr>
+        <w:t>Image</w:t>
+      </w:r>
+      <w:proofErr w:type="spellEnd"/>
+      <w:r>
+        <w:rPr>
+          <w:rFonts w:ascii="Times New Roman" w:hAnsi="Times New Roman"/>
+          <w:bCs/>
+          <w:sz w:val="24"/>
+          <w:szCs w:val="24"/>
+          <w:shd w:val="clear" w:color="auto" w:fill="FFFFFF"/>
+        </w:rPr>
+        <w:t xml:space="preserve"> </w:t>
+      </w:r>
+      <w:proofErr w:type="spellStart"/>
+      <w:r>
+        <w:rPr>
+          <w:rFonts w:ascii="Times New Roman" w:hAnsi="Times New Roman"/>
+          <w:bCs/>
+          <w:sz w:val="24"/>
+          <w:szCs w:val="24"/>
+          <w:shd w:val="clear" w:color="auto" w:fill="FFFFFF"/>
+        </w:rPr>
+        <w:t>processing</w:t>
+      </w:r>
+      <w:proofErr w:type="spellEnd"/>
+      <w:r>
+        <w:rPr>
+          <w:rFonts w:ascii="Times New Roman" w:hAnsi="Times New Roman"/>
+          <w:bCs/>
+          <w:sz w:val="24"/>
+          <w:szCs w:val="24"/>
+          <w:shd w:val="clear" w:color="auto" w:fill="FFFFFF"/>
+        </w:rPr>
+        <w:t xml:space="preserve"> / R. C. </w:t>
+      </w:r>
+      <w:proofErr w:type="spellStart"/>
+      <w:r>
+        <w:rPr>
+          <w:rFonts w:ascii="Times New Roman" w:hAnsi="Times New Roman"/>
+          <w:bCs/>
+          <w:sz w:val="24"/>
+          <w:szCs w:val="24"/>
+          <w:shd w:val="clear" w:color="auto" w:fill="FFFFFF"/>
+        </w:rPr>
+        <w:t>Gonzalez</w:t>
+      </w:r>
+      <w:proofErr w:type="spellEnd"/>
+      <w:r>
+        <w:rPr>
+          <w:rFonts w:ascii="Times New Roman" w:hAnsi="Times New Roman"/>
+          <w:bCs/>
+          <w:sz w:val="24"/>
+          <w:szCs w:val="24"/>
+          <w:shd w:val="clear" w:color="auto" w:fill="FFFFFF"/>
+        </w:rPr>
+        <w:t xml:space="preserve">, R. E. </w:t>
+      </w:r>
+      <w:proofErr w:type="spellStart"/>
+      <w:r>
+        <w:rPr>
+          <w:rFonts w:ascii="Times New Roman" w:hAnsi="Times New Roman"/>
+          <w:bCs/>
+          <w:sz w:val="24"/>
+          <w:szCs w:val="24"/>
+          <w:shd w:val="clear" w:color="auto" w:fill="FFFFFF"/>
+        </w:rPr>
+        <w:t>Woods</w:t>
+      </w:r>
+      <w:proofErr w:type="spellEnd"/>
+      <w:r>
+        <w:rPr>
+          <w:rFonts w:ascii="Times New Roman" w:hAnsi="Times New Roman"/>
+          <w:bCs/>
+          <w:sz w:val="24"/>
+          <w:szCs w:val="24"/>
+          <w:shd w:val="clear" w:color="auto" w:fill="FFFFFF"/>
+        </w:rPr>
+        <w:t xml:space="preserve">. - 2nd </w:t>
+      </w:r>
+      <w:proofErr w:type="spellStart"/>
+      <w:r>
+        <w:rPr>
+          <w:rFonts w:ascii="Times New Roman" w:hAnsi="Times New Roman"/>
+          <w:bCs/>
+          <w:sz w:val="24"/>
+          <w:szCs w:val="24"/>
+          <w:shd w:val="clear" w:color="auto" w:fill="FFFFFF"/>
+        </w:rPr>
+        <w:t>ed</w:t>
+      </w:r>
+      <w:proofErr w:type="spellEnd"/>
+      <w:r>
+        <w:rPr>
+          <w:rFonts w:ascii="Times New Roman" w:hAnsi="Times New Roman"/>
+          <w:bCs/>
+          <w:sz w:val="24"/>
+          <w:szCs w:val="24"/>
+          <w:shd w:val="clear" w:color="auto" w:fill="FFFFFF"/>
+        </w:rPr>
+        <w:t xml:space="preserve">. - 2002. — </w:t>
+      </w:r>
+      <w:proofErr w:type="spellStart"/>
+      <w:r>
+        <w:rPr>
+          <w:rFonts w:ascii="Times New Roman" w:hAnsi="Times New Roman"/>
+          <w:bCs/>
+          <w:sz w:val="24"/>
+          <w:szCs w:val="24"/>
+          <w:shd w:val="clear" w:color="auto" w:fill="FFFFFF"/>
+        </w:rPr>
+        <w:t>Библиогр</w:t>
+      </w:r>
+      <w:proofErr w:type="spellEnd"/>
+      <w:r>
+        <w:rPr>
+          <w:rFonts w:ascii="Times New Roman" w:hAnsi="Times New Roman"/>
+          <w:bCs/>
+          <w:sz w:val="24"/>
+          <w:szCs w:val="24"/>
+          <w:shd w:val="clear" w:color="auto" w:fill="FFFFFF"/>
+        </w:rPr>
+        <w:t>. в конце гл. — ISBN 5-94836-028-8</w:t>
       </w:r>
     </w:p>
     <w:p>
@@ -8641,7 +10254,55 @@
           <w:color w:val="000000"/>
           <w:lang w:val="en-US"/>
         </w:rPr>
-        <w:t>Liu Z., Lin Y., Cao Y. et al. Swin Transformer: Hierarchical  Vision Transformer Using Shifted Windows // Proceedings of the IEEE/CVF  International Conference on Computer Vision (ICCV). – Montreal, Canada,  2021. – P. 9992–10002.</w:t>
+        <w:t xml:space="preserve">Liu Z., Lin Y., Cao Y. et al. </w:t>
+      </w:r>
+      <w:proofErr w:type="spellStart"/>
+      <w:r>
+        <w:rPr>
+          <w:color w:val="000000"/>
+          <w:lang w:val="en-US"/>
+        </w:rPr>
+        <w:t>Swin</w:t>
+      </w:r>
+      <w:proofErr w:type="spellEnd"/>
+      <w:r>
+        <w:rPr>
+          <w:color w:val="000000"/>
+          <w:lang w:val="en-US"/>
+        </w:rPr>
+        <w:t xml:space="preserve"> Transformer: </w:t>
+      </w:r>
+      <w:proofErr w:type="gramStart"/>
+      <w:r>
+        <w:rPr>
+          <w:color w:val="000000"/>
+          <w:lang w:val="en-US"/>
+        </w:rPr>
+        <w:t>Hierarchical  Vision</w:t>
+      </w:r>
+      <w:proofErr w:type="gramEnd"/>
+      <w:r>
+        <w:rPr>
+          <w:color w:val="000000"/>
+          <w:lang w:val="en-US"/>
+        </w:rPr>
+        <w:t xml:space="preserve"> Transformer Using Shifted Windows // Proceedings of the IEEE/CVF  International Conference on Computer Vision (ICCV). – Montreal, </w:t>
+      </w:r>
+      <w:proofErr w:type="gramStart"/>
+      <w:r>
+        <w:rPr>
+          <w:color w:val="000000"/>
+          <w:lang w:val="en-US"/>
+        </w:rPr>
+        <w:t>Canada,  2021</w:t>
+      </w:r>
+      <w:proofErr w:type="gramEnd"/>
+      <w:r>
+        <w:rPr>
+          <w:color w:val="000000"/>
+          <w:lang w:val="en-US"/>
+        </w:rPr>
+        <w:t>. – P. 9992–10002.</w:t>
       </w:r>
     </w:p>
     <w:p>
@@ -8656,12 +10317,69 @@
           <w:lang w:val="en-US"/>
         </w:rPr>
       </w:pPr>
+      <w:proofErr w:type="spellStart"/>
       <w:r>
         <w:rPr>
           <w:color w:val="000000"/>
           <w:lang w:val="en-US"/>
         </w:rPr>
-        <w:t>Rombach R., Blattmann A., Lorenz D. et al. High-Resolution Image  Synthesis with Latent Diffusion Models // Proceedings of the IEEE/CVF  Conference on Computer Vision and Pattern Recognition (CVPR). – New  Orleans, LA, USA, 2022. – P. 10674–10685.</w:t>
+        <w:t>Rombach</w:t>
+      </w:r>
+      <w:proofErr w:type="spellEnd"/>
+      <w:r>
+        <w:rPr>
+          <w:color w:val="000000"/>
+          <w:lang w:val="en-US"/>
+        </w:rPr>
+        <w:t xml:space="preserve"> R., </w:t>
+      </w:r>
+      <w:proofErr w:type="spellStart"/>
+      <w:r>
+        <w:rPr>
+          <w:color w:val="000000"/>
+          <w:lang w:val="en-US"/>
+        </w:rPr>
+        <w:t>Blattmann</w:t>
+      </w:r>
+      <w:proofErr w:type="spellEnd"/>
+      <w:r>
+        <w:rPr>
+          <w:color w:val="000000"/>
+          <w:lang w:val="en-US"/>
+        </w:rPr>
+        <w:t xml:space="preserve"> A., Lorenz D. et al. High-Resolution </w:t>
+      </w:r>
+      <w:proofErr w:type="gramStart"/>
+      <w:r>
+        <w:rPr>
+          <w:color w:val="000000"/>
+          <w:lang w:val="en-US"/>
+        </w:rPr>
+        <w:t>Image  Synthesis</w:t>
+      </w:r>
+      <w:proofErr w:type="gramEnd"/>
+      <w:r>
+        <w:rPr>
+          <w:color w:val="000000"/>
+          <w:lang w:val="en-US"/>
+        </w:rPr>
+        <w:t xml:space="preserve"> with Latent Diffusion Models // Proceedings of the IEEE/CVF  Conference on Computer Vision and Pattern Recognition (CVPR). – </w:t>
+      </w:r>
+      <w:proofErr w:type="gramStart"/>
+      <w:r>
+        <w:rPr>
+          <w:color w:val="000000"/>
+          <w:lang w:val="en-US"/>
+        </w:rPr>
+        <w:t>New  Orleans</w:t>
+      </w:r>
+      <w:proofErr w:type="gramEnd"/>
+      <w:r>
+        <w:rPr>
+          <w:color w:val="000000"/>
+          <w:lang w:val="en-US"/>
+        </w:rPr>
+        <w:t>, LA, USA, 2022. – P. 10674–10685.</w:t>
       </w:r>
     </w:p>
     <w:p>
@@ -8676,18 +10394,57 @@
           <w:lang w:val="en-US"/>
         </w:rPr>
       </w:pPr>
+      <w:proofErr w:type="spellStart"/>
       <w:r>
         <w:rPr>
           <w:color w:val="000000"/>
           <w:lang w:val="en-US"/>
         </w:rPr>
-        <w:t xml:space="preserve">Kulyabin, M., Zhdanov, A., Nikiforova, A. et al. OCTDL: Optical Coherence Tomography </w:t>
-      </w:r>
-      <w:r>
-        <w:rPr>
+        <w:t>Kulyabin</w:t>
+      </w:r>
+      <w:proofErr w:type="spellEnd"/>
+      <w:r>
+        <w:rPr>
+          <w:color w:val="000000"/>
           <w:lang w:val="en-US"/>
         </w:rPr>
-        <w:t xml:space="preserve">Dataset for Image-Based Deep Learning Methods.  Sci Data 11, 365 (2024). </w:t>
+        <w:t xml:space="preserve">, M., Zhdanov, A., </w:t>
+      </w:r>
+      <w:proofErr w:type="spellStart"/>
+      <w:r>
+        <w:rPr>
+          <w:color w:val="000000"/>
+          <w:lang w:val="en-US"/>
+        </w:rPr>
+        <w:t>Nikiforova</w:t>
+      </w:r>
+      <w:proofErr w:type="spellEnd"/>
+      <w:r>
+        <w:rPr>
+          <w:color w:val="000000"/>
+          <w:lang w:val="en-US"/>
+        </w:rPr>
+        <w:t xml:space="preserve">, A. et al. OCTDL: Optical Coherence Tomography </w:t>
+      </w:r>
+      <w:r>
+        <w:rPr>
+          <w:lang w:val="en-US"/>
+        </w:rPr>
+        <w:t xml:space="preserve">Dataset for Image-Based Deep Learning Methods.  </w:t>
+      </w:r>
+      <w:proofErr w:type="spellStart"/>
+      <w:r>
+        <w:rPr>
+          <w:lang w:val="en-US"/>
+        </w:rPr>
+        <w:t>Sci</w:t>
+      </w:r>
+      <w:proofErr w:type="spellEnd"/>
+      <w:r>
+        <w:rPr>
+          <w:lang w:val="en-US"/>
+        </w:rPr>
+        <w:t xml:space="preserve"> Data 11, 365 (2024). </w:t>
       </w:r>
       <w:hyperlink r:id="rId24" w:tooltip="https://doi.org/10.1038/s41597-024-03182-7" w:history="1">
         <w:r>
@@ -8726,7 +10483,35 @@
         <w:rPr>
           <w:lang w:val="en-US"/>
         </w:rPr>
-        <w:t>Zhao, X., Wang, L., Zhang, Y., Han, X., Deveci, M., &amp; Parmar, M. (2024). A review of convolutional neural networks in computer vision. Artificial Intelligence Review, 57(4), 99. DOI: 0.1007/s10462-024-10721-6</w:t>
+        <w:t xml:space="preserve">Zhao, X., Wang, L., Zhang, Y., Han, X., </w:t>
+      </w:r>
+      <w:proofErr w:type="spellStart"/>
+      <w:r>
+        <w:rPr>
+          <w:lang w:val="en-US"/>
+        </w:rPr>
+        <w:t>Deveci</w:t>
+      </w:r>
+      <w:proofErr w:type="spellEnd"/>
+      <w:r>
+        <w:rPr>
+          <w:lang w:val="en-US"/>
+        </w:rPr>
+        <w:t xml:space="preserve">, M., &amp; </w:t>
+      </w:r>
+      <w:proofErr w:type="spellStart"/>
+      <w:r>
+        <w:rPr>
+          <w:lang w:val="en-US"/>
+        </w:rPr>
+        <w:t>Parmar</w:t>
+      </w:r>
+      <w:proofErr w:type="spellEnd"/>
+      <w:r>
+        <w:rPr>
+          <w:lang w:val="en-US"/>
+        </w:rPr>
+        <w:t>, M. (2024). A review of convolutional neural networks in computer vision. Artificial Intelligence Review, 57(4), 99. DOI: 0.1007/s10462-024-10721-6</w:t>
       </w:r>
     </w:p>
     <w:p>
@@ -8764,7 +10549,49 @@
         <w:rPr>
           <w:lang w:val="en-US"/>
         </w:rPr>
-        <w:t>Islam, M. R., Zamil, M. Z. H., Rayed, M. E., Kabir, M. M., Mridha, M. F., Nishimura, S., &amp; Shin, J. (2024). Deep learning and computer vision techniques for enhanced quality control in manufacturing processes. IEEE Access. DOI: 10.1109/ACCESS.2024.3453664</w:t>
+        <w:t xml:space="preserve">Islam, M. R., </w:t>
+      </w:r>
+      <w:proofErr w:type="spellStart"/>
+      <w:r>
+        <w:rPr>
+          <w:lang w:val="en-US"/>
+        </w:rPr>
+        <w:t>Zamil</w:t>
+      </w:r>
+      <w:proofErr w:type="spellEnd"/>
+      <w:r>
+        <w:rPr>
+          <w:lang w:val="en-US"/>
+        </w:rPr>
+        <w:t xml:space="preserve">, M. Z. H., Rayed, M. E., </w:t>
+      </w:r>
+      <w:proofErr w:type="spellStart"/>
+      <w:r>
+        <w:rPr>
+          <w:lang w:val="en-US"/>
+        </w:rPr>
+        <w:t>Kabir</w:t>
+      </w:r>
+      <w:proofErr w:type="spellEnd"/>
+      <w:r>
+        <w:rPr>
+          <w:lang w:val="en-US"/>
+        </w:rPr>
+        <w:t xml:space="preserve">, M. M., </w:t>
+      </w:r>
+      <w:proofErr w:type="spellStart"/>
+      <w:r>
+        <w:rPr>
+          <w:lang w:val="en-US"/>
+        </w:rPr>
+        <w:t>Mridha</w:t>
+      </w:r>
+      <w:proofErr w:type="spellEnd"/>
+      <w:r>
+        <w:rPr>
+          <w:lang w:val="en-US"/>
+        </w:rPr>
+        <w:t>, M. F., Nishimura, S., &amp; Shin, J. (2024). Deep learning and computer vision techniques for enhanced quality control in manufacturing processes. IEEE Access. DOI: 10.1109/ACCESS.2024.3453664</w:t>
       </w:r>
     </w:p>
     <w:p>
@@ -8779,11 +10606,47 @@
           <w:lang w:val="en-US"/>
         </w:rPr>
       </w:pPr>
+      <w:proofErr w:type="spellStart"/>
       <w:r>
         <w:rPr>
           <w:lang w:val="en-US"/>
         </w:rPr>
-        <w:t>Nafea, A. A., Alameri, S. A., Majeed, R. R., Khalaf, M. A., &amp; Al-Ani, M. M. (2024). A short review on supervised machine learning and deep learning techniques in computer vision. Babylonian Journal of Machine Learning, 2024, 48-55. DOI: 10.58496/BJML/2024/004</w:t>
+        <w:t>Nafea</w:t>
+      </w:r>
+      <w:proofErr w:type="spellEnd"/>
+      <w:r>
+        <w:rPr>
+          <w:lang w:val="en-US"/>
+        </w:rPr>
+        <w:t xml:space="preserve">, A. A., Alameri, S. A., </w:t>
+      </w:r>
+      <w:proofErr w:type="spellStart"/>
+      <w:r>
+        <w:rPr>
+          <w:lang w:val="en-US"/>
+        </w:rPr>
+        <w:t>Majeed</w:t>
+      </w:r>
+      <w:proofErr w:type="spellEnd"/>
+      <w:r>
+        <w:rPr>
+          <w:lang w:val="en-US"/>
+        </w:rPr>
+        <w:t xml:space="preserve">, R. R., </w:t>
+      </w:r>
+      <w:proofErr w:type="spellStart"/>
+      <w:r>
+        <w:rPr>
+          <w:lang w:val="en-US"/>
+        </w:rPr>
+        <w:t>Khalaf</w:t>
+      </w:r>
+      <w:proofErr w:type="spellEnd"/>
+      <w:r>
+        <w:rPr>
+          <w:lang w:val="en-US"/>
+        </w:rPr>
+        <w:t>, M. A., &amp; Al-Ani, M. M. (2024). A short review on supervised machine learning and deep learning techniques in computer vision. Babylonian Journal of Machine Learning, 2024, 48-55. DOI: 10.58496/BJML/2024/004</w:t>
       </w:r>
     </w:p>
     <w:p>
@@ -8798,11 +10661,19 @@
           <w:lang w:val="en-US"/>
         </w:rPr>
       </w:pPr>
+      <w:proofErr w:type="spellStart"/>
       <w:r>
         <w:rPr>
           <w:lang w:val="en-US"/>
         </w:rPr>
-        <w:t xml:space="preserve">Trigka, M., &amp; Dritsas, E. (2025). A comprehensive survey of machine learning techniques and models for object detection. Sensors, 25(1), 214. DOI: </w:t>
+        <w:t>Trigka</w:t>
+      </w:r>
+      <w:proofErr w:type="spellEnd"/>
+      <w:r>
+        <w:rPr>
+          <w:lang w:val="en-US"/>
+        </w:rPr>
+        <w:t xml:space="preserve">, M., &amp; Dritsas, E. (2025). A comprehensive survey of machine learning techniques and models for object detection. Sensors, 25(1), 214. DOI: </w:t>
       </w:r>
       <w:hyperlink r:id="rId25" w:tooltip="https://doi.org/10.3390/s25010214" w:history="1">
         <w:r>
@@ -8825,11 +10696,61 @@
           <w:lang w:val="en-US"/>
         </w:rPr>
       </w:pPr>
+      <w:proofErr w:type="spellStart"/>
       <w:r>
         <w:rPr>
           <w:lang w:val="en-US"/>
         </w:rPr>
-        <w:t>Tsirtsakis, P., Zacharis, G., Maraslidis, G. S., &amp; Fragulis, G. F. (2025). Deep learning for object recognition: A comprehensive review of models and algorithms. International Journal of Cognitive Computing in Engineering. DOI: 10.1016/j.ijcce.2025.01.004</w:t>
+        <w:t>Tsirtsakis</w:t>
+      </w:r>
+      <w:proofErr w:type="spellEnd"/>
+      <w:r>
+        <w:rPr>
+          <w:lang w:val="en-US"/>
+        </w:rPr>
+        <w:t xml:space="preserve">, P., </w:t>
+      </w:r>
+      <w:proofErr w:type="spellStart"/>
+      <w:r>
+        <w:rPr>
+          <w:lang w:val="en-US"/>
+        </w:rPr>
+        <w:t>Zacharis</w:t>
+      </w:r>
+      <w:proofErr w:type="spellEnd"/>
+      <w:r>
+        <w:rPr>
+          <w:lang w:val="en-US"/>
+        </w:rPr>
+        <w:t xml:space="preserve">, G., </w:t>
+      </w:r>
+      <w:proofErr w:type="spellStart"/>
+      <w:r>
+        <w:rPr>
+          <w:lang w:val="en-US"/>
+        </w:rPr>
+        <w:t>Maraslidis</w:t>
+      </w:r>
+      <w:proofErr w:type="spellEnd"/>
+      <w:r>
+        <w:rPr>
+          <w:lang w:val="en-US"/>
+        </w:rPr>
+        <w:t xml:space="preserve">, G. S., &amp; </w:t>
+      </w:r>
+      <w:proofErr w:type="spellStart"/>
+      <w:r>
+        <w:rPr>
+          <w:lang w:val="en-US"/>
+        </w:rPr>
+        <w:t>Fragulis</w:t>
+      </w:r>
+      <w:proofErr w:type="spellEnd"/>
+      <w:r>
+        <w:rPr>
+          <w:lang w:val="en-US"/>
+        </w:rPr>
+        <w:t>, G. F. (2025). Deep learning for object recognition: A comprehensive review of models and algorithms. International Journal of Cognitive Computing in Engineering. DOI: 10.1016/j.ijcce.2025.01.004</w:t>
       </w:r>
     </w:p>
     <w:p>
@@ -8844,12 +10765,75 @@
           <w:lang w:val="en-US"/>
         </w:rPr>
       </w:pPr>
+      <w:proofErr w:type="spellStart"/>
       <w:r>
         <w:rPr>
           <w:lang w:val="en-US"/>
         </w:rPr>
-        <w:lastRenderedPageBreak/>
-        <w:t>Brar, K. K., Goyal, B., Dogra, A., Mustafa, M. A., Majumdar, R., Alkhayyat, A., &amp; Kukreja, V. (2025). Image segmentation review: Theoretical background and recent advances. Information Fusion, 114, 102608. DOI: 10.1016/j.inffus.2024.102608</w:t>
+        <w:t>Brar</w:t>
+      </w:r>
+      <w:proofErr w:type="spellEnd"/>
+      <w:r>
+        <w:rPr>
+          <w:lang w:val="en-US"/>
+        </w:rPr>
+        <w:t xml:space="preserve">, K. K., </w:t>
+      </w:r>
+      <w:proofErr w:type="spellStart"/>
+      <w:r>
+        <w:rPr>
+          <w:lang w:val="en-US"/>
+        </w:rPr>
+        <w:t>Goyal</w:t>
+      </w:r>
+      <w:proofErr w:type="spellEnd"/>
+      <w:r>
+        <w:rPr>
+          <w:lang w:val="en-US"/>
+        </w:rPr>
+        <w:t xml:space="preserve">, B., Dogra, A., Mustafa, M. A., </w:t>
+      </w:r>
+      <w:proofErr w:type="spellStart"/>
+      <w:r>
+        <w:rPr>
+          <w:lang w:val="en-US"/>
+        </w:rPr>
+        <w:t>Majumdar</w:t>
+      </w:r>
+      <w:proofErr w:type="spellEnd"/>
+      <w:r>
+        <w:rPr>
+          <w:lang w:val="en-US"/>
+        </w:rPr>
+        <w:t xml:space="preserve">, R., </w:t>
+      </w:r>
+      <w:proofErr w:type="spellStart"/>
+      <w:r>
+        <w:rPr>
+          <w:lang w:val="en-US"/>
+        </w:rPr>
+        <w:t>Alkhayyat</w:t>
+      </w:r>
+      <w:proofErr w:type="spellEnd"/>
+      <w:r>
+        <w:rPr>
+          <w:lang w:val="en-US"/>
+        </w:rPr>
+        <w:t xml:space="preserve">, A., &amp; </w:t>
+      </w:r>
+      <w:proofErr w:type="spellStart"/>
+      <w:r>
+        <w:rPr>
+          <w:lang w:val="en-US"/>
+        </w:rPr>
+        <w:t>Kukreja</w:t>
+      </w:r>
+      <w:proofErr w:type="spellEnd"/>
+      <w:r>
+        <w:rPr>
+          <w:lang w:val="en-US"/>
+        </w:rPr>
+        <w:t>, V. (2025). Image segmentation review: Theoretical background and recent advances. Information Fusion, 114, 102608. DOI: 10.1016/j.inffus.2024.102608</w:t>
       </w:r>
     </w:p>
     <w:p>
@@ -8895,7 +10879,21 @@
         <w:rPr>
           <w:lang w:val="en-US"/>
         </w:rPr>
-        <w:t>Li, Z., Wu, X., Du, H., Liu, F., Nghiem, H., &amp; Shi, G. (2025). A survey of state of the art large vision language models: Alignment, benchmark, evaluations and challenges. arXiv preprint arXiv:2501.02189.</w:t>
+        <w:t>Li, Z., Wu, X., Du, H., Liu, F., Nghiem, H., &amp; Shi, G. (2025). A survey of state of the art large vision language models: Alignment, benchmark, evaluations and challenges. </w:t>
+      </w:r>
+      <w:proofErr w:type="spellStart"/>
+      <w:r>
+        <w:rPr>
+          <w:lang w:val="en-US"/>
+        </w:rPr>
+        <w:t>arXiv</w:t>
+      </w:r>
+      <w:proofErr w:type="spellEnd"/>
+      <w:r>
+        <w:rPr>
+          <w:lang w:val="en-US"/>
+        </w:rPr>
+        <w:t xml:space="preserve"> preprint arXiv:2501.02189.</w:t>
       </w:r>
     </w:p>
     <w:p>
@@ -8995,6 +10993,7 @@
         <w:rPr>
           <w:b/>
         </w:rPr>
+        <w:lastRenderedPageBreak/>
         <w:t>Базы данных, информационно-справочные и поисковые системы</w:t>
       </w:r>
     </w:p>
@@ -9019,7 +11018,15 @@
         </w:rPr>
       </w:pPr>
       <w:r>
-        <w:t>2. Список библиотек, доступных в Интернет и входящих в проект «Либне».  Режим доступа: http://www.valley.ru/-nicr/listrum.htm, свободный.</w:t>
+        <w:t>2. Список библиотек, доступных в Интернет и входящих в проект «</w:t>
+      </w:r>
+      <w:proofErr w:type="spellStart"/>
+      <w:r>
+        <w:t>Либне</w:t>
+      </w:r>
+      <w:proofErr w:type="spellEnd"/>
+      <w:r>
+        <w:t>».  Режим доступа: http://www.valley.ru/-nicr/listrum.htm, свободный.</w:t>
       </w:r>
     </w:p>
     <w:p>
@@ -9115,7 +11122,15 @@
         </w:rPr>
       </w:pPr>
       <w:r>
-        <w:t>10. Научная электронная библиотека Elibrary. Режим доступа: http://elibrary.ru</w:t>
+        <w:t xml:space="preserve">10. Научная электронная библиотека </w:t>
+      </w:r>
+      <w:proofErr w:type="spellStart"/>
+      <w:r>
+        <w:t>Elibrary</w:t>
+      </w:r>
+      <w:proofErr w:type="spellEnd"/>
+      <w:r>
+        <w:t>. Режим доступа: http://elibrary.ru</w:t>
       </w:r>
     </w:p>
     <w:p>
@@ -9541,6 +11556,7 @@
               </w:rPr>
             </w:pPr>
             <w:r>
+              <w:lastRenderedPageBreak/>
               <w:t>2</w:t>
             </w:r>
           </w:p>
@@ -9779,7 +11795,6 @@
           </w:p>
           <w:p>
             <w:r>
-              <w:lastRenderedPageBreak/>
               <w:t>Персональные компьютеры по количеству обучающихся</w:t>
             </w:r>
           </w:p>
@@ -9811,7 +11826,6 @@
                 <w:highlight w:val="yellow"/>
                 <w:lang w:val="en-US"/>
               </w:rPr>
-              <w:lastRenderedPageBreak/>
               <w:t>Office Professional 2003 Win32 Russian CD-ROM</w:t>
             </w:r>
           </w:p>
@@ -9912,7 +11926,7 @@
         <w:rStyle w:val="af5"/>
         <w:noProof/>
       </w:rPr>
-      <w:t>7</w:t>
+      <w:t>8</w:t>
     </w:r>
     <w:r>
       <w:rPr>
@@ -10209,6 +12223,119 @@
     </w:lvl>
   </w:abstractNum>
   <w:abstractNum w:abstractNumId="2" w15:restartNumberingAfterBreak="0">
+    <w:nsid w:val="18A47B53"/>
+    <w:multiLevelType w:val="hybridMultilevel"/>
+    <w:tmpl w:val="FF62EB86"/>
+    <w:lvl w:ilvl="0" w:tplc="04190001">
+      <w:start w:val="1"/>
+      <w:numFmt w:val="bullet"/>
+      <w:lvlText w:val=""/>
+      <w:lvlJc w:val="left"/>
+      <w:pPr>
+        <w:ind w:left="720" w:hanging="360"/>
+      </w:pPr>
+      <w:rPr>
+        <w:rFonts w:ascii="Symbol" w:hAnsi="Symbol" w:hint="default"/>
+      </w:rPr>
+    </w:lvl>
+    <w:lvl w:ilvl="1" w:tplc="04190003">
+      <w:start w:val="1"/>
+      <w:numFmt w:val="bullet"/>
+      <w:lvlText w:val="o"/>
+      <w:lvlJc w:val="left"/>
+      <w:pPr>
+        <w:ind w:left="1440" w:hanging="360"/>
+      </w:pPr>
+      <w:rPr>
+        <w:rFonts w:ascii="Courier New" w:hAnsi="Courier New" w:cs="Courier New" w:hint="default"/>
+      </w:rPr>
+    </w:lvl>
+    <w:lvl w:ilvl="2" w:tplc="04190005" w:tentative="1">
+      <w:start w:val="1"/>
+      <w:numFmt w:val="bullet"/>
+      <w:lvlText w:val=""/>
+      <w:lvlJc w:val="left"/>
+      <w:pPr>
+        <w:ind w:left="2160" w:hanging="360"/>
+      </w:pPr>
+      <w:rPr>
+        <w:rFonts w:ascii="Wingdings" w:hAnsi="Wingdings" w:hint="default"/>
+      </w:rPr>
+    </w:lvl>
+    <w:lvl w:ilvl="3" w:tplc="04190001" w:tentative="1">
+      <w:start w:val="1"/>
+      <w:numFmt w:val="bullet"/>
+      <w:lvlText w:val=""/>
+      <w:lvlJc w:val="left"/>
+      <w:pPr>
+        <w:ind w:left="2880" w:hanging="360"/>
+      </w:pPr>
+      <w:rPr>
+        <w:rFonts w:ascii="Symbol" w:hAnsi="Symbol" w:hint="default"/>
+      </w:rPr>
+    </w:lvl>
+    <w:lvl w:ilvl="4" w:tplc="04190003" w:tentative="1">
+      <w:start w:val="1"/>
+      <w:numFmt w:val="bullet"/>
+      <w:lvlText w:val="o"/>
+      <w:lvlJc w:val="left"/>
+      <w:pPr>
+        <w:ind w:left="3600" w:hanging="360"/>
+      </w:pPr>
+      <w:rPr>
+        <w:rFonts w:ascii="Courier New" w:hAnsi="Courier New" w:cs="Courier New" w:hint="default"/>
+      </w:rPr>
+    </w:lvl>
+    <w:lvl w:ilvl="5" w:tplc="04190005" w:tentative="1">
+      <w:start w:val="1"/>
+      <w:numFmt w:val="bullet"/>
+      <w:lvlText w:val=""/>
+      <w:lvlJc w:val="left"/>
+      <w:pPr>
+        <w:ind w:left="4320" w:hanging="360"/>
+      </w:pPr>
+      <w:rPr>
+        <w:rFonts w:ascii="Wingdings" w:hAnsi="Wingdings" w:hint="default"/>
+      </w:rPr>
+    </w:lvl>
+    <w:lvl w:ilvl="6" w:tplc="04190001" w:tentative="1">
+      <w:start w:val="1"/>
+      <w:numFmt w:val="bullet"/>
+      <w:lvlText w:val=""/>
+      <w:lvlJc w:val="left"/>
+      <w:pPr>
+        <w:ind w:left="5040" w:hanging="360"/>
+      </w:pPr>
+      <w:rPr>
+        <w:rFonts w:ascii="Symbol" w:hAnsi="Symbol" w:hint="default"/>
+      </w:rPr>
+    </w:lvl>
+    <w:lvl w:ilvl="7" w:tplc="04190003" w:tentative="1">
+      <w:start w:val="1"/>
+      <w:numFmt w:val="bullet"/>
+      <w:lvlText w:val="o"/>
+      <w:lvlJc w:val="left"/>
+      <w:pPr>
+        <w:ind w:left="5760" w:hanging="360"/>
+      </w:pPr>
+      <w:rPr>
+        <w:rFonts w:ascii="Courier New" w:hAnsi="Courier New" w:cs="Courier New" w:hint="default"/>
+      </w:rPr>
+    </w:lvl>
+    <w:lvl w:ilvl="8" w:tplc="04190005" w:tentative="1">
+      <w:start w:val="1"/>
+      <w:numFmt w:val="bullet"/>
+      <w:lvlText w:val=""/>
+      <w:lvlJc w:val="left"/>
+      <w:pPr>
+        <w:ind w:left="6480" w:hanging="360"/>
+      </w:pPr>
+      <w:rPr>
+        <w:rFonts w:ascii="Wingdings" w:hAnsi="Wingdings" w:hint="default"/>
+      </w:rPr>
+    </w:lvl>
+  </w:abstractNum>
+  <w:abstractNum w:abstractNumId="3" w15:restartNumberingAfterBreak="0">
     <w:nsid w:val="25FE30BE"/>
     <w:multiLevelType w:val="hybridMultilevel"/>
     <w:tmpl w:val="5F387D76"/>
@@ -10294,7 +12421,7 @@
       </w:pPr>
     </w:lvl>
   </w:abstractNum>
-  <w:abstractNum w:abstractNumId="3" w15:restartNumberingAfterBreak="0">
+  <w:abstractNum w:abstractNumId="4" w15:restartNumberingAfterBreak="0">
     <w:nsid w:val="311A7086"/>
     <w:multiLevelType w:val="hybridMultilevel"/>
     <w:tmpl w:val="3702B966"/>
@@ -10407,7 +12534,7 @@
       </w:rPr>
     </w:lvl>
   </w:abstractNum>
-  <w:abstractNum w:abstractNumId="4" w15:restartNumberingAfterBreak="0">
+  <w:abstractNum w:abstractNumId="5" w15:restartNumberingAfterBreak="0">
     <w:nsid w:val="36CE300D"/>
     <w:multiLevelType w:val="hybridMultilevel"/>
     <w:tmpl w:val="3BD0F9B6"/>
@@ -10520,7 +12647,7 @@
       </w:rPr>
     </w:lvl>
   </w:abstractNum>
-  <w:abstractNum w:abstractNumId="5" w15:restartNumberingAfterBreak="0">
+  <w:abstractNum w:abstractNumId="6" w15:restartNumberingAfterBreak="0">
     <w:nsid w:val="37015A72"/>
     <w:multiLevelType w:val="multilevel"/>
     <w:tmpl w:val="05B2E02C"/>
@@ -10643,7 +12770,7 @@
       </w:rPr>
     </w:lvl>
   </w:abstractNum>
-  <w:abstractNum w:abstractNumId="6" w15:restartNumberingAfterBreak="0">
+  <w:abstractNum w:abstractNumId="7" w15:restartNumberingAfterBreak="0">
     <w:nsid w:val="3A8C3EDA"/>
     <w:multiLevelType w:val="hybridMultilevel"/>
     <w:tmpl w:val="DA466AD2"/>
@@ -10732,7 +12859,7 @@
       </w:pPr>
     </w:lvl>
   </w:abstractNum>
-  <w:abstractNum w:abstractNumId="7" w15:restartNumberingAfterBreak="0">
+  <w:abstractNum w:abstractNumId="8" w15:restartNumberingAfterBreak="0">
     <w:nsid w:val="3B7A6800"/>
     <w:multiLevelType w:val="multilevel"/>
     <w:tmpl w:val="115C7612"/>
@@ -10910,7 +13037,7 @@
       </w:rPr>
     </w:lvl>
   </w:abstractNum>
-  <w:abstractNum w:abstractNumId="8" w15:restartNumberingAfterBreak="0">
+  <w:abstractNum w:abstractNumId="9" w15:restartNumberingAfterBreak="0">
     <w:nsid w:val="40CB7A82"/>
     <w:multiLevelType w:val="hybridMultilevel"/>
     <w:tmpl w:val="405ECF1A"/>
@@ -11023,7 +13150,7 @@
       </w:rPr>
     </w:lvl>
   </w:abstractNum>
-  <w:abstractNum w:abstractNumId="9" w15:restartNumberingAfterBreak="0">
+  <w:abstractNum w:abstractNumId="10" w15:restartNumberingAfterBreak="0">
     <w:nsid w:val="48A06ED4"/>
     <w:multiLevelType w:val="hybridMultilevel"/>
     <w:tmpl w:val="363ADBD8"/>
@@ -11112,7 +13239,120 @@
       </w:pPr>
     </w:lvl>
   </w:abstractNum>
-  <w:abstractNum w:abstractNumId="10" w15:restartNumberingAfterBreak="0">
+  <w:abstractNum w:abstractNumId="11" w15:restartNumberingAfterBreak="0">
+    <w:nsid w:val="4A5614B9"/>
+    <w:multiLevelType w:val="hybridMultilevel"/>
+    <w:tmpl w:val="5FDE3666"/>
+    <w:lvl w:ilvl="0" w:tplc="04190001">
+      <w:start w:val="1"/>
+      <w:numFmt w:val="bullet"/>
+      <w:lvlText w:val=""/>
+      <w:lvlJc w:val="left"/>
+      <w:pPr>
+        <w:ind w:left="720" w:hanging="360"/>
+      </w:pPr>
+      <w:rPr>
+        <w:rFonts w:ascii="Symbol" w:hAnsi="Symbol" w:hint="default"/>
+      </w:rPr>
+    </w:lvl>
+    <w:lvl w:ilvl="1" w:tplc="04190003" w:tentative="1">
+      <w:start w:val="1"/>
+      <w:numFmt w:val="bullet"/>
+      <w:lvlText w:val="o"/>
+      <w:lvlJc w:val="left"/>
+      <w:pPr>
+        <w:ind w:left="1440" w:hanging="360"/>
+      </w:pPr>
+      <w:rPr>
+        <w:rFonts w:ascii="Courier New" w:hAnsi="Courier New" w:cs="Courier New" w:hint="default"/>
+      </w:rPr>
+    </w:lvl>
+    <w:lvl w:ilvl="2" w:tplc="04190005" w:tentative="1">
+      <w:start w:val="1"/>
+      <w:numFmt w:val="bullet"/>
+      <w:lvlText w:val=""/>
+      <w:lvlJc w:val="left"/>
+      <w:pPr>
+        <w:ind w:left="2160" w:hanging="360"/>
+      </w:pPr>
+      <w:rPr>
+        <w:rFonts w:ascii="Wingdings" w:hAnsi="Wingdings" w:hint="default"/>
+      </w:rPr>
+    </w:lvl>
+    <w:lvl w:ilvl="3" w:tplc="04190001" w:tentative="1">
+      <w:start w:val="1"/>
+      <w:numFmt w:val="bullet"/>
+      <w:lvlText w:val=""/>
+      <w:lvlJc w:val="left"/>
+      <w:pPr>
+        <w:ind w:left="2880" w:hanging="360"/>
+      </w:pPr>
+      <w:rPr>
+        <w:rFonts w:ascii="Symbol" w:hAnsi="Symbol" w:hint="default"/>
+      </w:rPr>
+    </w:lvl>
+    <w:lvl w:ilvl="4" w:tplc="04190003" w:tentative="1">
+      <w:start w:val="1"/>
+      <w:numFmt w:val="bullet"/>
+      <w:lvlText w:val="o"/>
+      <w:lvlJc w:val="left"/>
+      <w:pPr>
+        <w:ind w:left="3600" w:hanging="360"/>
+      </w:pPr>
+      <w:rPr>
+        <w:rFonts w:ascii="Courier New" w:hAnsi="Courier New" w:cs="Courier New" w:hint="default"/>
+      </w:rPr>
+    </w:lvl>
+    <w:lvl w:ilvl="5" w:tplc="04190005" w:tentative="1">
+      <w:start w:val="1"/>
+      <w:numFmt w:val="bullet"/>
+      <w:lvlText w:val=""/>
+      <w:lvlJc w:val="left"/>
+      <w:pPr>
+        <w:ind w:left="4320" w:hanging="360"/>
+      </w:pPr>
+      <w:rPr>
+        <w:rFonts w:ascii="Wingdings" w:hAnsi="Wingdings" w:hint="default"/>
+      </w:rPr>
+    </w:lvl>
+    <w:lvl w:ilvl="6" w:tplc="04190001" w:tentative="1">
+      <w:start w:val="1"/>
+      <w:numFmt w:val="bullet"/>
+      <w:lvlText w:val=""/>
+      <w:lvlJc w:val="left"/>
+      <w:pPr>
+        <w:ind w:left="5040" w:hanging="360"/>
+      </w:pPr>
+      <w:rPr>
+        <w:rFonts w:ascii="Symbol" w:hAnsi="Symbol" w:hint="default"/>
+      </w:rPr>
+    </w:lvl>
+    <w:lvl w:ilvl="7" w:tplc="04190003" w:tentative="1">
+      <w:start w:val="1"/>
+      <w:numFmt w:val="bullet"/>
+      <w:lvlText w:val="o"/>
+      <w:lvlJc w:val="left"/>
+      <w:pPr>
+        <w:ind w:left="5760" w:hanging="360"/>
+      </w:pPr>
+      <w:rPr>
+        <w:rFonts w:ascii="Courier New" w:hAnsi="Courier New" w:cs="Courier New" w:hint="default"/>
+      </w:rPr>
+    </w:lvl>
+    <w:lvl w:ilvl="8" w:tplc="04190005" w:tentative="1">
+      <w:start w:val="1"/>
+      <w:numFmt w:val="bullet"/>
+      <w:lvlText w:val=""/>
+      <w:lvlJc w:val="left"/>
+      <w:pPr>
+        <w:ind w:left="6480" w:hanging="360"/>
+      </w:pPr>
+      <w:rPr>
+        <w:rFonts w:ascii="Wingdings" w:hAnsi="Wingdings" w:hint="default"/>
+      </w:rPr>
+    </w:lvl>
+  </w:abstractNum>
+  <w:abstractNum w:abstractNumId="12" w15:restartNumberingAfterBreak="0">
     <w:nsid w:val="52AC4F5A"/>
     <w:multiLevelType w:val="hybridMultilevel"/>
     <w:tmpl w:val="FEC8F890"/>
@@ -11202,7 +13442,232 @@
       </w:pPr>
     </w:lvl>
   </w:abstractNum>
-  <w:abstractNum w:abstractNumId="11" w15:restartNumberingAfterBreak="0">
+  <w:abstractNum w:abstractNumId="13" w15:restartNumberingAfterBreak="0">
+    <w:nsid w:val="540051C5"/>
+    <w:multiLevelType w:val="hybridMultilevel"/>
+    <w:tmpl w:val="2B76C734"/>
+    <w:lvl w:ilvl="0" w:tplc="04190001">
+      <w:start w:val="1"/>
+      <w:numFmt w:val="bullet"/>
+      <w:lvlText w:val=""/>
+      <w:lvlJc w:val="left"/>
+      <w:pPr>
+        <w:ind w:left="720" w:hanging="360"/>
+      </w:pPr>
+      <w:rPr>
+        <w:rFonts w:ascii="Symbol" w:hAnsi="Symbol" w:hint="default"/>
+      </w:rPr>
+    </w:lvl>
+    <w:lvl w:ilvl="1" w:tplc="CC9886F4">
+      <w:numFmt w:val="bullet"/>
+      <w:lvlText w:val="·"/>
+      <w:lvlJc w:val="left"/>
+      <w:pPr>
+        <w:ind w:left="1695" w:hanging="615"/>
+      </w:pPr>
+      <w:rPr>
+        <w:rFonts w:ascii="Times New Roman" w:eastAsiaTheme="minorHAnsi" w:hAnsi="Times New Roman" w:cs="Times New Roman" w:hint="default"/>
+      </w:rPr>
+    </w:lvl>
+    <w:lvl w:ilvl="2" w:tplc="04190005" w:tentative="1">
+      <w:start w:val="1"/>
+      <w:numFmt w:val="bullet"/>
+      <w:lvlText w:val=""/>
+      <w:lvlJc w:val="left"/>
+      <w:pPr>
+        <w:ind w:left="2160" w:hanging="360"/>
+      </w:pPr>
+      <w:rPr>
+        <w:rFonts w:ascii="Wingdings" w:hAnsi="Wingdings" w:hint="default"/>
+      </w:rPr>
+    </w:lvl>
+    <w:lvl w:ilvl="3" w:tplc="04190001" w:tentative="1">
+      <w:start w:val="1"/>
+      <w:numFmt w:val="bullet"/>
+      <w:lvlText w:val=""/>
+      <w:lvlJc w:val="left"/>
+      <w:pPr>
+        <w:ind w:left="2880" w:hanging="360"/>
+      </w:pPr>
+      <w:rPr>
+        <w:rFonts w:ascii="Symbol" w:hAnsi="Symbol" w:hint="default"/>
+      </w:rPr>
+    </w:lvl>
+    <w:lvl w:ilvl="4" w:tplc="04190003" w:tentative="1">
+      <w:start w:val="1"/>
+      <w:numFmt w:val="bullet"/>
+      <w:lvlText w:val="o"/>
+      <w:lvlJc w:val="left"/>
+      <w:pPr>
+        <w:ind w:left="3600" w:hanging="360"/>
+      </w:pPr>
+      <w:rPr>
+        <w:rFonts w:ascii="Courier New" w:hAnsi="Courier New" w:cs="Courier New" w:hint="default"/>
+      </w:rPr>
+    </w:lvl>
+    <w:lvl w:ilvl="5" w:tplc="04190005" w:tentative="1">
+      <w:start w:val="1"/>
+      <w:numFmt w:val="bullet"/>
+      <w:lvlText w:val=""/>
+      <w:lvlJc w:val="left"/>
+      <w:pPr>
+        <w:ind w:left="4320" w:hanging="360"/>
+      </w:pPr>
+      <w:rPr>
+        <w:rFonts w:ascii="Wingdings" w:hAnsi="Wingdings" w:hint="default"/>
+      </w:rPr>
+    </w:lvl>
+    <w:lvl w:ilvl="6" w:tplc="04190001" w:tentative="1">
+      <w:start w:val="1"/>
+      <w:numFmt w:val="bullet"/>
+      <w:lvlText w:val=""/>
+      <w:lvlJc w:val="left"/>
+      <w:pPr>
+        <w:ind w:left="5040" w:hanging="360"/>
+      </w:pPr>
+      <w:rPr>
+        <w:rFonts w:ascii="Symbol" w:hAnsi="Symbol" w:hint="default"/>
+      </w:rPr>
+    </w:lvl>
+    <w:lvl w:ilvl="7" w:tplc="04190003" w:tentative="1">
+      <w:start w:val="1"/>
+      <w:numFmt w:val="bullet"/>
+      <w:lvlText w:val="o"/>
+      <w:lvlJc w:val="left"/>
+      <w:pPr>
+        <w:ind w:left="5760" w:hanging="360"/>
+      </w:pPr>
+      <w:rPr>
+        <w:rFonts w:ascii="Courier New" w:hAnsi="Courier New" w:cs="Courier New" w:hint="default"/>
+      </w:rPr>
+    </w:lvl>
+    <w:lvl w:ilvl="8" w:tplc="04190005" w:tentative="1">
+      <w:start w:val="1"/>
+      <w:numFmt w:val="bullet"/>
+      <w:lvlText w:val=""/>
+      <w:lvlJc w:val="left"/>
+      <w:pPr>
+        <w:ind w:left="6480" w:hanging="360"/>
+      </w:pPr>
+      <w:rPr>
+        <w:rFonts w:ascii="Wingdings" w:hAnsi="Wingdings" w:hint="default"/>
+      </w:rPr>
+    </w:lvl>
+  </w:abstractNum>
+  <w:abstractNum w:abstractNumId="14" w15:restartNumberingAfterBreak="0">
+    <w:nsid w:val="5544569B"/>
+    <w:multiLevelType w:val="hybridMultilevel"/>
+    <w:tmpl w:val="8020C7BE"/>
+    <w:lvl w:ilvl="0" w:tplc="04190001">
+      <w:start w:val="1"/>
+      <w:numFmt w:val="bullet"/>
+      <w:lvlText w:val=""/>
+      <w:lvlJc w:val="left"/>
+      <w:pPr>
+        <w:ind w:left="720" w:hanging="360"/>
+      </w:pPr>
+      <w:rPr>
+        <w:rFonts w:ascii="Symbol" w:hAnsi="Symbol" w:hint="default"/>
+      </w:rPr>
+    </w:lvl>
+    <w:lvl w:ilvl="1" w:tplc="04190003" w:tentative="1">
+      <w:start w:val="1"/>
+      <w:numFmt w:val="bullet"/>
+      <w:lvlText w:val="o"/>
+      <w:lvlJc w:val="left"/>
+      <w:pPr>
+        <w:ind w:left="1440" w:hanging="360"/>
+      </w:pPr>
+      <w:rPr>
+        <w:rFonts w:ascii="Courier New" w:hAnsi="Courier New" w:cs="Courier New" w:hint="default"/>
+      </w:rPr>
+    </w:lvl>
+    <w:lvl w:ilvl="2" w:tplc="04190005" w:tentative="1">
+      <w:start w:val="1"/>
+      <w:numFmt w:val="bullet"/>
+      <w:lvlText w:val=""/>
+      <w:lvlJc w:val="left"/>
+      <w:pPr>
+        <w:ind w:left="2160" w:hanging="360"/>
+      </w:pPr>
+      <w:rPr>
+        <w:rFonts w:ascii="Wingdings" w:hAnsi="Wingdings" w:hint="default"/>
+      </w:rPr>
+    </w:lvl>
+    <w:lvl w:ilvl="3" w:tplc="04190001" w:tentative="1">
+      <w:start w:val="1"/>
+      <w:numFmt w:val="bullet"/>
+      <w:lvlText w:val=""/>
+      <w:lvlJc w:val="left"/>
+      <w:pPr>
+        <w:ind w:left="2880" w:hanging="360"/>
+      </w:pPr>
+      <w:rPr>
+        <w:rFonts w:ascii="Symbol" w:hAnsi="Symbol" w:hint="default"/>
+      </w:rPr>
+    </w:lvl>
+    <w:lvl w:ilvl="4" w:tplc="04190003" w:tentative="1">
+      <w:start w:val="1"/>
+      <w:numFmt w:val="bullet"/>
+      <w:lvlText w:val="o"/>
+      <w:lvlJc w:val="left"/>
+      <w:pPr>
+        <w:ind w:left="3600" w:hanging="360"/>
+      </w:pPr>
+      <w:rPr>
+        <w:rFonts w:ascii="Courier New" w:hAnsi="Courier New" w:cs="Courier New" w:hint="default"/>
+      </w:rPr>
+    </w:lvl>
+    <w:lvl w:ilvl="5" w:tplc="04190005" w:tentative="1">
+      <w:start w:val="1"/>
+      <w:numFmt w:val="bullet"/>
+      <w:lvlText w:val=""/>
+      <w:lvlJc w:val="left"/>
+      <w:pPr>
+        <w:ind w:left="4320" w:hanging="360"/>
+      </w:pPr>
+      <w:rPr>
+        <w:rFonts w:ascii="Wingdings" w:hAnsi="Wingdings" w:hint="default"/>
+      </w:rPr>
+    </w:lvl>
+    <w:lvl w:ilvl="6" w:tplc="04190001" w:tentative="1">
+      <w:start w:val="1"/>
+      <w:numFmt w:val="bullet"/>
+      <w:lvlText w:val=""/>
+      <w:lvlJc w:val="left"/>
+      <w:pPr>
+        <w:ind w:left="5040" w:hanging="360"/>
+      </w:pPr>
+      <w:rPr>
+        <w:rFonts w:ascii="Symbol" w:hAnsi="Symbol" w:hint="default"/>
+      </w:rPr>
+    </w:lvl>
+    <w:lvl w:ilvl="7" w:tplc="04190003" w:tentative="1">
+      <w:start w:val="1"/>
+      <w:numFmt w:val="bullet"/>
+      <w:lvlText w:val="o"/>
+      <w:lvlJc w:val="left"/>
+      <w:pPr>
+        <w:ind w:left="5760" w:hanging="360"/>
+      </w:pPr>
+      <w:rPr>
+        <w:rFonts w:ascii="Courier New" w:hAnsi="Courier New" w:cs="Courier New" w:hint="default"/>
+      </w:rPr>
+    </w:lvl>
+    <w:lvl w:ilvl="8" w:tplc="04190005" w:tentative="1">
+      <w:start w:val="1"/>
+      <w:numFmt w:val="bullet"/>
+      <w:lvlText w:val=""/>
+      <w:lvlJc w:val="left"/>
+      <w:pPr>
+        <w:ind w:left="6480" w:hanging="360"/>
+      </w:pPr>
+      <w:rPr>
+        <w:rFonts w:ascii="Wingdings" w:hAnsi="Wingdings" w:hint="default"/>
+      </w:rPr>
+    </w:lvl>
+  </w:abstractNum>
+  <w:abstractNum w:abstractNumId="15" w15:restartNumberingAfterBreak="0">
     <w:nsid w:val="60973CED"/>
     <w:multiLevelType w:val="multilevel"/>
     <w:tmpl w:val="27A69370"/>
@@ -11353,7 +13818,7 @@
       </w:rPr>
     </w:lvl>
   </w:abstractNum>
-  <w:abstractNum w:abstractNumId="12" w15:restartNumberingAfterBreak="0">
+  <w:abstractNum w:abstractNumId="16" w15:restartNumberingAfterBreak="0">
     <w:nsid w:val="6BC40891"/>
     <w:multiLevelType w:val="hybridMultilevel"/>
     <w:tmpl w:val="8E62C332"/>
@@ -11502,7 +13967,7 @@
       </w:rPr>
     </w:lvl>
   </w:abstractNum>
-  <w:abstractNum w:abstractNumId="13" w15:restartNumberingAfterBreak="0">
+  <w:abstractNum w:abstractNumId="17" w15:restartNumberingAfterBreak="0">
     <w:nsid w:val="6DC14C64"/>
     <w:multiLevelType w:val="hybridMultilevel"/>
     <w:tmpl w:val="D898DB9A"/>
@@ -11642,7 +14107,7 @@
       </w:rPr>
     </w:lvl>
   </w:abstractNum>
-  <w:abstractNum w:abstractNumId="14" w15:restartNumberingAfterBreak="0">
+  <w:abstractNum w:abstractNumId="18" w15:restartNumberingAfterBreak="0">
     <w:nsid w:val="70070794"/>
     <w:multiLevelType w:val="hybridMultilevel"/>
     <w:tmpl w:val="F8A687B6"/>
@@ -11756,7 +14221,7 @@
     </w:lvl>
   </w:abstractNum>
   <w:num w:numId="1">
-    <w:abstractNumId w:val="7"/>
+    <w:abstractNumId w:val="8"/>
     <w:lvlOverride w:ilvl="0">
       <w:startOverride w:val="3"/>
     </w:lvlOverride>
@@ -11786,7 +14251,7 @@
     </w:lvlOverride>
   </w:num>
   <w:num w:numId="2">
-    <w:abstractNumId w:val="11"/>
+    <w:abstractNumId w:val="15"/>
     <w:lvlOverride w:ilvl="0">
       <w:startOverride w:val="1"/>
     </w:lvlOverride>
@@ -11816,46 +14281,58 @@
     </w:lvlOverride>
   </w:num>
   <w:num w:numId="3">
-    <w:abstractNumId w:val="6"/>
+    <w:abstractNumId w:val="7"/>
   </w:num>
   <w:num w:numId="4">
     <w:abstractNumId w:val="1"/>
   </w:num>
   <w:num w:numId="5">
-    <w:abstractNumId w:val="7"/>
+    <w:abstractNumId w:val="8"/>
   </w:num>
   <w:num w:numId="6">
-    <w:abstractNumId w:val="14"/>
+    <w:abstractNumId w:val="18"/>
   </w:num>
   <w:num w:numId="7">
+    <w:abstractNumId w:val="6"/>
+  </w:num>
+  <w:num w:numId="8">
+    <w:abstractNumId w:val="4"/>
+  </w:num>
+  <w:num w:numId="9">
+    <w:abstractNumId w:val="17"/>
+  </w:num>
+  <w:num w:numId="10">
+    <w:abstractNumId w:val="12"/>
+  </w:num>
+  <w:num w:numId="11">
+    <w:abstractNumId w:val="16"/>
+  </w:num>
+  <w:num w:numId="12">
     <w:abstractNumId w:val="5"/>
   </w:num>
-  <w:num w:numId="8">
+  <w:num w:numId="13">
+    <w:abstractNumId w:val="10"/>
+  </w:num>
+  <w:num w:numId="14">
     <w:abstractNumId w:val="3"/>
   </w:num>
-  <w:num w:numId="9">
-    <w:abstractNumId w:val="13"/>
-  </w:num>
-  <w:num w:numId="10">
-    <w:abstractNumId w:val="10"/>
-  </w:num>
-  <w:num w:numId="11">
-    <w:abstractNumId w:val="12"/>
-  </w:num>
-  <w:num w:numId="12">
-    <w:abstractNumId w:val="4"/>
-  </w:num>
-  <w:num w:numId="13">
+  <w:num w:numId="15">
     <w:abstractNumId w:val="9"/>
-  </w:num>
-  <w:num w:numId="14">
-    <w:abstractNumId w:val="2"/>
-  </w:num>
-  <w:num w:numId="15">
-    <w:abstractNumId w:val="8"/>
   </w:num>
   <w:num w:numId="16">
     <w:abstractNumId w:val="0"/>
+  </w:num>
+  <w:num w:numId="17">
+    <w:abstractNumId w:val="14"/>
+  </w:num>
+  <w:num w:numId="18">
+    <w:abstractNumId w:val="13"/>
+  </w:num>
+  <w:num w:numId="19">
+    <w:abstractNumId w:val="2"/>
+  </w:num>
+  <w:num w:numId="20">
+    <w:abstractNumId w:val="11"/>
   </w:num>
 </w:numbering>
 </file>
@@ -23895,7 +26372,7 @@
 </file>
 
 <file path=customXml/itemProps1.xml><?xml version="1.0" encoding="utf-8"?>
-<ds:datastoreItem xmlns:ds="http://schemas.openxmlformats.org/officeDocument/2006/customXml" ds:itemID="{51E00ABE-738E-40E3-ACEC-B1B3CB93565D}">
+<ds:datastoreItem xmlns:ds="http://schemas.openxmlformats.org/officeDocument/2006/customXml" ds:itemID="{9AF63B22-E7D4-4F04-9316-0F99C175BCD9}">
   <ds:schemaRefs>
     <ds:schemaRef ds:uri="http://schemas.openxmlformats.org/officeDocument/2006/bibliography"/>
   </ds:schemaRefs>

--- a/2025/бумаги/РПД_КЗ.docx
+++ b/2025/бумаги/РПД_КЗ.docx
@@ -3285,15 +3285,13 @@
           </w:tcPr>
           <w:p>
             <w:pPr>
-              <w:shd w:val="clear" w:color="auto" w:fill="FFFFFF"/>
-              <w:jc w:val="center"/>
-              <w:rPr>
-                <w:sz w:val="22"/>
+              <w:rPr>
+                <w:rFonts w:cs="Times New Roman"/>
               </w:rPr>
             </w:pPr>
             <w:r>
               <w:rPr>
-                <w:sz w:val="22"/>
+                <w:rFonts w:cs="Times New Roman"/>
               </w:rPr>
               <w:t>Введение в предмет компьютерное зрение</w:t>
             </w:r>
@@ -3311,82 +3309,31 @@
           </w:tcPr>
           <w:p>
             <w:pPr>
-              <w:pStyle w:val="afd"/>
-              <w:numPr>
-                <w:ilvl w:val="0"/>
-                <w:numId w:val="20"/>
-              </w:numPr>
               <w:spacing w:after="0" w:line="240" w:lineRule="auto"/>
-              <w:ind w:left="449"/>
-              <w:rPr>
-                <w:rFonts w:ascii="Times New Roman" w:hAnsi="Times New Roman"/>
-                <w:sz w:val="24"/>
-                <w:szCs w:val="24"/>
+              <w:rPr>
+                <w:rFonts w:eastAsia="Times New Roman"/>
+                <w:b/>
+                <w:szCs w:val="24"/>
+                <w:lang w:eastAsia="ru-RU"/>
               </w:rPr>
             </w:pPr>
             <w:r>
               <w:rPr>
-                <w:rFonts w:ascii="Times New Roman" w:hAnsi="Times New Roman"/>
-                <w:sz w:val="24"/>
-                <w:szCs w:val="24"/>
-              </w:rPr>
-              <w:t>З</w:t>
-            </w:r>
-            <w:r>
-              <w:rPr>
-                <w:rFonts w:ascii="Times New Roman" w:hAnsi="Times New Roman"/>
-                <w:sz w:val="24"/>
-                <w:szCs w:val="24"/>
-              </w:rPr>
-              <w:t>адачи компьютерного зрения,</w:t>
-            </w:r>
-            <w:r>
-              <w:rPr>
-                <w:rFonts w:ascii="Times New Roman" w:hAnsi="Times New Roman"/>
-                <w:sz w:val="24"/>
-                <w:szCs w:val="24"/>
-              </w:rPr>
-              <w:t xml:space="preserve"> </w:t>
-            </w:r>
-            <w:r>
-              <w:rPr>
-                <w:rFonts w:ascii="Times New Roman" w:hAnsi="Times New Roman"/>
-                <w:sz w:val="24"/>
-                <w:szCs w:val="24"/>
-              </w:rPr>
-              <w:t>п</w:t>
-            </w:r>
-            <w:r>
-              <w:rPr>
-                <w:rFonts w:ascii="Times New Roman" w:hAnsi="Times New Roman"/>
-                <w:sz w:val="24"/>
-                <w:szCs w:val="24"/>
-              </w:rPr>
-              <w:t>онятие и особенности цифровых изображений,</w:t>
-            </w:r>
-            <w:r>
-              <w:rPr>
-                <w:rFonts w:ascii="Times New Roman" w:hAnsi="Times New Roman"/>
-                <w:sz w:val="24"/>
-                <w:szCs w:val="24"/>
-              </w:rPr>
-              <w:t xml:space="preserve"> п</w:t>
-            </w:r>
-            <w:r>
-              <w:rPr>
-                <w:rFonts w:ascii="Times New Roman" w:hAnsi="Times New Roman"/>
-                <w:sz w:val="24"/>
-                <w:szCs w:val="24"/>
-              </w:rPr>
-              <w:t>онятие признаки в компьютерном зрении,</w:t>
-            </w:r>
-            <w:r>
-              <w:rPr>
-                <w:rFonts w:ascii="Times New Roman" w:hAnsi="Times New Roman"/>
-                <w:sz w:val="24"/>
-                <w:szCs w:val="24"/>
-              </w:rPr>
-              <w:t xml:space="preserve"> понятие свертка в цифровой обработке изображений.</w:t>
+                <w:rFonts w:eastAsia="Times New Roman"/>
+                <w:b/>
+                <w:szCs w:val="24"/>
+                <w:lang w:eastAsia="ru-RU"/>
+              </w:rPr>
+              <w:t>Знать</w:t>
+            </w:r>
+            <w:r>
+              <w:rPr>
+                <w:rFonts w:eastAsia="Times New Roman"/>
+                <w:b/>
+                <w:szCs w:val="24"/>
+                <w:lang w:eastAsia="ru-RU"/>
+              </w:rPr>
+              <w:t>:</w:t>
             </w:r>
           </w:p>
           <w:p>
@@ -3399,84 +3346,20 @@
               <w:spacing w:after="0" w:line="240" w:lineRule="auto"/>
               <w:ind w:left="449"/>
               <w:rPr>
-                <w:rFonts w:ascii="Times New Roman" w:hAnsi="Times New Roman"/>
+                <w:rFonts w:ascii="Times New Roman" w:eastAsia="Times New Roman" w:hAnsi="Times New Roman"/>
                 <w:sz w:val="24"/>
                 <w:szCs w:val="24"/>
+                <w:lang w:eastAsia="ru-RU"/>
               </w:rPr>
             </w:pPr>
             <w:r>
               <w:rPr>
-                <w:rFonts w:ascii="Times New Roman" w:hAnsi="Times New Roman"/>
+                <w:rFonts w:ascii="Times New Roman" w:eastAsia="Times New Roman" w:hAnsi="Times New Roman"/>
                 <w:sz w:val="24"/>
                 <w:szCs w:val="24"/>
-              </w:rPr>
-              <w:t>Обзор</w:t>
-            </w:r>
-            <w:r>
-              <w:rPr>
-                <w:rFonts w:ascii="Times New Roman" w:hAnsi="Times New Roman"/>
-                <w:sz w:val="24"/>
-                <w:szCs w:val="24"/>
-              </w:rPr>
-              <w:t xml:space="preserve"> алгоритмов предобработки изображений</w:t>
-            </w:r>
-            <w:r>
-              <w:rPr>
-                <w:rFonts w:ascii="Times New Roman" w:hAnsi="Times New Roman"/>
-                <w:sz w:val="24"/>
-                <w:szCs w:val="24"/>
-              </w:rPr>
-              <w:t>:</w:t>
-            </w:r>
-            <w:r>
-              <w:rPr>
-                <w:rFonts w:ascii="Times New Roman" w:hAnsi="Times New Roman"/>
-                <w:sz w:val="24"/>
-                <w:szCs w:val="24"/>
-              </w:rPr>
-              <w:t xml:space="preserve"> </w:t>
-            </w:r>
-            <w:r>
-              <w:rPr>
-                <w:rFonts w:ascii="Times New Roman" w:hAnsi="Times New Roman"/>
-                <w:sz w:val="24"/>
-                <w:szCs w:val="24"/>
-              </w:rPr>
-              <w:t xml:space="preserve">построение фильтров размытия, резкости </w:t>
-            </w:r>
-            <w:proofErr w:type="gramStart"/>
-            <w:r>
-              <w:rPr>
-                <w:rFonts w:ascii="Times New Roman" w:hAnsi="Times New Roman"/>
-                <w:sz w:val="24"/>
-                <w:szCs w:val="24"/>
-              </w:rPr>
-              <w:t>и  выделения</w:t>
-            </w:r>
-            <w:proofErr w:type="gramEnd"/>
-            <w:r>
-              <w:rPr>
-                <w:rFonts w:ascii="Times New Roman" w:hAnsi="Times New Roman"/>
-                <w:sz w:val="24"/>
-                <w:szCs w:val="24"/>
-              </w:rPr>
-              <w:t xml:space="preserve"> границ, </w:t>
-            </w:r>
-            <w:r>
-              <w:rPr>
-                <w:rFonts w:ascii="Times New Roman" w:hAnsi="Times New Roman"/>
-                <w:sz w:val="24"/>
-                <w:szCs w:val="24"/>
-              </w:rPr>
-              <w:t xml:space="preserve"> </w:t>
-            </w:r>
-            <w:r>
-              <w:rPr>
-                <w:rFonts w:ascii="Times New Roman" w:hAnsi="Times New Roman"/>
-                <w:sz w:val="24"/>
-                <w:szCs w:val="24"/>
-              </w:rPr>
-              <w:t>бинаризация изображений, нелинейные фильтры</w:t>
+                <w:lang w:eastAsia="ru-RU"/>
+              </w:rPr>
+              <w:t>Задачи компьютерного зрения,</w:t>
             </w:r>
           </w:p>
           <w:p>
@@ -3489,38 +3372,21 @@
               <w:spacing w:after="0" w:line="240" w:lineRule="auto"/>
               <w:ind w:left="449"/>
               <w:rPr>
-                <w:rFonts w:ascii="Times New Roman" w:hAnsi="Times New Roman"/>
+                <w:rFonts w:ascii="Times New Roman" w:eastAsia="Times New Roman" w:hAnsi="Times New Roman"/>
                 <w:sz w:val="24"/>
                 <w:szCs w:val="24"/>
+                <w:lang w:eastAsia="ru-RU"/>
               </w:rPr>
             </w:pPr>
             <w:r>
               <w:rPr>
-                <w:rFonts w:ascii="Times New Roman" w:hAnsi="Times New Roman"/>
+                <w:rFonts w:ascii="Times New Roman" w:eastAsia="Times New Roman" w:hAnsi="Times New Roman"/>
                 <w:sz w:val="24"/>
                 <w:szCs w:val="24"/>
-              </w:rPr>
-              <w:t xml:space="preserve">Построение последовательностей предобработки изображений </w:t>
-            </w:r>
-            <w:r>
-              <w:rPr>
-                <w:rFonts w:ascii="Times New Roman" w:hAnsi="Times New Roman"/>
-                <w:sz w:val="24"/>
-                <w:szCs w:val="24"/>
-              </w:rPr>
-              <w:t xml:space="preserve">в </w:t>
-            </w:r>
-            <w:proofErr w:type="spellStart"/>
-            <w:r>
-              <w:rPr>
-                <w:rFonts w:ascii="Times New Roman" w:hAnsi="Times New Roman"/>
-                <w:sz w:val="24"/>
-                <w:szCs w:val="24"/>
-                <w:lang w:val="en-US"/>
-              </w:rPr>
-              <w:t>OpenCV</w:t>
-            </w:r>
-            <w:proofErr w:type="spellEnd"/>
+                <w:lang w:eastAsia="ru-RU"/>
+              </w:rPr>
+              <w:t>Понятие и особенности цифровых изображений,</w:t>
+            </w:r>
           </w:p>
           <w:p>
             <w:pPr>
@@ -3532,18 +3398,202 @@
               <w:spacing w:after="0" w:line="240" w:lineRule="auto"/>
               <w:ind w:left="449"/>
               <w:rPr>
-                <w:rFonts w:ascii="Times New Roman" w:hAnsi="Times New Roman"/>
+                <w:rFonts w:ascii="Times New Roman" w:eastAsia="Times New Roman" w:hAnsi="Times New Roman"/>
                 <w:sz w:val="24"/>
                 <w:szCs w:val="24"/>
+                <w:lang w:eastAsia="ru-RU"/>
               </w:rPr>
             </w:pPr>
             <w:r>
               <w:rPr>
-                <w:rFonts w:ascii="Times New Roman" w:hAnsi="Times New Roman"/>
+                <w:rFonts w:ascii="Times New Roman" w:eastAsia="Times New Roman" w:hAnsi="Times New Roman"/>
                 <w:sz w:val="24"/>
                 <w:szCs w:val="24"/>
-              </w:rPr>
-              <w:t>Сравнение библиотек работы с изображениями.</w:t>
+                <w:lang w:eastAsia="ru-RU"/>
+              </w:rPr>
+              <w:t xml:space="preserve">Понятие свертка в цифровой обработке изображений </w:t>
+            </w:r>
+          </w:p>
+          <w:p>
+            <w:pPr>
+              <w:pStyle w:val="afd"/>
+              <w:numPr>
+                <w:ilvl w:val="0"/>
+                <w:numId w:val="20"/>
+              </w:numPr>
+              <w:spacing w:after="0" w:line="240" w:lineRule="auto"/>
+              <w:ind w:left="449"/>
+              <w:rPr>
+                <w:rFonts w:ascii="Times New Roman" w:eastAsia="Times New Roman" w:hAnsi="Times New Roman"/>
+                <w:sz w:val="24"/>
+                <w:szCs w:val="24"/>
+                <w:lang w:eastAsia="ru-RU"/>
+              </w:rPr>
+            </w:pPr>
+            <w:r>
+              <w:rPr>
+                <w:rFonts w:ascii="Times New Roman" w:eastAsia="Times New Roman" w:hAnsi="Times New Roman"/>
+                <w:sz w:val="24"/>
+                <w:szCs w:val="24"/>
+                <w:lang w:eastAsia="ru-RU"/>
+              </w:rPr>
+              <w:t xml:space="preserve">Обзор других </w:t>
+            </w:r>
+            <w:r>
+              <w:rPr>
+                <w:rFonts w:ascii="Times New Roman" w:eastAsia="Times New Roman" w:hAnsi="Times New Roman"/>
+                <w:sz w:val="24"/>
+                <w:szCs w:val="24"/>
+                <w:lang w:eastAsia="ru-RU"/>
+              </w:rPr>
+              <w:t>о</w:t>
+            </w:r>
+            <w:r>
+              <w:rPr>
+                <w:rFonts w:ascii="Times New Roman" w:eastAsia="Times New Roman" w:hAnsi="Times New Roman"/>
+                <w:sz w:val="24"/>
+                <w:szCs w:val="24"/>
+                <w:lang w:eastAsia="ru-RU"/>
+              </w:rPr>
+              <w:t>пераций цифровой обработки изображений.</w:t>
+            </w:r>
+          </w:p>
+          <w:p>
+            <w:pPr>
+              <w:spacing w:after="0" w:line="240" w:lineRule="auto"/>
+              <w:rPr>
+                <w:rFonts w:eastAsia="Times New Roman"/>
+                <w:szCs w:val="24"/>
+                <w:lang w:eastAsia="ru-RU"/>
+              </w:rPr>
+            </w:pPr>
+            <w:r>
+              <w:rPr>
+                <w:rFonts w:eastAsia="Times New Roman"/>
+                <w:b/>
+                <w:szCs w:val="24"/>
+                <w:lang w:eastAsia="ru-RU"/>
+              </w:rPr>
+              <w:t>Владеть:</w:t>
+            </w:r>
+            <w:r>
+              <w:rPr>
+                <w:rFonts w:eastAsia="Times New Roman"/>
+                <w:szCs w:val="24"/>
+                <w:lang w:eastAsia="ru-RU"/>
+              </w:rPr>
+              <w:t xml:space="preserve"> Построение </w:t>
+            </w:r>
+            <w:r>
+              <w:rPr>
+                <w:rFonts w:eastAsia="Times New Roman"/>
+                <w:szCs w:val="24"/>
+                <w:lang w:eastAsia="ru-RU"/>
+              </w:rPr>
+              <w:t xml:space="preserve">фильтров для обработки изображений </w:t>
+            </w:r>
+            <w:r>
+              <w:rPr>
+                <w:rFonts w:eastAsia="Times New Roman"/>
+                <w:szCs w:val="24"/>
+                <w:lang w:eastAsia="ru-RU"/>
+              </w:rPr>
+              <w:t xml:space="preserve">в </w:t>
+            </w:r>
+            <w:proofErr w:type="spellStart"/>
+            <w:r>
+              <w:rPr>
+                <w:rFonts w:eastAsia="Times New Roman"/>
+                <w:szCs w:val="24"/>
+                <w:lang w:eastAsia="ru-RU"/>
+              </w:rPr>
+              <w:t>OpenCV</w:t>
+            </w:r>
+            <w:proofErr w:type="spellEnd"/>
+            <w:r>
+              <w:rPr>
+                <w:rFonts w:eastAsia="Times New Roman"/>
+                <w:szCs w:val="24"/>
+                <w:lang w:eastAsia="ru-RU"/>
+              </w:rPr>
+              <w:t>.</w:t>
+            </w:r>
+          </w:p>
+          <w:p>
+            <w:pPr>
+              <w:spacing w:after="0" w:line="240" w:lineRule="auto"/>
+              <w:rPr>
+                <w:rFonts w:eastAsia="Times New Roman"/>
+                <w:szCs w:val="24"/>
+                <w:lang w:eastAsia="ru-RU"/>
+              </w:rPr>
+            </w:pPr>
+            <w:r>
+              <w:rPr>
+                <w:rFonts w:eastAsia="Times New Roman"/>
+                <w:b/>
+                <w:szCs w:val="24"/>
+                <w:lang w:eastAsia="ru-RU"/>
+              </w:rPr>
+              <w:t>Уметь:</w:t>
+            </w:r>
+            <w:r>
+              <w:rPr>
+                <w:rFonts w:eastAsia="Times New Roman"/>
+                <w:szCs w:val="24"/>
+                <w:lang w:eastAsia="ru-RU"/>
+              </w:rPr>
+              <w:t xml:space="preserve"> </w:t>
+            </w:r>
+            <w:r>
+              <w:rPr>
+                <w:rFonts w:eastAsia="Times New Roman"/>
+                <w:szCs w:val="24"/>
+                <w:lang w:eastAsia="ru-RU"/>
+              </w:rPr>
+              <w:t>Построение последовательностей предобработки изображений</w:t>
+            </w:r>
+            <w:r>
+              <w:rPr>
+                <w:rFonts w:eastAsia="Times New Roman"/>
+                <w:szCs w:val="24"/>
+                <w:lang w:eastAsia="ru-RU"/>
+              </w:rPr>
+              <w:t xml:space="preserve"> </w:t>
+            </w:r>
+            <w:r>
+              <w:rPr>
+                <w:rFonts w:eastAsia="Times New Roman"/>
+                <w:szCs w:val="24"/>
+                <w:lang w:eastAsia="ru-RU"/>
+              </w:rPr>
+              <w:t xml:space="preserve">в </w:t>
+            </w:r>
+            <w:proofErr w:type="spellStart"/>
+            <w:r>
+              <w:rPr>
+                <w:rFonts w:eastAsia="Times New Roman"/>
+                <w:szCs w:val="24"/>
+                <w:lang w:eastAsia="ru-RU"/>
+              </w:rPr>
+              <w:t>OpenCV</w:t>
+            </w:r>
+            <w:proofErr w:type="spellEnd"/>
+            <w:r>
+              <w:rPr>
+                <w:rFonts w:eastAsia="Times New Roman"/>
+                <w:szCs w:val="24"/>
+                <w:lang w:eastAsia="ru-RU"/>
+              </w:rPr>
+              <w:t>.</w:t>
+            </w:r>
+            <w:r>
+              <w:rPr>
+                <w:rFonts w:eastAsia="Times New Roman"/>
+                <w:szCs w:val="24"/>
+                <w:lang w:eastAsia="ru-RU"/>
+              </w:rPr>
+              <w:t xml:space="preserve"> </w:t>
             </w:r>
           </w:p>
         </w:tc>
@@ -3565,7 +3615,6 @@
               <w:rPr>
                 <w:b/>
                 <w:sz w:val="22"/>
-                <w:lang w:val="en-US"/>
               </w:rPr>
             </w:pPr>
             <w:r>
@@ -3605,17 +3654,8 @@
               <w:rPr>
                 <w:rFonts w:cs="Times New Roman"/>
               </w:rPr>
-              <w:t>Современное состояние сверточных нейронных сетей в задачах компьютерного зрения.</w:t>
-            </w:r>
-          </w:p>
-          <w:p>
-            <w:pPr>
-              <w:shd w:val="clear" w:color="auto" w:fill="FFFFFF"/>
-              <w:jc w:val="center"/>
-              <w:rPr>
-                <w:sz w:val="22"/>
-              </w:rPr>
-            </w:pPr>
+              <w:t>Классические методы решения задач компьютерного зрения</w:t>
+            </w:r>
           </w:p>
         </w:tc>
         <w:tc>
@@ -3630,366 +3670,29 @@
           </w:tcPr>
           <w:p>
             <w:pPr>
-              <w:pStyle w:val="afd"/>
-              <w:numPr>
-                <w:ilvl w:val="0"/>
-                <w:numId w:val="20"/>
-              </w:numPr>
               <w:spacing w:after="0" w:line="240" w:lineRule="auto"/>
-              <w:ind w:left="449"/>
-              <w:rPr>
-                <w:rFonts w:ascii="Times New Roman" w:hAnsi="Times New Roman"/>
-                <w:sz w:val="24"/>
-                <w:szCs w:val="24"/>
+              <w:rPr>
+                <w:b/>
               </w:rPr>
             </w:pPr>
             <w:r>
               <w:rPr>
-                <w:rFonts w:ascii="Times New Roman" w:eastAsia="Times New Roman" w:hAnsi="Times New Roman"/>
-                <w:color w:val="000000"/>
-                <w:sz w:val="24"/>
-                <w:szCs w:val="24"/>
-                <w:lang w:eastAsia="ru-RU"/>
-              </w:rPr>
-              <w:t>Внутренняя структура и особенности обучения</w:t>
-            </w:r>
-            <w:r>
-              <w:rPr>
-                <w:rFonts w:ascii="Times New Roman" w:hAnsi="Times New Roman"/>
-                <w:sz w:val="24"/>
-                <w:szCs w:val="24"/>
-              </w:rPr>
-              <w:t xml:space="preserve"> </w:t>
-            </w:r>
-            <w:proofErr w:type="spellStart"/>
-            <w:r>
-              <w:rPr>
-                <w:rFonts w:ascii="Times New Roman" w:hAnsi="Times New Roman"/>
-                <w:sz w:val="24"/>
-                <w:szCs w:val="24"/>
-              </w:rPr>
-              <w:t>с</w:t>
-            </w:r>
-            <w:r>
-              <w:rPr>
-                <w:rFonts w:ascii="Times New Roman" w:hAnsi="Times New Roman"/>
-                <w:sz w:val="24"/>
-                <w:szCs w:val="24"/>
-              </w:rPr>
-              <w:t>верточн</w:t>
-            </w:r>
-            <w:r>
-              <w:rPr>
-                <w:rFonts w:ascii="Times New Roman" w:hAnsi="Times New Roman"/>
-                <w:sz w:val="24"/>
-                <w:szCs w:val="24"/>
-              </w:rPr>
-              <w:t>ой</w:t>
-            </w:r>
-            <w:proofErr w:type="spellEnd"/>
-            <w:r>
-              <w:rPr>
-                <w:rFonts w:ascii="Times New Roman" w:hAnsi="Times New Roman"/>
-                <w:sz w:val="24"/>
-                <w:szCs w:val="24"/>
-              </w:rPr>
-              <w:t xml:space="preserve"> нейронн</w:t>
-            </w:r>
-            <w:r>
-              <w:rPr>
-                <w:rFonts w:ascii="Times New Roman" w:hAnsi="Times New Roman"/>
-                <w:sz w:val="24"/>
-                <w:szCs w:val="24"/>
-              </w:rPr>
-              <w:t>ой</w:t>
-            </w:r>
-            <w:r>
-              <w:rPr>
-                <w:rFonts w:ascii="Times New Roman" w:hAnsi="Times New Roman"/>
-                <w:sz w:val="24"/>
-                <w:szCs w:val="24"/>
-              </w:rPr>
-              <w:t xml:space="preserve"> сет</w:t>
-            </w:r>
-            <w:r>
-              <w:rPr>
-                <w:rFonts w:ascii="Times New Roman" w:hAnsi="Times New Roman"/>
-                <w:sz w:val="24"/>
-                <w:szCs w:val="24"/>
-              </w:rPr>
-              <w:t>и</w:t>
-            </w:r>
-            <w:r>
-              <w:rPr>
-                <w:rFonts w:ascii="Times New Roman" w:hAnsi="Times New Roman"/>
-                <w:sz w:val="24"/>
-                <w:szCs w:val="24"/>
-              </w:rPr>
-              <w:t xml:space="preserve"> </w:t>
-            </w:r>
-            <w:proofErr w:type="spellStart"/>
-            <w:r>
-              <w:rPr>
-                <w:rFonts w:ascii="Times New Roman" w:hAnsi="Times New Roman"/>
-                <w:sz w:val="24"/>
-                <w:szCs w:val="24"/>
-                <w:lang w:val="en-US"/>
-              </w:rPr>
-              <w:t>ResNet</w:t>
-            </w:r>
-            <w:proofErr w:type="spellEnd"/>
+                <w:b/>
+              </w:rPr>
+              <w:t>Знать:</w:t>
+            </w:r>
           </w:p>
           <w:p>
             <w:pPr>
               <w:pStyle w:val="afd"/>
               <w:numPr>
                 <w:ilvl w:val="0"/>
-                <w:numId w:val="20"/>
+                <w:numId w:val="24"/>
               </w:numPr>
               <w:spacing w:after="0" w:line="240" w:lineRule="auto"/>
-              <w:ind w:left="449"/>
-              <w:rPr>
-                <w:rFonts w:ascii="Times New Roman" w:hAnsi="Times New Roman"/>
-                <w:sz w:val="24"/>
-                <w:szCs w:val="24"/>
-                <w:lang w:val="en-US"/>
-              </w:rPr>
             </w:pPr>
             <w:r>
-              <w:rPr>
-                <w:rFonts w:ascii="Times New Roman" w:hAnsi="Times New Roman"/>
-                <w:sz w:val="24"/>
-                <w:szCs w:val="24"/>
-              </w:rPr>
-              <w:t>Сверточные</w:t>
-            </w:r>
-            <w:r>
-              <w:rPr>
-                <w:rFonts w:ascii="Times New Roman" w:hAnsi="Times New Roman"/>
-                <w:sz w:val="24"/>
-                <w:szCs w:val="24"/>
-                <w:lang w:val="en-US"/>
-              </w:rPr>
-              <w:t xml:space="preserve"> </w:t>
-            </w:r>
-            <w:r>
-              <w:rPr>
-                <w:rFonts w:ascii="Times New Roman" w:hAnsi="Times New Roman"/>
-                <w:sz w:val="24"/>
-                <w:szCs w:val="24"/>
-              </w:rPr>
-              <w:t>сети</w:t>
-            </w:r>
-            <w:r>
-              <w:rPr>
-                <w:rFonts w:ascii="Times New Roman" w:hAnsi="Times New Roman"/>
-                <w:sz w:val="24"/>
-                <w:szCs w:val="24"/>
-                <w:lang w:val="en-US"/>
-              </w:rPr>
-              <w:t xml:space="preserve"> </w:t>
-            </w:r>
-            <w:r>
-              <w:rPr>
-                <w:rFonts w:ascii="Times New Roman" w:hAnsi="Times New Roman"/>
-                <w:sz w:val="24"/>
-                <w:szCs w:val="24"/>
-              </w:rPr>
-              <w:t>семейства</w:t>
-            </w:r>
-            <w:r>
-              <w:rPr>
-                <w:rFonts w:ascii="Times New Roman" w:hAnsi="Times New Roman"/>
-                <w:sz w:val="24"/>
-                <w:szCs w:val="24"/>
-                <w:lang w:val="en-US"/>
-              </w:rPr>
-              <w:t xml:space="preserve"> </w:t>
-            </w:r>
-            <w:proofErr w:type="spellStart"/>
-            <w:r>
-              <w:rPr>
-                <w:rFonts w:ascii="Times New Roman" w:hAnsi="Times New Roman"/>
-                <w:sz w:val="24"/>
-                <w:szCs w:val="24"/>
-                <w:lang w:val="en-US"/>
-              </w:rPr>
-              <w:t>ResNet</w:t>
-            </w:r>
-            <w:proofErr w:type="spellEnd"/>
-            <w:r>
-              <w:rPr>
-                <w:rFonts w:ascii="Times New Roman" w:hAnsi="Times New Roman"/>
-                <w:sz w:val="24"/>
-                <w:szCs w:val="24"/>
-                <w:lang w:val="en-US"/>
-              </w:rPr>
-              <w:t xml:space="preserve">: </w:t>
-            </w:r>
-            <w:proofErr w:type="spellStart"/>
-            <w:r>
-              <w:rPr>
-                <w:rFonts w:ascii="Times New Roman" w:hAnsi="Times New Roman"/>
-                <w:sz w:val="24"/>
-                <w:szCs w:val="24"/>
-                <w:lang w:val="en-US"/>
-              </w:rPr>
-              <w:t>ResNeXt</w:t>
-            </w:r>
-            <w:proofErr w:type="spellEnd"/>
-            <w:r>
-              <w:rPr>
-                <w:rFonts w:ascii="Times New Roman" w:hAnsi="Times New Roman"/>
-                <w:sz w:val="24"/>
-                <w:szCs w:val="24"/>
-                <w:lang w:val="en-US"/>
-              </w:rPr>
-              <w:t xml:space="preserve">, </w:t>
-            </w:r>
-            <w:proofErr w:type="spellStart"/>
-            <w:r>
-              <w:rPr>
-                <w:rFonts w:ascii="Times New Roman" w:hAnsi="Times New Roman"/>
-                <w:sz w:val="24"/>
-                <w:szCs w:val="24"/>
-                <w:lang w:val="en-US"/>
-              </w:rPr>
-              <w:t>Xception</w:t>
-            </w:r>
-            <w:proofErr w:type="spellEnd"/>
-            <w:r>
-              <w:rPr>
-                <w:rFonts w:ascii="Times New Roman" w:hAnsi="Times New Roman"/>
-                <w:sz w:val="24"/>
-                <w:szCs w:val="24"/>
-                <w:lang w:val="en-US"/>
-              </w:rPr>
-              <w:t xml:space="preserve">, BIT, </w:t>
-            </w:r>
-            <w:proofErr w:type="spellStart"/>
-            <w:r>
-              <w:rPr>
-                <w:rFonts w:ascii="Times New Roman" w:hAnsi="Times New Roman"/>
-                <w:sz w:val="24"/>
-                <w:szCs w:val="24"/>
-                <w:lang w:val="en-US"/>
-              </w:rPr>
-              <w:t>DenseNet</w:t>
-            </w:r>
-            <w:bookmarkStart w:id="1" w:name="_GoBack"/>
-            <w:bookmarkEnd w:id="1"/>
-            <w:proofErr w:type="spellEnd"/>
-            <w:r>
-              <w:rPr>
-                <w:rFonts w:ascii="Times New Roman" w:hAnsi="Times New Roman"/>
-                <w:sz w:val="24"/>
-                <w:szCs w:val="24"/>
-                <w:lang w:val="en-US"/>
-              </w:rPr>
-              <w:t xml:space="preserve">, </w:t>
-            </w:r>
-            <w:proofErr w:type="spellStart"/>
-            <w:r>
-              <w:rPr>
-                <w:rFonts w:ascii="Times New Roman" w:hAnsi="Times New Roman"/>
-                <w:sz w:val="24"/>
-                <w:szCs w:val="24"/>
-                <w:lang w:val="en-US"/>
-              </w:rPr>
-              <w:t>ResNet</w:t>
-            </w:r>
-            <w:proofErr w:type="spellEnd"/>
-            <w:r>
-              <w:rPr>
-                <w:rFonts w:ascii="Times New Roman" w:hAnsi="Times New Roman"/>
-                <w:sz w:val="24"/>
-                <w:szCs w:val="24"/>
-                <w:lang w:val="en-US"/>
-              </w:rPr>
-              <w:t xml:space="preserve">-D, </w:t>
-            </w:r>
-            <w:proofErr w:type="spellStart"/>
-            <w:r>
-              <w:rPr>
-                <w:rFonts w:ascii="Times New Roman" w:hAnsi="Times New Roman"/>
-                <w:sz w:val="24"/>
-                <w:szCs w:val="24"/>
-                <w:lang w:val="en-US"/>
-              </w:rPr>
-              <w:t>NFNet</w:t>
-            </w:r>
-            <w:proofErr w:type="spellEnd"/>
-            <w:r>
-              <w:rPr>
-                <w:rFonts w:ascii="Times New Roman" w:hAnsi="Times New Roman"/>
-                <w:sz w:val="24"/>
-                <w:szCs w:val="24"/>
-                <w:lang w:val="en-US"/>
-              </w:rPr>
-              <w:t>, Step</w:t>
-            </w:r>
-            <w:r>
-              <w:rPr>
-                <w:rFonts w:ascii="Times New Roman" w:hAnsi="Times New Roman"/>
-                <w:sz w:val="24"/>
-                <w:szCs w:val="24"/>
-                <w:lang w:val="en-US"/>
-              </w:rPr>
-              <w:t xml:space="preserve"> </w:t>
-            </w:r>
-            <w:r>
-              <w:rPr>
-                <w:rFonts w:ascii="Times New Roman" w:hAnsi="Times New Roman"/>
-                <w:sz w:val="24"/>
-                <w:szCs w:val="24"/>
-                <w:lang w:val="en-US"/>
-              </w:rPr>
-              <w:t>By</w:t>
-            </w:r>
-            <w:r>
-              <w:rPr>
-                <w:rFonts w:ascii="Times New Roman" w:hAnsi="Times New Roman"/>
-                <w:sz w:val="24"/>
-                <w:szCs w:val="24"/>
-                <w:lang w:val="en-US"/>
-              </w:rPr>
-              <w:t xml:space="preserve"> </w:t>
-            </w:r>
-            <w:r>
-              <w:rPr>
-                <w:rFonts w:ascii="Times New Roman" w:hAnsi="Times New Roman"/>
-                <w:sz w:val="24"/>
-                <w:szCs w:val="24"/>
-                <w:lang w:val="en-US"/>
-              </w:rPr>
-              <w:t>Step</w:t>
-            </w:r>
-            <w:r>
-              <w:rPr>
-                <w:rFonts w:ascii="Times New Roman" w:hAnsi="Times New Roman"/>
-                <w:sz w:val="24"/>
-                <w:szCs w:val="24"/>
-                <w:lang w:val="en-US"/>
-              </w:rPr>
-              <w:t xml:space="preserve"> </w:t>
-            </w:r>
-            <w:r>
-              <w:rPr>
-                <w:rFonts w:ascii="Times New Roman" w:hAnsi="Times New Roman"/>
-                <w:sz w:val="24"/>
-                <w:szCs w:val="24"/>
-                <w:lang w:val="en-US"/>
-              </w:rPr>
-              <w:t>net</w:t>
-            </w:r>
-            <w:r>
-              <w:rPr>
-                <w:rFonts w:ascii="Times New Roman" w:hAnsi="Times New Roman"/>
-                <w:sz w:val="24"/>
-                <w:szCs w:val="24"/>
-                <w:lang w:val="en-US"/>
-              </w:rPr>
-              <w:t>work</w:t>
+              <w:t>Понятие признак в цифровом изображении.</w:t>
             </w:r>
           </w:p>
           <w:p>
@@ -3997,333 +3700,32 @@
               <w:pStyle w:val="afd"/>
               <w:numPr>
                 <w:ilvl w:val="0"/>
-                <w:numId w:val="20"/>
+                <w:numId w:val="24"/>
               </w:numPr>
               <w:spacing w:after="0" w:line="240" w:lineRule="auto"/>
-              <w:ind w:left="449"/>
-              <w:rPr>
-                <w:rFonts w:ascii="Times New Roman" w:hAnsi="Times New Roman"/>
-                <w:sz w:val="24"/>
-                <w:szCs w:val="24"/>
-                <w:lang w:val="en-US"/>
-              </w:rPr>
             </w:pPr>
             <w:r>
-              <w:rPr>
-                <w:rFonts w:ascii="Times New Roman" w:hAnsi="Times New Roman"/>
-                <w:sz w:val="24"/>
-                <w:szCs w:val="24"/>
-              </w:rPr>
-              <w:t>Построение</w:t>
-            </w:r>
-            <w:r>
-              <w:rPr>
-                <w:rFonts w:ascii="Times New Roman" w:hAnsi="Times New Roman"/>
-                <w:sz w:val="24"/>
-                <w:szCs w:val="24"/>
-                <w:lang w:val="en-US"/>
-              </w:rPr>
+              <w:t xml:space="preserve">Методы извлечения признаков: </w:t>
+            </w:r>
+            <w:proofErr w:type="spellStart"/>
+            <w:r>
+              <w:t>дрескрипторы</w:t>
+            </w:r>
+            <w:proofErr w:type="spellEnd"/>
+            <w:r>
               <w:t xml:space="preserve"> </w:t>
             </w:r>
             <w:r>
-              <w:rPr>
-                <w:rFonts w:ascii="Times New Roman" w:hAnsi="Times New Roman"/>
-                <w:sz w:val="24"/>
-                <w:szCs w:val="24"/>
-              </w:rPr>
-              <w:t>и</w:t>
-            </w:r>
-            <w:r>
-              <w:rPr>
-                <w:rFonts w:ascii="Times New Roman" w:hAnsi="Times New Roman"/>
-                <w:sz w:val="24"/>
-                <w:szCs w:val="24"/>
-                <w:lang w:val="en-US"/>
-              </w:rPr>
-              <w:t xml:space="preserve"> </w:t>
-            </w:r>
-            <w:proofErr w:type="spellStart"/>
-            <w:r>
-              <w:rPr>
-                <w:rFonts w:ascii="Times New Roman" w:hAnsi="Times New Roman"/>
-                <w:sz w:val="24"/>
-                <w:szCs w:val="24"/>
-              </w:rPr>
-              <w:t>дообучение</w:t>
-            </w:r>
-            <w:proofErr w:type="spellEnd"/>
-            <w:r>
-              <w:rPr>
-                <w:rFonts w:ascii="Times New Roman" w:hAnsi="Times New Roman"/>
-                <w:sz w:val="24"/>
-                <w:szCs w:val="24"/>
-                <w:lang w:val="en-US"/>
-              </w:rPr>
-              <w:t xml:space="preserve"> </w:t>
-            </w:r>
-            <w:r>
-              <w:rPr>
-                <w:rFonts w:ascii="Times New Roman" w:hAnsi="Times New Roman"/>
-                <w:sz w:val="24"/>
-                <w:szCs w:val="24"/>
-              </w:rPr>
-              <w:t>сверточных</w:t>
-            </w:r>
-            <w:r>
-              <w:rPr>
-                <w:rFonts w:ascii="Times New Roman" w:hAnsi="Times New Roman"/>
-                <w:sz w:val="24"/>
-                <w:szCs w:val="24"/>
-                <w:lang w:val="en-US"/>
-              </w:rPr>
-              <w:t xml:space="preserve"> </w:t>
-            </w:r>
-            <w:r>
-              <w:rPr>
-                <w:rFonts w:ascii="Times New Roman" w:hAnsi="Times New Roman"/>
-                <w:sz w:val="24"/>
-                <w:szCs w:val="24"/>
-              </w:rPr>
-              <w:t>нейронных</w:t>
-            </w:r>
-            <w:r>
-              <w:rPr>
-                <w:rFonts w:ascii="Times New Roman" w:hAnsi="Times New Roman"/>
-                <w:sz w:val="24"/>
-                <w:szCs w:val="24"/>
-                <w:lang w:val="en-US"/>
-              </w:rPr>
-              <w:t xml:space="preserve"> </w:t>
-            </w:r>
-            <w:r>
-              <w:rPr>
-                <w:rFonts w:ascii="Times New Roman" w:hAnsi="Times New Roman"/>
-                <w:sz w:val="24"/>
-                <w:szCs w:val="24"/>
-              </w:rPr>
-              <w:t>сетей</w:t>
-            </w:r>
-            <w:r>
-              <w:rPr>
-                <w:rFonts w:ascii="Times New Roman" w:hAnsi="Times New Roman"/>
-                <w:sz w:val="24"/>
-                <w:szCs w:val="24"/>
-                <w:lang w:val="en-US"/>
-              </w:rPr>
-              <w:t xml:space="preserve"> </w:t>
-            </w:r>
-            <w:r>
-              <w:rPr>
-                <w:rFonts w:ascii="Times New Roman" w:hAnsi="Times New Roman"/>
-                <w:sz w:val="24"/>
-                <w:szCs w:val="24"/>
-              </w:rPr>
-              <w:t>в</w:t>
-            </w:r>
-            <w:r>
-              <w:rPr>
-                <w:rFonts w:ascii="Times New Roman" w:hAnsi="Times New Roman"/>
-                <w:sz w:val="24"/>
-                <w:szCs w:val="24"/>
-                <w:lang w:val="en-US"/>
-              </w:rPr>
-              <w:t xml:space="preserve"> </w:t>
-            </w:r>
-            <w:proofErr w:type="spellStart"/>
-            <w:r>
-              <w:rPr>
-                <w:rFonts w:ascii="Times New Roman" w:hAnsi="Times New Roman"/>
-                <w:sz w:val="24"/>
-                <w:szCs w:val="24"/>
-                <w:lang w:val="en-US"/>
-              </w:rPr>
-              <w:t>PyTorch</w:t>
-            </w:r>
-            <w:proofErr w:type="spellEnd"/>
-            <w:r>
-              <w:rPr>
-                <w:rFonts w:ascii="Times New Roman" w:hAnsi="Times New Roman"/>
-                <w:sz w:val="24"/>
-                <w:szCs w:val="24"/>
-                <w:lang w:val="en-US"/>
-              </w:rPr>
-              <w:t xml:space="preserve"> + </w:t>
-            </w:r>
-            <w:proofErr w:type="spellStart"/>
-            <w:r>
-              <w:rPr>
-                <w:rFonts w:ascii="Times New Roman" w:hAnsi="Times New Roman"/>
-                <w:sz w:val="24"/>
-                <w:szCs w:val="24"/>
-                <w:lang w:val="en-US"/>
-              </w:rPr>
-              <w:t>torchvision</w:t>
-            </w:r>
-            <w:proofErr w:type="spellEnd"/>
-            <w:r>
-              <w:rPr>
-                <w:rFonts w:ascii="Times New Roman" w:hAnsi="Times New Roman"/>
-                <w:sz w:val="24"/>
-                <w:szCs w:val="24"/>
-                <w:lang w:val="en-US"/>
-              </w:rPr>
-              <w:t xml:space="preserve"> с применением backbone сетей семейства </w:t>
-            </w:r>
-            <w:proofErr w:type="spellStart"/>
-            <w:r>
-              <w:rPr>
-                <w:rFonts w:ascii="Times New Roman" w:hAnsi="Times New Roman"/>
-                <w:sz w:val="24"/>
-                <w:szCs w:val="24"/>
-                <w:lang w:val="en-US"/>
-              </w:rPr>
-              <w:t>ResNet</w:t>
-            </w:r>
-            <w:proofErr w:type="spellEnd"/>
-            <w:r>
-              <w:rPr>
-                <w:rFonts w:ascii="Times New Roman" w:hAnsi="Times New Roman"/>
-                <w:sz w:val="24"/>
-                <w:szCs w:val="24"/>
-                <w:lang w:val="en-US"/>
-              </w:rPr>
-              <w:t xml:space="preserve">: training pipeline, transfer learning, </w:t>
-            </w:r>
-            <w:r>
-              <w:rPr>
-                <w:rFonts w:ascii="Times New Roman" w:hAnsi="Times New Roman"/>
-                <w:sz w:val="24"/>
-                <w:szCs w:val="24"/>
-              </w:rPr>
-              <w:t>функции</w:t>
-            </w:r>
-            <w:r>
-              <w:rPr>
-                <w:rFonts w:ascii="Times New Roman" w:hAnsi="Times New Roman"/>
-                <w:sz w:val="24"/>
-                <w:szCs w:val="24"/>
-                <w:lang w:val="en-US"/>
-              </w:rPr>
-              <w:t xml:space="preserve"> </w:t>
-            </w:r>
-            <w:r>
-              <w:rPr>
-                <w:rFonts w:ascii="Times New Roman" w:hAnsi="Times New Roman"/>
-                <w:sz w:val="24"/>
-                <w:szCs w:val="24"/>
-              </w:rPr>
-              <w:t>потерь</w:t>
-            </w:r>
-            <w:r>
-              <w:rPr>
-                <w:rFonts w:ascii="Times New Roman" w:hAnsi="Times New Roman"/>
-                <w:sz w:val="24"/>
-                <w:szCs w:val="24"/>
-                <w:lang w:val="en-US"/>
-              </w:rPr>
-              <w:t xml:space="preserve"> </w:t>
-            </w:r>
-            <w:r>
-              <w:rPr>
-                <w:rFonts w:ascii="Times New Roman" w:hAnsi="Times New Roman"/>
-                <w:sz w:val="24"/>
-                <w:szCs w:val="24"/>
-              </w:rPr>
-              <w:t>и</w:t>
-            </w:r>
-            <w:r>
-              <w:rPr>
-                <w:rFonts w:ascii="Times New Roman" w:hAnsi="Times New Roman"/>
-                <w:sz w:val="24"/>
-                <w:szCs w:val="24"/>
-                <w:lang w:val="en-US"/>
-              </w:rPr>
-              <w:t xml:space="preserve"> </w:t>
-            </w:r>
-            <w:r>
-              <w:rPr>
-                <w:rFonts w:ascii="Times New Roman" w:hAnsi="Times New Roman"/>
-                <w:sz w:val="24"/>
-                <w:szCs w:val="24"/>
-              </w:rPr>
-              <w:t>метрики</w:t>
-            </w:r>
-            <w:r>
-              <w:rPr>
-                <w:rFonts w:ascii="Times New Roman" w:hAnsi="Times New Roman"/>
-                <w:sz w:val="24"/>
-                <w:szCs w:val="24"/>
-                <w:lang w:val="en-US"/>
-              </w:rPr>
-              <w:t xml:space="preserve"> </w:t>
-            </w:r>
-            <w:r>
-              <w:rPr>
-                <w:rFonts w:ascii="Times New Roman" w:hAnsi="Times New Roman"/>
-                <w:sz w:val="24"/>
-                <w:szCs w:val="24"/>
-              </w:rPr>
-              <w:t>обучения</w:t>
-            </w:r>
-            <w:r>
-              <w:rPr>
-                <w:rFonts w:ascii="Times New Roman" w:hAnsi="Times New Roman"/>
-                <w:sz w:val="24"/>
-                <w:szCs w:val="24"/>
-                <w:lang w:val="en-US"/>
-              </w:rPr>
+              <w:t>SIFT</w:t>
+            </w:r>
+            <w:r>
               <w:t xml:space="preserve">, </w:t>
             </w:r>
             <w:r>
-              <w:rPr>
-                <w:rFonts w:ascii="Times New Roman" w:hAnsi="Times New Roman"/>
-                <w:sz w:val="24"/>
-                <w:szCs w:val="24"/>
-              </w:rPr>
-              <w:t>анализ</w:t>
-            </w:r>
-            <w:r>
-              <w:rPr>
-                <w:rFonts w:ascii="Times New Roman" w:hAnsi="Times New Roman"/>
-                <w:sz w:val="24"/>
-                <w:szCs w:val="24"/>
-                <w:lang w:val="en-US"/>
-              </w:rPr>
-              <w:t xml:space="preserve"> </w:t>
-            </w:r>
-            <w:r>
-              <w:rPr>
-                <w:rFonts w:ascii="Times New Roman" w:hAnsi="Times New Roman"/>
-                <w:sz w:val="24"/>
-                <w:szCs w:val="24"/>
-              </w:rPr>
-              <w:t>результатов</w:t>
-            </w:r>
-            <w:r>
-              <w:rPr>
-                <w:rFonts w:ascii="Times New Roman" w:hAnsi="Times New Roman"/>
-                <w:sz w:val="24"/>
-                <w:szCs w:val="24"/>
-                <w:lang w:val="en-US"/>
-              </w:rPr>
-              <w:t xml:space="preserve"> </w:t>
-            </w:r>
-            <w:r>
-              <w:rPr>
-                <w:rFonts w:ascii="Times New Roman" w:hAnsi="Times New Roman"/>
-                <w:sz w:val="24"/>
-                <w:szCs w:val="24"/>
-              </w:rPr>
-              <w:t>обучения</w:t>
-            </w:r>
-            <w:r>
-              <w:rPr>
-                <w:rFonts w:ascii="Times New Roman" w:hAnsi="Times New Roman"/>
-                <w:sz w:val="24"/>
-                <w:szCs w:val="24"/>
-                <w:lang w:val="en-US"/>
-              </w:rPr>
-              <w:t>.</w:t>
+              <w:t>HOG</w:t>
+            </w:r>
+            <w:r>
+              <w:t xml:space="preserve"> и другие.</w:t>
             </w:r>
           </w:p>
           <w:p>
@@ -4331,41 +3733,78 @@
               <w:pStyle w:val="afd"/>
               <w:numPr>
                 <w:ilvl w:val="0"/>
-                <w:numId w:val="20"/>
+                <w:numId w:val="24"/>
               </w:numPr>
               <w:spacing w:after="0" w:line="240" w:lineRule="auto"/>
-              <w:ind w:left="449"/>
-              <w:rPr>
-                <w:rFonts w:ascii="Times New Roman" w:hAnsi="Times New Roman"/>
-                <w:sz w:val="24"/>
-                <w:szCs w:val="24"/>
-              </w:rPr>
             </w:pPr>
             <w:r>
-              <w:rPr>
-                <w:rFonts w:ascii="Times New Roman" w:hAnsi="Times New Roman"/>
-                <w:sz w:val="24"/>
-                <w:szCs w:val="24"/>
-              </w:rPr>
-              <w:t xml:space="preserve">Решение задачи компьютерного зрения с использованием </w:t>
+              <w:t xml:space="preserve">Задачи распознавания образов: </w:t>
             </w:r>
             <w:proofErr w:type="spellStart"/>
             <w:r>
-              <w:rPr>
-                <w:rFonts w:ascii="Times New Roman" w:hAnsi="Times New Roman"/>
-                <w:sz w:val="24"/>
-                <w:szCs w:val="24"/>
-              </w:rPr>
-              <w:t>дообученных</w:t>
+              <w:t>Template</w:t>
             </w:r>
             <w:proofErr w:type="spellEnd"/>
             <w:r>
-              <w:rPr>
-                <w:rFonts w:ascii="Times New Roman" w:hAnsi="Times New Roman"/>
-                <w:sz w:val="24"/>
-                <w:szCs w:val="24"/>
-              </w:rPr>
-              <w:t xml:space="preserve"> моделей</w:t>
+              <w:t xml:space="preserve"> </w:t>
+            </w:r>
+            <w:proofErr w:type="spellStart"/>
+            <w:r>
+              <w:t>Matching</w:t>
+            </w:r>
+            <w:proofErr w:type="spellEnd"/>
+            <w:r>
+              <w:t>, методы Виолы-Джонса и др.</w:t>
+            </w:r>
+          </w:p>
+          <w:p>
+            <w:pPr>
+              <w:spacing w:after="0" w:line="240" w:lineRule="auto"/>
+              <w:rPr>
+                <w:lang w:val="en-US"/>
+              </w:rPr>
+            </w:pPr>
+            <w:r>
+              <w:rPr>
+                <w:b/>
+              </w:rPr>
+              <w:t>Уметь</w:t>
+            </w:r>
+            <w:r>
+              <w:t xml:space="preserve">: </w:t>
+            </w:r>
+            <w:r>
+              <w:t xml:space="preserve">Построение </w:t>
+            </w:r>
+            <w:proofErr w:type="spellStart"/>
+            <w:r>
+              <w:t>пайплайнов</w:t>
+            </w:r>
+            <w:proofErr w:type="spellEnd"/>
+            <w:r>
+              <w:t xml:space="preserve"> работы с признаками в </w:t>
+            </w:r>
+            <w:proofErr w:type="spellStart"/>
+            <w:r>
+              <w:rPr>
+                <w:lang w:val="en-US"/>
+              </w:rPr>
+              <w:t>OpenCV</w:t>
+            </w:r>
+            <w:proofErr w:type="spellEnd"/>
+          </w:p>
+          <w:p>
+            <w:pPr>
+              <w:spacing w:after="0" w:line="240" w:lineRule="auto"/>
+            </w:pPr>
+            <w:r>
+              <w:rPr>
+                <w:b/>
+              </w:rPr>
+              <w:t>Владеть</w:t>
+            </w:r>
+            <w:r>
+              <w:t>: Решение задачи распознавания образов.</w:t>
             </w:r>
           </w:p>
         </w:tc>
@@ -4387,6 +3826,7 @@
               <w:rPr>
                 <w:b/>
                 <w:sz w:val="22"/>
+                <w:lang w:val="en-US"/>
               </w:rPr>
             </w:pPr>
             <w:r>
@@ -4394,14 +3834,7 @@
                 <w:b/>
                 <w:sz w:val="22"/>
               </w:rPr>
-              <w:t>3</w:t>
-            </w:r>
-            <w:r>
-              <w:rPr>
-                <w:b/>
-                <w:sz w:val="22"/>
-              </w:rPr>
-              <w:t>.</w:t>
+              <w:t>3.</w:t>
             </w:r>
           </w:p>
         </w:tc>
@@ -4417,41 +3850,32 @@
           </w:tcPr>
           <w:p>
             <w:pPr>
-              <w:ind w:left="-52"/>
+              <w:rPr>
+                <w:rFonts w:cs="Times New Roman"/>
+              </w:rPr>
+            </w:pPr>
+            <w:r>
+              <w:rPr>
+                <w:rFonts w:cs="Times New Roman"/>
+              </w:rPr>
+              <w:t xml:space="preserve">Современное состояние сверточных нейронных сетей в задачах </w:t>
+            </w:r>
+            <w:r>
+              <w:rPr>
+                <w:rFonts w:cs="Times New Roman"/>
+              </w:rPr>
+              <w:lastRenderedPageBreak/>
+              <w:t>компьютерного зрения.</w:t>
+            </w:r>
+          </w:p>
+          <w:p>
+            <w:pPr>
+              <w:shd w:val="clear" w:color="auto" w:fill="FFFFFF"/>
+              <w:jc w:val="center"/>
               <w:rPr>
                 <w:sz w:val="22"/>
               </w:rPr>
             </w:pPr>
-            <w:r>
-              <w:rPr>
-                <w:rFonts w:cs="Times New Roman"/>
-              </w:rPr>
-              <w:t>Оптимизация сверточных</w:t>
-            </w:r>
-            <w:r>
-              <w:rPr>
-                <w:rFonts w:cs="Times New Roman"/>
-              </w:rPr>
-              <w:t xml:space="preserve"> сет</w:t>
-            </w:r>
-            <w:r>
-              <w:rPr>
-                <w:rFonts w:cs="Times New Roman"/>
-              </w:rPr>
-              <w:t>ей</w:t>
-            </w:r>
-            <w:r>
-              <w:rPr>
-                <w:rFonts w:cs="Times New Roman"/>
-              </w:rPr>
-              <w:t xml:space="preserve"> </w:t>
-            </w:r>
-            <w:r>
-              <w:rPr>
-                <w:rFonts w:cs="Times New Roman"/>
-              </w:rPr>
-              <w:t xml:space="preserve"> </w:t>
-            </w:r>
           </w:p>
         </w:tc>
         <w:tc>
@@ -4466,205 +3890,19 @@
           </w:tcPr>
           <w:p>
             <w:pPr>
-              <w:pStyle w:val="afd"/>
-              <w:numPr>
-                <w:ilvl w:val="0"/>
-                <w:numId w:val="20"/>
-              </w:numPr>
               <w:spacing w:after="0" w:line="240" w:lineRule="auto"/>
-              <w:ind w:left="449"/>
-              <w:rPr>
-                <w:rFonts w:ascii="Times New Roman" w:hAnsi="Times New Roman"/>
-                <w:sz w:val="24"/>
+              <w:rPr>
+                <w:b/>
                 <w:szCs w:val="24"/>
               </w:rPr>
             </w:pPr>
             <w:r>
               <w:rPr>
-                <w:rFonts w:ascii="Times New Roman" w:hAnsi="Times New Roman"/>
-                <w:sz w:val="24"/>
-                <w:szCs w:val="24"/>
-              </w:rPr>
-              <w:t xml:space="preserve">Другие </w:t>
-            </w:r>
-            <w:proofErr w:type="spellStart"/>
-            <w:r>
-              <w:rPr>
-                <w:rFonts w:ascii="Times New Roman" w:hAnsi="Times New Roman"/>
-                <w:sz w:val="24"/>
-                <w:szCs w:val="24"/>
-              </w:rPr>
-              <w:t>ахритектуры</w:t>
-            </w:r>
-            <w:proofErr w:type="spellEnd"/>
-            <w:r>
-              <w:rPr>
-                <w:rFonts w:ascii="Times New Roman" w:hAnsi="Times New Roman"/>
-                <w:sz w:val="24"/>
-                <w:szCs w:val="24"/>
-              </w:rPr>
-              <w:t xml:space="preserve"> СНС и </w:t>
-            </w:r>
-            <w:r>
-              <w:rPr>
-                <w:rFonts w:ascii="Times New Roman" w:hAnsi="Times New Roman"/>
-                <w:sz w:val="24"/>
-                <w:szCs w:val="24"/>
-              </w:rPr>
-              <w:t xml:space="preserve">Архитектуры для </w:t>
-            </w:r>
-            <w:proofErr w:type="spellStart"/>
-            <w:r>
-              <w:rPr>
-                <w:rFonts w:ascii="Times New Roman" w:hAnsi="Times New Roman"/>
-                <w:sz w:val="24"/>
-                <w:szCs w:val="24"/>
-              </w:rPr>
-              <w:t>низкопроизводительных</w:t>
-            </w:r>
-            <w:proofErr w:type="spellEnd"/>
-            <w:r>
-              <w:rPr>
-                <w:rFonts w:ascii="Times New Roman" w:hAnsi="Times New Roman"/>
-                <w:sz w:val="24"/>
-                <w:szCs w:val="24"/>
-              </w:rPr>
-              <w:t xml:space="preserve"> устройств: </w:t>
-            </w:r>
-            <w:proofErr w:type="spellStart"/>
-            <w:r>
-              <w:rPr>
-                <w:rFonts w:ascii="Times New Roman" w:hAnsi="Times New Roman"/>
-                <w:sz w:val="24"/>
-                <w:szCs w:val="24"/>
-                <w:lang w:val="en-US"/>
-              </w:rPr>
-              <w:t>MoblieNet</w:t>
-            </w:r>
-            <w:proofErr w:type="spellEnd"/>
-            <w:r>
-              <w:rPr>
-                <w:rFonts w:ascii="Times New Roman" w:hAnsi="Times New Roman"/>
-                <w:sz w:val="24"/>
-                <w:szCs w:val="24"/>
-              </w:rPr>
-              <w:t xml:space="preserve"> </w:t>
-            </w:r>
-            <w:r>
-              <w:rPr>
-                <w:rFonts w:ascii="Times New Roman" w:hAnsi="Times New Roman"/>
-                <w:sz w:val="24"/>
-                <w:szCs w:val="24"/>
-                <w:lang w:val="en-US"/>
-              </w:rPr>
-              <w:t>block</w:t>
-            </w:r>
-            <w:r>
-              <w:rPr>
-                <w:rFonts w:ascii="Times New Roman" w:hAnsi="Times New Roman"/>
-                <w:sz w:val="24"/>
-                <w:szCs w:val="24"/>
-              </w:rPr>
-              <w:t xml:space="preserve">, </w:t>
-            </w:r>
-            <w:r>
-              <w:rPr>
-                <w:rFonts w:ascii="Times New Roman" w:hAnsi="Times New Roman"/>
-                <w:sz w:val="24"/>
-                <w:szCs w:val="24"/>
-                <w:lang w:val="en-US"/>
-              </w:rPr>
-              <w:t>SE</w:t>
-            </w:r>
-            <w:r>
-              <w:rPr>
-                <w:rFonts w:ascii="Times New Roman" w:hAnsi="Times New Roman"/>
-                <w:sz w:val="24"/>
-                <w:szCs w:val="24"/>
-              </w:rPr>
-              <w:t xml:space="preserve">-блок, </w:t>
-            </w:r>
-            <w:r>
-              <w:rPr>
-                <w:rFonts w:ascii="Times New Roman" w:hAnsi="Times New Roman"/>
-                <w:sz w:val="24"/>
-                <w:szCs w:val="24"/>
-                <w:lang w:val="en-US"/>
-              </w:rPr>
-              <w:t>NAS</w:t>
-            </w:r>
-            <w:r>
-              <w:rPr>
-                <w:rFonts w:ascii="Times New Roman" w:hAnsi="Times New Roman"/>
-                <w:sz w:val="24"/>
-                <w:szCs w:val="24"/>
-              </w:rPr>
-              <w:t xml:space="preserve">: </w:t>
-            </w:r>
-            <w:proofErr w:type="spellStart"/>
-            <w:r>
-              <w:rPr>
-                <w:rFonts w:ascii="Times New Roman" w:hAnsi="Times New Roman"/>
-                <w:sz w:val="24"/>
-                <w:szCs w:val="24"/>
-                <w:lang w:val="en-US"/>
-              </w:rPr>
-              <w:t>EfficientNet</w:t>
-            </w:r>
-            <w:proofErr w:type="spellEnd"/>
-            <w:r>
-              <w:rPr>
-                <w:rFonts w:ascii="Times New Roman" w:hAnsi="Times New Roman"/>
-                <w:sz w:val="24"/>
-                <w:szCs w:val="24"/>
-              </w:rPr>
-              <w:t xml:space="preserve">, </w:t>
-            </w:r>
-            <w:proofErr w:type="spellStart"/>
-            <w:r>
-              <w:rPr>
-                <w:rFonts w:ascii="Times New Roman" w:hAnsi="Times New Roman"/>
-                <w:sz w:val="24"/>
-                <w:szCs w:val="24"/>
-                <w:lang w:val="en-US"/>
-              </w:rPr>
-              <w:t>RepVGG</w:t>
-            </w:r>
-            <w:proofErr w:type="spellEnd"/>
-            <w:r>
-              <w:rPr>
-                <w:rFonts w:ascii="Times New Roman" w:hAnsi="Times New Roman"/>
-                <w:sz w:val="24"/>
-                <w:szCs w:val="24"/>
-              </w:rPr>
-              <w:t>/</w:t>
-            </w:r>
-            <w:proofErr w:type="spellStart"/>
-            <w:r>
-              <w:rPr>
-                <w:rFonts w:ascii="Times New Roman" w:hAnsi="Times New Roman"/>
-                <w:sz w:val="24"/>
-                <w:szCs w:val="24"/>
-                <w:lang w:val="en-US"/>
-              </w:rPr>
-              <w:t>MobileOne</w:t>
-            </w:r>
-            <w:proofErr w:type="spellEnd"/>
-            <w:r>
-              <w:rPr>
-                <w:rFonts w:ascii="Times New Roman" w:hAnsi="Times New Roman"/>
-                <w:sz w:val="24"/>
-                <w:szCs w:val="24"/>
-              </w:rPr>
-              <w:t xml:space="preserve">, </w:t>
-            </w:r>
-            <w:r>
-              <w:rPr>
-                <w:rFonts w:ascii="Times New Roman" w:hAnsi="Times New Roman"/>
-                <w:sz w:val="24"/>
-                <w:szCs w:val="24"/>
-              </w:rPr>
-              <w:t xml:space="preserve"> </w:t>
+                <w:b/>
+                <w:szCs w:val="24"/>
+              </w:rPr>
+              <w:lastRenderedPageBreak/>
+              <w:t>Знать:</w:t>
             </w:r>
           </w:p>
           <w:p>
@@ -4684,81 +3922,51 @@
             </w:pPr>
             <w:r>
               <w:rPr>
+                <w:rFonts w:ascii="Times New Roman" w:eastAsia="Times New Roman" w:hAnsi="Times New Roman"/>
+                <w:color w:val="000000"/>
+                <w:sz w:val="24"/>
+                <w:szCs w:val="24"/>
+                <w:lang w:eastAsia="ru-RU"/>
+              </w:rPr>
+              <w:t>Внутренняя структура и особенности обучения</w:t>
+            </w:r>
+            <w:r>
+              <w:rPr>
                 <w:rFonts w:ascii="Times New Roman" w:hAnsi="Times New Roman"/>
                 <w:sz w:val="24"/>
                 <w:szCs w:val="24"/>
               </w:rPr>
-              <w:lastRenderedPageBreak/>
-              <w:t xml:space="preserve">Приемы разработки и оптимизации специализированных архитектур для работы с </w:t>
-            </w:r>
-            <w:proofErr w:type="gramStart"/>
+              <w:t xml:space="preserve"> </w:t>
+            </w:r>
+            <w:proofErr w:type="spellStart"/>
             <w:r>
               <w:rPr>
                 <w:rFonts w:ascii="Times New Roman" w:hAnsi="Times New Roman"/>
                 <w:sz w:val="24"/>
                 <w:szCs w:val="24"/>
               </w:rPr>
-              <w:t>изображениями</w:t>
-            </w:r>
+              <w:t>сверточной</w:t>
+            </w:r>
+            <w:proofErr w:type="spellEnd"/>
             <w:r>
               <w:rPr>
                 <w:rFonts w:ascii="Times New Roman" w:hAnsi="Times New Roman"/>
                 <w:sz w:val="24"/>
                 <w:szCs w:val="24"/>
               </w:rPr>
-              <w:t xml:space="preserve">: </w:t>
-            </w:r>
+              <w:t xml:space="preserve"> нейронной сети </w:t>
+            </w:r>
+            <w:proofErr w:type="spellStart"/>
             <w:r>
               <w:rPr>
                 <w:rFonts w:ascii="Times New Roman" w:hAnsi="Times New Roman"/>
                 <w:sz w:val="24"/>
                 <w:szCs w:val="24"/>
-              </w:rPr>
-              <w:t xml:space="preserve"> </w:t>
-            </w:r>
-            <w:r>
-              <w:rPr>
-                <w:rFonts w:ascii="Times New Roman" w:hAnsi="Times New Roman"/>
-                <w:sz w:val="24"/>
-                <w:szCs w:val="24"/>
-              </w:rPr>
-              <w:t>разработка</w:t>
-            </w:r>
-            <w:proofErr w:type="gramEnd"/>
-            <w:r>
-              <w:rPr>
-                <w:rFonts w:ascii="Times New Roman" w:hAnsi="Times New Roman"/>
-                <w:sz w:val="24"/>
-                <w:szCs w:val="24"/>
-              </w:rPr>
-              <w:t xml:space="preserve"> решений на основе сложных конфигураций сверточных нейронных сетей в </w:t>
-            </w:r>
-            <w:proofErr w:type="spellStart"/>
-            <w:r>
-              <w:rPr>
-                <w:rFonts w:ascii="Times New Roman" w:hAnsi="Times New Roman"/>
-                <w:sz w:val="24"/>
-                <w:szCs w:val="24"/>
-              </w:rPr>
-              <w:t>timm</w:t>
+                <w:lang w:val="en-US"/>
+              </w:rPr>
+              <w:t>ResNet</w:t>
             </w:r>
             <w:proofErr w:type="spellEnd"/>
-            <w:r>
-              <w:rPr>
-                <w:rFonts w:ascii="Times New Roman" w:hAnsi="Times New Roman"/>
-                <w:sz w:val="24"/>
-                <w:szCs w:val="24"/>
-              </w:rPr>
-              <w:t>, приемы обучения СНС</w:t>
-            </w:r>
-            <w:r>
-              <w:rPr>
-                <w:rFonts w:ascii="Times New Roman" w:hAnsi="Times New Roman"/>
-                <w:sz w:val="24"/>
-                <w:szCs w:val="24"/>
-              </w:rPr>
-              <w:t>.</w:t>
-            </w:r>
           </w:p>
           <w:p>
             <w:pPr>
@@ -4773,6 +3981,7 @@
                 <w:rFonts w:ascii="Times New Roman" w:hAnsi="Times New Roman"/>
                 <w:sz w:val="24"/>
                 <w:szCs w:val="24"/>
+                <w:lang w:val="en-US"/>
               </w:rPr>
             </w:pPr>
             <w:r>
@@ -4781,35 +3990,495 @@
                 <w:sz w:val="24"/>
                 <w:szCs w:val="24"/>
               </w:rPr>
-              <w:t xml:space="preserve">Решение задачи компьютерного зрения с использованием </w:t>
-            </w:r>
-            <w:proofErr w:type="spellStart"/>
+              <w:t>Сверточные</w:t>
+            </w:r>
             <w:r>
               <w:rPr>
                 <w:rFonts w:ascii="Times New Roman" w:hAnsi="Times New Roman"/>
                 <w:sz w:val="24"/>
                 <w:szCs w:val="24"/>
-              </w:rPr>
-              <w:t>кастомизации</w:t>
-            </w:r>
-            <w:proofErr w:type="spellEnd"/>
+                <w:lang w:val="en-US"/>
+              </w:rPr>
+              <w:t xml:space="preserve"> </w:t>
+            </w:r>
             <w:r>
               <w:rPr>
                 <w:rFonts w:ascii="Times New Roman" w:hAnsi="Times New Roman"/>
                 <w:sz w:val="24"/>
                 <w:szCs w:val="24"/>
               </w:rPr>
-              <w:t xml:space="preserve"> архитектуры под задачу</w:t>
-            </w:r>
-            <w:r>
-              <w:rPr>
-                <w:rFonts w:ascii="Times New Roman" w:eastAsia="Times New Roman" w:hAnsi="Times New Roman"/>
-                <w:color w:val="000000"/>
+              <w:t>сети</w:t>
+            </w:r>
+            <w:r>
+              <w:rPr>
+                <w:rFonts w:ascii="Times New Roman" w:hAnsi="Times New Roman"/>
                 <w:sz w:val="24"/>
                 <w:szCs w:val="24"/>
-                <w:lang w:eastAsia="ru-RU"/>
+                <w:lang w:val="en-US"/>
               </w:rPr>
               <w:t xml:space="preserve"> </w:t>
+            </w:r>
+            <w:r>
+              <w:rPr>
+                <w:rFonts w:ascii="Times New Roman" w:hAnsi="Times New Roman"/>
+                <w:sz w:val="24"/>
+                <w:szCs w:val="24"/>
+              </w:rPr>
+              <w:t>семейства</w:t>
+            </w:r>
+            <w:r>
+              <w:rPr>
+                <w:rFonts w:ascii="Times New Roman" w:hAnsi="Times New Roman"/>
+                <w:sz w:val="24"/>
+                <w:szCs w:val="24"/>
+                <w:lang w:val="en-US"/>
+              </w:rPr>
+              <w:t xml:space="preserve"> </w:t>
+            </w:r>
+            <w:proofErr w:type="spellStart"/>
+            <w:r>
+              <w:rPr>
+                <w:rFonts w:ascii="Times New Roman" w:hAnsi="Times New Roman"/>
+                <w:sz w:val="24"/>
+                <w:szCs w:val="24"/>
+                <w:lang w:val="en-US"/>
+              </w:rPr>
+              <w:t>ResNet</w:t>
+            </w:r>
+            <w:proofErr w:type="spellEnd"/>
+            <w:r>
+              <w:rPr>
+                <w:rFonts w:ascii="Times New Roman" w:hAnsi="Times New Roman"/>
+                <w:sz w:val="24"/>
+                <w:szCs w:val="24"/>
+                <w:lang w:val="en-US"/>
+              </w:rPr>
+              <w:t xml:space="preserve">: </w:t>
+            </w:r>
+            <w:r>
+              <w:rPr>
+                <w:rFonts w:ascii="Times New Roman" w:hAnsi="Times New Roman"/>
+                <w:sz w:val="24"/>
+                <w:szCs w:val="24"/>
+                <w:lang w:val="en-US"/>
+              </w:rPr>
+              <w:br/>
+            </w:r>
+            <w:proofErr w:type="spellStart"/>
+            <w:r>
+              <w:rPr>
+                <w:rFonts w:ascii="Times New Roman" w:hAnsi="Times New Roman"/>
+                <w:sz w:val="24"/>
+                <w:szCs w:val="24"/>
+                <w:lang w:val="en-US"/>
+              </w:rPr>
+              <w:t>ResNeXt</w:t>
+            </w:r>
+            <w:proofErr w:type="spellEnd"/>
+            <w:r>
+              <w:rPr>
+                <w:rFonts w:ascii="Times New Roman" w:hAnsi="Times New Roman"/>
+                <w:sz w:val="24"/>
+                <w:szCs w:val="24"/>
+                <w:lang w:val="en-US"/>
+              </w:rPr>
+              <w:t xml:space="preserve">, </w:t>
+            </w:r>
+            <w:proofErr w:type="spellStart"/>
+            <w:r>
+              <w:rPr>
+                <w:rFonts w:ascii="Times New Roman" w:hAnsi="Times New Roman"/>
+                <w:sz w:val="24"/>
+                <w:szCs w:val="24"/>
+                <w:lang w:val="en-US"/>
+              </w:rPr>
+              <w:t>Xception</w:t>
+            </w:r>
+            <w:proofErr w:type="spellEnd"/>
+            <w:r>
+              <w:rPr>
+                <w:rFonts w:ascii="Times New Roman" w:hAnsi="Times New Roman"/>
+                <w:sz w:val="24"/>
+                <w:szCs w:val="24"/>
+                <w:lang w:val="en-US"/>
+              </w:rPr>
+              <w:t xml:space="preserve">, </w:t>
+            </w:r>
+            <w:proofErr w:type="spellStart"/>
+            <w:r>
+              <w:rPr>
+                <w:rFonts w:ascii="Times New Roman" w:hAnsi="Times New Roman"/>
+                <w:sz w:val="24"/>
+                <w:szCs w:val="24"/>
+                <w:lang w:val="en-US"/>
+              </w:rPr>
+              <w:t>DenseNet</w:t>
+            </w:r>
+            <w:proofErr w:type="spellEnd"/>
+            <w:r>
+              <w:rPr>
+                <w:rFonts w:ascii="Times New Roman" w:hAnsi="Times New Roman"/>
+                <w:sz w:val="24"/>
+                <w:szCs w:val="24"/>
+                <w:lang w:val="en-US"/>
+              </w:rPr>
+              <w:t xml:space="preserve">, </w:t>
+            </w:r>
+            <w:proofErr w:type="spellStart"/>
+            <w:r>
+              <w:rPr>
+                <w:rFonts w:ascii="Times New Roman" w:hAnsi="Times New Roman"/>
+                <w:sz w:val="24"/>
+                <w:szCs w:val="24"/>
+                <w:lang w:val="en-US"/>
+              </w:rPr>
+              <w:t>ResNet</w:t>
+            </w:r>
+            <w:proofErr w:type="spellEnd"/>
+            <w:r>
+              <w:rPr>
+                <w:rFonts w:ascii="Times New Roman" w:hAnsi="Times New Roman"/>
+                <w:sz w:val="24"/>
+                <w:szCs w:val="24"/>
+                <w:lang w:val="en-US"/>
+              </w:rPr>
+              <w:t xml:space="preserve">-D, Step By Step </w:t>
+            </w:r>
+            <w:r>
+              <w:rPr>
+                <w:rFonts w:ascii="Times New Roman" w:hAnsi="Times New Roman"/>
+                <w:sz w:val="24"/>
+                <w:szCs w:val="24"/>
+                <w:lang w:val="en-US"/>
+              </w:rPr>
+              <w:t>Net</w:t>
+            </w:r>
+          </w:p>
+          <w:p>
+            <w:pPr>
+              <w:spacing w:after="0" w:line="240" w:lineRule="auto"/>
+              <w:rPr>
+                <w:szCs w:val="24"/>
+              </w:rPr>
+            </w:pPr>
+            <w:r>
+              <w:rPr>
+                <w:b/>
+                <w:szCs w:val="24"/>
+              </w:rPr>
+              <w:t>Владеть:</w:t>
+            </w:r>
+            <w:r>
+              <w:rPr>
+                <w:szCs w:val="24"/>
+              </w:rPr>
+              <w:t xml:space="preserve"> </w:t>
+            </w:r>
+            <w:r>
+              <w:rPr>
+                <w:szCs w:val="24"/>
+              </w:rPr>
+              <w:t>Построение</w:t>
+            </w:r>
+            <w:r>
+              <w:rPr>
+                <w:szCs w:val="24"/>
+              </w:rPr>
+              <w:t xml:space="preserve"> </w:t>
+            </w:r>
+            <w:r>
+              <w:rPr>
+                <w:szCs w:val="24"/>
+              </w:rPr>
+              <w:t>и</w:t>
+            </w:r>
+            <w:r>
+              <w:rPr>
+                <w:szCs w:val="24"/>
+              </w:rPr>
+              <w:t xml:space="preserve"> </w:t>
+            </w:r>
+            <w:proofErr w:type="spellStart"/>
+            <w:r>
+              <w:rPr>
+                <w:szCs w:val="24"/>
+              </w:rPr>
+              <w:t>дообучение</w:t>
+            </w:r>
+            <w:proofErr w:type="spellEnd"/>
+            <w:r>
+              <w:rPr>
+                <w:szCs w:val="24"/>
+              </w:rPr>
+              <w:t xml:space="preserve"> </w:t>
+            </w:r>
+            <w:r>
+              <w:rPr>
+                <w:szCs w:val="24"/>
+              </w:rPr>
+              <w:t>сверточных</w:t>
+            </w:r>
+            <w:r>
+              <w:rPr>
+                <w:szCs w:val="24"/>
+              </w:rPr>
+              <w:t xml:space="preserve"> </w:t>
+            </w:r>
+            <w:r>
+              <w:rPr>
+                <w:szCs w:val="24"/>
+              </w:rPr>
+              <w:t>нейронных</w:t>
+            </w:r>
+            <w:r>
+              <w:rPr>
+                <w:szCs w:val="24"/>
+              </w:rPr>
+              <w:t xml:space="preserve"> </w:t>
+            </w:r>
+            <w:r>
+              <w:rPr>
+                <w:szCs w:val="24"/>
+              </w:rPr>
+              <w:t>сетей</w:t>
+            </w:r>
+            <w:r>
+              <w:rPr>
+                <w:szCs w:val="24"/>
+              </w:rPr>
+              <w:t xml:space="preserve"> </w:t>
+            </w:r>
+            <w:r>
+              <w:rPr>
+                <w:szCs w:val="24"/>
+              </w:rPr>
+              <w:t>в</w:t>
+            </w:r>
+            <w:r>
+              <w:rPr>
+                <w:szCs w:val="24"/>
+              </w:rPr>
+              <w:t xml:space="preserve"> </w:t>
+            </w:r>
+            <w:proofErr w:type="spellStart"/>
+            <w:r>
+              <w:rPr>
+                <w:szCs w:val="24"/>
+                <w:lang w:val="en-US"/>
+              </w:rPr>
+              <w:t>PyTorch</w:t>
+            </w:r>
+            <w:proofErr w:type="spellEnd"/>
+            <w:r>
+              <w:rPr>
+                <w:szCs w:val="24"/>
+              </w:rPr>
+              <w:t xml:space="preserve"> + </w:t>
+            </w:r>
+            <w:proofErr w:type="spellStart"/>
+            <w:r>
+              <w:rPr>
+                <w:szCs w:val="24"/>
+                <w:lang w:val="en-US"/>
+              </w:rPr>
+              <w:t>torchvision</w:t>
+            </w:r>
+            <w:proofErr w:type="spellEnd"/>
+            <w:r>
+              <w:rPr>
+                <w:szCs w:val="24"/>
+              </w:rPr>
+              <w:t xml:space="preserve">: </w:t>
+            </w:r>
+            <w:r>
+              <w:rPr>
+                <w:szCs w:val="24"/>
+                <w:lang w:val="en-US"/>
+              </w:rPr>
+              <w:t>training</w:t>
+            </w:r>
+            <w:r>
+              <w:rPr>
+                <w:szCs w:val="24"/>
+              </w:rPr>
+              <w:t xml:space="preserve"> </w:t>
+            </w:r>
+            <w:r>
+              <w:rPr>
+                <w:szCs w:val="24"/>
+                <w:lang w:val="en-US"/>
+              </w:rPr>
+              <w:t>pipeline</w:t>
+            </w:r>
+            <w:r>
+              <w:rPr>
+                <w:szCs w:val="24"/>
+              </w:rPr>
+              <w:t xml:space="preserve">, </w:t>
+            </w:r>
+            <w:r>
+              <w:rPr>
+                <w:szCs w:val="24"/>
+                <w:lang w:val="en-US"/>
+              </w:rPr>
+              <w:t>transfer</w:t>
+            </w:r>
+            <w:r>
+              <w:rPr>
+                <w:szCs w:val="24"/>
+              </w:rPr>
+              <w:t xml:space="preserve"> </w:t>
+            </w:r>
+            <w:r>
+              <w:rPr>
+                <w:szCs w:val="24"/>
+                <w:lang w:val="en-US"/>
+              </w:rPr>
+              <w:t>learning</w:t>
+            </w:r>
+            <w:r>
+              <w:rPr>
+                <w:szCs w:val="24"/>
+              </w:rPr>
+              <w:t xml:space="preserve">, </w:t>
+            </w:r>
+            <w:r>
+              <w:rPr>
+                <w:szCs w:val="24"/>
+              </w:rPr>
+              <w:lastRenderedPageBreak/>
+              <w:t>функции</w:t>
+            </w:r>
+            <w:r>
+              <w:rPr>
+                <w:szCs w:val="24"/>
+              </w:rPr>
+              <w:t xml:space="preserve"> </w:t>
+            </w:r>
+            <w:r>
+              <w:rPr>
+                <w:szCs w:val="24"/>
+              </w:rPr>
+              <w:t>потерь</w:t>
+            </w:r>
+            <w:r>
+              <w:rPr>
+                <w:szCs w:val="24"/>
+              </w:rPr>
+              <w:t xml:space="preserve"> </w:t>
+            </w:r>
+            <w:r>
+              <w:rPr>
+                <w:szCs w:val="24"/>
+              </w:rPr>
+              <w:t>и</w:t>
+            </w:r>
+            <w:r>
+              <w:rPr>
+                <w:szCs w:val="24"/>
+              </w:rPr>
+              <w:t xml:space="preserve"> </w:t>
+            </w:r>
+            <w:r>
+              <w:rPr>
+                <w:szCs w:val="24"/>
+              </w:rPr>
+              <w:t>метрики</w:t>
+            </w:r>
+            <w:r>
+              <w:rPr>
+                <w:szCs w:val="24"/>
+              </w:rPr>
+              <w:t xml:space="preserve"> </w:t>
+            </w:r>
+            <w:r>
+              <w:rPr>
+                <w:szCs w:val="24"/>
+              </w:rPr>
+              <w:t>обучения</w:t>
+            </w:r>
+            <w:r>
+              <w:rPr>
+                <w:szCs w:val="24"/>
+              </w:rPr>
+              <w:t xml:space="preserve">, </w:t>
+            </w:r>
+            <w:r>
+              <w:rPr>
+                <w:szCs w:val="24"/>
+              </w:rPr>
+              <w:t>анализ</w:t>
+            </w:r>
+            <w:r>
+              <w:rPr>
+                <w:szCs w:val="24"/>
+              </w:rPr>
+              <w:t xml:space="preserve"> </w:t>
+            </w:r>
+            <w:r>
+              <w:rPr>
+                <w:szCs w:val="24"/>
+              </w:rPr>
+              <w:t>результатов</w:t>
+            </w:r>
+            <w:r>
+              <w:rPr>
+                <w:szCs w:val="24"/>
+              </w:rPr>
+              <w:t xml:space="preserve"> </w:t>
+            </w:r>
+            <w:r>
+              <w:rPr>
+                <w:szCs w:val="24"/>
+              </w:rPr>
+              <w:t>обучения</w:t>
+            </w:r>
+            <w:r>
+              <w:rPr>
+                <w:szCs w:val="24"/>
+              </w:rPr>
+              <w:t>.</w:t>
+            </w:r>
+          </w:p>
+          <w:p>
+            <w:pPr>
+              <w:spacing w:after="0" w:line="240" w:lineRule="auto"/>
+              <w:rPr>
+                <w:szCs w:val="24"/>
+              </w:rPr>
+            </w:pPr>
+            <w:r>
+              <w:rPr>
+                <w:b/>
+                <w:szCs w:val="24"/>
+              </w:rPr>
+              <w:t>Уметь:</w:t>
+            </w:r>
+            <w:r>
+              <w:rPr>
+                <w:szCs w:val="24"/>
+              </w:rPr>
+              <w:t xml:space="preserve"> </w:t>
+            </w:r>
+            <w:r>
+              <w:rPr>
+                <w:szCs w:val="24"/>
+              </w:rPr>
+              <w:t xml:space="preserve">Решение задачи компьютерного зрения с использованием </w:t>
+            </w:r>
+            <w:proofErr w:type="spellStart"/>
+            <w:r>
+              <w:rPr>
+                <w:szCs w:val="24"/>
+              </w:rPr>
+              <w:t>дообученных</w:t>
+            </w:r>
+            <w:proofErr w:type="spellEnd"/>
+            <w:r>
+              <w:rPr>
+                <w:szCs w:val="24"/>
+              </w:rPr>
+              <w:t xml:space="preserve"> моделей</w:t>
             </w:r>
           </w:p>
         </w:tc>
@@ -4839,12 +4508,466 @@
                 <w:sz w:val="22"/>
               </w:rPr>
               <w:lastRenderedPageBreak/>
-              <w:t>4</w:t>
-            </w:r>
-            <w:r>
+              <w:t>4.</w:t>
+            </w:r>
+          </w:p>
+        </w:tc>
+        <w:tc>
+          <w:tcPr>
+            <w:tcW w:w="2322" w:type="dxa"/>
+            <w:tcBorders>
+              <w:top w:val="single" w:sz="4" w:space="0" w:color="000000"/>
+              <w:left w:val="single" w:sz="4" w:space="0" w:color="000000"/>
+              <w:bottom w:val="single" w:sz="4" w:space="0" w:color="000000"/>
+            </w:tcBorders>
+            <w:vAlign w:val="center"/>
+          </w:tcPr>
+          <w:p>
+            <w:pPr>
+              <w:ind w:left="-52"/>
+              <w:rPr>
+                <w:sz w:val="22"/>
+              </w:rPr>
+            </w:pPr>
+            <w:r>
+              <w:rPr>
+                <w:rFonts w:cs="Times New Roman"/>
+              </w:rPr>
+              <w:t xml:space="preserve">Оптимизация сверточных сетей  </w:t>
+            </w:r>
+          </w:p>
+        </w:tc>
+        <w:tc>
+          <w:tcPr>
+            <w:tcW w:w="6662" w:type="dxa"/>
+            <w:tcBorders>
+              <w:top w:val="single" w:sz="4" w:space="0" w:color="000000"/>
+              <w:left w:val="single" w:sz="4" w:space="0" w:color="000000"/>
+              <w:bottom w:val="single" w:sz="4" w:space="0" w:color="000000"/>
+              <w:right w:val="single" w:sz="4" w:space="0" w:color="000000"/>
+            </w:tcBorders>
+          </w:tcPr>
+          <w:p>
+            <w:pPr>
+              <w:spacing w:after="0" w:line="240" w:lineRule="auto"/>
+              <w:rPr>
+                <w:b/>
+                <w:szCs w:val="24"/>
+              </w:rPr>
+            </w:pPr>
+            <w:r>
+              <w:rPr>
+                <w:b/>
+                <w:szCs w:val="24"/>
+              </w:rPr>
+              <w:t>Знать:</w:t>
+            </w:r>
+          </w:p>
+          <w:p>
+            <w:pPr>
+              <w:pStyle w:val="afd"/>
+              <w:numPr>
+                <w:ilvl w:val="0"/>
+                <w:numId w:val="20"/>
+              </w:numPr>
+              <w:spacing w:after="0" w:line="240" w:lineRule="auto"/>
+              <w:ind w:left="449"/>
+              <w:rPr>
+                <w:rFonts w:ascii="Times New Roman" w:hAnsi="Times New Roman"/>
+                <w:sz w:val="24"/>
+                <w:szCs w:val="24"/>
+              </w:rPr>
+            </w:pPr>
+            <w:r>
+              <w:rPr>
+                <w:rFonts w:ascii="Times New Roman" w:hAnsi="Times New Roman"/>
+                <w:sz w:val="24"/>
+                <w:szCs w:val="24"/>
+              </w:rPr>
+              <w:t>Эффективные</w:t>
+            </w:r>
+            <w:r>
+              <w:rPr>
+                <w:rFonts w:ascii="Times New Roman" w:hAnsi="Times New Roman"/>
+                <w:sz w:val="24"/>
+                <w:szCs w:val="24"/>
+              </w:rPr>
+              <w:t xml:space="preserve"> </w:t>
+            </w:r>
+            <w:r>
+              <w:rPr>
+                <w:rFonts w:ascii="Times New Roman" w:hAnsi="Times New Roman"/>
+                <w:sz w:val="24"/>
+                <w:szCs w:val="24"/>
+              </w:rPr>
+              <w:t>архитектуры</w:t>
+            </w:r>
+            <w:r>
+              <w:rPr>
+                <w:rFonts w:ascii="Times New Roman" w:hAnsi="Times New Roman"/>
+                <w:sz w:val="24"/>
+                <w:szCs w:val="24"/>
+              </w:rPr>
+              <w:t xml:space="preserve"> </w:t>
+            </w:r>
+            <w:r>
+              <w:rPr>
+                <w:rFonts w:ascii="Times New Roman" w:hAnsi="Times New Roman"/>
+                <w:sz w:val="24"/>
+                <w:szCs w:val="24"/>
+              </w:rPr>
+              <w:t xml:space="preserve">СНС: </w:t>
+            </w:r>
+            <w:proofErr w:type="spellStart"/>
+            <w:r>
+              <w:rPr>
+                <w:rFonts w:ascii="Times New Roman" w:hAnsi="Times New Roman"/>
+                <w:sz w:val="24"/>
+                <w:szCs w:val="24"/>
+                <w:lang w:val="en-US"/>
+              </w:rPr>
+              <w:t>MoblieNet</w:t>
+            </w:r>
+            <w:proofErr w:type="spellEnd"/>
+            <w:r>
+              <w:rPr>
+                <w:rFonts w:ascii="Times New Roman" w:hAnsi="Times New Roman"/>
+                <w:sz w:val="24"/>
+                <w:szCs w:val="24"/>
+              </w:rPr>
+              <w:t xml:space="preserve"> </w:t>
+            </w:r>
+            <w:r>
+              <w:rPr>
+                <w:rFonts w:ascii="Times New Roman" w:hAnsi="Times New Roman"/>
+                <w:sz w:val="24"/>
+                <w:szCs w:val="24"/>
+                <w:lang w:val="en-US"/>
+              </w:rPr>
+              <w:t>block</w:t>
+            </w:r>
+            <w:r>
+              <w:rPr>
+                <w:rFonts w:ascii="Times New Roman" w:hAnsi="Times New Roman"/>
+                <w:sz w:val="24"/>
+                <w:szCs w:val="24"/>
+              </w:rPr>
+              <w:t xml:space="preserve">, </w:t>
+            </w:r>
+            <w:r>
+              <w:rPr>
+                <w:rFonts w:ascii="Times New Roman" w:hAnsi="Times New Roman"/>
+                <w:sz w:val="24"/>
+                <w:szCs w:val="24"/>
+                <w:lang w:val="en-US"/>
+              </w:rPr>
+              <w:t>SE</w:t>
+            </w:r>
+            <w:r>
+              <w:rPr>
+                <w:rFonts w:ascii="Times New Roman" w:hAnsi="Times New Roman"/>
+                <w:sz w:val="24"/>
+                <w:szCs w:val="24"/>
+              </w:rPr>
+              <w:t>-</w:t>
+            </w:r>
+            <w:r>
+              <w:rPr>
+                <w:rFonts w:ascii="Times New Roman" w:hAnsi="Times New Roman"/>
+                <w:sz w:val="24"/>
+                <w:szCs w:val="24"/>
+              </w:rPr>
+              <w:t>блок</w:t>
+            </w:r>
+            <w:r>
+              <w:rPr>
+                <w:rFonts w:ascii="Times New Roman" w:hAnsi="Times New Roman"/>
+                <w:sz w:val="24"/>
+                <w:szCs w:val="24"/>
+              </w:rPr>
+              <w:t xml:space="preserve">, </w:t>
+            </w:r>
+          </w:p>
+          <w:p>
+            <w:pPr>
+              <w:pStyle w:val="afd"/>
+              <w:numPr>
+                <w:ilvl w:val="0"/>
+                <w:numId w:val="20"/>
+              </w:numPr>
+              <w:spacing w:after="0" w:line="240" w:lineRule="auto"/>
+              <w:ind w:left="449"/>
+              <w:rPr>
+                <w:rFonts w:ascii="Times New Roman" w:hAnsi="Times New Roman"/>
+                <w:sz w:val="24"/>
+                <w:szCs w:val="24"/>
+              </w:rPr>
+            </w:pPr>
+            <w:r>
+              <w:rPr>
+                <w:rFonts w:ascii="Times New Roman" w:hAnsi="Times New Roman"/>
+                <w:sz w:val="24"/>
+                <w:szCs w:val="24"/>
+                <w:lang w:val="en-US"/>
+              </w:rPr>
+              <w:t>NAS</w:t>
+            </w:r>
+            <w:r>
+              <w:rPr>
+                <w:rFonts w:ascii="Times New Roman" w:hAnsi="Times New Roman"/>
+                <w:sz w:val="24"/>
+                <w:szCs w:val="24"/>
+              </w:rPr>
+              <w:t xml:space="preserve">: </w:t>
+            </w:r>
+            <w:proofErr w:type="spellStart"/>
+            <w:r>
+              <w:rPr>
+                <w:rFonts w:ascii="Times New Roman" w:hAnsi="Times New Roman"/>
+                <w:sz w:val="24"/>
+                <w:szCs w:val="24"/>
+                <w:lang w:val="en-US"/>
+              </w:rPr>
+              <w:t>EfficientNet</w:t>
+            </w:r>
+            <w:proofErr w:type="spellEnd"/>
+            <w:r>
+              <w:rPr>
+                <w:rFonts w:ascii="Times New Roman" w:hAnsi="Times New Roman"/>
+                <w:sz w:val="24"/>
+                <w:szCs w:val="24"/>
+              </w:rPr>
+              <w:t xml:space="preserve">, </w:t>
+            </w:r>
+          </w:p>
+          <w:p>
+            <w:pPr>
+              <w:pStyle w:val="afd"/>
+              <w:numPr>
+                <w:ilvl w:val="0"/>
+                <w:numId w:val="20"/>
+              </w:numPr>
+              <w:spacing w:after="0" w:line="240" w:lineRule="auto"/>
+              <w:ind w:left="449"/>
+              <w:rPr>
+                <w:rFonts w:ascii="Times New Roman" w:hAnsi="Times New Roman"/>
+                <w:sz w:val="24"/>
+                <w:szCs w:val="24"/>
+              </w:rPr>
+            </w:pPr>
+            <w:r>
+              <w:rPr>
+                <w:rFonts w:ascii="Times New Roman" w:hAnsi="Times New Roman"/>
+                <w:sz w:val="24"/>
+                <w:szCs w:val="24"/>
+              </w:rPr>
+              <w:t xml:space="preserve">Компактные архитектуры: </w:t>
+            </w:r>
+            <w:proofErr w:type="spellStart"/>
+            <w:r>
+              <w:rPr>
+                <w:rFonts w:ascii="Times New Roman" w:hAnsi="Times New Roman"/>
+                <w:sz w:val="24"/>
+                <w:szCs w:val="24"/>
+                <w:lang w:val="en-US"/>
+              </w:rPr>
+              <w:t>RepVGG</w:t>
+            </w:r>
+            <w:proofErr w:type="spellEnd"/>
+            <w:r>
+              <w:rPr>
+                <w:rFonts w:ascii="Times New Roman" w:hAnsi="Times New Roman"/>
+                <w:sz w:val="24"/>
+                <w:szCs w:val="24"/>
+              </w:rPr>
+              <w:t>/</w:t>
+            </w:r>
+            <w:proofErr w:type="spellStart"/>
+            <w:r>
+              <w:rPr>
+                <w:rFonts w:ascii="Times New Roman" w:hAnsi="Times New Roman"/>
+                <w:sz w:val="24"/>
+                <w:szCs w:val="24"/>
+                <w:lang w:val="en-US"/>
+              </w:rPr>
+              <w:t>MobileOne</w:t>
+            </w:r>
+            <w:proofErr w:type="spellEnd"/>
+            <w:r>
+              <w:rPr>
+                <w:rFonts w:ascii="Times New Roman" w:hAnsi="Times New Roman"/>
+                <w:sz w:val="24"/>
+                <w:szCs w:val="24"/>
+              </w:rPr>
+              <w:t xml:space="preserve">,  </w:t>
+            </w:r>
+          </w:p>
+          <w:p>
+            <w:pPr>
+              <w:spacing w:after="0" w:line="240" w:lineRule="auto"/>
+              <w:ind w:left="89"/>
+              <w:rPr>
+                <w:b/>
+                <w:szCs w:val="24"/>
+              </w:rPr>
+            </w:pPr>
+            <w:r>
+              <w:rPr>
+                <w:b/>
+                <w:szCs w:val="24"/>
+              </w:rPr>
+              <w:t xml:space="preserve">Владеть: </w:t>
+            </w:r>
+          </w:p>
+          <w:p>
+            <w:pPr>
+              <w:pStyle w:val="afd"/>
+              <w:numPr>
+                <w:ilvl w:val="0"/>
+                <w:numId w:val="20"/>
+              </w:numPr>
+              <w:spacing w:after="0" w:line="240" w:lineRule="auto"/>
+              <w:ind w:left="449"/>
+              <w:rPr>
+                <w:rFonts w:ascii="Times New Roman" w:hAnsi="Times New Roman"/>
+                <w:sz w:val="24"/>
+                <w:szCs w:val="24"/>
+              </w:rPr>
+            </w:pPr>
+            <w:r>
+              <w:rPr>
+                <w:rFonts w:ascii="Times New Roman" w:hAnsi="Times New Roman"/>
+                <w:sz w:val="24"/>
+                <w:szCs w:val="24"/>
+              </w:rPr>
+              <w:t xml:space="preserve">разработка решений на основе сложных конфигураций сверточных нейронных сетей в </w:t>
+            </w:r>
+            <w:proofErr w:type="spellStart"/>
+            <w:r>
+              <w:rPr>
+                <w:rFonts w:ascii="Times New Roman" w:hAnsi="Times New Roman"/>
+                <w:sz w:val="24"/>
+                <w:szCs w:val="24"/>
+              </w:rPr>
+              <w:t>timm</w:t>
+            </w:r>
+            <w:proofErr w:type="spellEnd"/>
+            <w:r>
+              <w:rPr>
+                <w:rFonts w:ascii="Times New Roman" w:hAnsi="Times New Roman"/>
+                <w:sz w:val="24"/>
+                <w:szCs w:val="24"/>
+              </w:rPr>
+              <w:t xml:space="preserve">, </w:t>
+            </w:r>
+          </w:p>
+          <w:p>
+            <w:pPr>
+              <w:pStyle w:val="afd"/>
+              <w:numPr>
+                <w:ilvl w:val="0"/>
+                <w:numId w:val="20"/>
+              </w:numPr>
+              <w:spacing w:after="0" w:line="240" w:lineRule="auto"/>
+              <w:ind w:left="449"/>
+              <w:rPr>
+                <w:rFonts w:ascii="Times New Roman" w:hAnsi="Times New Roman"/>
+                <w:sz w:val="24"/>
+                <w:szCs w:val="24"/>
+              </w:rPr>
+            </w:pPr>
+            <w:r>
+              <w:rPr>
+                <w:rFonts w:ascii="Times New Roman" w:hAnsi="Times New Roman"/>
+                <w:sz w:val="24"/>
+                <w:szCs w:val="24"/>
+              </w:rPr>
+              <w:t>приемы обучения СНС.</w:t>
+            </w:r>
+          </w:p>
+          <w:p>
+            <w:pPr>
+              <w:spacing w:after="0" w:line="240" w:lineRule="auto"/>
+              <w:rPr>
+                <w:szCs w:val="24"/>
+              </w:rPr>
+            </w:pPr>
+            <w:r>
+              <w:rPr>
+                <w:b/>
+                <w:szCs w:val="24"/>
+              </w:rPr>
+              <w:t>Уметь:</w:t>
+            </w:r>
+            <w:r>
+              <w:rPr>
+                <w:szCs w:val="24"/>
+              </w:rPr>
+              <w:t xml:space="preserve"> </w:t>
+            </w:r>
+            <w:r>
+              <w:rPr>
+                <w:szCs w:val="24"/>
+              </w:rPr>
+              <w:t xml:space="preserve">Решение задачи компьютерного зрения с использованием </w:t>
+            </w:r>
+            <w:proofErr w:type="spellStart"/>
+            <w:r>
+              <w:rPr>
+                <w:szCs w:val="24"/>
+              </w:rPr>
+              <w:t>кастомизации</w:t>
+            </w:r>
+            <w:proofErr w:type="spellEnd"/>
+            <w:r>
+              <w:rPr>
+                <w:szCs w:val="24"/>
+              </w:rPr>
+              <w:t xml:space="preserve"> архитектуры под задачу</w:t>
+            </w:r>
+            <w:r>
+              <w:rPr>
+                <w:rFonts w:eastAsia="Times New Roman"/>
+                <w:color w:val="000000"/>
+                <w:szCs w:val="24"/>
+                <w:lang w:eastAsia="ru-RU"/>
+              </w:rPr>
+              <w:t xml:space="preserve"> </w:t>
+            </w:r>
+          </w:p>
+        </w:tc>
+      </w:tr>
+      <w:tr>
+        <w:tc>
+          <w:tcPr>
+            <w:tcW w:w="1109" w:type="dxa"/>
+            <w:tcBorders>
+              <w:top w:val="single" w:sz="4" w:space="0" w:color="000000"/>
+              <w:left w:val="single" w:sz="4" w:space="0" w:color="000000"/>
+              <w:bottom w:val="single" w:sz="4" w:space="0" w:color="000000"/>
+            </w:tcBorders>
+            <w:vAlign w:val="center"/>
+          </w:tcPr>
+          <w:p>
+            <w:pPr>
+              <w:jc w:val="center"/>
               <w:rPr>
                 <w:b/>
                 <w:sz w:val="22"/>
+              </w:rPr>
+            </w:pPr>
+            <w:r>
+              <w:rPr>
+                <w:b/>
+                <w:sz w:val="22"/>
+              </w:rPr>
+              <w:t>5</w:t>
+            </w:r>
+            <w:r>
+              <w:rPr>
+                <w:b/>
+                <w:sz w:val="22"/>
+                <w:lang w:val="en-US"/>
               </w:rPr>
               <w:t>.</w:t>
             </w:r>
@@ -4910,100 +5033,18 @@
           </w:tcPr>
           <w:p>
             <w:pPr>
-              <w:pStyle w:val="afd"/>
-              <w:numPr>
-                <w:ilvl w:val="0"/>
-                <w:numId w:val="20"/>
-              </w:numPr>
               <w:spacing w:after="0" w:line="240" w:lineRule="auto"/>
-              <w:ind w:left="449"/>
-              <w:rPr>
-                <w:rFonts w:ascii="Times New Roman" w:hAnsi="Times New Roman"/>
-                <w:sz w:val="24"/>
+              <w:rPr>
+                <w:b/>
                 <w:szCs w:val="24"/>
               </w:rPr>
             </w:pPr>
             <w:r>
               <w:rPr>
-                <w:rFonts w:ascii="Times New Roman" w:hAnsi="Times New Roman"/>
-                <w:sz w:val="24"/>
-                <w:szCs w:val="24"/>
-              </w:rPr>
-              <w:t xml:space="preserve">Архитектура </w:t>
-            </w:r>
-            <w:proofErr w:type="spellStart"/>
-            <w:r>
-              <w:rPr>
-                <w:rFonts w:ascii="Times New Roman" w:hAnsi="Times New Roman"/>
-                <w:sz w:val="24"/>
-                <w:szCs w:val="24"/>
-              </w:rPr>
-              <w:t>ViT</w:t>
-            </w:r>
-            <w:proofErr w:type="spellEnd"/>
-            <w:r>
-              <w:rPr>
-                <w:rFonts w:ascii="Times New Roman" w:hAnsi="Times New Roman"/>
-                <w:sz w:val="24"/>
-                <w:szCs w:val="24"/>
-              </w:rPr>
-              <w:t xml:space="preserve"> и ее модификации: </w:t>
-            </w:r>
-            <w:proofErr w:type="spellStart"/>
-            <w:r>
-              <w:rPr>
-                <w:rFonts w:ascii="Times New Roman" w:hAnsi="Times New Roman"/>
-                <w:sz w:val="24"/>
-                <w:szCs w:val="24"/>
-              </w:rPr>
-              <w:t>SwiGLU</w:t>
-            </w:r>
-            <w:proofErr w:type="spellEnd"/>
-            <w:r>
-              <w:rPr>
-                <w:rFonts w:ascii="Times New Roman" w:hAnsi="Times New Roman"/>
-                <w:sz w:val="24"/>
-                <w:szCs w:val="24"/>
-              </w:rPr>
-              <w:t xml:space="preserve">, MOE, </w:t>
-            </w:r>
-            <w:proofErr w:type="spellStart"/>
-            <w:proofErr w:type="gramStart"/>
-            <w:r>
-              <w:rPr>
-                <w:rFonts w:ascii="Times New Roman" w:hAnsi="Times New Roman"/>
-                <w:sz w:val="24"/>
-                <w:szCs w:val="24"/>
-              </w:rPr>
-              <w:t>RMSNorm</w:t>
-            </w:r>
-            <w:proofErr w:type="spellEnd"/>
-            <w:r>
-              <w:rPr>
-                <w:rFonts w:ascii="Times New Roman" w:hAnsi="Times New Roman"/>
-                <w:sz w:val="24"/>
-                <w:szCs w:val="24"/>
-              </w:rPr>
-              <w:t xml:space="preserve">,  </w:t>
-            </w:r>
-            <w:proofErr w:type="spellStart"/>
-            <w:r>
-              <w:rPr>
-                <w:rFonts w:ascii="Times New Roman" w:hAnsi="Times New Roman"/>
-                <w:sz w:val="24"/>
-                <w:szCs w:val="24"/>
-              </w:rPr>
-              <w:t>DeiT</w:t>
-            </w:r>
-            <w:proofErr w:type="spellEnd"/>
-            <w:proofErr w:type="gramEnd"/>
-            <w:r>
-              <w:rPr>
-                <w:rFonts w:ascii="Times New Roman" w:hAnsi="Times New Roman"/>
-                <w:sz w:val="24"/>
-                <w:szCs w:val="24"/>
-              </w:rPr>
-              <w:t xml:space="preserve"> и другие</w:t>
+                <w:b/>
+                <w:szCs w:val="24"/>
+              </w:rPr>
+              <w:t>Знать:</w:t>
             </w:r>
           </w:p>
           <w:p>
@@ -5027,7 +5068,7 @@
                 <w:sz w:val="24"/>
                 <w:szCs w:val="24"/>
               </w:rPr>
-              <w:t xml:space="preserve">Другие архитектуры типа </w:t>
+              <w:t xml:space="preserve">Архитектура </w:t>
             </w:r>
             <w:proofErr w:type="spellStart"/>
             <w:r>
@@ -5036,7 +5077,7 @@
                 <w:sz w:val="24"/>
                 <w:szCs w:val="24"/>
               </w:rPr>
-              <w:t>трансфромеры</w:t>
+              <w:t>ViT</w:t>
             </w:r>
             <w:proofErr w:type="spellEnd"/>
             <w:r>
@@ -5045,60 +5086,138 @@
                 <w:sz w:val="24"/>
                 <w:szCs w:val="24"/>
               </w:rPr>
-              <w:t xml:space="preserve">: SWIN, </w:t>
-            </w:r>
-            <w:proofErr w:type="spellStart"/>
-            <w:r>
+              <w:t xml:space="preserve"> </w:t>
+            </w:r>
+          </w:p>
+          <w:p>
+            <w:pPr>
+              <w:pStyle w:val="afd"/>
+              <w:numPr>
+                <w:ilvl w:val="0"/>
+                <w:numId w:val="20"/>
+              </w:numPr>
+              <w:spacing w:after="0" w:line="240" w:lineRule="auto"/>
+              <w:ind w:left="449"/>
               <w:rPr>
                 <w:rFonts w:ascii="Times New Roman" w:hAnsi="Times New Roman"/>
                 <w:sz w:val="24"/>
                 <w:szCs w:val="24"/>
               </w:rPr>
-              <w:t>MobileViT</w:t>
-            </w:r>
-            <w:proofErr w:type="spellEnd"/>
+            </w:pPr>
             <w:r>
               <w:rPr>
                 <w:rFonts w:ascii="Times New Roman" w:hAnsi="Times New Roman"/>
                 <w:sz w:val="24"/>
                 <w:szCs w:val="24"/>
               </w:rPr>
-              <w:t xml:space="preserve">, </w:t>
-            </w:r>
-            <w:proofErr w:type="spellStart"/>
+              <w:t>М</w:t>
+            </w:r>
             <w:r>
               <w:rPr>
                 <w:rFonts w:ascii="Times New Roman" w:hAnsi="Times New Roman"/>
                 <w:sz w:val="24"/>
                 <w:szCs w:val="24"/>
               </w:rPr>
-              <w:t>архитекутры</w:t>
-            </w:r>
-            <w:proofErr w:type="spellEnd"/>
+              <w:t>одификации</w:t>
+            </w:r>
             <w:r>
               <w:rPr>
                 <w:rFonts w:ascii="Times New Roman" w:hAnsi="Times New Roman"/>
                 <w:sz w:val="24"/>
                 <w:szCs w:val="24"/>
               </w:rPr>
-              <w:t>-миксеры,</w:t>
-            </w:r>
+              <w:t xml:space="preserve"> </w:t>
+            </w:r>
+            <w:proofErr w:type="spellStart"/>
             <w:r>
               <w:rPr>
                 <w:rFonts w:ascii="Times New Roman" w:hAnsi="Times New Roman"/>
                 <w:sz w:val="24"/>
                 <w:szCs w:val="24"/>
               </w:rPr>
-              <w:t xml:space="preserve"> </w:t>
-            </w:r>
-            <w:proofErr w:type="spellStart"/>
+              <w:t>ViT</w:t>
+            </w:r>
+            <w:proofErr w:type="spellEnd"/>
             <w:r>
               <w:rPr>
                 <w:rFonts w:ascii="Times New Roman" w:hAnsi="Times New Roman"/>
                 <w:sz w:val="24"/>
                 <w:szCs w:val="24"/>
               </w:rPr>
-              <w:t>ConvNeXt</w:t>
+              <w:t xml:space="preserve">: </w:t>
+            </w:r>
+            <w:proofErr w:type="spellStart"/>
+            <w:r>
+              <w:rPr>
+                <w:rFonts w:ascii="Times New Roman" w:hAnsi="Times New Roman"/>
+                <w:sz w:val="24"/>
+                <w:szCs w:val="24"/>
+              </w:rPr>
+              <w:t>SwiG</w:t>
+            </w:r>
+            <w:r>
+              <w:rPr>
+                <w:rFonts w:ascii="Times New Roman" w:hAnsi="Times New Roman"/>
+                <w:sz w:val="24"/>
+                <w:szCs w:val="24"/>
+              </w:rPr>
+              <w:t>LU</w:t>
+            </w:r>
+            <w:proofErr w:type="spellEnd"/>
+            <w:r>
+              <w:rPr>
+                <w:rFonts w:ascii="Times New Roman" w:hAnsi="Times New Roman"/>
+                <w:sz w:val="24"/>
+                <w:szCs w:val="24"/>
+              </w:rPr>
+              <w:t xml:space="preserve">, MOE, </w:t>
+            </w:r>
+            <w:proofErr w:type="spellStart"/>
+            <w:proofErr w:type="gramStart"/>
+            <w:r>
+              <w:rPr>
+                <w:rFonts w:ascii="Times New Roman" w:hAnsi="Times New Roman"/>
+                <w:sz w:val="24"/>
+                <w:szCs w:val="24"/>
+              </w:rPr>
+              <w:t>RMSNorm</w:t>
+            </w:r>
+            <w:proofErr w:type="spellEnd"/>
+            <w:r>
+              <w:rPr>
+                <w:rFonts w:ascii="Times New Roman" w:hAnsi="Times New Roman"/>
+                <w:sz w:val="24"/>
+                <w:szCs w:val="24"/>
+              </w:rPr>
+              <w:t xml:space="preserve">,  </w:t>
+            </w:r>
+            <w:proofErr w:type="spellStart"/>
+            <w:r>
+              <w:rPr>
+                <w:rFonts w:ascii="Times New Roman" w:hAnsi="Times New Roman"/>
+                <w:sz w:val="24"/>
+                <w:szCs w:val="24"/>
+              </w:rPr>
+              <w:t>DeiT</w:t>
+            </w:r>
+            <w:proofErr w:type="spellEnd"/>
+            <w:proofErr w:type="gramEnd"/>
+            <w:r>
+              <w:rPr>
+                <w:rFonts w:ascii="Times New Roman" w:hAnsi="Times New Roman"/>
+                <w:sz w:val="24"/>
+                <w:szCs w:val="24"/>
+              </w:rPr>
+              <w:t xml:space="preserve"> и </w:t>
+            </w:r>
+            <w:proofErr w:type="spellStart"/>
+            <w:r>
+              <w:rPr>
+                <w:rFonts w:ascii="Times New Roman" w:hAnsi="Times New Roman"/>
+                <w:sz w:val="24"/>
+                <w:szCs w:val="24"/>
+              </w:rPr>
+              <w:t>др</w:t>
             </w:r>
             <w:proofErr w:type="spellEnd"/>
           </w:p>
@@ -5123,64 +5242,136 @@
                 <w:sz w:val="24"/>
                 <w:szCs w:val="24"/>
               </w:rPr>
-              <w:t>Исследование и имплементация SOTA-моделей в задачах анализа изображений</w:t>
-            </w:r>
+              <w:t xml:space="preserve">Другие архитектуры типа </w:t>
+            </w:r>
+            <w:proofErr w:type="spellStart"/>
             <w:r>
               <w:rPr>
                 <w:rFonts w:ascii="Times New Roman" w:hAnsi="Times New Roman"/>
                 <w:sz w:val="24"/>
                 <w:szCs w:val="24"/>
               </w:rPr>
-              <w:t xml:space="preserve"> на примере семейства моделей </w:t>
-            </w:r>
-            <w:proofErr w:type="spellStart"/>
+              <w:t>трансфромеры</w:t>
+            </w:r>
+            <w:proofErr w:type="spellEnd"/>
             <w:r>
               <w:rPr>
                 <w:rFonts w:ascii="Times New Roman" w:hAnsi="Times New Roman"/>
                 <w:sz w:val="24"/>
                 <w:szCs w:val="24"/>
               </w:rPr>
-              <w:t>ViT</w:t>
-            </w:r>
-            <w:proofErr w:type="spellEnd"/>
+              <w:t xml:space="preserve">: SWIN, </w:t>
+            </w:r>
+            <w:proofErr w:type="spellStart"/>
             <w:r>
               <w:rPr>
                 <w:rFonts w:ascii="Times New Roman" w:hAnsi="Times New Roman"/>
                 <w:sz w:val="24"/>
                 <w:szCs w:val="24"/>
               </w:rPr>
-              <w:t xml:space="preserve"> в экосистеме </w:t>
-            </w:r>
-            <w:proofErr w:type="spellStart"/>
+              <w:t>MobileViT</w:t>
+            </w:r>
+            <w:proofErr w:type="spellEnd"/>
             <w:r>
               <w:rPr>
                 <w:rFonts w:ascii="Times New Roman" w:hAnsi="Times New Roman"/>
                 <w:sz w:val="24"/>
                 <w:szCs w:val="24"/>
               </w:rPr>
-              <w:t>HuggingFace</w:t>
+              <w:t xml:space="preserve">, </w:t>
+            </w:r>
+            <w:r>
+              <w:rPr>
+                <w:rFonts w:ascii="Times New Roman" w:hAnsi="Times New Roman"/>
+                <w:sz w:val="24"/>
+                <w:szCs w:val="24"/>
+                <w:lang w:val="en-US"/>
+              </w:rPr>
+              <w:t>Mixer</w:t>
+            </w:r>
+            <w:r>
+              <w:rPr>
+                <w:rFonts w:ascii="Times New Roman" w:hAnsi="Times New Roman"/>
+                <w:sz w:val="24"/>
+                <w:szCs w:val="24"/>
+              </w:rPr>
+              <w:t xml:space="preserve">, </w:t>
+            </w:r>
+            <w:proofErr w:type="spellStart"/>
+            <w:r>
+              <w:rPr>
+                <w:rFonts w:ascii="Times New Roman" w:hAnsi="Times New Roman"/>
+                <w:sz w:val="24"/>
+                <w:szCs w:val="24"/>
+              </w:rPr>
+              <w:t>ConvNeXt</w:t>
             </w:r>
             <w:proofErr w:type="spellEnd"/>
           </w:p>
           <w:p>
             <w:pPr>
-              <w:pStyle w:val="afd"/>
-              <w:numPr>
-                <w:ilvl w:val="0"/>
-                <w:numId w:val="20"/>
-              </w:numPr>
               <w:spacing w:after="0" w:line="240" w:lineRule="auto"/>
-              <w:ind w:left="449"/>
-              <w:rPr>
-                <w:rFonts w:ascii="Times New Roman" w:hAnsi="Times New Roman"/>
-                <w:sz w:val="24"/>
+              <w:ind w:left="89"/>
+              <w:rPr>
                 <w:szCs w:val="24"/>
               </w:rPr>
             </w:pPr>
             <w:r>
               <w:rPr>
-                <w:rFonts w:ascii="Times New Roman" w:hAnsi="Times New Roman"/>
-                <w:sz w:val="24"/>
+                <w:b/>
+                <w:szCs w:val="24"/>
+              </w:rPr>
+              <w:t>Владеть:</w:t>
+            </w:r>
+            <w:r>
+              <w:rPr>
+                <w:szCs w:val="24"/>
+              </w:rPr>
+              <w:t xml:space="preserve"> реализация</w:t>
+            </w:r>
+            <w:r>
+              <w:rPr>
+                <w:szCs w:val="24"/>
+              </w:rPr>
+              <w:t xml:space="preserve"> SOTA-моделей в задачах анализа изображений на примере семейства моделей </w:t>
+            </w:r>
+            <w:proofErr w:type="spellStart"/>
+            <w:r>
+              <w:rPr>
+                <w:szCs w:val="24"/>
+              </w:rPr>
+              <w:t>ViT</w:t>
+            </w:r>
+            <w:proofErr w:type="spellEnd"/>
+            <w:r>
+              <w:rPr>
+                <w:szCs w:val="24"/>
+              </w:rPr>
+              <w:t xml:space="preserve"> </w:t>
+            </w:r>
+          </w:p>
+          <w:p>
+            <w:pPr>
+              <w:spacing w:after="0" w:line="240" w:lineRule="auto"/>
+              <w:rPr>
+                <w:szCs w:val="24"/>
+              </w:rPr>
+            </w:pPr>
+            <w:r>
+              <w:rPr>
+                <w:b/>
+                <w:szCs w:val="24"/>
+              </w:rPr>
+              <w:t>Уметь:</w:t>
+            </w:r>
+            <w:r>
+              <w:rPr>
+                <w:szCs w:val="24"/>
+              </w:rPr>
+              <w:t xml:space="preserve"> </w:t>
+            </w:r>
+            <w:r>
+              <w:rPr>
                 <w:szCs w:val="24"/>
               </w:rPr>
               <w:t xml:space="preserve">Построение </w:t>
@@ -5188,8 +5379,6 @@
             <w:proofErr w:type="spellStart"/>
             <w:r>
               <w:rPr>
-                <w:rFonts w:ascii="Times New Roman" w:hAnsi="Times New Roman"/>
-                <w:sz w:val="24"/>
                 <w:szCs w:val="24"/>
               </w:rPr>
               <w:t>пайплайна</w:t>
@@ -5197,8 +5386,26 @@
             <w:proofErr w:type="spellEnd"/>
             <w:r>
               <w:rPr>
-                <w:rFonts w:ascii="Times New Roman" w:hAnsi="Times New Roman"/>
-                <w:sz w:val="24"/>
+                <w:szCs w:val="24"/>
+              </w:rPr>
+              <w:t xml:space="preserve"> </w:t>
+            </w:r>
+            <w:r>
+              <w:rPr>
+                <w:szCs w:val="24"/>
+              </w:rPr>
+              <w:t xml:space="preserve">в экосистеме </w:t>
+            </w:r>
+            <w:proofErr w:type="spellStart"/>
+            <w:r>
+              <w:rPr>
+                <w:szCs w:val="24"/>
+              </w:rPr>
+              <w:t>HuggingFace</w:t>
+            </w:r>
+            <w:proofErr w:type="spellEnd"/>
+            <w:r>
+              <w:rPr>
                 <w:szCs w:val="24"/>
               </w:rPr>
               <w:t>. Комбинирует несколько моделей в комплексные решения</w:t>
@@ -5231,15 +5438,7 @@
                 <w:b/>
                 <w:sz w:val="22"/>
               </w:rPr>
-              <w:t>5</w:t>
-            </w:r>
-            <w:r>
-              <w:rPr>
-                <w:b/>
-                <w:sz w:val="22"/>
-                <w:lang w:val="en-US"/>
-              </w:rPr>
-              <w:t>.</w:t>
+              <w:t>6.</w:t>
             </w:r>
           </w:p>
         </w:tc>
@@ -5278,60 +5477,18 @@
           </w:tcPr>
           <w:p>
             <w:pPr>
-              <w:pStyle w:val="afd"/>
-              <w:numPr>
-                <w:ilvl w:val="0"/>
-                <w:numId w:val="20"/>
-              </w:numPr>
               <w:spacing w:after="0" w:line="240" w:lineRule="auto"/>
-              <w:ind w:left="449"/>
-              <w:rPr>
-                <w:rFonts w:ascii="Times New Roman" w:hAnsi="Times New Roman"/>
-                <w:sz w:val="24"/>
+              <w:rPr>
+                <w:b/>
                 <w:szCs w:val="24"/>
               </w:rPr>
             </w:pPr>
             <w:r>
               <w:rPr>
-                <w:rFonts w:ascii="Times New Roman" w:hAnsi="Times New Roman"/>
-                <w:sz w:val="24"/>
-                <w:szCs w:val="24"/>
-              </w:rPr>
-              <w:t xml:space="preserve">Переход от задач классификации к задачам </w:t>
-            </w:r>
-            <w:r>
-              <w:rPr>
-                <w:rFonts w:ascii="Times New Roman" w:hAnsi="Times New Roman"/>
-                <w:sz w:val="24"/>
-                <w:szCs w:val="24"/>
-                <w:lang w:val="en-US"/>
-              </w:rPr>
-              <w:t>Dense</w:t>
-            </w:r>
-            <w:r>
-              <w:rPr>
-                <w:rFonts w:ascii="Times New Roman" w:hAnsi="Times New Roman"/>
-                <w:sz w:val="24"/>
-                <w:szCs w:val="24"/>
-              </w:rPr>
-              <w:t xml:space="preserve"> </w:t>
-            </w:r>
-            <w:r>
-              <w:rPr>
-                <w:rFonts w:ascii="Times New Roman" w:hAnsi="Times New Roman"/>
-                <w:sz w:val="24"/>
-                <w:szCs w:val="24"/>
-                <w:lang w:val="en-US"/>
-              </w:rPr>
-              <w:t>Prediction</w:t>
-            </w:r>
-            <w:r>
-              <w:rPr>
-                <w:rFonts w:ascii="Times New Roman" w:hAnsi="Times New Roman"/>
-                <w:sz w:val="24"/>
-                <w:szCs w:val="24"/>
-              </w:rPr>
-              <w:t xml:space="preserve"> на примере сегментации изображений.</w:t>
+                <w:b/>
+                <w:szCs w:val="24"/>
+              </w:rPr>
+              <w:t>Знать:</w:t>
             </w:r>
           </w:p>
           <w:p>
@@ -5349,75 +5506,47 @@
                 <w:szCs w:val="24"/>
               </w:rPr>
             </w:pPr>
-            <w:proofErr w:type="spellStart"/>
             <w:r>
               <w:rPr>
                 <w:rFonts w:ascii="Times New Roman" w:hAnsi="Times New Roman"/>
                 <w:sz w:val="24"/>
                 <w:szCs w:val="24"/>
               </w:rPr>
-              <w:t>Архитекутры</w:t>
-            </w:r>
-            <w:proofErr w:type="spellEnd"/>
+              <w:t xml:space="preserve">Переход от задач классификации к задачам </w:t>
+            </w:r>
             <w:r>
               <w:rPr>
                 <w:rFonts w:ascii="Times New Roman" w:hAnsi="Times New Roman"/>
                 <w:sz w:val="24"/>
                 <w:szCs w:val="24"/>
-              </w:rPr>
-              <w:t xml:space="preserve"> </w:t>
-            </w:r>
-            <w:proofErr w:type="spellStart"/>
+                <w:lang w:val="en-US"/>
+              </w:rPr>
+              <w:t>Dense</w:t>
+            </w:r>
             <w:r>
               <w:rPr>
                 <w:rFonts w:ascii="Times New Roman" w:hAnsi="Times New Roman"/>
                 <w:sz w:val="24"/>
                 <w:szCs w:val="24"/>
               </w:rPr>
-              <w:t>Энкодер</w:t>
-            </w:r>
-            <w:proofErr w:type="spellEnd"/>
+              <w:t xml:space="preserve"> </w:t>
+            </w:r>
             <w:r>
               <w:rPr>
                 <w:rFonts w:ascii="Times New Roman" w:hAnsi="Times New Roman"/>
                 <w:sz w:val="24"/>
                 <w:szCs w:val="24"/>
-              </w:rPr>
-              <w:t xml:space="preserve">-Декодер на примере </w:t>
+                <w:lang w:val="en-US"/>
+              </w:rPr>
+              <w:t>Prediction</w:t>
             </w:r>
             <w:r>
               <w:rPr>
                 <w:rFonts w:ascii="Times New Roman" w:hAnsi="Times New Roman"/>
                 <w:sz w:val="24"/>
                 <w:szCs w:val="24"/>
-                <w:lang w:val="en-US"/>
-              </w:rPr>
-              <w:t>U</w:t>
-            </w:r>
-            <w:r>
-              <w:rPr>
-                <w:rFonts w:ascii="Times New Roman" w:hAnsi="Times New Roman"/>
-                <w:sz w:val="24"/>
-                <w:szCs w:val="24"/>
-              </w:rPr>
-              <w:t>-</w:t>
-            </w:r>
-            <w:r>
-              <w:rPr>
-                <w:rFonts w:ascii="Times New Roman" w:hAnsi="Times New Roman"/>
-                <w:sz w:val="24"/>
-                <w:szCs w:val="24"/>
-                <w:lang w:val="en-US"/>
-              </w:rPr>
-              <w:t>Net</w:t>
-            </w:r>
-            <w:r>
-              <w:rPr>
-                <w:rFonts w:ascii="Times New Roman" w:hAnsi="Times New Roman"/>
-                <w:sz w:val="24"/>
-                <w:szCs w:val="24"/>
-              </w:rPr>
-              <w:t>,</w:t>
+              </w:rPr>
+              <w:t xml:space="preserve"> на примере сегментации изображений.</w:t>
             </w:r>
           </w:p>
           <w:p>
@@ -5435,49 +5564,75 @@
                 <w:szCs w:val="24"/>
               </w:rPr>
             </w:pPr>
+            <w:proofErr w:type="spellStart"/>
             <w:r>
               <w:rPr>
                 <w:rFonts w:ascii="Times New Roman" w:hAnsi="Times New Roman"/>
                 <w:sz w:val="24"/>
                 <w:szCs w:val="24"/>
               </w:rPr>
-              <w:t xml:space="preserve">Архитектуры головной части на примере </w:t>
-            </w:r>
-            <w:proofErr w:type="spellStart"/>
+              <w:t>Архитекутры</w:t>
+            </w:r>
+            <w:proofErr w:type="spellEnd"/>
             <w:r>
               <w:rPr>
                 <w:rFonts w:ascii="Times New Roman" w:hAnsi="Times New Roman"/>
                 <w:sz w:val="24"/>
                 <w:szCs w:val="24"/>
-                <w:lang w:val="en-US"/>
-              </w:rPr>
-              <w:t>DeepLab</w:t>
-            </w:r>
-            <w:proofErr w:type="spellEnd"/>
+              </w:rPr>
+              <w:t xml:space="preserve"> </w:t>
+            </w:r>
+            <w:proofErr w:type="spellStart"/>
             <w:r>
               <w:rPr>
                 <w:rFonts w:ascii="Times New Roman" w:hAnsi="Times New Roman"/>
                 <w:sz w:val="24"/>
                 <w:szCs w:val="24"/>
               </w:rPr>
-              <w:t xml:space="preserve"> </w:t>
-            </w:r>
+              <w:t>Энкодер</w:t>
+            </w:r>
+            <w:proofErr w:type="spellEnd"/>
             <w:r>
               <w:rPr>
                 <w:rFonts w:ascii="Times New Roman" w:hAnsi="Times New Roman"/>
                 <w:sz w:val="24"/>
                 <w:szCs w:val="24"/>
-                <w:lang w:val="en-US"/>
-              </w:rPr>
-              <w:t>V</w:t>
+              </w:rPr>
+              <w:t xml:space="preserve">-Декодер на примере </w:t>
             </w:r>
             <w:r>
               <w:rPr>
                 <w:rFonts w:ascii="Times New Roman" w:hAnsi="Times New Roman"/>
                 <w:sz w:val="24"/>
                 <w:szCs w:val="24"/>
-              </w:rPr>
-              <w:t>3/расширенная свертка и нелинейное рецептивное поле.</w:t>
+                <w:lang w:val="en-US"/>
+              </w:rPr>
+              <w:t>U</w:t>
+            </w:r>
+            <w:r>
+              <w:rPr>
+                <w:rFonts w:ascii="Times New Roman" w:hAnsi="Times New Roman"/>
+                <w:sz w:val="24"/>
+                <w:szCs w:val="24"/>
+              </w:rPr>
+              <w:t>-</w:t>
+            </w:r>
+            <w:r>
+              <w:rPr>
+                <w:rFonts w:ascii="Times New Roman" w:hAnsi="Times New Roman"/>
+                <w:sz w:val="24"/>
+                <w:szCs w:val="24"/>
+                <w:lang w:val="en-US"/>
+              </w:rPr>
+              <w:t>Net</w:t>
+            </w:r>
+            <w:r>
+              <w:rPr>
+                <w:rFonts w:ascii="Times New Roman" w:hAnsi="Times New Roman"/>
+                <w:sz w:val="24"/>
+                <w:szCs w:val="24"/>
+              </w:rPr>
+              <w:t>,</w:t>
             </w:r>
           </w:p>
           <w:p>
@@ -5501,7 +5656,7 @@
                 <w:sz w:val="24"/>
                 <w:szCs w:val="24"/>
               </w:rPr>
-              <w:t xml:space="preserve">Архитектуры </w:t>
+              <w:t xml:space="preserve">Архитектуры головной части на примере </w:t>
             </w:r>
             <w:proofErr w:type="spellStart"/>
             <w:r>
@@ -5509,8 +5664,9 @@
                 <w:rFonts w:ascii="Times New Roman" w:hAnsi="Times New Roman"/>
                 <w:sz w:val="24"/>
                 <w:szCs w:val="24"/>
-              </w:rPr>
-              <w:t>трансформеры</w:t>
+                <w:lang w:val="en-US"/>
+              </w:rPr>
+              <w:t>DeepLab</w:t>
             </w:r>
             <w:proofErr w:type="spellEnd"/>
             <w:r>
@@ -5519,54 +5675,24 @@
                 <w:sz w:val="24"/>
                 <w:szCs w:val="24"/>
               </w:rPr>
-              <w:t xml:space="preserve"> для </w:t>
-            </w:r>
-            <w:proofErr w:type="spellStart"/>
+              <w:t xml:space="preserve"> </w:t>
+            </w:r>
             <w:r>
               <w:rPr>
                 <w:rFonts w:ascii="Times New Roman" w:hAnsi="Times New Roman"/>
                 <w:sz w:val="24"/>
                 <w:szCs w:val="24"/>
-              </w:rPr>
-              <w:t>сегменатции</w:t>
-            </w:r>
-            <w:proofErr w:type="spellEnd"/>
+                <w:lang w:val="en-US"/>
+              </w:rPr>
+              <w:t>V</w:t>
+            </w:r>
             <w:r>
               <w:rPr>
                 <w:rFonts w:ascii="Times New Roman" w:hAnsi="Times New Roman"/>
                 <w:sz w:val="24"/>
                 <w:szCs w:val="24"/>
               </w:rPr>
-              <w:t xml:space="preserve"> изображений: </w:t>
-            </w:r>
-            <w:proofErr w:type="spellStart"/>
-            <w:proofErr w:type="gramStart"/>
-            <w:r>
-              <w:rPr>
-                <w:rFonts w:ascii="Times New Roman" w:hAnsi="Times New Roman"/>
-                <w:sz w:val="24"/>
-                <w:szCs w:val="24"/>
-                <w:lang w:val="en-US"/>
-              </w:rPr>
-              <w:t>SegFormer</w:t>
-            </w:r>
-            <w:proofErr w:type="spellEnd"/>
-            <w:r>
-              <w:rPr>
-                <w:rFonts w:ascii="Times New Roman" w:hAnsi="Times New Roman"/>
-                <w:sz w:val="24"/>
-                <w:szCs w:val="24"/>
-              </w:rPr>
-              <w:t xml:space="preserve">  и</w:t>
-            </w:r>
-            <w:proofErr w:type="gramEnd"/>
-            <w:r>
-              <w:rPr>
-                <w:rFonts w:ascii="Times New Roman" w:hAnsi="Times New Roman"/>
-                <w:sz w:val="24"/>
-                <w:szCs w:val="24"/>
-              </w:rPr>
-              <w:t xml:space="preserve"> другие архитектуры.</w:t>
+              <w:t>3/расширенная свертка и нелинейное рецептивное поле.</w:t>
             </w:r>
           </w:p>
           <w:p>
@@ -5590,104 +5716,152 @@
                 <w:sz w:val="24"/>
                 <w:szCs w:val="24"/>
               </w:rPr>
-              <w:t xml:space="preserve">Применение алгоритмов и библиотек компьютерного зрения </w:t>
-            </w:r>
+              <w:t xml:space="preserve">Архитектуры </w:t>
+            </w:r>
+            <w:proofErr w:type="spellStart"/>
             <w:r>
               <w:rPr>
                 <w:rFonts w:ascii="Times New Roman" w:hAnsi="Times New Roman"/>
                 <w:sz w:val="24"/>
                 <w:szCs w:val="24"/>
               </w:rPr>
-              <w:t>для</w:t>
-            </w:r>
+              <w:t>трансформеры</w:t>
+            </w:r>
+            <w:proofErr w:type="spellEnd"/>
             <w:r>
               <w:rPr>
                 <w:rFonts w:ascii="Times New Roman" w:hAnsi="Times New Roman"/>
                 <w:sz w:val="24"/>
                 <w:szCs w:val="24"/>
               </w:rPr>
-              <w:t xml:space="preserve"> прикладных</w:t>
-            </w:r>
+              <w:t xml:space="preserve"> для </w:t>
+            </w:r>
+            <w:proofErr w:type="spellStart"/>
             <w:r>
               <w:rPr>
                 <w:rFonts w:ascii="Times New Roman" w:hAnsi="Times New Roman"/>
                 <w:sz w:val="24"/>
                 <w:szCs w:val="24"/>
               </w:rPr>
-              <w:t xml:space="preserve"> задач сегментации</w:t>
-            </w:r>
+              <w:t>сегменатции</w:t>
+            </w:r>
+            <w:proofErr w:type="spellEnd"/>
             <w:r>
               <w:rPr>
                 <w:rFonts w:ascii="Times New Roman" w:hAnsi="Times New Roman"/>
                 <w:sz w:val="24"/>
                 <w:szCs w:val="24"/>
               </w:rPr>
-              <w:t xml:space="preserve"> </w:t>
-            </w:r>
+              <w:t xml:space="preserve"> изображений: </w:t>
+            </w:r>
+            <w:proofErr w:type="spellStart"/>
+            <w:proofErr w:type="gramStart"/>
             <w:r>
               <w:rPr>
                 <w:rFonts w:ascii="Times New Roman" w:hAnsi="Times New Roman"/>
                 <w:sz w:val="24"/>
                 <w:szCs w:val="24"/>
-              </w:rPr>
-              <w:t xml:space="preserve">изображений: </w:t>
-            </w:r>
+                <w:lang w:val="en-US"/>
+              </w:rPr>
+              <w:t>SegFormer</w:t>
+            </w:r>
+            <w:proofErr w:type="spellEnd"/>
             <w:r>
               <w:rPr>
                 <w:rFonts w:ascii="Times New Roman" w:hAnsi="Times New Roman"/>
                 <w:sz w:val="24"/>
                 <w:szCs w:val="24"/>
-                <w:lang w:val="en-US"/>
-              </w:rPr>
-              <w:t>SMP</w:t>
-            </w:r>
+              </w:rPr>
+              <w:t xml:space="preserve">  и</w:t>
+            </w:r>
+            <w:proofErr w:type="gramEnd"/>
             <w:r>
               <w:rPr>
                 <w:rFonts w:ascii="Times New Roman" w:hAnsi="Times New Roman"/>
                 <w:sz w:val="24"/>
                 <w:szCs w:val="24"/>
               </w:rPr>
-              <w:t xml:space="preserve">, </w:t>
-            </w:r>
-            <w:proofErr w:type="spellStart"/>
-            <w:r>
-              <w:rPr>
-                <w:rFonts w:ascii="Times New Roman" w:hAnsi="Times New Roman"/>
-                <w:sz w:val="24"/>
-                <w:szCs w:val="24"/>
-                <w:lang w:val="en-US"/>
-              </w:rPr>
-              <w:t>albumentation</w:t>
-            </w:r>
-            <w:proofErr w:type="spellEnd"/>
-            <w:r>
-              <w:rPr>
-                <w:rFonts w:ascii="Times New Roman" w:hAnsi="Times New Roman"/>
-                <w:sz w:val="24"/>
-                <w:szCs w:val="24"/>
-              </w:rPr>
-              <w:t>,</w:t>
+              <w:t xml:space="preserve"> другие архитектуры.</w:t>
             </w:r>
           </w:p>
           <w:p>
             <w:pPr>
-              <w:pStyle w:val="afd"/>
-              <w:numPr>
-                <w:ilvl w:val="0"/>
-                <w:numId w:val="20"/>
-              </w:numPr>
               <w:spacing w:after="0" w:line="240" w:lineRule="auto"/>
-              <w:ind w:left="449"/>
-              <w:rPr>
-                <w:rFonts w:ascii="Times New Roman" w:hAnsi="Times New Roman"/>
-                <w:sz w:val="24"/>
+              <w:ind w:left="89"/>
+              <w:rPr>
                 <w:szCs w:val="24"/>
               </w:rPr>
             </w:pPr>
             <w:r>
               <w:rPr>
-                <w:rFonts w:ascii="Times New Roman" w:hAnsi="Times New Roman"/>
-                <w:sz w:val="24"/>
+                <w:b/>
+                <w:szCs w:val="24"/>
+              </w:rPr>
+              <w:t>Уметь:</w:t>
+            </w:r>
+            <w:r>
+              <w:rPr>
+                <w:szCs w:val="24"/>
+              </w:rPr>
+              <w:t xml:space="preserve"> </w:t>
+            </w:r>
+            <w:r>
+              <w:rPr>
+                <w:szCs w:val="24"/>
+              </w:rPr>
+              <w:t xml:space="preserve">Применение алгоритмов и библиотек компьютерного зрения для прикладных задач сегментации изображений: </w:t>
+            </w:r>
+            <w:r>
+              <w:rPr>
+                <w:szCs w:val="24"/>
+                <w:lang w:val="en-US"/>
+              </w:rPr>
+              <w:t>SMP</w:t>
+            </w:r>
+            <w:r>
+              <w:rPr>
+                <w:szCs w:val="24"/>
+              </w:rPr>
+              <w:t xml:space="preserve">, </w:t>
+            </w:r>
+            <w:proofErr w:type="spellStart"/>
+            <w:r>
+              <w:rPr>
+                <w:szCs w:val="24"/>
+                <w:lang w:val="en-US"/>
+              </w:rPr>
+              <w:t>albumentation</w:t>
+            </w:r>
+            <w:proofErr w:type="spellEnd"/>
+            <w:r>
+              <w:rPr>
+                <w:szCs w:val="24"/>
+              </w:rPr>
+              <w:t>,</w:t>
+            </w:r>
+          </w:p>
+          <w:p>
+            <w:pPr>
+              <w:spacing w:after="0" w:line="240" w:lineRule="auto"/>
+              <w:rPr>
+                <w:szCs w:val="24"/>
+              </w:rPr>
+            </w:pPr>
+            <w:r>
+              <w:rPr>
+                <w:b/>
+                <w:szCs w:val="24"/>
+              </w:rPr>
+              <w:t>Владеть:</w:t>
+            </w:r>
+            <w:r>
+              <w:rPr>
+                <w:szCs w:val="24"/>
+              </w:rPr>
+              <w:t xml:space="preserve"> </w:t>
+            </w:r>
+            <w:r>
+              <w:rPr>
                 <w:szCs w:val="24"/>
               </w:rPr>
               <w:t xml:space="preserve">Решение задачи семантической сегментации с использованием </w:t>
@@ -5695,8 +5869,6 @@
             <w:proofErr w:type="spellStart"/>
             <w:r>
               <w:rPr>
-                <w:rFonts w:ascii="Times New Roman" w:hAnsi="Times New Roman"/>
-                <w:sz w:val="24"/>
                 <w:szCs w:val="24"/>
               </w:rPr>
               <w:t>дообученных</w:t>
@@ -5704,8 +5876,6 @@
             <w:proofErr w:type="spellEnd"/>
             <w:r>
               <w:rPr>
-                <w:rFonts w:ascii="Times New Roman" w:hAnsi="Times New Roman"/>
-                <w:sz w:val="24"/>
                 <w:szCs w:val="24"/>
               </w:rPr>
               <w:t xml:space="preserve"> моделей</w:t>
@@ -5737,14 +5907,7 @@
                 <w:b/>
                 <w:sz w:val="22"/>
               </w:rPr>
-              <w:t>6</w:t>
-            </w:r>
-            <w:r>
-              <w:rPr>
-                <w:b/>
-                <w:sz w:val="22"/>
-              </w:rPr>
-              <w:t>.</w:t>
+              <w:t>7.</w:t>
             </w:r>
           </w:p>
         </w:tc>
@@ -5780,128 +5943,16 @@
           </w:tcPr>
           <w:p>
             <w:pPr>
-              <w:pStyle w:val="afd"/>
-              <w:numPr>
-                <w:ilvl w:val="0"/>
-                <w:numId w:val="20"/>
-              </w:numPr>
               <w:spacing w:after="0" w:line="240" w:lineRule="auto"/>
-              <w:ind w:left="449"/>
-              <w:rPr>
-                <w:rFonts w:ascii="Times New Roman" w:hAnsi="Times New Roman"/>
-                <w:sz w:val="24"/>
+              <w:rPr>
                 <w:szCs w:val="24"/>
               </w:rPr>
             </w:pPr>
             <w:r>
               <w:rPr>
-                <w:rFonts w:ascii="Times New Roman" w:hAnsi="Times New Roman"/>
-                <w:sz w:val="24"/>
-                <w:szCs w:val="24"/>
-              </w:rPr>
-              <w:t xml:space="preserve">Многоэтапные архитектуры обнаружения объектов на примере </w:t>
-            </w:r>
-            <w:r>
-              <w:rPr>
-                <w:rFonts w:ascii="Times New Roman" w:hAnsi="Times New Roman"/>
-                <w:sz w:val="24"/>
-                <w:szCs w:val="24"/>
-                <w:lang w:val="en-US"/>
-              </w:rPr>
-              <w:t>Faster</w:t>
-            </w:r>
-            <w:r>
-              <w:rPr>
-                <w:rFonts w:ascii="Times New Roman" w:hAnsi="Times New Roman"/>
-                <w:sz w:val="24"/>
-                <w:szCs w:val="24"/>
-              </w:rPr>
-              <w:t>-</w:t>
-            </w:r>
-            <w:r>
-              <w:rPr>
-                <w:rFonts w:ascii="Times New Roman" w:hAnsi="Times New Roman"/>
-                <w:sz w:val="24"/>
-                <w:szCs w:val="24"/>
-                <w:lang w:val="en-US"/>
-              </w:rPr>
-              <w:t>R</w:t>
-            </w:r>
-            <w:r>
-              <w:rPr>
-                <w:rFonts w:ascii="Times New Roman" w:hAnsi="Times New Roman"/>
-                <w:sz w:val="24"/>
-                <w:szCs w:val="24"/>
-              </w:rPr>
-              <w:t>-</w:t>
-            </w:r>
-            <w:r>
-              <w:rPr>
-                <w:rFonts w:ascii="Times New Roman" w:hAnsi="Times New Roman"/>
-                <w:sz w:val="24"/>
-                <w:szCs w:val="24"/>
-                <w:lang w:val="en-US"/>
-              </w:rPr>
-              <w:t>CNN</w:t>
-            </w:r>
-            <w:r>
-              <w:rPr>
-                <w:rFonts w:ascii="Times New Roman" w:hAnsi="Times New Roman"/>
-                <w:sz w:val="24"/>
-                <w:szCs w:val="24"/>
-              </w:rPr>
-              <w:t>/</w:t>
-            </w:r>
-            <w:r>
-              <w:rPr>
-                <w:rFonts w:ascii="Times New Roman" w:hAnsi="Times New Roman"/>
-                <w:sz w:val="24"/>
-                <w:szCs w:val="24"/>
-                <w:lang w:val="en-US"/>
-              </w:rPr>
-              <w:t>Mask</w:t>
-            </w:r>
-            <w:r>
-              <w:rPr>
-                <w:rFonts w:ascii="Times New Roman" w:hAnsi="Times New Roman"/>
-                <w:sz w:val="24"/>
-                <w:szCs w:val="24"/>
-              </w:rPr>
-              <w:t>-</w:t>
-            </w:r>
-            <w:r>
-              <w:rPr>
-                <w:rFonts w:ascii="Times New Roman" w:hAnsi="Times New Roman"/>
-                <w:sz w:val="24"/>
-                <w:szCs w:val="24"/>
-                <w:lang w:val="en-US"/>
-              </w:rPr>
-              <w:t>R</w:t>
-            </w:r>
-            <w:r>
-              <w:rPr>
-                <w:rFonts w:ascii="Times New Roman" w:hAnsi="Times New Roman"/>
-                <w:sz w:val="24"/>
-                <w:szCs w:val="24"/>
-              </w:rPr>
-              <w:t>-</w:t>
-            </w:r>
-            <w:r>
-              <w:rPr>
-                <w:rFonts w:ascii="Times New Roman" w:hAnsi="Times New Roman"/>
-                <w:sz w:val="24"/>
-                <w:szCs w:val="24"/>
-                <w:lang w:val="en-US"/>
-              </w:rPr>
-              <w:t>CNN</w:t>
-            </w:r>
-            <w:r>
-              <w:rPr>
-                <w:rFonts w:ascii="Times New Roman" w:hAnsi="Times New Roman"/>
-                <w:sz w:val="24"/>
-                <w:szCs w:val="24"/>
-              </w:rPr>
-              <w:t>.</w:t>
+                <w:szCs w:val="24"/>
+              </w:rPr>
+              <w:t>Знать:</w:t>
             </w:r>
           </w:p>
           <w:p>
@@ -5925,16 +5976,136 @@
                 <w:sz w:val="24"/>
                 <w:szCs w:val="24"/>
               </w:rPr>
-              <w:t xml:space="preserve">Быстрые одноэтапные архитектуры на примере семейства архитектур </w:t>
+              <w:t>Принципы построения</w:t>
             </w:r>
             <w:r>
               <w:rPr>
                 <w:rFonts w:ascii="Times New Roman" w:hAnsi="Times New Roman"/>
                 <w:sz w:val="24"/>
                 <w:szCs w:val="24"/>
+              </w:rPr>
+              <w:t xml:space="preserve"> архитектур обнаружения объектов на примере </w:t>
+            </w:r>
+            <w:r>
+              <w:rPr>
+                <w:rFonts w:ascii="Times New Roman" w:hAnsi="Times New Roman"/>
+                <w:sz w:val="24"/>
+                <w:szCs w:val="24"/>
                 <w:lang w:val="en-US"/>
               </w:rPr>
-              <w:t>YOLO</w:t>
+              <w:t>Faster</w:t>
+            </w:r>
+            <w:r>
+              <w:rPr>
+                <w:rFonts w:ascii="Times New Roman" w:hAnsi="Times New Roman"/>
+                <w:sz w:val="24"/>
+                <w:szCs w:val="24"/>
+              </w:rPr>
+              <w:t>-</w:t>
+            </w:r>
+            <w:r>
+              <w:rPr>
+                <w:rFonts w:ascii="Times New Roman" w:hAnsi="Times New Roman"/>
+                <w:sz w:val="24"/>
+                <w:szCs w:val="24"/>
+                <w:lang w:val="en-US"/>
+              </w:rPr>
+              <w:t>R</w:t>
+            </w:r>
+            <w:r>
+              <w:rPr>
+                <w:rFonts w:ascii="Times New Roman" w:hAnsi="Times New Roman"/>
+                <w:sz w:val="24"/>
+                <w:szCs w:val="24"/>
+              </w:rPr>
+              <w:t>-</w:t>
+            </w:r>
+            <w:r>
+              <w:rPr>
+                <w:rFonts w:ascii="Times New Roman" w:hAnsi="Times New Roman"/>
+                <w:sz w:val="24"/>
+                <w:szCs w:val="24"/>
+                <w:lang w:val="en-US"/>
+              </w:rPr>
+              <w:t>CNN</w:t>
+            </w:r>
+            <w:r>
+              <w:rPr>
+                <w:rFonts w:ascii="Times New Roman" w:hAnsi="Times New Roman"/>
+                <w:sz w:val="24"/>
+                <w:szCs w:val="24"/>
+              </w:rPr>
+              <w:t>/</w:t>
+            </w:r>
+            <w:r>
+              <w:rPr>
+                <w:rFonts w:ascii="Times New Roman" w:hAnsi="Times New Roman"/>
+                <w:sz w:val="24"/>
+                <w:szCs w:val="24"/>
+                <w:lang w:val="en-US"/>
+              </w:rPr>
+              <w:t>Mask</w:t>
+            </w:r>
+            <w:r>
+              <w:rPr>
+                <w:rFonts w:ascii="Times New Roman" w:hAnsi="Times New Roman"/>
+                <w:sz w:val="24"/>
+                <w:szCs w:val="24"/>
+              </w:rPr>
+              <w:t>-</w:t>
+            </w:r>
+            <w:r>
+              <w:rPr>
+                <w:rFonts w:ascii="Times New Roman" w:hAnsi="Times New Roman"/>
+                <w:sz w:val="24"/>
+                <w:szCs w:val="24"/>
+                <w:lang w:val="en-US"/>
+              </w:rPr>
+              <w:t>R</w:t>
+            </w:r>
+            <w:r>
+              <w:rPr>
+                <w:rFonts w:ascii="Times New Roman" w:hAnsi="Times New Roman"/>
+                <w:sz w:val="24"/>
+                <w:szCs w:val="24"/>
+              </w:rPr>
+              <w:t>-</w:t>
+            </w:r>
+            <w:r>
+              <w:rPr>
+                <w:rFonts w:ascii="Times New Roman" w:hAnsi="Times New Roman"/>
+                <w:sz w:val="24"/>
+                <w:szCs w:val="24"/>
+                <w:lang w:val="en-US"/>
+              </w:rPr>
+              <w:t>CNN</w:t>
+            </w:r>
+            <w:r>
+              <w:rPr>
+                <w:rFonts w:ascii="Times New Roman" w:hAnsi="Times New Roman"/>
+                <w:sz w:val="24"/>
+                <w:szCs w:val="24"/>
+              </w:rPr>
+              <w:t xml:space="preserve">, </w:t>
+            </w:r>
+            <w:proofErr w:type="spellStart"/>
+            <w:r>
+              <w:rPr>
+                <w:rFonts w:ascii="Times New Roman" w:hAnsi="Times New Roman"/>
+                <w:sz w:val="24"/>
+                <w:szCs w:val="24"/>
+                <w:lang w:val="en-US"/>
+              </w:rPr>
+              <w:t>RetinaNet</w:t>
+            </w:r>
+            <w:proofErr w:type="spellEnd"/>
+            <w:r>
+              <w:rPr>
+                <w:rFonts w:ascii="Times New Roman" w:hAnsi="Times New Roman"/>
+                <w:sz w:val="24"/>
+                <w:szCs w:val="24"/>
+              </w:rPr>
+              <w:t>.</w:t>
             </w:r>
           </w:p>
           <w:p>
@@ -5958,86 +6129,16 @@
                 <w:sz w:val="24"/>
                 <w:szCs w:val="24"/>
               </w:rPr>
-              <w:t xml:space="preserve">Архитектуры </w:t>
-            </w:r>
-            <w:proofErr w:type="spellStart"/>
+              <w:t xml:space="preserve">Быстрые одноэтапные архитектуры на примере семейства архитектур </w:t>
+            </w:r>
             <w:r>
               <w:rPr>
                 <w:rFonts w:ascii="Times New Roman" w:hAnsi="Times New Roman"/>
                 <w:sz w:val="24"/>
                 <w:szCs w:val="24"/>
-              </w:rPr>
-              <w:t>трансформеры</w:t>
-            </w:r>
-            <w:proofErr w:type="spellEnd"/>
-            <w:r>
-              <w:rPr>
-                <w:rFonts w:ascii="Times New Roman" w:hAnsi="Times New Roman"/>
-                <w:sz w:val="24"/>
-                <w:szCs w:val="24"/>
-              </w:rPr>
-              <w:t xml:space="preserve"> для обнаружения объектов на примере </w:t>
-            </w:r>
-            <w:proofErr w:type="spellStart"/>
-            <w:r>
-              <w:rPr>
-                <w:rFonts w:ascii="Times New Roman" w:hAnsi="Times New Roman"/>
-                <w:sz w:val="24"/>
-                <w:szCs w:val="24"/>
-              </w:rPr>
-              <w:t>сеймества</w:t>
-            </w:r>
-            <w:proofErr w:type="spellEnd"/>
-            <w:r>
-              <w:rPr>
-                <w:rFonts w:ascii="Times New Roman" w:hAnsi="Times New Roman"/>
-                <w:sz w:val="24"/>
-                <w:szCs w:val="24"/>
-              </w:rPr>
-              <w:t xml:space="preserve"> </w:t>
-            </w:r>
-            <w:r>
-              <w:rPr>
-                <w:rFonts w:ascii="Times New Roman" w:hAnsi="Times New Roman"/>
-                <w:sz w:val="24"/>
-                <w:szCs w:val="24"/>
                 <w:lang w:val="en-US"/>
               </w:rPr>
-              <w:t>DETER</w:t>
-            </w:r>
-            <w:r>
-              <w:rPr>
-                <w:rFonts w:ascii="Times New Roman" w:hAnsi="Times New Roman"/>
-                <w:sz w:val="24"/>
-                <w:szCs w:val="24"/>
-              </w:rPr>
-              <w:t xml:space="preserve"> + </w:t>
-            </w:r>
-            <w:r>
-              <w:rPr>
-                <w:rFonts w:ascii="Times New Roman" w:hAnsi="Times New Roman"/>
-                <w:sz w:val="24"/>
-                <w:szCs w:val="24"/>
-                <w:lang w:val="en-US"/>
-              </w:rPr>
-              <w:t>RT</w:t>
-            </w:r>
-            <w:r>
-              <w:rPr>
-                <w:rFonts w:ascii="Times New Roman" w:hAnsi="Times New Roman"/>
-                <w:sz w:val="24"/>
-                <w:szCs w:val="24"/>
-              </w:rPr>
-              <w:t>-</w:t>
-            </w:r>
-            <w:r>
-              <w:rPr>
-                <w:rFonts w:ascii="Times New Roman" w:hAnsi="Times New Roman"/>
-                <w:sz w:val="24"/>
-                <w:szCs w:val="24"/>
-                <w:lang w:val="en-US"/>
-              </w:rPr>
-              <w:t>DETER</w:t>
+              <w:t>YOLO</w:t>
             </w:r>
           </w:p>
           <w:p>
@@ -6061,45 +6162,144 @@
                 <w:sz w:val="24"/>
                 <w:szCs w:val="24"/>
               </w:rPr>
-              <w:t>Применение алгоритмов и библиотек компьютерного зрения для прикладных задач обнаружения объектов на изображениях</w:t>
-            </w:r>
+              <w:t xml:space="preserve">Архитектуры </w:t>
+            </w:r>
+            <w:proofErr w:type="spellStart"/>
             <w:r>
               <w:rPr>
                 <w:rFonts w:ascii="Times New Roman" w:hAnsi="Times New Roman"/>
                 <w:sz w:val="24"/>
                 <w:szCs w:val="24"/>
               </w:rPr>
-              <w:t xml:space="preserve"> на примере </w:t>
-            </w:r>
+              <w:t>трансформеры</w:t>
+            </w:r>
+            <w:proofErr w:type="spellEnd"/>
             <w:r>
               <w:rPr>
                 <w:rFonts w:ascii="Times New Roman" w:hAnsi="Times New Roman"/>
                 <w:sz w:val="24"/>
                 <w:szCs w:val="24"/>
+              </w:rPr>
+              <w:t xml:space="preserve"> для обнаружения объектов на примере </w:t>
+            </w:r>
+            <w:proofErr w:type="spellStart"/>
+            <w:r>
+              <w:rPr>
+                <w:rFonts w:ascii="Times New Roman" w:hAnsi="Times New Roman"/>
+                <w:sz w:val="24"/>
+                <w:szCs w:val="24"/>
+              </w:rPr>
+              <w:t>сеймества</w:t>
+            </w:r>
+            <w:proofErr w:type="spellEnd"/>
+            <w:r>
+              <w:rPr>
+                <w:rFonts w:ascii="Times New Roman" w:hAnsi="Times New Roman"/>
+                <w:sz w:val="24"/>
+                <w:szCs w:val="24"/>
+              </w:rPr>
+              <w:t xml:space="preserve"> </w:t>
+            </w:r>
+            <w:r>
+              <w:rPr>
+                <w:rFonts w:ascii="Times New Roman" w:hAnsi="Times New Roman"/>
+                <w:sz w:val="24"/>
+                <w:szCs w:val="24"/>
                 <w:lang w:val="en-US"/>
               </w:rPr>
-              <w:t>YOLO</w:t>
+              <w:t>DETER</w:t>
+            </w:r>
+            <w:r>
+              <w:rPr>
+                <w:rFonts w:ascii="Times New Roman" w:hAnsi="Times New Roman"/>
+                <w:sz w:val="24"/>
+                <w:szCs w:val="24"/>
+              </w:rPr>
+              <w:t xml:space="preserve"> + </w:t>
+            </w:r>
+            <w:r>
+              <w:rPr>
+                <w:rFonts w:ascii="Times New Roman" w:hAnsi="Times New Roman"/>
+                <w:sz w:val="24"/>
+                <w:szCs w:val="24"/>
+                <w:lang w:val="en-US"/>
+              </w:rPr>
+              <w:t>RT</w:t>
+            </w:r>
+            <w:r>
+              <w:rPr>
+                <w:rFonts w:ascii="Times New Roman" w:hAnsi="Times New Roman"/>
+                <w:sz w:val="24"/>
+                <w:szCs w:val="24"/>
+              </w:rPr>
+              <w:t>-</w:t>
+            </w:r>
+            <w:r>
+              <w:rPr>
+                <w:rFonts w:ascii="Times New Roman" w:hAnsi="Times New Roman"/>
+                <w:sz w:val="24"/>
+                <w:szCs w:val="24"/>
+                <w:lang w:val="en-US"/>
+              </w:rPr>
+              <w:t>DETER</w:t>
             </w:r>
           </w:p>
           <w:p>
             <w:pPr>
-              <w:pStyle w:val="afd"/>
-              <w:numPr>
-                <w:ilvl w:val="0"/>
-                <w:numId w:val="20"/>
-              </w:numPr>
               <w:spacing w:after="0" w:line="240" w:lineRule="auto"/>
-              <w:ind w:left="449"/>
-              <w:rPr>
-                <w:rFonts w:ascii="Times New Roman" w:hAnsi="Times New Roman"/>
-                <w:sz w:val="24"/>
+              <w:rPr>
                 <w:szCs w:val="24"/>
               </w:rPr>
             </w:pPr>
             <w:r>
               <w:rPr>
-                <w:rFonts w:ascii="Times New Roman" w:hAnsi="Times New Roman"/>
-                <w:sz w:val="24"/>
+                <w:b/>
+                <w:szCs w:val="24"/>
+              </w:rPr>
+              <w:t>Уметь:</w:t>
+            </w:r>
+            <w:r>
+              <w:rPr>
+                <w:szCs w:val="24"/>
+              </w:rPr>
+              <w:t xml:space="preserve"> </w:t>
+            </w:r>
+            <w:r>
+              <w:rPr>
+                <w:szCs w:val="24"/>
+              </w:rPr>
+              <w:t xml:space="preserve">Применение алгоритмов и библиотек компьютерного зрения для прикладных задач обнаружения объектов на изображениях на примере </w:t>
+            </w:r>
+            <w:r>
+              <w:rPr>
+                <w:szCs w:val="24"/>
+                <w:lang w:val="en-US"/>
+              </w:rPr>
+              <w:t>YOLO</w:t>
+            </w:r>
+          </w:p>
+          <w:p>
+            <w:pPr>
+              <w:spacing w:after="0" w:line="240" w:lineRule="auto"/>
+              <w:rPr>
+                <w:szCs w:val="24"/>
+              </w:rPr>
+            </w:pPr>
+            <w:r>
+              <w:rPr>
+                <w:b/>
+                <w:szCs w:val="24"/>
+              </w:rPr>
+              <w:t>Владеть:</w:t>
+            </w:r>
+            <w:r>
+              <w:rPr>
+                <w:szCs w:val="24"/>
+              </w:rPr>
+              <w:t xml:space="preserve"> </w:t>
+            </w:r>
+            <w:r>
+              <w:rPr>
                 <w:szCs w:val="24"/>
               </w:rPr>
               <w:t xml:space="preserve">Решение задачи семантической обнаружение объектов с использованием </w:t>
@@ -6107,8 +6307,6 @@
             <w:proofErr w:type="spellStart"/>
             <w:r>
               <w:rPr>
-                <w:rFonts w:ascii="Times New Roman" w:hAnsi="Times New Roman"/>
-                <w:sz w:val="24"/>
                 <w:szCs w:val="24"/>
               </w:rPr>
               <w:t>дообученных</w:t>
@@ -6116,8 +6314,6 @@
             <w:proofErr w:type="spellEnd"/>
             <w:r>
               <w:rPr>
-                <w:rFonts w:ascii="Times New Roman" w:hAnsi="Times New Roman"/>
-                <w:sz w:val="24"/>
                 <w:szCs w:val="24"/>
               </w:rPr>
               <w:t xml:space="preserve"> моделей</w:t>
@@ -6149,14 +6345,7 @@
                 <w:b/>
                 <w:sz w:val="22"/>
               </w:rPr>
-              <w:t>7</w:t>
-            </w:r>
-            <w:r>
-              <w:rPr>
-                <w:b/>
-                <w:sz w:val="22"/>
-              </w:rPr>
-              <w:t>.</w:t>
+              <w:t>8.</w:t>
             </w:r>
           </w:p>
         </w:tc>
@@ -6182,7 +6371,14 @@
               <w:rPr>
                 <w:rFonts w:cs="Times New Roman"/>
               </w:rPr>
-              <w:t>Подходы к построению базисных моделей компьютерного зрения</w:t>
+              <w:t xml:space="preserve">Подходы к построению базисных моделей </w:t>
+            </w:r>
+            <w:r>
+              <w:rPr>
+                <w:rFonts w:cs="Times New Roman"/>
+              </w:rPr>
+              <w:lastRenderedPageBreak/>
+              <w:t>компьютерного зрения</w:t>
             </w:r>
           </w:p>
         </w:tc>
@@ -6198,137 +6394,19 @@
           </w:tcPr>
           <w:p>
             <w:pPr>
-              <w:pStyle w:val="afd"/>
-              <w:numPr>
-                <w:ilvl w:val="0"/>
-                <w:numId w:val="20"/>
-              </w:numPr>
               <w:spacing w:after="0" w:line="240" w:lineRule="auto"/>
-              <w:ind w:left="449"/>
-              <w:rPr>
-                <w:rFonts w:ascii="Times New Roman" w:hAnsi="Times New Roman"/>
-                <w:sz w:val="24"/>
+              <w:rPr>
+                <w:b/>
                 <w:szCs w:val="24"/>
               </w:rPr>
             </w:pPr>
             <w:r>
               <w:rPr>
-                <w:rFonts w:ascii="Times New Roman" w:hAnsi="Times New Roman"/>
-                <w:sz w:val="24"/>
-                <w:szCs w:val="24"/>
-              </w:rPr>
-              <w:t>Принципы самообучения (</w:t>
-            </w:r>
-            <w:r>
-              <w:rPr>
-                <w:rFonts w:ascii="Times New Roman" w:hAnsi="Times New Roman"/>
-                <w:sz w:val="24"/>
-                <w:szCs w:val="24"/>
-                <w:lang w:val="en-US"/>
-              </w:rPr>
-              <w:t>MAE</w:t>
-            </w:r>
-            <w:r>
-              <w:rPr>
-                <w:rFonts w:ascii="Times New Roman" w:hAnsi="Times New Roman"/>
-                <w:sz w:val="24"/>
-                <w:szCs w:val="24"/>
-              </w:rPr>
-              <w:t xml:space="preserve">, </w:t>
-            </w:r>
-            <w:r>
-              <w:rPr>
-                <w:rFonts w:ascii="Times New Roman" w:hAnsi="Times New Roman"/>
-                <w:sz w:val="24"/>
-                <w:szCs w:val="24"/>
-                <w:lang w:val="en-US"/>
-              </w:rPr>
-              <w:t>I</w:t>
-            </w:r>
-            <w:r>
-              <w:rPr>
-                <w:rFonts w:ascii="Times New Roman" w:hAnsi="Times New Roman"/>
-                <w:sz w:val="24"/>
-                <w:szCs w:val="24"/>
-              </w:rPr>
-              <w:t>-</w:t>
-            </w:r>
-            <w:r>
-              <w:rPr>
-                <w:rFonts w:ascii="Times New Roman" w:hAnsi="Times New Roman"/>
-                <w:sz w:val="24"/>
-                <w:szCs w:val="24"/>
-                <w:lang w:val="en-US"/>
-              </w:rPr>
-              <w:t>JEPA</w:t>
-            </w:r>
-            <w:r>
-              <w:rPr>
-                <w:rFonts w:ascii="Times New Roman" w:hAnsi="Times New Roman"/>
-                <w:sz w:val="24"/>
-                <w:szCs w:val="24"/>
-              </w:rPr>
-              <w:t>), Контрастное обучение (</w:t>
-            </w:r>
-            <w:r>
-              <w:rPr>
-                <w:rFonts w:ascii="Times New Roman" w:hAnsi="Times New Roman"/>
-                <w:sz w:val="24"/>
-                <w:szCs w:val="24"/>
-                <w:lang w:val="en-US"/>
-              </w:rPr>
-              <w:t>DINO</w:t>
-            </w:r>
-            <w:r>
-              <w:rPr>
-                <w:rFonts w:ascii="Times New Roman" w:hAnsi="Times New Roman"/>
-                <w:sz w:val="24"/>
-                <w:szCs w:val="24"/>
-              </w:rPr>
-              <w:t xml:space="preserve">), </w:t>
-            </w:r>
-            <w:proofErr w:type="spellStart"/>
-            <w:r>
-              <w:rPr>
-                <w:rFonts w:ascii="Times New Roman" w:hAnsi="Times New Roman"/>
-                <w:sz w:val="24"/>
-                <w:szCs w:val="24"/>
-              </w:rPr>
-              <w:t>мультимодальное</w:t>
-            </w:r>
-            <w:proofErr w:type="spellEnd"/>
-            <w:r>
-              <w:rPr>
-                <w:rFonts w:ascii="Times New Roman" w:hAnsi="Times New Roman"/>
-                <w:sz w:val="24"/>
-                <w:szCs w:val="24"/>
-              </w:rPr>
-              <w:t xml:space="preserve"> обучение (</w:t>
-            </w:r>
-            <w:r>
-              <w:rPr>
-                <w:rFonts w:ascii="Times New Roman" w:hAnsi="Times New Roman"/>
-                <w:sz w:val="24"/>
-                <w:szCs w:val="24"/>
-                <w:lang w:val="en-US"/>
-              </w:rPr>
-              <w:t>CLIP</w:t>
-            </w:r>
-            <w:r>
-              <w:rPr>
-                <w:rFonts w:ascii="Times New Roman" w:hAnsi="Times New Roman"/>
-                <w:sz w:val="24"/>
-                <w:szCs w:val="24"/>
-              </w:rPr>
-              <w:t>)</w:t>
-            </w:r>
-            <w:r>
-              <w:rPr>
-                <w:rFonts w:ascii="Times New Roman" w:hAnsi="Times New Roman"/>
-                <w:sz w:val="24"/>
-                <w:szCs w:val="24"/>
-              </w:rPr>
-              <w:t xml:space="preserve"> </w:t>
+                <w:b/>
+                <w:szCs w:val="24"/>
+              </w:rPr>
+              <w:lastRenderedPageBreak/>
+              <w:t>Знать:</w:t>
             </w:r>
           </w:p>
           <w:p>
@@ -6352,7 +6430,7 @@
                 <w:sz w:val="24"/>
                 <w:szCs w:val="24"/>
               </w:rPr>
-              <w:t>Базисные архитектуры решения отдельных задач (</w:t>
+              <w:t>Принципы самообучения (</w:t>
             </w:r>
             <w:r>
               <w:rPr>
@@ -6361,7 +6439,7 @@
                 <w:szCs w:val="24"/>
                 <w:lang w:val="en-US"/>
               </w:rPr>
-              <w:t>SAM</w:t>
+              <w:t>MAE</w:t>
             </w:r>
             <w:r>
               <w:rPr>
@@ -6369,33 +6447,32 @@
                 <w:sz w:val="24"/>
                 <w:szCs w:val="24"/>
               </w:rPr>
-              <w:t xml:space="preserve">, </w:t>
+              <w:t>,</w:t>
             </w:r>
             <w:r>
               <w:rPr>
                 <w:rFonts w:ascii="Times New Roman" w:hAnsi="Times New Roman"/>
                 <w:sz w:val="24"/>
                 <w:szCs w:val="24"/>
-                <w:lang w:val="en-US"/>
-              </w:rPr>
-              <w:t>Ground</w:t>
+              </w:rPr>
+              <w:t xml:space="preserve"> </w:t>
             </w:r>
             <w:r>
               <w:rPr>
                 <w:rFonts w:ascii="Times New Roman" w:hAnsi="Times New Roman"/>
                 <w:sz w:val="24"/>
                 <w:szCs w:val="24"/>
-              </w:rPr>
-              <w:t xml:space="preserve"> </w:t>
+                <w:lang w:val="en-US"/>
+              </w:rPr>
+              <w:t>Contrastive</w:t>
             </w:r>
             <w:r>
               <w:rPr>
                 <w:rFonts w:ascii="Times New Roman" w:hAnsi="Times New Roman"/>
                 <w:sz w:val="24"/>
                 <w:szCs w:val="24"/>
-                <w:lang w:val="en-US"/>
-              </w:rPr>
-              <w:t>DINO</w:t>
+              </w:rPr>
+              <w:t>,</w:t>
             </w:r>
             <w:r>
               <w:rPr>
@@ -6403,7 +6480,41 @@
                 <w:sz w:val="24"/>
                 <w:szCs w:val="24"/>
               </w:rPr>
-              <w:t>)</w:t>
+              <w:t xml:space="preserve"> </w:t>
+            </w:r>
+            <w:r>
+              <w:rPr>
+                <w:rFonts w:ascii="Times New Roman" w:hAnsi="Times New Roman"/>
+                <w:sz w:val="24"/>
+                <w:szCs w:val="24"/>
+                <w:lang w:val="en-US"/>
+              </w:rPr>
+              <w:t>I</w:t>
+            </w:r>
+            <w:r>
+              <w:rPr>
+                <w:rFonts w:ascii="Times New Roman" w:hAnsi="Times New Roman"/>
+                <w:sz w:val="24"/>
+                <w:szCs w:val="24"/>
+              </w:rPr>
+              <w:t>-</w:t>
+            </w:r>
+            <w:r>
+              <w:rPr>
+                <w:rFonts w:ascii="Times New Roman" w:hAnsi="Times New Roman"/>
+                <w:sz w:val="24"/>
+                <w:szCs w:val="24"/>
+                <w:lang w:val="en-US"/>
+              </w:rPr>
+              <w:t>JEPA</w:t>
+            </w:r>
+            <w:r>
+              <w:rPr>
+                <w:rFonts w:ascii="Times New Roman" w:hAnsi="Times New Roman"/>
+                <w:sz w:val="24"/>
+                <w:szCs w:val="24"/>
+              </w:rPr>
+              <w:t xml:space="preserve">), </w:t>
             </w:r>
           </w:p>
           <w:p>
@@ -6427,7 +6538,8 @@
                 <w:sz w:val="24"/>
                 <w:szCs w:val="24"/>
               </w:rPr>
-              <w:t xml:space="preserve">Обзор принципов построения </w:t>
+              <w:lastRenderedPageBreak/>
+              <w:t>Базисные архитектуры решения отдельных задач (</w:t>
             </w:r>
             <w:r>
               <w:rPr>
@@ -6436,7 +6548,91 @@
                 <w:szCs w:val="24"/>
                 <w:lang w:val="en-US"/>
               </w:rPr>
-              <w:t>VLM</w:t>
+              <w:t>CLIP</w:t>
+            </w:r>
+            <w:r>
+              <w:rPr>
+                <w:rFonts w:ascii="Times New Roman" w:hAnsi="Times New Roman"/>
+                <w:sz w:val="24"/>
+                <w:szCs w:val="24"/>
+              </w:rPr>
+              <w:t xml:space="preserve">, </w:t>
+            </w:r>
+            <w:r>
+              <w:rPr>
+                <w:rFonts w:ascii="Times New Roman" w:hAnsi="Times New Roman"/>
+                <w:sz w:val="24"/>
+                <w:szCs w:val="24"/>
+                <w:lang w:val="en-US"/>
+              </w:rPr>
+              <w:t>DINO</w:t>
+            </w:r>
+            <w:r>
+              <w:rPr>
+                <w:rFonts w:ascii="Times New Roman" w:hAnsi="Times New Roman"/>
+                <w:sz w:val="24"/>
+                <w:szCs w:val="24"/>
+              </w:rPr>
+              <w:t>,</w:t>
+            </w:r>
+            <w:r>
+              <w:rPr>
+                <w:rFonts w:ascii="Times New Roman" w:hAnsi="Times New Roman"/>
+                <w:sz w:val="24"/>
+                <w:szCs w:val="24"/>
+              </w:rPr>
+              <w:t xml:space="preserve"> </w:t>
+            </w:r>
+            <w:r>
+              <w:rPr>
+                <w:rFonts w:ascii="Times New Roman" w:hAnsi="Times New Roman"/>
+                <w:sz w:val="24"/>
+                <w:szCs w:val="24"/>
+                <w:lang w:val="en-US"/>
+              </w:rPr>
+              <w:t>SAM</w:t>
+            </w:r>
+            <w:r>
+              <w:rPr>
+                <w:rFonts w:ascii="Times New Roman" w:hAnsi="Times New Roman"/>
+                <w:sz w:val="24"/>
+                <w:szCs w:val="24"/>
+              </w:rPr>
+              <w:t xml:space="preserve">, </w:t>
+            </w:r>
+            <w:r>
+              <w:rPr>
+                <w:rFonts w:ascii="Times New Roman" w:hAnsi="Times New Roman"/>
+                <w:sz w:val="24"/>
+                <w:szCs w:val="24"/>
+                <w:lang w:val="en-US"/>
+              </w:rPr>
+              <w:t>Ground</w:t>
+            </w:r>
+            <w:r>
+              <w:rPr>
+                <w:rFonts w:ascii="Times New Roman" w:hAnsi="Times New Roman"/>
+                <w:sz w:val="24"/>
+                <w:szCs w:val="24"/>
+              </w:rPr>
+              <w:t xml:space="preserve"> </w:t>
+            </w:r>
+            <w:r>
+              <w:rPr>
+                <w:rFonts w:ascii="Times New Roman" w:hAnsi="Times New Roman"/>
+                <w:sz w:val="24"/>
+                <w:szCs w:val="24"/>
+                <w:lang w:val="en-US"/>
+              </w:rPr>
+              <w:t>DINO</w:t>
+            </w:r>
+            <w:r>
+              <w:rPr>
+                <w:rFonts w:ascii="Times New Roman" w:hAnsi="Times New Roman"/>
+                <w:sz w:val="24"/>
+                <w:szCs w:val="24"/>
+              </w:rPr>
+              <w:t>)</w:t>
             </w:r>
           </w:p>
           <w:p>
@@ -6456,21 +6652,11 @@
             </w:pPr>
             <w:r>
               <w:rPr>
-                <w:rFonts w:ascii="Times New Roman" w:eastAsia="Times New Roman" w:hAnsi="Times New Roman"/>
-                <w:color w:val="000000"/>
-                <w:sz w:val="24"/>
-                <w:szCs w:val="24"/>
-                <w:lang w:eastAsia="ru-RU"/>
-              </w:rPr>
-              <w:t xml:space="preserve">Разработка стратегий применения </w:t>
-            </w:r>
-            <w:r>
-              <w:rPr>
                 <w:rFonts w:ascii="Times New Roman" w:hAnsi="Times New Roman"/>
                 <w:sz w:val="24"/>
                 <w:szCs w:val="24"/>
               </w:rPr>
-              <w:t xml:space="preserve">базисных моделей </w:t>
+              <w:t xml:space="preserve">Обзор принципов построения </w:t>
             </w:r>
             <w:r>
               <w:rPr>
@@ -6479,181 +6665,180 @@
                 <w:szCs w:val="24"/>
                 <w:lang w:val="en-US"/>
               </w:rPr>
-              <w:t>CV</w:t>
-            </w:r>
-            <w:r>
-              <w:rPr>
-                <w:rFonts w:ascii="Times New Roman" w:hAnsi="Times New Roman"/>
-                <w:sz w:val="24"/>
-                <w:szCs w:val="24"/>
-              </w:rPr>
-              <w:t xml:space="preserve"> (</w:t>
-            </w:r>
-            <w:r>
-              <w:rPr>
-                <w:rFonts w:ascii="Times New Roman" w:hAnsi="Times New Roman"/>
-                <w:sz w:val="24"/>
-                <w:szCs w:val="24"/>
-              </w:rPr>
-              <w:t>компьютерного зрения</w:t>
-            </w:r>
-            <w:r>
-              <w:rPr>
-                <w:rFonts w:ascii="Times New Roman" w:hAnsi="Times New Roman"/>
-                <w:sz w:val="24"/>
-                <w:szCs w:val="24"/>
-              </w:rPr>
-              <w:t>)</w:t>
-            </w:r>
-            <w:r>
-              <w:rPr>
-                <w:rFonts w:ascii="Times New Roman" w:hAnsi="Times New Roman"/>
-                <w:sz w:val="24"/>
-                <w:szCs w:val="24"/>
-              </w:rPr>
-              <w:t xml:space="preserve">: </w:t>
-            </w:r>
-            <w:r>
-              <w:rPr>
-                <w:rFonts w:ascii="Times New Roman" w:hAnsi="Times New Roman"/>
-                <w:sz w:val="24"/>
-                <w:szCs w:val="24"/>
-                <w:lang w:val="en-US"/>
-              </w:rPr>
-              <w:t>zero</w:t>
-            </w:r>
-            <w:r>
-              <w:rPr>
-                <w:rFonts w:ascii="Times New Roman" w:hAnsi="Times New Roman"/>
-                <w:sz w:val="24"/>
-                <w:szCs w:val="24"/>
-              </w:rPr>
-              <w:t>-</w:t>
-            </w:r>
-            <w:r>
-              <w:rPr>
-                <w:rFonts w:ascii="Times New Roman" w:hAnsi="Times New Roman"/>
-                <w:sz w:val="24"/>
-                <w:szCs w:val="24"/>
-                <w:lang w:val="en-US"/>
-              </w:rPr>
-              <w:t>shot</w:t>
-            </w:r>
-            <w:r>
-              <w:rPr>
-                <w:rFonts w:ascii="Times New Roman" w:hAnsi="Times New Roman"/>
-                <w:sz w:val="24"/>
-                <w:szCs w:val="24"/>
-              </w:rPr>
-              <w:t xml:space="preserve"> </w:t>
-            </w:r>
-            <w:r>
-              <w:rPr>
-                <w:rFonts w:ascii="Times New Roman" w:hAnsi="Times New Roman"/>
-                <w:sz w:val="24"/>
-                <w:szCs w:val="24"/>
-                <w:lang w:val="en-US"/>
-              </w:rPr>
-              <w:t>learning</w:t>
-            </w:r>
-            <w:r>
-              <w:rPr>
-                <w:rFonts w:ascii="Times New Roman" w:hAnsi="Times New Roman"/>
-                <w:sz w:val="24"/>
-                <w:szCs w:val="24"/>
-              </w:rPr>
-              <w:t xml:space="preserve">, </w:t>
-            </w:r>
-            <w:proofErr w:type="spellStart"/>
-            <w:r>
-              <w:rPr>
-                <w:rFonts w:ascii="Times New Roman" w:hAnsi="Times New Roman"/>
-                <w:sz w:val="24"/>
-                <w:szCs w:val="24"/>
-                <w:lang w:val="en-US"/>
-              </w:rPr>
-              <w:t>linerar</w:t>
-            </w:r>
-            <w:proofErr w:type="spellEnd"/>
-            <w:r>
-              <w:rPr>
-                <w:rFonts w:ascii="Times New Roman" w:hAnsi="Times New Roman"/>
-                <w:sz w:val="24"/>
-                <w:szCs w:val="24"/>
-              </w:rPr>
-              <w:t>/</w:t>
-            </w:r>
-            <w:r>
-              <w:rPr>
-                <w:rFonts w:ascii="Times New Roman" w:hAnsi="Times New Roman"/>
-                <w:sz w:val="24"/>
-                <w:szCs w:val="24"/>
-                <w:lang w:val="en-US"/>
-              </w:rPr>
-              <w:t>non</w:t>
-            </w:r>
-            <w:r>
-              <w:rPr>
-                <w:rFonts w:ascii="Times New Roman" w:hAnsi="Times New Roman"/>
-                <w:sz w:val="24"/>
-                <w:szCs w:val="24"/>
-              </w:rPr>
-              <w:t>-</w:t>
-            </w:r>
-            <w:r>
-              <w:rPr>
-                <w:rFonts w:ascii="Times New Roman" w:hAnsi="Times New Roman"/>
-                <w:sz w:val="24"/>
-                <w:szCs w:val="24"/>
-                <w:lang w:val="en-US"/>
-              </w:rPr>
-              <w:t>linear</w:t>
-            </w:r>
-            <w:r>
-              <w:rPr>
-                <w:rFonts w:ascii="Times New Roman" w:hAnsi="Times New Roman"/>
-                <w:sz w:val="24"/>
-                <w:szCs w:val="24"/>
-              </w:rPr>
-              <w:t xml:space="preserve"> </w:t>
-            </w:r>
-            <w:r>
-              <w:rPr>
-                <w:rFonts w:ascii="Times New Roman" w:hAnsi="Times New Roman"/>
-                <w:sz w:val="24"/>
-                <w:szCs w:val="24"/>
-                <w:lang w:val="en-US"/>
-              </w:rPr>
-              <w:t>probe</w:t>
-            </w:r>
-            <w:r>
-              <w:rPr>
-                <w:rFonts w:ascii="Times New Roman" w:hAnsi="Times New Roman"/>
-                <w:sz w:val="24"/>
-                <w:szCs w:val="24"/>
-              </w:rPr>
-              <w:t xml:space="preserve"> и других, </w:t>
+              <w:t>VLM</w:t>
             </w:r>
           </w:p>
           <w:p>
             <w:pPr>
-              <w:pStyle w:val="afd"/>
-              <w:numPr>
-                <w:ilvl w:val="0"/>
-                <w:numId w:val="20"/>
-              </w:numPr>
               <w:spacing w:after="0" w:line="240" w:lineRule="auto"/>
-              <w:ind w:left="449"/>
-              <w:rPr>
-                <w:rFonts w:ascii="Times New Roman" w:hAnsi="Times New Roman"/>
-                <w:sz w:val="24"/>
+              <w:ind w:left="89"/>
+              <w:rPr>
                 <w:szCs w:val="24"/>
               </w:rPr>
             </w:pPr>
             <w:r>
               <w:rPr>
-                <w:rFonts w:ascii="Times New Roman" w:hAnsi="Times New Roman"/>
-                <w:sz w:val="24"/>
+                <w:rFonts w:eastAsia="Times New Roman"/>
+                <w:b/>
+                <w:color w:val="000000"/>
+                <w:szCs w:val="24"/>
+                <w:lang w:eastAsia="ru-RU"/>
+              </w:rPr>
+              <w:t>Уметь</w:t>
+            </w:r>
+            <w:r>
+              <w:rPr>
+                <w:rFonts w:eastAsia="Times New Roman"/>
+                <w:color w:val="000000"/>
+                <w:szCs w:val="24"/>
+                <w:lang w:eastAsia="ru-RU"/>
+              </w:rPr>
+              <w:t xml:space="preserve">: Построение </w:t>
+            </w:r>
+            <w:r>
+              <w:rPr>
+                <w:rFonts w:eastAsia="Times New Roman"/>
+                <w:color w:val="000000"/>
+                <w:szCs w:val="24"/>
+                <w:lang w:eastAsia="ru-RU"/>
+              </w:rPr>
+              <w:t xml:space="preserve">стратегий применения </w:t>
+            </w:r>
+            <w:r>
+              <w:rPr>
+                <w:szCs w:val="24"/>
+              </w:rPr>
+              <w:t xml:space="preserve">базисных моделей </w:t>
+            </w:r>
+            <w:r>
+              <w:rPr>
+                <w:szCs w:val="24"/>
+                <w:lang w:val="en-US"/>
+              </w:rPr>
+              <w:t>CV</w:t>
+            </w:r>
+            <w:r>
+              <w:rPr>
+                <w:szCs w:val="24"/>
+              </w:rPr>
+              <w:t xml:space="preserve"> (компьютерного зрения): </w:t>
+            </w:r>
+            <w:r>
+              <w:rPr>
+                <w:szCs w:val="24"/>
+                <w:lang w:val="en-US"/>
+              </w:rPr>
+              <w:t>zero</w:t>
+            </w:r>
+            <w:r>
+              <w:rPr>
+                <w:szCs w:val="24"/>
+              </w:rPr>
+              <w:t>-</w:t>
+            </w:r>
+            <w:r>
+              <w:rPr>
+                <w:szCs w:val="24"/>
+                <w:lang w:val="en-US"/>
+              </w:rPr>
+              <w:t>shot</w:t>
+            </w:r>
+            <w:r>
+              <w:rPr>
+                <w:szCs w:val="24"/>
+              </w:rPr>
+              <w:t xml:space="preserve"> </w:t>
+            </w:r>
+            <w:r>
+              <w:rPr>
+                <w:szCs w:val="24"/>
+                <w:lang w:val="en-US"/>
+              </w:rPr>
+              <w:t>learning</w:t>
+            </w:r>
+            <w:r>
+              <w:rPr>
+                <w:szCs w:val="24"/>
+              </w:rPr>
+              <w:t xml:space="preserve">, </w:t>
+            </w:r>
+            <w:proofErr w:type="spellStart"/>
+            <w:r>
+              <w:rPr>
+                <w:szCs w:val="24"/>
+                <w:lang w:val="en-US"/>
+              </w:rPr>
+              <w:t>linerar</w:t>
+            </w:r>
+            <w:proofErr w:type="spellEnd"/>
+            <w:r>
+              <w:rPr>
+                <w:szCs w:val="24"/>
+              </w:rPr>
+              <w:t>/</w:t>
+            </w:r>
+            <w:r>
+              <w:rPr>
+                <w:szCs w:val="24"/>
+                <w:lang w:val="en-US"/>
+              </w:rPr>
+              <w:t>non</w:t>
+            </w:r>
+            <w:r>
+              <w:rPr>
+                <w:szCs w:val="24"/>
+              </w:rPr>
+              <w:t>-</w:t>
+            </w:r>
+            <w:r>
+              <w:rPr>
+                <w:szCs w:val="24"/>
+                <w:lang w:val="en-US"/>
+              </w:rPr>
+              <w:t>linear</w:t>
+            </w:r>
+            <w:r>
+              <w:rPr>
+                <w:szCs w:val="24"/>
+              </w:rPr>
+              <w:t xml:space="preserve"> </w:t>
+            </w:r>
+            <w:r>
+              <w:rPr>
+                <w:szCs w:val="24"/>
+                <w:lang w:val="en-US"/>
+              </w:rPr>
+              <w:t>probe</w:t>
+            </w:r>
+            <w:r>
+              <w:rPr>
+                <w:szCs w:val="24"/>
+              </w:rPr>
+              <w:t xml:space="preserve"> и других, </w:t>
+            </w:r>
+          </w:p>
+          <w:p>
+            <w:pPr>
+              <w:spacing w:after="0" w:line="240" w:lineRule="auto"/>
+              <w:rPr>
+                <w:szCs w:val="24"/>
+              </w:rPr>
+            </w:pPr>
+            <w:r>
+              <w:rPr>
+                <w:b/>
+                <w:szCs w:val="24"/>
+              </w:rPr>
+              <w:t>Владеть</w:t>
+            </w:r>
+            <w:r>
+              <w:rPr>
+                <w:szCs w:val="24"/>
+              </w:rPr>
+              <w:t xml:space="preserve">: </w:t>
+            </w:r>
+            <w:r>
+              <w:rPr>
                 <w:szCs w:val="24"/>
               </w:rPr>
               <w:t>Решение задач распознавания текста на изображении</w:t>
@@ -6680,20 +6865,6 @@
                 <w:sz w:val="22"/>
               </w:rPr>
             </w:pPr>
-            <w:r>
-              <w:rPr>
-                <w:b/>
-                <w:sz w:val="22"/>
-              </w:rPr>
-              <w:t>8</w:t>
-            </w:r>
-            <w:r>
-              <w:rPr>
-                <w:b/>
-                <w:sz w:val="22"/>
-              </w:rPr>
-              <w:t>.</w:t>
-            </w:r>
           </w:p>
         </w:tc>
         <w:tc>
@@ -6718,14 +6889,7 @@
               <w:rPr>
                 <w:rFonts w:cs="Times New Roman"/>
               </w:rPr>
-              <w:t xml:space="preserve">Решение прикладных задач компьютерного </w:t>
-            </w:r>
-            <w:r>
-              <w:rPr>
-                <w:rFonts w:cs="Times New Roman"/>
-              </w:rPr>
-              <w:lastRenderedPageBreak/>
-              <w:t>зрения для работы с видеопотоком</w:t>
+              <w:t xml:space="preserve">Решение прикладных задач компьютерного зрения </w:t>
             </w:r>
           </w:p>
         </w:tc>
@@ -6741,43 +6905,16 @@
           </w:tcPr>
           <w:p>
             <w:pPr>
-              <w:pStyle w:val="afd"/>
-              <w:numPr>
-                <w:ilvl w:val="0"/>
-                <w:numId w:val="20"/>
-              </w:numPr>
               <w:spacing w:after="0" w:line="240" w:lineRule="auto"/>
-              <w:ind w:left="449"/>
-              <w:rPr>
-                <w:rFonts w:ascii="Times New Roman" w:hAnsi="Times New Roman"/>
-                <w:sz w:val="24"/>
+              <w:rPr>
                 <w:szCs w:val="24"/>
               </w:rPr>
             </w:pPr>
             <w:r>
               <w:rPr>
-                <w:rFonts w:ascii="Times New Roman" w:hAnsi="Times New Roman"/>
-                <w:sz w:val="24"/>
-                <w:szCs w:val="24"/>
-              </w:rPr>
-              <w:lastRenderedPageBreak/>
-              <w:t>Обзор особенностей видеоданных в задачах компьютерного зрения.</w:t>
-            </w:r>
-            <w:r>
-              <w:rPr>
-                <w:rFonts w:ascii="Times New Roman" w:hAnsi="Times New Roman"/>
-                <w:sz w:val="24"/>
-                <w:szCs w:val="24"/>
-              </w:rPr>
-              <w:t xml:space="preserve"> </w:t>
-            </w:r>
-            <w:r>
-              <w:rPr>
-                <w:rFonts w:ascii="Times New Roman" w:hAnsi="Times New Roman"/>
-                <w:sz w:val="24"/>
-                <w:szCs w:val="24"/>
-              </w:rPr>
-              <w:t>Примеры задач для видеоданных.</w:t>
+                <w:szCs w:val="24"/>
+              </w:rPr>
+              <w:t>Знать:</w:t>
             </w:r>
           </w:p>
           <w:p>
@@ -6785,82 +6922,118 @@
               <w:pStyle w:val="afd"/>
               <w:numPr>
                 <w:ilvl w:val="0"/>
-                <w:numId w:val="20"/>
+                <w:numId w:val="22"/>
               </w:numPr>
               <w:spacing w:after="0" w:line="240" w:lineRule="auto"/>
-              <w:ind w:left="449"/>
-              <w:rPr>
-                <w:rFonts w:ascii="Times New Roman" w:hAnsi="Times New Roman"/>
-                <w:sz w:val="24"/>
+              <w:rPr>
                 <w:szCs w:val="24"/>
               </w:rPr>
             </w:pPr>
             <w:r>
               <w:rPr>
-                <w:rFonts w:ascii="Times New Roman" w:hAnsi="Times New Roman"/>
-                <w:sz w:val="24"/>
-                <w:szCs w:val="24"/>
-              </w:rPr>
-              <w:t xml:space="preserve">Использование </w:t>
-            </w:r>
-            <w:r>
-              <w:rPr>
-                <w:rFonts w:ascii="Times New Roman" w:hAnsi="Times New Roman"/>
-                <w:sz w:val="24"/>
+                <w:szCs w:val="24"/>
+              </w:rPr>
+              <w:t>Подходы к обеспечению н</w:t>
+            </w:r>
+            <w:r>
+              <w:rPr>
+                <w:szCs w:val="24"/>
+              </w:rPr>
+              <w:t>адежности решений</w:t>
+            </w:r>
+            <w:r>
+              <w:rPr>
+                <w:szCs w:val="24"/>
+              </w:rPr>
+              <w:t xml:space="preserve"> </w:t>
+            </w:r>
+            <w:proofErr w:type="spellStart"/>
+            <w:r>
+              <w:rPr>
                 <w:szCs w:val="24"/>
                 <w:lang w:val="en-US"/>
               </w:rPr>
-              <w:t>CNN</w:t>
-            </w:r>
-            <w:r>
-              <w:rPr>
-                <w:rFonts w:ascii="Times New Roman" w:hAnsi="Times New Roman"/>
-                <w:sz w:val="24"/>
+              <w:t>GradCAM</w:t>
+            </w:r>
+            <w:proofErr w:type="spellEnd"/>
+            <w:r>
+              <w:rPr>
+                <w:szCs w:val="24"/>
+              </w:rPr>
+              <w:t xml:space="preserve">, </w:t>
+            </w:r>
+            <w:r>
+              <w:rPr>
+                <w:szCs w:val="24"/>
+                <w:lang w:val="en-US"/>
+              </w:rPr>
+              <w:t>advanced</w:t>
+            </w:r>
+            <w:r>
+              <w:rPr>
                 <w:szCs w:val="24"/>
               </w:rPr>
               <w:t xml:space="preserve"> </w:t>
             </w:r>
             <w:r>
               <w:rPr>
-                <w:rFonts w:ascii="Times New Roman" w:hAnsi="Times New Roman"/>
-                <w:sz w:val="24"/>
-                <w:szCs w:val="24"/>
-              </w:rPr>
-              <w:t xml:space="preserve">и </w:t>
+                <w:szCs w:val="24"/>
+                <w:lang w:val="en-US"/>
+              </w:rPr>
+              <w:t>augmentation</w:t>
+            </w:r>
+            <w:r>
+              <w:rPr>
+                <w:szCs w:val="24"/>
+              </w:rPr>
+              <w:t xml:space="preserve">, </w:t>
+            </w:r>
+            <w:r>
+              <w:rPr>
+                <w:szCs w:val="24"/>
+                <w:lang w:val="en-US"/>
+              </w:rPr>
+              <w:t>TTA</w:t>
+            </w:r>
+            <w:r>
+              <w:rPr>
+                <w:szCs w:val="24"/>
+              </w:rPr>
+              <w:t xml:space="preserve">, </w:t>
             </w:r>
             <w:proofErr w:type="spellStart"/>
             <w:r>
               <w:rPr>
-                <w:rFonts w:ascii="Times New Roman" w:hAnsi="Times New Roman"/>
-                <w:sz w:val="24"/>
-                <w:szCs w:val="24"/>
-              </w:rPr>
-              <w:t>архитекутр</w:t>
+                <w:szCs w:val="24"/>
+                <w:lang w:val="en-US"/>
+              </w:rPr>
+              <w:t>Anomay</w:t>
             </w:r>
             <w:proofErr w:type="spellEnd"/>
             <w:r>
               <w:rPr>
-                <w:rFonts w:ascii="Times New Roman" w:hAnsi="Times New Roman"/>
-                <w:sz w:val="24"/>
-                <w:szCs w:val="24"/>
-              </w:rPr>
-              <w:t xml:space="preserve"> трансформеров</w:t>
-            </w:r>
-            <w:r>
-              <w:rPr>
-                <w:rFonts w:ascii="Times New Roman" w:hAnsi="Times New Roman"/>
-                <w:sz w:val="24"/>
-                <w:szCs w:val="24"/>
-              </w:rPr>
-              <w:t xml:space="preserve"> в обработке видео</w:t>
-            </w:r>
-            <w:r>
-              <w:rPr>
-                <w:rFonts w:ascii="Times New Roman" w:hAnsi="Times New Roman"/>
-                <w:sz w:val="24"/>
-                <w:szCs w:val="24"/>
-              </w:rPr>
-              <w:t xml:space="preserve"> данных</w:t>
+                <w:szCs w:val="24"/>
+              </w:rPr>
+              <w:t xml:space="preserve"> </w:t>
+            </w:r>
+            <w:r>
+              <w:rPr>
+                <w:szCs w:val="24"/>
+                <w:lang w:val="en-US"/>
+              </w:rPr>
+              <w:t>Detection</w:t>
+            </w:r>
+            <w:r>
+              <w:rPr>
+                <w:szCs w:val="24"/>
+              </w:rPr>
+              <w:t xml:space="preserve"> </w:t>
+            </w:r>
+            <w:r>
+              <w:rPr>
+                <w:szCs w:val="24"/>
+              </w:rPr>
+              <w:t>и другие</w:t>
             </w:r>
           </w:p>
           <w:p>
@@ -6868,75 +7041,173 @@
               <w:pStyle w:val="afd"/>
               <w:numPr>
                 <w:ilvl w:val="0"/>
-                <w:numId w:val="20"/>
+                <w:numId w:val="22"/>
               </w:numPr>
               <w:spacing w:after="0" w:line="240" w:lineRule="auto"/>
-              <w:ind w:left="449"/>
-              <w:rPr>
-                <w:rFonts w:ascii="Times New Roman" w:hAnsi="Times New Roman"/>
-                <w:sz w:val="24"/>
+              <w:rPr>
                 <w:szCs w:val="24"/>
               </w:rPr>
             </w:pPr>
             <w:r>
               <w:rPr>
-                <w:rFonts w:ascii="Times New Roman" w:hAnsi="Times New Roman"/>
-                <w:sz w:val="24"/>
-                <w:szCs w:val="24"/>
-              </w:rPr>
-              <w:lastRenderedPageBreak/>
-              <w:t xml:space="preserve">Построение </w:t>
+                <w:szCs w:val="24"/>
+              </w:rPr>
+              <w:t xml:space="preserve">Подходы к реализации сетей на конечных устройствах: </w:t>
             </w:r>
             <w:proofErr w:type="spellStart"/>
             <w:r>
               <w:rPr>
-                <w:rFonts w:ascii="Times New Roman" w:hAnsi="Times New Roman"/>
-                <w:sz w:val="24"/>
-                <w:szCs w:val="24"/>
-              </w:rPr>
-              <w:t>пайплайн</w:t>
+                <w:szCs w:val="24"/>
+                <w:lang w:val="en-US"/>
+              </w:rPr>
+              <w:t>onnx</w:t>
             </w:r>
             <w:proofErr w:type="spellEnd"/>
             <w:r>
               <w:rPr>
-                <w:rFonts w:ascii="Times New Roman" w:hAnsi="Times New Roman"/>
-                <w:sz w:val="24"/>
-                <w:szCs w:val="24"/>
-              </w:rPr>
-              <w:t xml:space="preserve"> обработки видеопотока при помощи нейронных сетей.</w:t>
+                <w:szCs w:val="24"/>
+              </w:rPr>
+              <w:t xml:space="preserve">, </w:t>
+            </w:r>
+            <w:proofErr w:type="spellStart"/>
+            <w:r>
+              <w:rPr>
+                <w:szCs w:val="24"/>
+                <w:lang w:val="en-US"/>
+              </w:rPr>
+              <w:t>trition</w:t>
+            </w:r>
+            <w:proofErr w:type="spellEnd"/>
+            <w:r>
+              <w:rPr>
+                <w:szCs w:val="24"/>
+              </w:rPr>
+              <w:t xml:space="preserve"> </w:t>
+            </w:r>
+            <w:r>
+              <w:rPr>
+                <w:szCs w:val="24"/>
+              </w:rPr>
+              <w:t xml:space="preserve">и другие, </w:t>
+            </w:r>
+            <w:proofErr w:type="spellStart"/>
+            <w:r>
+              <w:rPr>
+                <w:szCs w:val="24"/>
+              </w:rPr>
+              <w:t>прунинг</w:t>
+            </w:r>
+            <w:proofErr w:type="spellEnd"/>
+            <w:r>
+              <w:rPr>
+                <w:szCs w:val="24"/>
+              </w:rPr>
+              <w:t xml:space="preserve">, квантизация и </w:t>
+            </w:r>
+            <w:proofErr w:type="spellStart"/>
+            <w:r>
+              <w:rPr>
+                <w:szCs w:val="24"/>
+              </w:rPr>
+              <w:t>тд</w:t>
+            </w:r>
+            <w:proofErr w:type="spellEnd"/>
+            <w:r>
+              <w:rPr>
+                <w:szCs w:val="24"/>
+              </w:rPr>
+              <w:t>.</w:t>
             </w:r>
           </w:p>
           <w:p>
             <w:pPr>
-              <w:pStyle w:val="afd"/>
-              <w:numPr>
-                <w:ilvl w:val="0"/>
-                <w:numId w:val="20"/>
-              </w:numPr>
               <w:spacing w:after="0" w:line="240" w:lineRule="auto"/>
-              <w:ind w:left="449"/>
-              <w:rPr>
-                <w:rFonts w:ascii="Times New Roman" w:hAnsi="Times New Roman"/>
-                <w:sz w:val="24"/>
+              <w:rPr>
                 <w:szCs w:val="24"/>
               </w:rPr>
             </w:pPr>
             <w:r>
               <w:rPr>
-                <w:rFonts w:ascii="Times New Roman" w:hAnsi="Times New Roman"/>
-                <w:sz w:val="24"/>
+                <w:szCs w:val="24"/>
+              </w:rPr>
+              <w:t>Уметь:</w:t>
+            </w:r>
+            <w:r>
+              <w:rPr>
+                <w:szCs w:val="24"/>
+              </w:rPr>
+              <w:t xml:space="preserve"> Реализация </w:t>
+            </w:r>
+            <w:proofErr w:type="spellStart"/>
+            <w:r>
+              <w:rPr>
+                <w:szCs w:val="24"/>
+              </w:rPr>
+              <w:t>пайплайна</w:t>
+            </w:r>
+            <w:proofErr w:type="spellEnd"/>
+            <w:r>
+              <w:rPr>
+                <w:szCs w:val="24"/>
+              </w:rPr>
+              <w:t xml:space="preserve"> обработки </w:t>
+            </w:r>
+            <w:proofErr w:type="spellStart"/>
+            <w:r>
+              <w:rPr>
+                <w:szCs w:val="24"/>
+              </w:rPr>
+              <w:t>изобржений</w:t>
+            </w:r>
+            <w:proofErr w:type="spellEnd"/>
+            <w:r>
+              <w:rPr>
+                <w:szCs w:val="24"/>
+              </w:rPr>
+              <w:t xml:space="preserve"> и видео.</w:t>
+            </w:r>
+          </w:p>
+          <w:p>
+            <w:pPr>
+              <w:spacing w:after="0" w:line="240" w:lineRule="auto"/>
+              <w:rPr>
+                <w:szCs w:val="24"/>
+                <w:lang w:val="en-US"/>
+              </w:rPr>
+            </w:pPr>
+            <w:r>
+              <w:rPr>
+                <w:szCs w:val="24"/>
+              </w:rPr>
+              <w:t>Владеть:</w:t>
+            </w:r>
+            <w:r>
+              <w:rPr>
+                <w:szCs w:val="24"/>
+              </w:rPr>
+              <w:t xml:space="preserve"> </w:t>
+            </w:r>
+            <w:r>
+              <w:rPr>
                 <w:szCs w:val="24"/>
               </w:rPr>
               <w:t xml:space="preserve">Решение задач </w:t>
             </w:r>
             <w:r>
               <w:rPr>
-                <w:rFonts w:ascii="Times New Roman" w:hAnsi="Times New Roman"/>
-                <w:sz w:val="24"/>
                 <w:szCs w:val="24"/>
                 <w:lang w:val="en-US"/>
               </w:rPr>
-              <w:t>object tracking.</w:t>
+              <w:t>O</w:t>
+            </w:r>
+            <w:bookmarkStart w:id="1" w:name="_GoBack"/>
+            <w:bookmarkEnd w:id="1"/>
+            <w:r>
+              <w:rPr>
+                <w:szCs w:val="24"/>
+                <w:lang w:val="en-US"/>
+              </w:rPr>
+              <w:t>OD</w:t>
             </w:r>
           </w:p>
         </w:tc>
@@ -7568,6 +7839,7 @@
           <w:sz w:val="22"/>
           <w:szCs w:val="22"/>
         </w:rPr>
+        <w:lastRenderedPageBreak/>
         <w:t xml:space="preserve">Специалисты ИПЭЭ РАН совместно с мэрией Москвы планируют реализовать первую в России программу </w:t>
       </w:r>
       <w:proofErr w:type="spellStart"/>
@@ -7674,7 +7946,6 @@
           <w:sz w:val="22"/>
           <w:szCs w:val="22"/>
         </w:rPr>
-        <w:lastRenderedPageBreak/>
         <w:t>Размечены данные заказчика. Обучена модель идентификации тритонов по фото, получены метрики.</w:t>
       </w:r>
     </w:p>
@@ -8295,6 +8566,7 @@
                 <w:color w:val="000000"/>
                 <w:lang w:eastAsia="ru-RU"/>
               </w:rPr>
+              <w:lastRenderedPageBreak/>
               <w:t>валидируя</w:t>
             </w:r>
             <w:proofErr w:type="spellEnd"/>
@@ -8388,17 +8660,7 @@
           <w:sz w:val="24"/>
           <w:szCs w:val="24"/>
         </w:rPr>
-        <w:t xml:space="preserve">2. УЧЕБНО-МЕТОДИЧЕСКОЕ И ИНФОРМАЦИОННОЕ ОБЕСПЕЧЕНИЕ </w:t>
-      </w:r>
-      <w:r>
-        <w:rPr>
-          <w:rFonts w:ascii="Times New Roman" w:hAnsi="Times New Roman" w:cs="Times New Roman"/>
-          <w:color w:val="auto"/>
-          <w:sz w:val="24"/>
-          <w:szCs w:val="24"/>
-        </w:rPr>
-        <w:lastRenderedPageBreak/>
-        <w:t xml:space="preserve">ДИСЦИПЛИНЫ  </w:t>
+        <w:t xml:space="preserve">2. УЧЕБНО-МЕТОДИЧЕСКОЕ И ИНФОРМАЦИОННОЕ ОБЕСПЕЧЕНИЕ ДИСЦИПЛИНЫ  </w:t>
       </w:r>
     </w:p>
     <w:p>
@@ -10010,18 +10272,7 @@
           <w:szCs w:val="24"/>
           <w:shd w:val="clear" w:color="auto" w:fill="FFFFFF"/>
         </w:rPr>
-        <w:t xml:space="preserve">, 2005 .— 1072 с. : ил. ; 24 см .— (Мир цифровой </w:t>
-      </w:r>
-      <w:r>
-        <w:rPr>
-          <w:rFonts w:ascii="Times New Roman" w:hAnsi="Times New Roman"/>
-          <w:bCs/>
-          <w:sz w:val="24"/>
-          <w:szCs w:val="24"/>
-          <w:shd w:val="clear" w:color="auto" w:fill="FFFFFF"/>
-        </w:rPr>
-        <w:lastRenderedPageBreak/>
-        <w:t xml:space="preserve">обработки. </w:t>
+        <w:t xml:space="preserve">, 2005 .— 1072 с. : ил. ; 24 см .— (Мир цифровой обработки. </w:t>
       </w:r>
       <w:proofErr w:type="gramStart"/>
       <w:r>
@@ -10945,6 +11196,7 @@
         <w:jc w:val="both"/>
       </w:pPr>
       <w:r>
+        <w:lastRenderedPageBreak/>
         <w:t>http://e.lanbook.com/</w:t>
       </w:r>
     </w:p>
@@ -10993,7 +11245,6 @@
         <w:rPr>
           <w:b/>
         </w:rPr>
-        <w:lastRenderedPageBreak/>
         <w:t>Базы данных, информационно-справочные и поисковые системы</w:t>
       </w:r>
     </w:p>
@@ -11453,6 +11704,7 @@
               </w:rPr>
             </w:pPr>
             <w:r>
+              <w:lastRenderedPageBreak/>
               <w:t>1</w:t>
             </w:r>
           </w:p>
@@ -11556,7 +11808,6 @@
               </w:rPr>
             </w:pPr>
             <w:r>
-              <w:lastRenderedPageBreak/>
               <w:t>2</w:t>
             </w:r>
           </w:p>
@@ -11926,7 +12177,7 @@
         <w:rStyle w:val="af5"/>
         <w:noProof/>
       </w:rPr>
-      <w:t>8</w:t>
+      <w:t>13</w:t>
     </w:r>
     <w:r>
       <w:rPr>
@@ -12223,6 +12474,119 @@
     </w:lvl>
   </w:abstractNum>
   <w:abstractNum w:abstractNumId="2" w15:restartNumberingAfterBreak="0">
+    <w:nsid w:val="154405B3"/>
+    <w:multiLevelType w:val="hybridMultilevel"/>
+    <w:tmpl w:val="BB22BCCC"/>
+    <w:lvl w:ilvl="0" w:tplc="04190001">
+      <w:start w:val="1"/>
+      <w:numFmt w:val="bullet"/>
+      <w:lvlText w:val=""/>
+      <w:lvlJc w:val="left"/>
+      <w:pPr>
+        <w:ind w:left="720" w:hanging="360"/>
+      </w:pPr>
+      <w:rPr>
+        <w:rFonts w:ascii="Symbol" w:hAnsi="Symbol" w:hint="default"/>
+      </w:rPr>
+    </w:lvl>
+    <w:lvl w:ilvl="1" w:tplc="04190003" w:tentative="1">
+      <w:start w:val="1"/>
+      <w:numFmt w:val="bullet"/>
+      <w:lvlText w:val="o"/>
+      <w:lvlJc w:val="left"/>
+      <w:pPr>
+        <w:ind w:left="1440" w:hanging="360"/>
+      </w:pPr>
+      <w:rPr>
+        <w:rFonts w:ascii="Courier New" w:hAnsi="Courier New" w:cs="Courier New" w:hint="default"/>
+      </w:rPr>
+    </w:lvl>
+    <w:lvl w:ilvl="2" w:tplc="04190005" w:tentative="1">
+      <w:start w:val="1"/>
+      <w:numFmt w:val="bullet"/>
+      <w:lvlText w:val=""/>
+      <w:lvlJc w:val="left"/>
+      <w:pPr>
+        <w:ind w:left="2160" w:hanging="360"/>
+      </w:pPr>
+      <w:rPr>
+        <w:rFonts w:ascii="Wingdings" w:hAnsi="Wingdings" w:hint="default"/>
+      </w:rPr>
+    </w:lvl>
+    <w:lvl w:ilvl="3" w:tplc="04190001" w:tentative="1">
+      <w:start w:val="1"/>
+      <w:numFmt w:val="bullet"/>
+      <w:lvlText w:val=""/>
+      <w:lvlJc w:val="left"/>
+      <w:pPr>
+        <w:ind w:left="2880" w:hanging="360"/>
+      </w:pPr>
+      <w:rPr>
+        <w:rFonts w:ascii="Symbol" w:hAnsi="Symbol" w:hint="default"/>
+      </w:rPr>
+    </w:lvl>
+    <w:lvl w:ilvl="4" w:tplc="04190003" w:tentative="1">
+      <w:start w:val="1"/>
+      <w:numFmt w:val="bullet"/>
+      <w:lvlText w:val="o"/>
+      <w:lvlJc w:val="left"/>
+      <w:pPr>
+        <w:ind w:left="3600" w:hanging="360"/>
+      </w:pPr>
+      <w:rPr>
+        <w:rFonts w:ascii="Courier New" w:hAnsi="Courier New" w:cs="Courier New" w:hint="default"/>
+      </w:rPr>
+    </w:lvl>
+    <w:lvl w:ilvl="5" w:tplc="04190005" w:tentative="1">
+      <w:start w:val="1"/>
+      <w:numFmt w:val="bullet"/>
+      <w:lvlText w:val=""/>
+      <w:lvlJc w:val="left"/>
+      <w:pPr>
+        <w:ind w:left="4320" w:hanging="360"/>
+      </w:pPr>
+      <w:rPr>
+        <w:rFonts w:ascii="Wingdings" w:hAnsi="Wingdings" w:hint="default"/>
+      </w:rPr>
+    </w:lvl>
+    <w:lvl w:ilvl="6" w:tplc="04190001" w:tentative="1">
+      <w:start w:val="1"/>
+      <w:numFmt w:val="bullet"/>
+      <w:lvlText w:val=""/>
+      <w:lvlJc w:val="left"/>
+      <w:pPr>
+        <w:ind w:left="5040" w:hanging="360"/>
+      </w:pPr>
+      <w:rPr>
+        <w:rFonts w:ascii="Symbol" w:hAnsi="Symbol" w:hint="default"/>
+      </w:rPr>
+    </w:lvl>
+    <w:lvl w:ilvl="7" w:tplc="04190003" w:tentative="1">
+      <w:start w:val="1"/>
+      <w:numFmt w:val="bullet"/>
+      <w:lvlText w:val="o"/>
+      <w:lvlJc w:val="left"/>
+      <w:pPr>
+        <w:ind w:left="5760" w:hanging="360"/>
+      </w:pPr>
+      <w:rPr>
+        <w:rFonts w:ascii="Courier New" w:hAnsi="Courier New" w:cs="Courier New" w:hint="default"/>
+      </w:rPr>
+    </w:lvl>
+    <w:lvl w:ilvl="8" w:tplc="04190005" w:tentative="1">
+      <w:start w:val="1"/>
+      <w:numFmt w:val="bullet"/>
+      <w:lvlText w:val=""/>
+      <w:lvlJc w:val="left"/>
+      <w:pPr>
+        <w:ind w:left="6480" w:hanging="360"/>
+      </w:pPr>
+      <w:rPr>
+        <w:rFonts w:ascii="Wingdings" w:hAnsi="Wingdings" w:hint="default"/>
+      </w:rPr>
+    </w:lvl>
+  </w:abstractNum>
+  <w:abstractNum w:abstractNumId="3" w15:restartNumberingAfterBreak="0">
     <w:nsid w:val="18A47B53"/>
     <w:multiLevelType w:val="hybridMultilevel"/>
     <w:tmpl w:val="FF62EB86"/>
@@ -12335,7 +12699,7 @@
       </w:rPr>
     </w:lvl>
   </w:abstractNum>
-  <w:abstractNum w:abstractNumId="3" w15:restartNumberingAfterBreak="0">
+  <w:abstractNum w:abstractNumId="4" w15:restartNumberingAfterBreak="0">
     <w:nsid w:val="25FE30BE"/>
     <w:multiLevelType w:val="hybridMultilevel"/>
     <w:tmpl w:val="5F387D76"/>
@@ -12421,7 +12785,120 @@
       </w:pPr>
     </w:lvl>
   </w:abstractNum>
-  <w:abstractNum w:abstractNumId="4" w15:restartNumberingAfterBreak="0">
+  <w:abstractNum w:abstractNumId="5" w15:restartNumberingAfterBreak="0">
+    <w:nsid w:val="27547E8C"/>
+    <w:multiLevelType w:val="hybridMultilevel"/>
+    <w:tmpl w:val="48D43990"/>
+    <w:lvl w:ilvl="0" w:tplc="04190001">
+      <w:start w:val="1"/>
+      <w:numFmt w:val="bullet"/>
+      <w:lvlText w:val=""/>
+      <w:lvlJc w:val="left"/>
+      <w:pPr>
+        <w:ind w:left="809" w:hanging="360"/>
+      </w:pPr>
+      <w:rPr>
+        <w:rFonts w:ascii="Symbol" w:hAnsi="Symbol" w:hint="default"/>
+      </w:rPr>
+    </w:lvl>
+    <w:lvl w:ilvl="1" w:tplc="04190003" w:tentative="1">
+      <w:start w:val="1"/>
+      <w:numFmt w:val="bullet"/>
+      <w:lvlText w:val="o"/>
+      <w:lvlJc w:val="left"/>
+      <w:pPr>
+        <w:ind w:left="1529" w:hanging="360"/>
+      </w:pPr>
+      <w:rPr>
+        <w:rFonts w:ascii="Courier New" w:hAnsi="Courier New" w:cs="Courier New" w:hint="default"/>
+      </w:rPr>
+    </w:lvl>
+    <w:lvl w:ilvl="2" w:tplc="04190005" w:tentative="1">
+      <w:start w:val="1"/>
+      <w:numFmt w:val="bullet"/>
+      <w:lvlText w:val=""/>
+      <w:lvlJc w:val="left"/>
+      <w:pPr>
+        <w:ind w:left="2249" w:hanging="360"/>
+      </w:pPr>
+      <w:rPr>
+        <w:rFonts w:ascii="Wingdings" w:hAnsi="Wingdings" w:hint="default"/>
+      </w:rPr>
+    </w:lvl>
+    <w:lvl w:ilvl="3" w:tplc="04190001" w:tentative="1">
+      <w:start w:val="1"/>
+      <w:numFmt w:val="bullet"/>
+      <w:lvlText w:val=""/>
+      <w:lvlJc w:val="left"/>
+      <w:pPr>
+        <w:ind w:left="2969" w:hanging="360"/>
+      </w:pPr>
+      <w:rPr>
+        <w:rFonts w:ascii="Symbol" w:hAnsi="Symbol" w:hint="default"/>
+      </w:rPr>
+    </w:lvl>
+    <w:lvl w:ilvl="4" w:tplc="04190003" w:tentative="1">
+      <w:start w:val="1"/>
+      <w:numFmt w:val="bullet"/>
+      <w:lvlText w:val="o"/>
+      <w:lvlJc w:val="left"/>
+      <w:pPr>
+        <w:ind w:left="3689" w:hanging="360"/>
+      </w:pPr>
+      <w:rPr>
+        <w:rFonts w:ascii="Courier New" w:hAnsi="Courier New" w:cs="Courier New" w:hint="default"/>
+      </w:rPr>
+    </w:lvl>
+    <w:lvl w:ilvl="5" w:tplc="04190005" w:tentative="1">
+      <w:start w:val="1"/>
+      <w:numFmt w:val="bullet"/>
+      <w:lvlText w:val=""/>
+      <w:lvlJc w:val="left"/>
+      <w:pPr>
+        <w:ind w:left="4409" w:hanging="360"/>
+      </w:pPr>
+      <w:rPr>
+        <w:rFonts w:ascii="Wingdings" w:hAnsi="Wingdings" w:hint="default"/>
+      </w:rPr>
+    </w:lvl>
+    <w:lvl w:ilvl="6" w:tplc="04190001" w:tentative="1">
+      <w:start w:val="1"/>
+      <w:numFmt w:val="bullet"/>
+      <w:lvlText w:val=""/>
+      <w:lvlJc w:val="left"/>
+      <w:pPr>
+        <w:ind w:left="5129" w:hanging="360"/>
+      </w:pPr>
+      <w:rPr>
+        <w:rFonts w:ascii="Symbol" w:hAnsi="Symbol" w:hint="default"/>
+      </w:rPr>
+    </w:lvl>
+    <w:lvl w:ilvl="7" w:tplc="04190003" w:tentative="1">
+      <w:start w:val="1"/>
+      <w:numFmt w:val="bullet"/>
+      <w:lvlText w:val="o"/>
+      <w:lvlJc w:val="left"/>
+      <w:pPr>
+        <w:ind w:left="5849" w:hanging="360"/>
+      </w:pPr>
+      <w:rPr>
+        <w:rFonts w:ascii="Courier New" w:hAnsi="Courier New" w:cs="Courier New" w:hint="default"/>
+      </w:rPr>
+    </w:lvl>
+    <w:lvl w:ilvl="8" w:tplc="04190005" w:tentative="1">
+      <w:start w:val="1"/>
+      <w:numFmt w:val="bullet"/>
+      <w:lvlText w:val=""/>
+      <w:lvlJc w:val="left"/>
+      <w:pPr>
+        <w:ind w:left="6569" w:hanging="360"/>
+      </w:pPr>
+      <w:rPr>
+        <w:rFonts w:ascii="Wingdings" w:hAnsi="Wingdings" w:hint="default"/>
+      </w:rPr>
+    </w:lvl>
+  </w:abstractNum>
+  <w:abstractNum w:abstractNumId="6" w15:restartNumberingAfterBreak="0">
     <w:nsid w:val="311A7086"/>
     <w:multiLevelType w:val="hybridMultilevel"/>
     <w:tmpl w:val="3702B966"/>
@@ -12534,7 +13011,7 @@
       </w:rPr>
     </w:lvl>
   </w:abstractNum>
-  <w:abstractNum w:abstractNumId="5" w15:restartNumberingAfterBreak="0">
+  <w:abstractNum w:abstractNumId="7" w15:restartNumberingAfterBreak="0">
     <w:nsid w:val="36CE300D"/>
     <w:multiLevelType w:val="hybridMultilevel"/>
     <w:tmpl w:val="3BD0F9B6"/>
@@ -12647,7 +13124,7 @@
       </w:rPr>
     </w:lvl>
   </w:abstractNum>
-  <w:abstractNum w:abstractNumId="6" w15:restartNumberingAfterBreak="0">
+  <w:abstractNum w:abstractNumId="8" w15:restartNumberingAfterBreak="0">
     <w:nsid w:val="37015A72"/>
     <w:multiLevelType w:val="multilevel"/>
     <w:tmpl w:val="05B2E02C"/>
@@ -12770,7 +13247,7 @@
       </w:rPr>
     </w:lvl>
   </w:abstractNum>
-  <w:abstractNum w:abstractNumId="7" w15:restartNumberingAfterBreak="0">
+  <w:abstractNum w:abstractNumId="9" w15:restartNumberingAfterBreak="0">
     <w:nsid w:val="3A8C3EDA"/>
     <w:multiLevelType w:val="hybridMultilevel"/>
     <w:tmpl w:val="DA466AD2"/>
@@ -12859,7 +13336,120 @@
       </w:pPr>
     </w:lvl>
   </w:abstractNum>
-  <w:abstractNum w:abstractNumId="8" w15:restartNumberingAfterBreak="0">
+  <w:abstractNum w:abstractNumId="10" w15:restartNumberingAfterBreak="0">
+    <w:nsid w:val="3AC144F5"/>
+    <w:multiLevelType w:val="hybridMultilevel"/>
+    <w:tmpl w:val="6F521F6A"/>
+    <w:lvl w:ilvl="0" w:tplc="04190001">
+      <w:start w:val="1"/>
+      <w:numFmt w:val="bullet"/>
+      <w:lvlText w:val=""/>
+      <w:lvlJc w:val="left"/>
+      <w:pPr>
+        <w:ind w:left="720" w:hanging="360"/>
+      </w:pPr>
+      <w:rPr>
+        <w:rFonts w:ascii="Symbol" w:hAnsi="Symbol" w:hint="default"/>
+      </w:rPr>
+    </w:lvl>
+    <w:lvl w:ilvl="1" w:tplc="04190003" w:tentative="1">
+      <w:start w:val="1"/>
+      <w:numFmt w:val="bullet"/>
+      <w:lvlText w:val="o"/>
+      <w:lvlJc w:val="left"/>
+      <w:pPr>
+        <w:ind w:left="1440" w:hanging="360"/>
+      </w:pPr>
+      <w:rPr>
+        <w:rFonts w:ascii="Courier New" w:hAnsi="Courier New" w:cs="Courier New" w:hint="default"/>
+      </w:rPr>
+    </w:lvl>
+    <w:lvl w:ilvl="2" w:tplc="04190005" w:tentative="1">
+      <w:start w:val="1"/>
+      <w:numFmt w:val="bullet"/>
+      <w:lvlText w:val=""/>
+      <w:lvlJc w:val="left"/>
+      <w:pPr>
+        <w:ind w:left="2160" w:hanging="360"/>
+      </w:pPr>
+      <w:rPr>
+        <w:rFonts w:ascii="Wingdings" w:hAnsi="Wingdings" w:hint="default"/>
+      </w:rPr>
+    </w:lvl>
+    <w:lvl w:ilvl="3" w:tplc="04190001" w:tentative="1">
+      <w:start w:val="1"/>
+      <w:numFmt w:val="bullet"/>
+      <w:lvlText w:val=""/>
+      <w:lvlJc w:val="left"/>
+      <w:pPr>
+        <w:ind w:left="2880" w:hanging="360"/>
+      </w:pPr>
+      <w:rPr>
+        <w:rFonts w:ascii="Symbol" w:hAnsi="Symbol" w:hint="default"/>
+      </w:rPr>
+    </w:lvl>
+    <w:lvl w:ilvl="4" w:tplc="04190003" w:tentative="1">
+      <w:start w:val="1"/>
+      <w:numFmt w:val="bullet"/>
+      <w:lvlText w:val="o"/>
+      <w:lvlJc w:val="left"/>
+      <w:pPr>
+        <w:ind w:left="3600" w:hanging="360"/>
+      </w:pPr>
+      <w:rPr>
+        <w:rFonts w:ascii="Courier New" w:hAnsi="Courier New" w:cs="Courier New" w:hint="default"/>
+      </w:rPr>
+    </w:lvl>
+    <w:lvl w:ilvl="5" w:tplc="04190005" w:tentative="1">
+      <w:start w:val="1"/>
+      <w:numFmt w:val="bullet"/>
+      <w:lvlText w:val=""/>
+      <w:lvlJc w:val="left"/>
+      <w:pPr>
+        <w:ind w:left="4320" w:hanging="360"/>
+      </w:pPr>
+      <w:rPr>
+        <w:rFonts w:ascii="Wingdings" w:hAnsi="Wingdings" w:hint="default"/>
+      </w:rPr>
+    </w:lvl>
+    <w:lvl w:ilvl="6" w:tplc="04190001" w:tentative="1">
+      <w:start w:val="1"/>
+      <w:numFmt w:val="bullet"/>
+      <w:lvlText w:val=""/>
+      <w:lvlJc w:val="left"/>
+      <w:pPr>
+        <w:ind w:left="5040" w:hanging="360"/>
+      </w:pPr>
+      <w:rPr>
+        <w:rFonts w:ascii="Symbol" w:hAnsi="Symbol" w:hint="default"/>
+      </w:rPr>
+    </w:lvl>
+    <w:lvl w:ilvl="7" w:tplc="04190003" w:tentative="1">
+      <w:start w:val="1"/>
+      <w:numFmt w:val="bullet"/>
+      <w:lvlText w:val="o"/>
+      <w:lvlJc w:val="left"/>
+      <w:pPr>
+        <w:ind w:left="5760" w:hanging="360"/>
+      </w:pPr>
+      <w:rPr>
+        <w:rFonts w:ascii="Courier New" w:hAnsi="Courier New" w:cs="Courier New" w:hint="default"/>
+      </w:rPr>
+    </w:lvl>
+    <w:lvl w:ilvl="8" w:tplc="04190005" w:tentative="1">
+      <w:start w:val="1"/>
+      <w:numFmt w:val="bullet"/>
+      <w:lvlText w:val=""/>
+      <w:lvlJc w:val="left"/>
+      <w:pPr>
+        <w:ind w:left="6480" w:hanging="360"/>
+      </w:pPr>
+      <w:rPr>
+        <w:rFonts w:ascii="Wingdings" w:hAnsi="Wingdings" w:hint="default"/>
+      </w:rPr>
+    </w:lvl>
+  </w:abstractNum>
+  <w:abstractNum w:abstractNumId="11" w15:restartNumberingAfterBreak="0">
     <w:nsid w:val="3B7A6800"/>
     <w:multiLevelType w:val="multilevel"/>
     <w:tmpl w:val="115C7612"/>
@@ -13037,7 +13627,7 @@
       </w:rPr>
     </w:lvl>
   </w:abstractNum>
-  <w:abstractNum w:abstractNumId="9" w15:restartNumberingAfterBreak="0">
+  <w:abstractNum w:abstractNumId="12" w15:restartNumberingAfterBreak="0">
     <w:nsid w:val="40CB7A82"/>
     <w:multiLevelType w:val="hybridMultilevel"/>
     <w:tmpl w:val="405ECF1A"/>
@@ -13150,7 +13740,7 @@
       </w:rPr>
     </w:lvl>
   </w:abstractNum>
-  <w:abstractNum w:abstractNumId="10" w15:restartNumberingAfterBreak="0">
+  <w:abstractNum w:abstractNumId="13" w15:restartNumberingAfterBreak="0">
     <w:nsid w:val="48A06ED4"/>
     <w:multiLevelType w:val="hybridMultilevel"/>
     <w:tmpl w:val="363ADBD8"/>
@@ -13239,7 +13829,7 @@
       </w:pPr>
     </w:lvl>
   </w:abstractNum>
-  <w:abstractNum w:abstractNumId="11" w15:restartNumberingAfterBreak="0">
+  <w:abstractNum w:abstractNumId="14" w15:restartNumberingAfterBreak="0">
     <w:nsid w:val="4A5614B9"/>
     <w:multiLevelType w:val="hybridMultilevel"/>
     <w:tmpl w:val="5FDE3666"/>
@@ -13352,7 +13942,120 @@
       </w:rPr>
     </w:lvl>
   </w:abstractNum>
-  <w:abstractNum w:abstractNumId="12" w15:restartNumberingAfterBreak="0">
+  <w:abstractNum w:abstractNumId="15" w15:restartNumberingAfterBreak="0">
+    <w:nsid w:val="4ABF535C"/>
+    <w:multiLevelType w:val="hybridMultilevel"/>
+    <w:tmpl w:val="5956CE3E"/>
+    <w:lvl w:ilvl="0" w:tplc="04190001">
+      <w:start w:val="1"/>
+      <w:numFmt w:val="bullet"/>
+      <w:lvlText w:val=""/>
+      <w:lvlJc w:val="left"/>
+      <w:pPr>
+        <w:ind w:left="720" w:hanging="360"/>
+      </w:pPr>
+      <w:rPr>
+        <w:rFonts w:ascii="Symbol" w:hAnsi="Symbol" w:hint="default"/>
+      </w:rPr>
+    </w:lvl>
+    <w:lvl w:ilvl="1" w:tplc="04190003" w:tentative="1">
+      <w:start w:val="1"/>
+      <w:numFmt w:val="bullet"/>
+      <w:lvlText w:val="o"/>
+      <w:lvlJc w:val="left"/>
+      <w:pPr>
+        <w:ind w:left="1440" w:hanging="360"/>
+      </w:pPr>
+      <w:rPr>
+        <w:rFonts w:ascii="Courier New" w:hAnsi="Courier New" w:cs="Courier New" w:hint="default"/>
+      </w:rPr>
+    </w:lvl>
+    <w:lvl w:ilvl="2" w:tplc="04190005" w:tentative="1">
+      <w:start w:val="1"/>
+      <w:numFmt w:val="bullet"/>
+      <w:lvlText w:val=""/>
+      <w:lvlJc w:val="left"/>
+      <w:pPr>
+        <w:ind w:left="2160" w:hanging="360"/>
+      </w:pPr>
+      <w:rPr>
+        <w:rFonts w:ascii="Wingdings" w:hAnsi="Wingdings" w:hint="default"/>
+      </w:rPr>
+    </w:lvl>
+    <w:lvl w:ilvl="3" w:tplc="04190001" w:tentative="1">
+      <w:start w:val="1"/>
+      <w:numFmt w:val="bullet"/>
+      <w:lvlText w:val=""/>
+      <w:lvlJc w:val="left"/>
+      <w:pPr>
+        <w:ind w:left="2880" w:hanging="360"/>
+      </w:pPr>
+      <w:rPr>
+        <w:rFonts w:ascii="Symbol" w:hAnsi="Symbol" w:hint="default"/>
+      </w:rPr>
+    </w:lvl>
+    <w:lvl w:ilvl="4" w:tplc="04190003" w:tentative="1">
+      <w:start w:val="1"/>
+      <w:numFmt w:val="bullet"/>
+      <w:lvlText w:val="o"/>
+      <w:lvlJc w:val="left"/>
+      <w:pPr>
+        <w:ind w:left="3600" w:hanging="360"/>
+      </w:pPr>
+      <w:rPr>
+        <w:rFonts w:ascii="Courier New" w:hAnsi="Courier New" w:cs="Courier New" w:hint="default"/>
+      </w:rPr>
+    </w:lvl>
+    <w:lvl w:ilvl="5" w:tplc="04190005" w:tentative="1">
+      <w:start w:val="1"/>
+      <w:numFmt w:val="bullet"/>
+      <w:lvlText w:val=""/>
+      <w:lvlJc w:val="left"/>
+      <w:pPr>
+        <w:ind w:left="4320" w:hanging="360"/>
+      </w:pPr>
+      <w:rPr>
+        <w:rFonts w:ascii="Wingdings" w:hAnsi="Wingdings" w:hint="default"/>
+      </w:rPr>
+    </w:lvl>
+    <w:lvl w:ilvl="6" w:tplc="04190001" w:tentative="1">
+      <w:start w:val="1"/>
+      <w:numFmt w:val="bullet"/>
+      <w:lvlText w:val=""/>
+      <w:lvlJc w:val="left"/>
+      <w:pPr>
+        <w:ind w:left="5040" w:hanging="360"/>
+      </w:pPr>
+      <w:rPr>
+        <w:rFonts w:ascii="Symbol" w:hAnsi="Symbol" w:hint="default"/>
+      </w:rPr>
+    </w:lvl>
+    <w:lvl w:ilvl="7" w:tplc="04190003" w:tentative="1">
+      <w:start w:val="1"/>
+      <w:numFmt w:val="bullet"/>
+      <w:lvlText w:val="o"/>
+      <w:lvlJc w:val="left"/>
+      <w:pPr>
+        <w:ind w:left="5760" w:hanging="360"/>
+      </w:pPr>
+      <w:rPr>
+        <w:rFonts w:ascii="Courier New" w:hAnsi="Courier New" w:cs="Courier New" w:hint="default"/>
+      </w:rPr>
+    </w:lvl>
+    <w:lvl w:ilvl="8" w:tplc="04190005" w:tentative="1">
+      <w:start w:val="1"/>
+      <w:numFmt w:val="bullet"/>
+      <w:lvlText w:val=""/>
+      <w:lvlJc w:val="left"/>
+      <w:pPr>
+        <w:ind w:left="6480" w:hanging="360"/>
+      </w:pPr>
+      <w:rPr>
+        <w:rFonts w:ascii="Wingdings" w:hAnsi="Wingdings" w:hint="default"/>
+      </w:rPr>
+    </w:lvl>
+  </w:abstractNum>
+  <w:abstractNum w:abstractNumId="16" w15:restartNumberingAfterBreak="0">
     <w:nsid w:val="52AC4F5A"/>
     <w:multiLevelType w:val="hybridMultilevel"/>
     <w:tmpl w:val="FEC8F890"/>
@@ -13442,7 +14145,7 @@
       </w:pPr>
     </w:lvl>
   </w:abstractNum>
-  <w:abstractNum w:abstractNumId="13" w15:restartNumberingAfterBreak="0">
+  <w:abstractNum w:abstractNumId="17" w15:restartNumberingAfterBreak="0">
     <w:nsid w:val="540051C5"/>
     <w:multiLevelType w:val="hybridMultilevel"/>
     <w:tmpl w:val="2B76C734"/>
@@ -13554,7 +14257,7 @@
       </w:rPr>
     </w:lvl>
   </w:abstractNum>
-  <w:abstractNum w:abstractNumId="14" w15:restartNumberingAfterBreak="0">
+  <w:abstractNum w:abstractNumId="18" w15:restartNumberingAfterBreak="0">
     <w:nsid w:val="5544569B"/>
     <w:multiLevelType w:val="hybridMultilevel"/>
     <w:tmpl w:val="8020C7BE"/>
@@ -13667,7 +14370,120 @@
       </w:rPr>
     </w:lvl>
   </w:abstractNum>
-  <w:abstractNum w:abstractNumId="15" w15:restartNumberingAfterBreak="0">
+  <w:abstractNum w:abstractNumId="19" w15:restartNumberingAfterBreak="0">
+    <w:nsid w:val="5D1D67E1"/>
+    <w:multiLevelType w:val="hybridMultilevel"/>
+    <w:tmpl w:val="DA9630CE"/>
+    <w:lvl w:ilvl="0" w:tplc="04190001">
+      <w:start w:val="1"/>
+      <w:numFmt w:val="bullet"/>
+      <w:lvlText w:val=""/>
+      <w:lvlJc w:val="left"/>
+      <w:pPr>
+        <w:ind w:left="720" w:hanging="360"/>
+      </w:pPr>
+      <w:rPr>
+        <w:rFonts w:ascii="Symbol" w:hAnsi="Symbol" w:hint="default"/>
+      </w:rPr>
+    </w:lvl>
+    <w:lvl w:ilvl="1" w:tplc="04190003" w:tentative="1">
+      <w:start w:val="1"/>
+      <w:numFmt w:val="bullet"/>
+      <w:lvlText w:val="o"/>
+      <w:lvlJc w:val="left"/>
+      <w:pPr>
+        <w:ind w:left="1440" w:hanging="360"/>
+      </w:pPr>
+      <w:rPr>
+        <w:rFonts w:ascii="Courier New" w:hAnsi="Courier New" w:cs="Courier New" w:hint="default"/>
+      </w:rPr>
+    </w:lvl>
+    <w:lvl w:ilvl="2" w:tplc="04190005" w:tentative="1">
+      <w:start w:val="1"/>
+      <w:numFmt w:val="bullet"/>
+      <w:lvlText w:val=""/>
+      <w:lvlJc w:val="left"/>
+      <w:pPr>
+        <w:ind w:left="2160" w:hanging="360"/>
+      </w:pPr>
+      <w:rPr>
+        <w:rFonts w:ascii="Wingdings" w:hAnsi="Wingdings" w:hint="default"/>
+      </w:rPr>
+    </w:lvl>
+    <w:lvl w:ilvl="3" w:tplc="04190001" w:tentative="1">
+      <w:start w:val="1"/>
+      <w:numFmt w:val="bullet"/>
+      <w:lvlText w:val=""/>
+      <w:lvlJc w:val="left"/>
+      <w:pPr>
+        <w:ind w:left="2880" w:hanging="360"/>
+      </w:pPr>
+      <w:rPr>
+        <w:rFonts w:ascii="Symbol" w:hAnsi="Symbol" w:hint="default"/>
+      </w:rPr>
+    </w:lvl>
+    <w:lvl w:ilvl="4" w:tplc="04190003" w:tentative="1">
+      <w:start w:val="1"/>
+      <w:numFmt w:val="bullet"/>
+      <w:lvlText w:val="o"/>
+      <w:lvlJc w:val="left"/>
+      <w:pPr>
+        <w:ind w:left="3600" w:hanging="360"/>
+      </w:pPr>
+      <w:rPr>
+        <w:rFonts w:ascii="Courier New" w:hAnsi="Courier New" w:cs="Courier New" w:hint="default"/>
+      </w:rPr>
+    </w:lvl>
+    <w:lvl w:ilvl="5" w:tplc="04190005" w:tentative="1">
+      <w:start w:val="1"/>
+      <w:numFmt w:val="bullet"/>
+      <w:lvlText w:val=""/>
+      <w:lvlJc w:val="left"/>
+      <w:pPr>
+        <w:ind w:left="4320" w:hanging="360"/>
+      </w:pPr>
+      <w:rPr>
+        <w:rFonts w:ascii="Wingdings" w:hAnsi="Wingdings" w:hint="default"/>
+      </w:rPr>
+    </w:lvl>
+    <w:lvl w:ilvl="6" w:tplc="04190001" w:tentative="1">
+      <w:start w:val="1"/>
+      <w:numFmt w:val="bullet"/>
+      <w:lvlText w:val=""/>
+      <w:lvlJc w:val="left"/>
+      <w:pPr>
+        <w:ind w:left="5040" w:hanging="360"/>
+      </w:pPr>
+      <w:rPr>
+        <w:rFonts w:ascii="Symbol" w:hAnsi="Symbol" w:hint="default"/>
+      </w:rPr>
+    </w:lvl>
+    <w:lvl w:ilvl="7" w:tplc="04190003" w:tentative="1">
+      <w:start w:val="1"/>
+      <w:numFmt w:val="bullet"/>
+      <w:lvlText w:val="o"/>
+      <w:lvlJc w:val="left"/>
+      <w:pPr>
+        <w:ind w:left="5760" w:hanging="360"/>
+      </w:pPr>
+      <w:rPr>
+        <w:rFonts w:ascii="Courier New" w:hAnsi="Courier New" w:cs="Courier New" w:hint="default"/>
+      </w:rPr>
+    </w:lvl>
+    <w:lvl w:ilvl="8" w:tplc="04190005" w:tentative="1">
+      <w:start w:val="1"/>
+      <w:numFmt w:val="bullet"/>
+      <w:lvlText w:val=""/>
+      <w:lvlJc w:val="left"/>
+      <w:pPr>
+        <w:ind w:left="6480" w:hanging="360"/>
+      </w:pPr>
+      <w:rPr>
+        <w:rFonts w:ascii="Wingdings" w:hAnsi="Wingdings" w:hint="default"/>
+      </w:rPr>
+    </w:lvl>
+  </w:abstractNum>
+  <w:abstractNum w:abstractNumId="20" w15:restartNumberingAfterBreak="0">
     <w:nsid w:val="60973CED"/>
     <w:multiLevelType w:val="multilevel"/>
     <w:tmpl w:val="27A69370"/>
@@ -13818,7 +14634,7 @@
       </w:rPr>
     </w:lvl>
   </w:abstractNum>
-  <w:abstractNum w:abstractNumId="16" w15:restartNumberingAfterBreak="0">
+  <w:abstractNum w:abstractNumId="21" w15:restartNumberingAfterBreak="0">
     <w:nsid w:val="6BC40891"/>
     <w:multiLevelType w:val="hybridMultilevel"/>
     <w:tmpl w:val="8E62C332"/>
@@ -13967,7 +14783,7 @@
       </w:rPr>
     </w:lvl>
   </w:abstractNum>
-  <w:abstractNum w:abstractNumId="17" w15:restartNumberingAfterBreak="0">
+  <w:abstractNum w:abstractNumId="22" w15:restartNumberingAfterBreak="0">
     <w:nsid w:val="6DC14C64"/>
     <w:multiLevelType w:val="hybridMultilevel"/>
     <w:tmpl w:val="D898DB9A"/>
@@ -14107,7 +14923,7 @@
       </w:rPr>
     </w:lvl>
   </w:abstractNum>
-  <w:abstractNum w:abstractNumId="18" w15:restartNumberingAfterBreak="0">
+  <w:abstractNum w:abstractNumId="23" w15:restartNumberingAfterBreak="0">
     <w:nsid w:val="70070794"/>
     <w:multiLevelType w:val="hybridMultilevel"/>
     <w:tmpl w:val="F8A687B6"/>
@@ -14221,7 +15037,7 @@
     </w:lvl>
   </w:abstractNum>
   <w:num w:numId="1">
-    <w:abstractNumId w:val="8"/>
+    <w:abstractNumId w:val="11"/>
     <w:lvlOverride w:ilvl="0">
       <w:startOverride w:val="3"/>
     </w:lvlOverride>
@@ -14251,7 +15067,7 @@
     </w:lvlOverride>
   </w:num>
   <w:num w:numId="2">
-    <w:abstractNumId w:val="15"/>
+    <w:abstractNumId w:val="20"/>
     <w:lvlOverride w:ilvl="0">
       <w:startOverride w:val="1"/>
     </w:lvlOverride>
@@ -14281,58 +15097,73 @@
     </w:lvlOverride>
   </w:num>
   <w:num w:numId="3">
-    <w:abstractNumId w:val="7"/>
+    <w:abstractNumId w:val="9"/>
   </w:num>
   <w:num w:numId="4">
     <w:abstractNumId w:val="1"/>
   </w:num>
   <w:num w:numId="5">
+    <w:abstractNumId w:val="11"/>
+  </w:num>
+  <w:num w:numId="6">
+    <w:abstractNumId w:val="23"/>
+  </w:num>
+  <w:num w:numId="7">
     <w:abstractNumId w:val="8"/>
   </w:num>
-  <w:num w:numId="6">
-    <w:abstractNumId w:val="18"/>
-  </w:num>
-  <w:num w:numId="7">
+  <w:num w:numId="8">
     <w:abstractNumId w:val="6"/>
   </w:num>
-  <w:num w:numId="8">
+  <w:num w:numId="9">
+    <w:abstractNumId w:val="22"/>
+  </w:num>
+  <w:num w:numId="10">
+    <w:abstractNumId w:val="16"/>
+  </w:num>
+  <w:num w:numId="11">
+    <w:abstractNumId w:val="21"/>
+  </w:num>
+  <w:num w:numId="12">
+    <w:abstractNumId w:val="7"/>
+  </w:num>
+  <w:num w:numId="13">
+    <w:abstractNumId w:val="13"/>
+  </w:num>
+  <w:num w:numId="14">
     <w:abstractNumId w:val="4"/>
   </w:num>
-  <w:num w:numId="9">
-    <w:abstractNumId w:val="17"/>
-  </w:num>
-  <w:num w:numId="10">
+  <w:num w:numId="15">
     <w:abstractNumId w:val="12"/>
-  </w:num>
-  <w:num w:numId="11">
-    <w:abstractNumId w:val="16"/>
-  </w:num>
-  <w:num w:numId="12">
-    <w:abstractNumId w:val="5"/>
-  </w:num>
-  <w:num w:numId="13">
-    <w:abstractNumId w:val="10"/>
-  </w:num>
-  <w:num w:numId="14">
-    <w:abstractNumId w:val="3"/>
-  </w:num>
-  <w:num w:numId="15">
-    <w:abstractNumId w:val="9"/>
   </w:num>
   <w:num w:numId="16">
     <w:abstractNumId w:val="0"/>
   </w:num>
   <w:num w:numId="17">
+    <w:abstractNumId w:val="18"/>
+  </w:num>
+  <w:num w:numId="18">
+    <w:abstractNumId w:val="17"/>
+  </w:num>
+  <w:num w:numId="19">
+    <w:abstractNumId w:val="3"/>
+  </w:num>
+  <w:num w:numId="20">
     <w:abstractNumId w:val="14"/>
   </w:num>
-  <w:num w:numId="18">
-    <w:abstractNumId w:val="13"/>
+  <w:num w:numId="21">
+    <w:abstractNumId w:val="5"/>
   </w:num>
-  <w:num w:numId="19">
+  <w:num w:numId="22">
+    <w:abstractNumId w:val="10"/>
+  </w:num>
+  <w:num w:numId="23">
+    <w:abstractNumId w:val="15"/>
+  </w:num>
+  <w:num w:numId="24">
+    <w:abstractNumId w:val="19"/>
+  </w:num>
+  <w:num w:numId="25">
     <w:abstractNumId w:val="2"/>
-  </w:num>
-  <w:num w:numId="20">
-    <w:abstractNumId w:val="11"/>
   </w:num>
 </w:numbering>
 </file>
@@ -14934,7 +15765,6 @@
   <w:style w:type="character" w:default="1" w:styleId="a0">
     <w:name w:val="Default Paragraph Font"/>
     <w:uiPriority w:val="1"/>
-    <w:semiHidden/>
     <w:unhideWhenUsed/>
   </w:style>
   <w:style w:type="table" w:default="1" w:styleId="a1">
@@ -26372,7 +27202,7 @@
 </file>
 
 <file path=customXml/itemProps1.xml><?xml version="1.0" encoding="utf-8"?>
-<ds:datastoreItem xmlns:ds="http://schemas.openxmlformats.org/officeDocument/2006/customXml" ds:itemID="{9AF63B22-E7D4-4F04-9316-0F99C175BCD9}">
+<ds:datastoreItem xmlns:ds="http://schemas.openxmlformats.org/officeDocument/2006/customXml" ds:itemID="{5D5C3AA3-13DE-483A-9C95-97E21B74CE7A}">
   <ds:schemaRefs>
     <ds:schemaRef ds:uri="http://schemas.openxmlformats.org/officeDocument/2006/bibliography"/>
   </ds:schemaRefs>
